--- a/Api-Testing_Yarne-Valck.docx
+++ b/Api-Testing_Yarne-Valck.docx
@@ -93,7 +93,6 @@
           <w:szCs w:val="72"/>
         </w:rPr>
       </w:pPr>
-      <w:proofErr w:type="spellStart"/>
       <w:r>
         <w:rPr>
           <w:b/>
@@ -101,37 +100,7 @@
           <w:sz w:val="72"/>
           <w:szCs w:val="72"/>
         </w:rPr>
-        <w:t>Api</w:t>
-      </w:r>
-      <w:proofErr w:type="spellEnd"/>
-      <w:r>
-        <w:rPr>
-          <w:b/>
-          <w:bCs/>
-          <w:sz w:val="72"/>
-          <w:szCs w:val="72"/>
-        </w:rPr>
-        <w:t xml:space="preserve"> </w:t>
-      </w:r>
-      <w:proofErr w:type="spellStart"/>
-      <w:r>
-        <w:rPr>
-          <w:b/>
-          <w:bCs/>
-          <w:sz w:val="72"/>
-          <w:szCs w:val="72"/>
-        </w:rPr>
-        <w:t>testing</w:t>
-      </w:r>
-      <w:proofErr w:type="spellEnd"/>
-      <w:r>
-        <w:rPr>
-          <w:b/>
-          <w:bCs/>
-          <w:sz w:val="72"/>
-          <w:szCs w:val="72"/>
-        </w:rPr>
-        <w:t xml:space="preserve"> met postman</w:t>
+        <w:t>Api testing met postman</w:t>
       </w:r>
     </w:p>
     <w:p>
@@ -186,17 +155,8 @@
                 <w:sz w:val="24"/>
                 <w:szCs w:val="24"/>
               </w:rPr>
-              <w:t xml:space="preserve">Software </w:t>
-            </w:r>
-            <w:proofErr w:type="spellStart"/>
-            <w:r>
-              <w:rPr>
-                <w:sz w:val="24"/>
-                <w:szCs w:val="24"/>
-              </w:rPr>
-              <w:t>Testing</w:t>
-            </w:r>
-            <w:proofErr w:type="spellEnd"/>
+              <w:t>Software Testing</w:t>
+            </w:r>
           </w:p>
         </w:tc>
         <w:tc>
@@ -340,6 +300,362 @@
         <w:br w:type="page"/>
       </w:r>
     </w:p>
+    <w:sdt>
+      <w:sdtPr>
+        <w:rPr>
+          <w:lang w:val="nl-NL"/>
+        </w:rPr>
+        <w:id w:val="-1369529197"/>
+        <w:docPartObj>
+          <w:docPartGallery w:val="Table of Contents"/>
+          <w:docPartUnique/>
+        </w:docPartObj>
+      </w:sdtPr>
+      <w:sdtEndPr>
+        <w:rPr>
+          <w:rFonts w:asciiTheme="minorHAnsi" w:eastAsiaTheme="minorHAnsi" w:hAnsiTheme="minorHAnsi" w:cstheme="minorBidi"/>
+          <w:b/>
+          <w:bCs/>
+          <w:color w:val="auto"/>
+          <w:sz w:val="22"/>
+          <w:szCs w:val="22"/>
+          <w:lang w:eastAsia="en-US"/>
+        </w:rPr>
+      </w:sdtEndPr>
+      <w:sdtContent>
+        <w:p>
+          <w:pPr>
+            <w:pStyle w:val="Kopvaninhoudsopgave"/>
+          </w:pPr>
+          <w:r>
+            <w:rPr>
+              <w:lang w:val="nl-NL"/>
+            </w:rPr>
+            <w:t>Inhoud</w:t>
+          </w:r>
+        </w:p>
+        <w:p>
+          <w:pPr>
+            <w:pStyle w:val="Inhopg1"/>
+            <w:tabs>
+              <w:tab w:val="right" w:leader="dot" w:pos="9016"/>
+            </w:tabs>
+            <w:rPr>
+              <w:rFonts w:eastAsiaTheme="minorEastAsia"/>
+              <w:noProof/>
+              <w:lang w:val="en-GB" w:eastAsia="en-GB"/>
+            </w:rPr>
+          </w:pPr>
+          <w:r>
+            <w:fldChar w:fldCharType="begin"/>
+          </w:r>
+          <w:r>
+            <w:instrText xml:space="preserve"> TOC \o "1-3" \h \z \u </w:instrText>
+          </w:r>
+          <w:r>
+            <w:fldChar w:fldCharType="separate"/>
+          </w:r>
+          <w:hyperlink w:anchor="_Toc85284878" w:history="1">
+            <w:r>
+              <w:rPr>
+                <w:rStyle w:val="Hyperlink"/>
+                <w:noProof/>
+                <w:lang w:eastAsia="en-GB"/>
+              </w:rPr>
+              <w:t>Manuele Test</w:t>
+            </w:r>
+            <w:r>
+              <w:rPr>
+                <w:noProof/>
+                <w:webHidden/>
+              </w:rPr>
+              <w:tab/>
+            </w:r>
+            <w:r>
+              <w:rPr>
+                <w:noProof/>
+                <w:webHidden/>
+              </w:rPr>
+              <w:fldChar w:fldCharType="begin"/>
+            </w:r>
+            <w:r>
+              <w:rPr>
+                <w:noProof/>
+                <w:webHidden/>
+              </w:rPr>
+              <w:instrText xml:space="preserve"> PAGEREF _Toc85284878 \h </w:instrText>
+            </w:r>
+            <w:r>
+              <w:rPr>
+                <w:noProof/>
+                <w:webHidden/>
+              </w:rPr>
+            </w:r>
+            <w:r>
+              <w:rPr>
+                <w:noProof/>
+                <w:webHidden/>
+              </w:rPr>
+              <w:fldChar w:fldCharType="separate"/>
+            </w:r>
+            <w:r>
+              <w:rPr>
+                <w:noProof/>
+                <w:webHidden/>
+              </w:rPr>
+              <w:t>3</w:t>
+            </w:r>
+            <w:r>
+              <w:rPr>
+                <w:noProof/>
+                <w:webHidden/>
+              </w:rPr>
+              <w:fldChar w:fldCharType="end"/>
+            </w:r>
+          </w:hyperlink>
+        </w:p>
+        <w:p>
+          <w:pPr>
+            <w:pStyle w:val="Inhopg2"/>
+            <w:tabs>
+              <w:tab w:val="right" w:leader="dot" w:pos="9016"/>
+            </w:tabs>
+            <w:rPr>
+              <w:rFonts w:eastAsiaTheme="minorEastAsia"/>
+              <w:noProof/>
+              <w:lang w:val="en-GB" w:eastAsia="en-GB"/>
+            </w:rPr>
+          </w:pPr>
+          <w:hyperlink w:anchor="_Toc85284879" w:history="1">
+            <w:r>
+              <w:rPr>
+                <w:rStyle w:val="Hyperlink"/>
+                <w:noProof/>
+                <w:lang w:eastAsia="en-GB"/>
+              </w:rPr>
+              <w:t>Nasa</w:t>
+            </w:r>
+            <w:r>
+              <w:rPr>
+                <w:noProof/>
+                <w:webHidden/>
+              </w:rPr>
+              <w:tab/>
+            </w:r>
+            <w:r>
+              <w:rPr>
+                <w:noProof/>
+                <w:webHidden/>
+              </w:rPr>
+              <w:fldChar w:fldCharType="begin"/>
+            </w:r>
+            <w:r>
+              <w:rPr>
+                <w:noProof/>
+                <w:webHidden/>
+              </w:rPr>
+              <w:instrText xml:space="preserve"> PAGEREF _Toc85284879 \h </w:instrText>
+            </w:r>
+            <w:r>
+              <w:rPr>
+                <w:noProof/>
+                <w:webHidden/>
+              </w:rPr>
+            </w:r>
+            <w:r>
+              <w:rPr>
+                <w:noProof/>
+                <w:webHidden/>
+              </w:rPr>
+              <w:fldChar w:fldCharType="separate"/>
+            </w:r>
+            <w:r>
+              <w:rPr>
+                <w:noProof/>
+                <w:webHidden/>
+              </w:rPr>
+              <w:t>3</w:t>
+            </w:r>
+            <w:r>
+              <w:rPr>
+                <w:noProof/>
+                <w:webHidden/>
+              </w:rPr>
+              <w:fldChar w:fldCharType="end"/>
+            </w:r>
+          </w:hyperlink>
+        </w:p>
+        <w:p>
+          <w:pPr>
+            <w:pStyle w:val="Inhopg3"/>
+            <w:tabs>
+              <w:tab w:val="right" w:leader="dot" w:pos="9016"/>
+            </w:tabs>
+            <w:rPr>
+              <w:rFonts w:eastAsiaTheme="minorEastAsia"/>
+              <w:noProof/>
+              <w:lang w:val="en-GB" w:eastAsia="en-GB"/>
+            </w:rPr>
+          </w:pPr>
+          <w:hyperlink w:anchor="_Toc85284880" w:history="1">
+            <w:r>
+              <w:rPr>
+                <w:rStyle w:val="Hyperlink"/>
+                <w:noProof/>
+                <w:lang w:eastAsia="en-GB"/>
+              </w:rPr>
+              <w:t>Get-Testing met een specifiek Id</w:t>
+            </w:r>
+            <w:r>
+              <w:rPr>
+                <w:noProof/>
+                <w:webHidden/>
+              </w:rPr>
+              <w:tab/>
+            </w:r>
+            <w:r>
+              <w:rPr>
+                <w:noProof/>
+                <w:webHidden/>
+              </w:rPr>
+              <w:fldChar w:fldCharType="begin"/>
+            </w:r>
+            <w:r>
+              <w:rPr>
+                <w:noProof/>
+                <w:webHidden/>
+              </w:rPr>
+              <w:instrText xml:space="preserve"> PAGEREF _Toc85284880 \h </w:instrText>
+            </w:r>
+            <w:r>
+              <w:rPr>
+                <w:noProof/>
+                <w:webHidden/>
+              </w:rPr>
+            </w:r>
+            <w:r>
+              <w:rPr>
+                <w:noProof/>
+                <w:webHidden/>
+              </w:rPr>
+              <w:fldChar w:fldCharType="separate"/>
+            </w:r>
+            <w:r>
+              <w:rPr>
+                <w:noProof/>
+                <w:webHidden/>
+              </w:rPr>
+              <w:t>3</w:t>
+            </w:r>
+            <w:r>
+              <w:rPr>
+                <w:noProof/>
+                <w:webHidden/>
+              </w:rPr>
+              <w:fldChar w:fldCharType="end"/>
+            </w:r>
+          </w:hyperlink>
+        </w:p>
+        <w:p>
+          <w:pPr>
+            <w:pStyle w:val="Inhopg2"/>
+            <w:tabs>
+              <w:tab w:val="right" w:leader="dot" w:pos="9016"/>
+            </w:tabs>
+            <w:rPr>
+              <w:rFonts w:eastAsiaTheme="minorEastAsia"/>
+              <w:noProof/>
+              <w:lang w:val="en-GB" w:eastAsia="en-GB"/>
+            </w:rPr>
+          </w:pPr>
+          <w:hyperlink w:anchor="_Toc85284881" w:history="1">
+            <w:r>
+              <w:rPr>
+                <w:rStyle w:val="Hyperlink"/>
+                <w:noProof/>
+                <w:lang w:eastAsia="en-GB"/>
+              </w:rPr>
+              <w:t>Spotify</w:t>
+            </w:r>
+            <w:r>
+              <w:rPr>
+                <w:noProof/>
+                <w:webHidden/>
+              </w:rPr>
+              <w:tab/>
+            </w:r>
+            <w:r>
+              <w:rPr>
+                <w:noProof/>
+                <w:webHidden/>
+              </w:rPr>
+              <w:fldChar w:fldCharType="begin"/>
+            </w:r>
+            <w:r>
+              <w:rPr>
+                <w:noProof/>
+                <w:webHidden/>
+              </w:rPr>
+              <w:instrText xml:space="preserve"> PAGEREF _Toc85284881 \h </w:instrText>
+            </w:r>
+            <w:r>
+              <w:rPr>
+                <w:noProof/>
+                <w:webHidden/>
+              </w:rPr>
+            </w:r>
+            <w:r>
+              <w:rPr>
+                <w:noProof/>
+                <w:webHidden/>
+              </w:rPr>
+              <w:fldChar w:fldCharType="separate"/>
+            </w:r>
+            <w:r>
+              <w:rPr>
+                <w:noProof/>
+                <w:webHidden/>
+              </w:rPr>
+              <w:t>5</w:t>
+            </w:r>
+            <w:r>
+              <w:rPr>
+                <w:noProof/>
+                <w:webHidden/>
+              </w:rPr>
+              <w:fldChar w:fldCharType="end"/>
+            </w:r>
+          </w:hyperlink>
+        </w:p>
+        <w:p>
+          <w:r>
+            <w:rPr>
+              <w:b/>
+              <w:bCs/>
+              <w:lang w:val="nl-NL"/>
+            </w:rPr>
+            <w:fldChar w:fldCharType="end"/>
+          </w:r>
+        </w:p>
+      </w:sdtContent>
+    </w:sdt>
+    <w:p>
+      <w:pPr>
+        <w:rPr>
+          <w:rFonts w:asciiTheme="majorHAnsi" w:eastAsiaTheme="majorEastAsia" w:hAnsiTheme="majorHAnsi" w:cstheme="majorBidi"/>
+          <w:color w:val="2F5496" w:themeColor="accent1" w:themeShade="BF"/>
+          <w:sz w:val="32"/>
+          <w:szCs w:val="32"/>
+          <w:lang w:eastAsia="en-GB"/>
+        </w:rPr>
+      </w:pPr>
+      <w:r>
+        <w:rPr>
+          <w:lang w:eastAsia="en-GB"/>
+        </w:rPr>
+        <w:br w:type="page"/>
+      </w:r>
+    </w:p>
     <w:p>
       <w:pPr>
         <w:pStyle w:val="Kop1"/>
@@ -347,6 +663,7 @@
           <w:lang w:eastAsia="en-GB"/>
         </w:rPr>
       </w:pPr>
+      <w:bookmarkStart w:id="0" w:name="_Toc85284878"/>
       <w:r>
         <w:rPr>
           <w:lang w:eastAsia="en-GB"/>
@@ -354,6 +671,7 @@
         <w:lastRenderedPageBreak/>
         <w:t>Manuele Test</w:t>
       </w:r>
+      <w:bookmarkEnd w:id="0"/>
     </w:p>
     <w:p>
       <w:pPr>
@@ -362,20 +680,29 @@
           <w:lang w:eastAsia="en-GB"/>
         </w:rPr>
       </w:pPr>
-      <w:r>
-        <w:rPr>
-          <w:lang w:eastAsia="en-GB"/>
-        </w:rPr>
-        <w:t>Get-</w:t>
-      </w:r>
-      <w:proofErr w:type="spellStart"/>
-      <w:r>
-        <w:rPr>
-          <w:lang w:eastAsia="en-GB"/>
-        </w:rPr>
-        <w:t>Testing</w:t>
-      </w:r>
-      <w:proofErr w:type="spellEnd"/>
+      <w:bookmarkStart w:id="1" w:name="_Toc85284879"/>
+      <w:r>
+        <w:rPr>
+          <w:lang w:eastAsia="en-GB"/>
+        </w:rPr>
+        <w:t>Nasa</w:t>
+      </w:r>
+      <w:bookmarkEnd w:id="1"/>
+    </w:p>
+    <w:p>
+      <w:pPr>
+        <w:pStyle w:val="Kop3"/>
+        <w:rPr>
+          <w:lang w:eastAsia="en-GB"/>
+        </w:rPr>
+      </w:pPr>
+      <w:bookmarkStart w:id="2" w:name="_Toc85284880"/>
+      <w:r>
+        <w:rPr>
+          <w:lang w:eastAsia="en-GB"/>
+        </w:rPr>
+        <w:t>Get-Testing</w:t>
+      </w:r>
       <w:r>
         <w:rPr>
           <w:lang w:eastAsia="en-GB"/>
@@ -386,37 +713,22 @@
         <w:rPr>
           <w:lang w:eastAsia="en-GB"/>
         </w:rPr>
-        <w:t xml:space="preserve">pecifiek </w:t>
-      </w:r>
-      <w:proofErr w:type="spellStart"/>
-      <w:r>
-        <w:rPr>
-          <w:lang w:eastAsia="en-GB"/>
-        </w:rPr>
-        <w:t>Id</w:t>
-      </w:r>
-      <w:proofErr w:type="spellEnd"/>
-    </w:p>
-    <w:p>
-      <w:pPr>
-        <w:pStyle w:val="Kop3"/>
-        <w:rPr>
-          <w:lang w:val="en-GB" w:eastAsia="en-GB"/>
-        </w:rPr>
-      </w:pPr>
-      <w:proofErr w:type="spellStart"/>
-      <w:r>
-        <w:rPr>
-          <w:lang w:val="en-GB" w:eastAsia="en-GB"/>
-        </w:rPr>
-        <w:t>Correcte</w:t>
-      </w:r>
-      <w:proofErr w:type="spellEnd"/>
-      <w:r>
-        <w:rPr>
-          <w:lang w:val="en-GB" w:eastAsia="en-GB"/>
-        </w:rPr>
-        <w:t xml:space="preserve"> URL</w:t>
+        <w:t>pecifiek Id</w:t>
+      </w:r>
+      <w:bookmarkEnd w:id="2"/>
+    </w:p>
+    <w:p>
+      <w:pPr>
+        <w:pStyle w:val="Kop4"/>
+        <w:rPr>
+          <w:lang w:eastAsia="en-GB"/>
+        </w:rPr>
+      </w:pPr>
+      <w:r>
+        <w:rPr>
+          <w:lang w:eastAsia="en-GB"/>
+        </w:rPr>
+        <w:t>Correcte URL</w:t>
       </w:r>
     </w:p>
     <w:p>
@@ -424,52 +736,16 @@
         <w:rPr>
           <w:sz w:val="24"/>
           <w:szCs w:val="24"/>
-          <w:lang w:val="en-GB" w:eastAsia="en-GB"/>
+          <w:lang w:eastAsia="en-GB"/>
         </w:rPr>
       </w:pPr>
       <w:r>
         <w:rPr>
           <w:sz w:val="24"/>
           <w:szCs w:val="24"/>
-          <w:lang w:val="en-GB" w:eastAsia="en-GB"/>
-        </w:rPr>
-        <w:t xml:space="preserve">We </w:t>
-      </w:r>
-      <w:proofErr w:type="spellStart"/>
-      <w:r>
-        <w:rPr>
-          <w:sz w:val="24"/>
-          <w:szCs w:val="24"/>
-          <w:lang w:val="en-GB" w:eastAsia="en-GB"/>
-        </w:rPr>
-        <w:t>gebruiken</w:t>
-      </w:r>
-      <w:proofErr w:type="spellEnd"/>
-      <w:r>
-        <w:rPr>
-          <w:sz w:val="24"/>
-          <w:szCs w:val="24"/>
-          <w:lang w:val="en-GB" w:eastAsia="en-GB"/>
-        </w:rPr>
-        <w:t xml:space="preserve"> het </w:t>
-      </w:r>
-      <w:proofErr w:type="spellStart"/>
-      <w:r>
-        <w:rPr>
-          <w:sz w:val="24"/>
-          <w:szCs w:val="24"/>
-          <w:lang w:val="en-GB" w:eastAsia="en-GB"/>
-        </w:rPr>
-        <w:t>projectId</w:t>
-      </w:r>
-      <w:proofErr w:type="spellEnd"/>
-      <w:r>
-        <w:rPr>
-          <w:sz w:val="24"/>
-          <w:szCs w:val="24"/>
-          <w:lang w:val="en-GB" w:eastAsia="en-GB"/>
-        </w:rPr>
-        <w:t>: 17792</w:t>
+          <w:lang w:eastAsia="en-GB"/>
+        </w:rPr>
+        <w:t>We gebruiken het projectId: 17792</w:t>
       </w:r>
     </w:p>
     <w:p>
@@ -638,7 +914,7 @@
     </w:p>
     <w:p>
       <w:pPr>
-        <w:pStyle w:val="Kop3"/>
+        <w:pStyle w:val="Kop4"/>
         <w:rPr>
           <w:lang w:eastAsia="en-GB"/>
         </w:rPr>
@@ -664,79 +940,7 @@
           <w:szCs w:val="24"/>
           <w:lang w:eastAsia="en-GB"/>
         </w:rPr>
-        <w:t xml:space="preserve">Ik heb in plaats van </w:t>
-      </w:r>
-      <w:proofErr w:type="spellStart"/>
-      <w:r>
-        <w:rPr>
-          <w:sz w:val="24"/>
-          <w:szCs w:val="24"/>
-          <w:lang w:eastAsia="en-GB"/>
-        </w:rPr>
-        <w:t>projects</w:t>
-      </w:r>
-      <w:proofErr w:type="spellEnd"/>
-      <w:r>
-        <w:rPr>
-          <w:sz w:val="24"/>
-          <w:szCs w:val="24"/>
-          <w:lang w:eastAsia="en-GB"/>
-        </w:rPr>
-        <w:t xml:space="preserve">, </w:t>
-      </w:r>
-      <w:proofErr w:type="spellStart"/>
-      <w:r>
-        <w:rPr>
-          <w:sz w:val="24"/>
-          <w:szCs w:val="24"/>
-          <w:lang w:eastAsia="en-GB"/>
-        </w:rPr>
-        <w:t>proje</w:t>
-      </w:r>
-      <w:proofErr w:type="spellEnd"/>
-      <w:r>
-        <w:rPr>
-          <w:sz w:val="24"/>
-          <w:szCs w:val="24"/>
-          <w:lang w:eastAsia="en-GB"/>
-        </w:rPr>
-        <w:t xml:space="preserve"> geschreven waardoor we een GET </w:t>
-      </w:r>
-      <w:proofErr w:type="spellStart"/>
-      <w:r>
-        <w:rPr>
-          <w:sz w:val="24"/>
-          <w:szCs w:val="24"/>
-          <w:lang w:eastAsia="en-GB"/>
-        </w:rPr>
-        <w:t>request</w:t>
-      </w:r>
-      <w:proofErr w:type="spellEnd"/>
-      <w:r>
-        <w:rPr>
-          <w:sz w:val="24"/>
-          <w:szCs w:val="24"/>
-          <w:lang w:eastAsia="en-GB"/>
-        </w:rPr>
-        <w:t xml:space="preserve"> doen op een </w:t>
-      </w:r>
-      <w:proofErr w:type="spellStart"/>
-      <w:r>
-        <w:rPr>
-          <w:sz w:val="24"/>
-          <w:szCs w:val="24"/>
-          <w:lang w:eastAsia="en-GB"/>
-        </w:rPr>
-        <w:t>url</w:t>
-      </w:r>
-      <w:proofErr w:type="spellEnd"/>
-      <w:r>
-        <w:rPr>
-          <w:sz w:val="24"/>
-          <w:szCs w:val="24"/>
-          <w:lang w:eastAsia="en-GB"/>
-        </w:rPr>
-        <w:t xml:space="preserve"> dat niet bestaat</w:t>
+        <w:t>Ik heb in plaats van projects, proje geschreven waardoor we een GET request doen op een url dat niet bestaat</w:t>
       </w:r>
       <w:r>
         <w:rPr>
@@ -923,8 +1127,725 @@
         <w:t xml:space="preserve"> test geeft hij natuurlijk wel een PASS omdat we gevraagd hebben of we een code 404 terugkrijgen en hier is dit waar. </w:t>
       </w:r>
     </w:p>
+    <w:p>
+      <w:pPr>
+        <w:rPr>
+          <w:sz w:val="24"/>
+          <w:szCs w:val="24"/>
+          <w:lang w:eastAsia="en-GB"/>
+        </w:rPr>
+      </w:pPr>
+      <w:r>
+        <w:rPr>
+          <w:sz w:val="24"/>
+          <w:szCs w:val="24"/>
+          <w:lang w:eastAsia="en-GB"/>
+        </w:rPr>
+        <w:br w:type="page"/>
+      </w:r>
+    </w:p>
+    <w:p>
+      <w:pPr>
+        <w:pStyle w:val="Kop2"/>
+        <w:rPr>
+          <w:lang w:eastAsia="en-GB"/>
+        </w:rPr>
+      </w:pPr>
+      <w:bookmarkStart w:id="3" w:name="_Toc85284881"/>
+      <w:r>
+        <w:rPr>
+          <w:lang w:eastAsia="en-GB"/>
+        </w:rPr>
+        <w:lastRenderedPageBreak/>
+        <w:t>Spotify</w:t>
+      </w:r>
+      <w:bookmarkEnd w:id="3"/>
+    </w:p>
+    <w:p>
+      <w:pPr>
+        <w:rPr>
+          <w:b/>
+          <w:bCs/>
+          <w:sz w:val="24"/>
+          <w:szCs w:val="24"/>
+          <w:lang w:eastAsia="en-GB"/>
+        </w:rPr>
+      </w:pPr>
+      <w:r>
+        <w:rPr>
+          <w:noProof/>
+        </w:rPr>
+        <w:drawing>
+          <wp:inline distT="0" distB="0" distL="0" distR="0" wp14:anchorId="4AE08D8B" wp14:editId="106B883A">
+            <wp:extent cx="5731510" cy="459105"/>
+            <wp:effectExtent l="0" t="0" r="2540" b="0"/>
+            <wp:docPr id="8" name="Afbeelding 8"/>
+            <wp:cNvGraphicFramePr>
+              <a:graphicFrameLocks xmlns:a="http://schemas.openxmlformats.org/drawingml/2006/main" noChangeAspect="1"/>
+            </wp:cNvGraphicFramePr>
+            <a:graphic xmlns:a="http://schemas.openxmlformats.org/drawingml/2006/main">
+              <a:graphicData uri="http://schemas.openxmlformats.org/drawingml/2006/picture">
+                <pic:pic xmlns:pic="http://schemas.openxmlformats.org/drawingml/2006/picture">
+                  <pic:nvPicPr>
+                    <pic:cNvPr id="1" name=""/>
+                    <pic:cNvPicPr/>
+                  </pic:nvPicPr>
+                  <pic:blipFill>
+                    <a:blip r:embed="rId14"/>
+                    <a:stretch>
+                      <a:fillRect/>
+                    </a:stretch>
+                  </pic:blipFill>
+                  <pic:spPr>
+                    <a:xfrm>
+                      <a:off x="0" y="0"/>
+                      <a:ext cx="5731510" cy="459105"/>
+                    </a:xfrm>
+                    <a:prstGeom prst="rect">
+                      <a:avLst/>
+                    </a:prstGeom>
+                  </pic:spPr>
+                </pic:pic>
+              </a:graphicData>
+            </a:graphic>
+          </wp:inline>
+        </w:drawing>
+      </w:r>
+    </w:p>
+    <w:p>
+      <w:pPr>
+        <w:rPr>
+          <w:b/>
+          <w:bCs/>
+          <w:sz w:val="24"/>
+          <w:szCs w:val="24"/>
+          <w:lang w:eastAsia="en-GB"/>
+        </w:rPr>
+      </w:pPr>
+      <w:r>
+        <w:rPr>
+          <w:noProof/>
+        </w:rPr>
+        <w:drawing>
+          <wp:inline distT="0" distB="0" distL="0" distR="0" wp14:anchorId="1CF6734D" wp14:editId="35B20D84">
+            <wp:extent cx="4648200" cy="1676400"/>
+            <wp:effectExtent l="0" t="0" r="0" b="0"/>
+            <wp:docPr id="9" name="Afbeelding 9"/>
+            <wp:cNvGraphicFramePr>
+              <a:graphicFrameLocks xmlns:a="http://schemas.openxmlformats.org/drawingml/2006/main" noChangeAspect="1"/>
+            </wp:cNvGraphicFramePr>
+            <a:graphic xmlns:a="http://schemas.openxmlformats.org/drawingml/2006/main">
+              <a:graphicData uri="http://schemas.openxmlformats.org/drawingml/2006/picture">
+                <pic:pic xmlns:pic="http://schemas.openxmlformats.org/drawingml/2006/picture">
+                  <pic:nvPicPr>
+                    <pic:cNvPr id="1" name=""/>
+                    <pic:cNvPicPr/>
+                  </pic:nvPicPr>
+                  <pic:blipFill>
+                    <a:blip r:embed="rId15"/>
+                    <a:stretch>
+                      <a:fillRect/>
+                    </a:stretch>
+                  </pic:blipFill>
+                  <pic:spPr>
+                    <a:xfrm>
+                      <a:off x="0" y="0"/>
+                      <a:ext cx="4648200" cy="1676400"/>
+                    </a:xfrm>
+                    <a:prstGeom prst="rect">
+                      <a:avLst/>
+                    </a:prstGeom>
+                  </pic:spPr>
+                </pic:pic>
+              </a:graphicData>
+            </a:graphic>
+          </wp:inline>
+        </w:drawing>
+      </w:r>
+    </w:p>
+    <w:p>
+      <w:pPr>
+        <w:rPr>
+          <w:sz w:val="24"/>
+          <w:szCs w:val="24"/>
+          <w:lang w:eastAsia="en-GB"/>
+        </w:rPr>
+      </w:pPr>
+      <w:r>
+        <w:rPr>
+          <w:sz w:val="24"/>
+          <w:szCs w:val="24"/>
+          <w:lang w:eastAsia="en-GB"/>
+        </w:rPr>
+        <w:t xml:space="preserve">Dus ik </w:t>
+      </w:r>
+      <w:r>
+        <w:rPr>
+          <w:sz w:val="24"/>
+          <w:szCs w:val="24"/>
+          <w:lang w:eastAsia="en-GB"/>
+        </w:rPr>
+        <w:t>moest een Token aanvragen en toevoegen in postman:</w:t>
+      </w:r>
+    </w:p>
+    <w:p>
+      <w:pPr>
+        <w:rPr>
+          <w:sz w:val="24"/>
+          <w:szCs w:val="24"/>
+          <w:lang w:eastAsia="en-GB"/>
+        </w:rPr>
+      </w:pPr>
+      <w:r>
+        <w:rPr>
+          <w:noProof/>
+        </w:rPr>
+        <w:drawing>
+          <wp:inline distT="0" distB="0" distL="0" distR="0" wp14:anchorId="1461C87D" wp14:editId="260F46B0">
+            <wp:extent cx="5731510" cy="1435735"/>
+            <wp:effectExtent l="0" t="0" r="2540" b="0"/>
+            <wp:docPr id="10" name="Afbeelding 10" descr="Afbeelding met tekst&#10;&#10;Automatisch gegenereerde beschrijving"/>
+            <wp:cNvGraphicFramePr>
+              <a:graphicFrameLocks xmlns:a="http://schemas.openxmlformats.org/drawingml/2006/main" noChangeAspect="1"/>
+            </wp:cNvGraphicFramePr>
+            <a:graphic xmlns:a="http://schemas.openxmlformats.org/drawingml/2006/main">
+              <a:graphicData uri="http://schemas.openxmlformats.org/drawingml/2006/picture">
+                <pic:pic xmlns:pic="http://schemas.openxmlformats.org/drawingml/2006/picture">
+                  <pic:nvPicPr>
+                    <pic:cNvPr id="10" name="Afbeelding 10" descr="Afbeelding met tekst&#10;&#10;Automatisch gegenereerde beschrijving"/>
+                    <pic:cNvPicPr/>
+                  </pic:nvPicPr>
+                  <pic:blipFill>
+                    <a:blip r:embed="rId16"/>
+                    <a:stretch>
+                      <a:fillRect/>
+                    </a:stretch>
+                  </pic:blipFill>
+                  <pic:spPr>
+                    <a:xfrm>
+                      <a:off x="0" y="0"/>
+                      <a:ext cx="5731510" cy="1435735"/>
+                    </a:xfrm>
+                    <a:prstGeom prst="rect">
+                      <a:avLst/>
+                    </a:prstGeom>
+                  </pic:spPr>
+                </pic:pic>
+              </a:graphicData>
+            </a:graphic>
+          </wp:inline>
+        </w:drawing>
+      </w:r>
+    </w:p>
+    <w:p>
+      <w:pPr>
+        <w:rPr>
+          <w:sz w:val="24"/>
+          <w:szCs w:val="24"/>
+          <w:lang w:eastAsia="en-GB"/>
+        </w:rPr>
+      </w:pPr>
+      <w:r>
+        <w:rPr>
+          <w:sz w:val="24"/>
+          <w:szCs w:val="24"/>
+          <w:lang w:eastAsia="en-GB"/>
+        </w:rPr>
+        <w:t>Hierdoor kreeg ik wel het juiste nummer te zien.</w:t>
+      </w:r>
+    </w:p>
+    <w:p>
+      <w:pPr>
+        <w:rPr>
+          <w:sz w:val="24"/>
+          <w:szCs w:val="24"/>
+          <w:lang w:eastAsia="en-GB"/>
+        </w:rPr>
+      </w:pPr>
+      <w:r>
+        <w:rPr>
+          <w:noProof/>
+        </w:rPr>
+        <w:drawing>
+          <wp:inline distT="0" distB="0" distL="0" distR="0" wp14:anchorId="1B3DD7E0" wp14:editId="4233A990">
+            <wp:extent cx="5731510" cy="3281680"/>
+            <wp:effectExtent l="0" t="0" r="2540" b="0"/>
+            <wp:docPr id="11" name="Afbeelding 11" descr="Afbeelding met tekst&#10;&#10;Automatisch gegenereerde beschrijving"/>
+            <wp:cNvGraphicFramePr>
+              <a:graphicFrameLocks xmlns:a="http://schemas.openxmlformats.org/drawingml/2006/main" noChangeAspect="1"/>
+            </wp:cNvGraphicFramePr>
+            <a:graphic xmlns:a="http://schemas.openxmlformats.org/drawingml/2006/main">
+              <a:graphicData uri="http://schemas.openxmlformats.org/drawingml/2006/picture">
+                <pic:pic xmlns:pic="http://schemas.openxmlformats.org/drawingml/2006/picture">
+                  <pic:nvPicPr>
+                    <pic:cNvPr id="11" name="Afbeelding 11" descr="Afbeelding met tekst&#10;&#10;Automatisch gegenereerde beschrijving"/>
+                    <pic:cNvPicPr/>
+                  </pic:nvPicPr>
+                  <pic:blipFill>
+                    <a:blip r:embed="rId17"/>
+                    <a:stretch>
+                      <a:fillRect/>
+                    </a:stretch>
+                  </pic:blipFill>
+                  <pic:spPr>
+                    <a:xfrm>
+                      <a:off x="0" y="0"/>
+                      <a:ext cx="5731510" cy="3281680"/>
+                    </a:xfrm>
+                    <a:prstGeom prst="rect">
+                      <a:avLst/>
+                    </a:prstGeom>
+                  </pic:spPr>
+                </pic:pic>
+              </a:graphicData>
+            </a:graphic>
+          </wp:inline>
+        </w:drawing>
+      </w:r>
+    </w:p>
+    <w:p>
+      <w:pPr>
+        <w:rPr>
+          <w:sz w:val="24"/>
+          <w:szCs w:val="24"/>
+          <w:lang w:eastAsia="en-GB"/>
+        </w:rPr>
+      </w:pPr>
+    </w:p>
+    <w:p>
+      <w:pPr>
+        <w:rPr>
+          <w:sz w:val="24"/>
+          <w:szCs w:val="24"/>
+          <w:lang w:eastAsia="en-GB"/>
+        </w:rPr>
+      </w:pPr>
+    </w:p>
+    <w:p>
+      <w:pPr>
+        <w:rPr>
+          <w:sz w:val="24"/>
+          <w:szCs w:val="24"/>
+          <w:lang w:eastAsia="en-GB"/>
+        </w:rPr>
+      </w:pPr>
+      <w:r>
+        <w:rPr>
+          <w:sz w:val="24"/>
+          <w:szCs w:val="24"/>
+          <w:lang w:eastAsia="en-GB"/>
+        </w:rPr>
+        <w:lastRenderedPageBreak/>
+        <w:t>Voor verdere testing maak ik gebruik van spotify zijn playlist omdat zoals u op onderstaande afbeelding kan zien alle methodes aanwezig zijn:</w:t>
+      </w:r>
+    </w:p>
+    <w:p>
+      <w:pPr>
+        <w:rPr>
+          <w:sz w:val="24"/>
+          <w:szCs w:val="24"/>
+          <w:lang w:eastAsia="en-GB"/>
+        </w:rPr>
+      </w:pPr>
+      <w:r>
+        <w:rPr>
+          <w:noProof/>
+        </w:rPr>
+        <w:drawing>
+          <wp:inline distT="0" distB="0" distL="0" distR="0" wp14:anchorId="0E4A6FE8" wp14:editId="1CF55130">
+            <wp:extent cx="5731510" cy="4190365"/>
+            <wp:effectExtent l="0" t="0" r="2540" b="635"/>
+            <wp:docPr id="12" name="Afbeelding 12" descr="Afbeelding met tekst&#10;&#10;Automatisch gegenereerde beschrijving"/>
+            <wp:cNvGraphicFramePr>
+              <a:graphicFrameLocks xmlns:a="http://schemas.openxmlformats.org/drawingml/2006/main" noChangeAspect="1"/>
+            </wp:cNvGraphicFramePr>
+            <a:graphic xmlns:a="http://schemas.openxmlformats.org/drawingml/2006/main">
+              <a:graphicData uri="http://schemas.openxmlformats.org/drawingml/2006/picture">
+                <pic:pic xmlns:pic="http://schemas.openxmlformats.org/drawingml/2006/picture">
+                  <pic:nvPicPr>
+                    <pic:cNvPr id="12" name="Afbeelding 12" descr="Afbeelding met tekst&#10;&#10;Automatisch gegenereerde beschrijving"/>
+                    <pic:cNvPicPr/>
+                  </pic:nvPicPr>
+                  <pic:blipFill>
+                    <a:blip r:embed="rId18"/>
+                    <a:stretch>
+                      <a:fillRect/>
+                    </a:stretch>
+                  </pic:blipFill>
+                  <pic:spPr>
+                    <a:xfrm>
+                      <a:off x="0" y="0"/>
+                      <a:ext cx="5731510" cy="4190365"/>
+                    </a:xfrm>
+                    <a:prstGeom prst="rect">
+                      <a:avLst/>
+                    </a:prstGeom>
+                  </pic:spPr>
+                </pic:pic>
+              </a:graphicData>
+            </a:graphic>
+          </wp:inline>
+        </w:drawing>
+      </w:r>
+    </w:p>
+    <w:p>
+      <w:pPr>
+        <w:pStyle w:val="Kop3"/>
+        <w:rPr>
+          <w:lang w:eastAsia="en-GB"/>
+        </w:rPr>
+      </w:pPr>
+      <w:r>
+        <w:rPr>
+          <w:lang w:eastAsia="en-GB"/>
+        </w:rPr>
+        <w:t>Post-testing</w:t>
+      </w:r>
+    </w:p>
+    <w:p>
+      <w:pPr>
+        <w:rPr>
+          <w:lang w:eastAsia="en-GB"/>
+        </w:rPr>
+      </w:pPr>
+      <w:r>
+        <w:rPr>
+          <w:lang w:eastAsia="en-GB"/>
+        </w:rPr>
+        <w:t>In deze fase gaan we een playlist op spotify maken. Hieronder kan u zien welke playlists ik allemaal al op voorhand had.</w:t>
+      </w:r>
+    </w:p>
+    <w:p>
+      <w:pPr>
+        <w:rPr>
+          <w:lang w:eastAsia="en-GB"/>
+        </w:rPr>
+      </w:pPr>
+      <w:r>
+        <w:rPr>
+          <w:noProof/>
+        </w:rPr>
+        <w:drawing>
+          <wp:inline distT="0" distB="0" distL="0" distR="0" wp14:anchorId="3069691F" wp14:editId="56F286CD">
+            <wp:extent cx="2171700" cy="2438400"/>
+            <wp:effectExtent l="0" t="0" r="0" b="0"/>
+            <wp:docPr id="13" name="Afbeelding 13"/>
+            <wp:cNvGraphicFramePr>
+              <a:graphicFrameLocks xmlns:a="http://schemas.openxmlformats.org/drawingml/2006/main" noChangeAspect="1"/>
+            </wp:cNvGraphicFramePr>
+            <a:graphic xmlns:a="http://schemas.openxmlformats.org/drawingml/2006/main">
+              <a:graphicData uri="http://schemas.openxmlformats.org/drawingml/2006/picture">
+                <pic:pic xmlns:pic="http://schemas.openxmlformats.org/drawingml/2006/picture">
+                  <pic:nvPicPr>
+                    <pic:cNvPr id="1" name=""/>
+                    <pic:cNvPicPr/>
+                  </pic:nvPicPr>
+                  <pic:blipFill>
+                    <a:blip r:embed="rId19"/>
+                    <a:stretch>
+                      <a:fillRect/>
+                    </a:stretch>
+                  </pic:blipFill>
+                  <pic:spPr>
+                    <a:xfrm>
+                      <a:off x="0" y="0"/>
+                      <a:ext cx="2171700" cy="2438400"/>
+                    </a:xfrm>
+                    <a:prstGeom prst="rect">
+                      <a:avLst/>
+                    </a:prstGeom>
+                  </pic:spPr>
+                </pic:pic>
+              </a:graphicData>
+            </a:graphic>
+          </wp:inline>
+        </w:drawing>
+      </w:r>
+    </w:p>
+    <w:p>
+      <w:pPr>
+        <w:rPr>
+          <w:lang w:eastAsia="en-GB"/>
+        </w:rPr>
+      </w:pPr>
+      <w:r>
+        <w:rPr>
+          <w:lang w:eastAsia="en-GB"/>
+        </w:rPr>
+        <w:t>Om een nieuwe playlist toe te voegen moeten we dus een POST uitvoeren waarbij we in de body meegeven wat de naam zal zijn en wat de beschrijving van deze playlist is. “Public”: false betekent dat alleen ik deze playlist ga kunnen bekijken en niemand anders.</w:t>
+      </w:r>
+    </w:p>
+    <w:p>
+      <w:pPr>
+        <w:rPr>
+          <w:lang w:eastAsia="en-GB"/>
+        </w:rPr>
+      </w:pPr>
+      <w:r>
+        <w:rPr>
+          <w:noProof/>
+        </w:rPr>
+        <w:lastRenderedPageBreak/>
+        <w:drawing>
+          <wp:inline distT="0" distB="0" distL="0" distR="0" wp14:anchorId="2552CA15" wp14:editId="005670CB">
+            <wp:extent cx="5731510" cy="2118360"/>
+            <wp:effectExtent l="0" t="0" r="2540" b="0"/>
+            <wp:docPr id="14" name="Afbeelding 14" descr="Afbeelding met tekst&#10;&#10;Automatisch gegenereerde beschrijving"/>
+            <wp:cNvGraphicFramePr>
+              <a:graphicFrameLocks xmlns:a="http://schemas.openxmlformats.org/drawingml/2006/main" noChangeAspect="1"/>
+            </wp:cNvGraphicFramePr>
+            <a:graphic xmlns:a="http://schemas.openxmlformats.org/drawingml/2006/main">
+              <a:graphicData uri="http://schemas.openxmlformats.org/drawingml/2006/picture">
+                <pic:pic xmlns:pic="http://schemas.openxmlformats.org/drawingml/2006/picture">
+                  <pic:nvPicPr>
+                    <pic:cNvPr id="14" name="Afbeelding 14" descr="Afbeelding met tekst&#10;&#10;Automatisch gegenereerde beschrijving"/>
+                    <pic:cNvPicPr/>
+                  </pic:nvPicPr>
+                  <pic:blipFill>
+                    <a:blip r:embed="rId20"/>
+                    <a:stretch>
+                      <a:fillRect/>
+                    </a:stretch>
+                  </pic:blipFill>
+                  <pic:spPr>
+                    <a:xfrm>
+                      <a:off x="0" y="0"/>
+                      <a:ext cx="5731510" cy="2118360"/>
+                    </a:xfrm>
+                    <a:prstGeom prst="rect">
+                      <a:avLst/>
+                    </a:prstGeom>
+                  </pic:spPr>
+                </pic:pic>
+              </a:graphicData>
+            </a:graphic>
+          </wp:inline>
+        </w:drawing>
+      </w:r>
+    </w:p>
+    <w:p>
+      <w:pPr>
+        <w:rPr>
+          <w:lang w:eastAsia="en-GB"/>
+        </w:rPr>
+      </w:pPr>
+      <w:r>
+        <w:rPr>
+          <w:lang w:eastAsia="en-GB"/>
+        </w:rPr>
+        <w:t>We gaan ook een test uitvoeren om te zien of de POST gelukt is of niet</w:t>
+      </w:r>
+      <w:r>
+        <w:rPr>
+          <w:lang w:eastAsia="en-GB"/>
+        </w:rPr>
+        <w:t>.</w:t>
+      </w:r>
+    </w:p>
+    <w:p>
+      <w:pPr>
+        <w:rPr>
+          <w:lang w:eastAsia="en-GB"/>
+        </w:rPr>
+      </w:pPr>
+      <w:r>
+        <w:rPr>
+          <w:noProof/>
+        </w:rPr>
+        <w:drawing>
+          <wp:inline distT="0" distB="0" distL="0" distR="0" wp14:anchorId="376BAB31" wp14:editId="02862ACD">
+            <wp:extent cx="5731510" cy="1434465"/>
+            <wp:effectExtent l="0" t="0" r="2540" b="0"/>
+            <wp:docPr id="15" name="Afbeelding 15" descr="Afbeelding met tekst&#10;&#10;Automatisch gegenereerde beschrijving"/>
+            <wp:cNvGraphicFramePr>
+              <a:graphicFrameLocks xmlns:a="http://schemas.openxmlformats.org/drawingml/2006/main" noChangeAspect="1"/>
+            </wp:cNvGraphicFramePr>
+            <a:graphic xmlns:a="http://schemas.openxmlformats.org/drawingml/2006/main">
+              <a:graphicData uri="http://schemas.openxmlformats.org/drawingml/2006/picture">
+                <pic:pic xmlns:pic="http://schemas.openxmlformats.org/drawingml/2006/picture">
+                  <pic:nvPicPr>
+                    <pic:cNvPr id="15" name="Afbeelding 15" descr="Afbeelding met tekst&#10;&#10;Automatisch gegenereerde beschrijving"/>
+                    <pic:cNvPicPr/>
+                  </pic:nvPicPr>
+                  <pic:blipFill>
+                    <a:blip r:embed="rId21"/>
+                    <a:stretch>
+                      <a:fillRect/>
+                    </a:stretch>
+                  </pic:blipFill>
+                  <pic:spPr>
+                    <a:xfrm>
+                      <a:off x="0" y="0"/>
+                      <a:ext cx="5731510" cy="1434465"/>
+                    </a:xfrm>
+                    <a:prstGeom prst="rect">
+                      <a:avLst/>
+                    </a:prstGeom>
+                  </pic:spPr>
+                </pic:pic>
+              </a:graphicData>
+            </a:graphic>
+          </wp:inline>
+        </w:drawing>
+      </w:r>
+    </w:p>
+    <w:p>
+      <w:pPr>
+        <w:rPr>
+          <w:lang w:eastAsia="en-GB"/>
+        </w:rPr>
+      </w:pPr>
+      <w:r>
+        <w:rPr>
+          <w:lang w:eastAsia="en-GB"/>
+        </w:rPr>
+        <w:t>Nadat we dit hebben uitgevoerd zien we dat de POST met succes is beëindigd:</w:t>
+      </w:r>
+    </w:p>
+    <w:p>
+      <w:pPr>
+        <w:rPr>
+          <w:lang w:eastAsia="en-GB"/>
+        </w:rPr>
+      </w:pPr>
+      <w:r>
+        <w:rPr>
+          <w:noProof/>
+        </w:rPr>
+        <w:drawing>
+          <wp:inline distT="0" distB="0" distL="0" distR="0" wp14:anchorId="578E0FD7" wp14:editId="4AFA93EE">
+            <wp:extent cx="5731510" cy="2635250"/>
+            <wp:effectExtent l="0" t="0" r="2540" b="0"/>
+            <wp:docPr id="16" name="Afbeelding 16" descr="Afbeelding met tekst&#10;&#10;Automatisch gegenereerde beschrijving"/>
+            <wp:cNvGraphicFramePr>
+              <a:graphicFrameLocks xmlns:a="http://schemas.openxmlformats.org/drawingml/2006/main" noChangeAspect="1"/>
+            </wp:cNvGraphicFramePr>
+            <a:graphic xmlns:a="http://schemas.openxmlformats.org/drawingml/2006/main">
+              <a:graphicData uri="http://schemas.openxmlformats.org/drawingml/2006/picture">
+                <pic:pic xmlns:pic="http://schemas.openxmlformats.org/drawingml/2006/picture">
+                  <pic:nvPicPr>
+                    <pic:cNvPr id="16" name="Afbeelding 16" descr="Afbeelding met tekst&#10;&#10;Automatisch gegenereerde beschrijving"/>
+                    <pic:cNvPicPr/>
+                  </pic:nvPicPr>
+                  <pic:blipFill>
+                    <a:blip r:embed="rId22"/>
+                    <a:stretch>
+                      <a:fillRect/>
+                    </a:stretch>
+                  </pic:blipFill>
+                  <pic:spPr>
+                    <a:xfrm>
+                      <a:off x="0" y="0"/>
+                      <a:ext cx="5731510" cy="2635250"/>
+                    </a:xfrm>
+                    <a:prstGeom prst="rect">
+                      <a:avLst/>
+                    </a:prstGeom>
+                  </pic:spPr>
+                </pic:pic>
+              </a:graphicData>
+            </a:graphic>
+          </wp:inline>
+        </w:drawing>
+      </w:r>
+    </w:p>
+    <w:p>
+      <w:pPr>
+        <w:rPr>
+          <w:lang w:eastAsia="en-GB"/>
+        </w:rPr>
+      </w:pPr>
+      <w:r>
+        <w:rPr>
+          <w:noProof/>
+        </w:rPr>
+        <w:lastRenderedPageBreak/>
+        <w:drawing>
+          <wp:inline distT="0" distB="0" distL="0" distR="0" wp14:anchorId="1F3DD1EE" wp14:editId="47CE03B0">
+            <wp:extent cx="5731510" cy="6595745"/>
+            <wp:effectExtent l="0" t="0" r="8890" b="0"/>
+            <wp:docPr id="18" name="Afbeelding 18" descr="Afbeelding met tekst&#10;&#10;Automatisch gegenereerde beschrijving"/>
+            <wp:cNvGraphicFramePr>
+              <a:graphicFrameLocks xmlns:a="http://schemas.openxmlformats.org/drawingml/2006/main" noChangeAspect="1"/>
+            </wp:cNvGraphicFramePr>
+            <a:graphic xmlns:a="http://schemas.openxmlformats.org/drawingml/2006/main">
+              <a:graphicData uri="http://schemas.openxmlformats.org/drawingml/2006/picture">
+                <pic:pic xmlns:pic="http://schemas.openxmlformats.org/drawingml/2006/picture">
+                  <pic:nvPicPr>
+                    <pic:cNvPr id="18" name="Afbeelding 18" descr="Afbeelding met tekst&#10;&#10;Automatisch gegenereerde beschrijving"/>
+                    <pic:cNvPicPr/>
+                  </pic:nvPicPr>
+                  <pic:blipFill>
+                    <a:blip r:embed="rId23"/>
+                    <a:stretch>
+                      <a:fillRect/>
+                    </a:stretch>
+                  </pic:blipFill>
+                  <pic:spPr>
+                    <a:xfrm>
+                      <a:off x="0" y="0"/>
+                      <a:ext cx="5731510" cy="6595745"/>
+                    </a:xfrm>
+                    <a:prstGeom prst="rect">
+                      <a:avLst/>
+                    </a:prstGeom>
+                  </pic:spPr>
+                </pic:pic>
+              </a:graphicData>
+            </a:graphic>
+          </wp:inline>
+        </w:drawing>
+      </w:r>
+    </w:p>
+    <w:p>
+      <w:pPr>
+        <w:rPr>
+          <w:lang w:eastAsia="en-GB"/>
+        </w:rPr>
+      </w:pPr>
+      <w:r>
+        <w:rPr>
+          <w:noProof/>
+        </w:rPr>
+        <w:drawing>
+          <wp:inline distT="0" distB="0" distL="0" distR="0" wp14:anchorId="5D970915" wp14:editId="198FCCE5">
+            <wp:extent cx="1543050" cy="1774168"/>
+            <wp:effectExtent l="0" t="0" r="0" b="0"/>
+            <wp:docPr id="19" name="Afbeelding 19"/>
+            <wp:cNvGraphicFramePr>
+              <a:graphicFrameLocks xmlns:a="http://schemas.openxmlformats.org/drawingml/2006/main" noChangeAspect="1"/>
+            </wp:cNvGraphicFramePr>
+            <a:graphic xmlns:a="http://schemas.openxmlformats.org/drawingml/2006/main">
+              <a:graphicData uri="http://schemas.openxmlformats.org/drawingml/2006/picture">
+                <pic:pic xmlns:pic="http://schemas.openxmlformats.org/drawingml/2006/picture">
+                  <pic:nvPicPr>
+                    <pic:cNvPr id="1" name=""/>
+                    <pic:cNvPicPr/>
+                  </pic:nvPicPr>
+                  <pic:blipFill>
+                    <a:blip r:embed="rId24"/>
+                    <a:stretch>
+                      <a:fillRect/>
+                    </a:stretch>
+                  </pic:blipFill>
+                  <pic:spPr>
+                    <a:xfrm>
+                      <a:off x="0" y="0"/>
+                      <a:ext cx="1544459" cy="1775789"/>
+                    </a:xfrm>
+                    <a:prstGeom prst="rect">
+                      <a:avLst/>
+                    </a:prstGeom>
+                  </pic:spPr>
+                </pic:pic>
+              </a:graphicData>
+            </a:graphic>
+          </wp:inline>
+        </w:drawing>
+      </w:r>
+    </w:p>
     <w:sectPr>
-      <w:footerReference w:type="default" r:id="rId14"/>
+      <w:footerReference w:type="default" r:id="rId25"/>
       <w:pgSz w:w="11906" w:h="16838"/>
       <w:pgMar w:top="1440" w:right="1440" w:bottom="1440" w:left="1440" w:header="708" w:footer="708" w:gutter="0"/>
       <w:cols w:space="708"/>
@@ -1749,6 +2670,28 @@
       <w:szCs w:val="24"/>
     </w:rPr>
   </w:style>
+  <w:style w:type="paragraph" w:styleId="Kop4">
+    <w:name w:val="heading 4"/>
+    <w:basedOn w:val="Standaard"/>
+    <w:next w:val="Standaard"/>
+    <w:link w:val="Kop4Char"/>
+    <w:uiPriority w:val="9"/>
+    <w:unhideWhenUsed/>
+    <w:qFormat/>
+    <w:rsid w:val="00C25B24"/>
+    <w:pPr>
+      <w:keepNext/>
+      <w:keepLines/>
+      <w:spacing w:before="40" w:after="0"/>
+      <w:outlineLvl w:val="3"/>
+    </w:pPr>
+    <w:rPr>
+      <w:rFonts w:asciiTheme="majorHAnsi" w:eastAsiaTheme="majorEastAsia" w:hAnsiTheme="majorHAnsi" w:cstheme="majorBidi"/>
+      <w:i/>
+      <w:iCs/>
+      <w:color w:val="2F5496" w:themeColor="accent1" w:themeShade="BF"/>
+    </w:rPr>
+  </w:style>
   <w:style w:type="character" w:default="1" w:styleId="Standaardalinea-lettertype">
     <w:name w:val="Default Paragraph Font"/>
     <w:uiPriority w:val="1"/>
@@ -1964,6 +2907,72 @@
       <w:sz w:val="24"/>
       <w:szCs w:val="24"/>
     </w:rPr>
+  </w:style>
+  <w:style w:type="character" w:customStyle="1" w:styleId="Kop4Char">
+    <w:name w:val="Kop 4 Char"/>
+    <w:basedOn w:val="Standaardalinea-lettertype"/>
+    <w:link w:val="Kop4"/>
+    <w:uiPriority w:val="9"/>
+    <w:rsid w:val="00C25B24"/>
+    <w:rPr>
+      <w:rFonts w:asciiTheme="majorHAnsi" w:eastAsiaTheme="majorEastAsia" w:hAnsiTheme="majorHAnsi" w:cstheme="majorBidi"/>
+      <w:i/>
+      <w:iCs/>
+      <w:color w:val="2F5496" w:themeColor="accent1" w:themeShade="BF"/>
+    </w:rPr>
+  </w:style>
+  <w:style w:type="paragraph" w:styleId="Kopvaninhoudsopgave">
+    <w:name w:val="TOC Heading"/>
+    <w:basedOn w:val="Kop1"/>
+    <w:next w:val="Standaard"/>
+    <w:uiPriority w:val="39"/>
+    <w:unhideWhenUsed/>
+    <w:qFormat/>
+    <w:rsid w:val="008B4CBC"/>
+    <w:pPr>
+      <w:outlineLvl w:val="9"/>
+    </w:pPr>
+    <w:rPr>
+      <w:lang w:val="en-GB" w:eastAsia="en-GB"/>
+    </w:rPr>
+  </w:style>
+  <w:style w:type="paragraph" w:styleId="Inhopg1">
+    <w:name w:val="toc 1"/>
+    <w:basedOn w:val="Standaard"/>
+    <w:next w:val="Standaard"/>
+    <w:autoRedefine/>
+    <w:uiPriority w:val="39"/>
+    <w:unhideWhenUsed/>
+    <w:rsid w:val="008B4CBC"/>
+    <w:pPr>
+      <w:spacing w:after="100"/>
+    </w:pPr>
+  </w:style>
+  <w:style w:type="paragraph" w:styleId="Inhopg2">
+    <w:name w:val="toc 2"/>
+    <w:basedOn w:val="Standaard"/>
+    <w:next w:val="Standaard"/>
+    <w:autoRedefine/>
+    <w:uiPriority w:val="39"/>
+    <w:unhideWhenUsed/>
+    <w:rsid w:val="008B4CBC"/>
+    <w:pPr>
+      <w:spacing w:after="100"/>
+      <w:ind w:left="220"/>
+    </w:pPr>
+  </w:style>
+  <w:style w:type="paragraph" w:styleId="Inhopg3">
+    <w:name w:val="toc 3"/>
+    <w:basedOn w:val="Standaard"/>
+    <w:next w:val="Standaard"/>
+    <w:autoRedefine/>
+    <w:uiPriority w:val="39"/>
+    <w:unhideWhenUsed/>
+    <w:rsid w:val="008B4CBC"/>
+    <w:pPr>
+      <w:spacing w:after="100"/>
+      <w:ind w:left="440"/>
+    </w:pPr>
   </w:style>
 </w:styles>
 </file>

--- a/Api-Testing_Yarne-Valck.docx
+++ b/Api-Testing_Yarne-Valck.docx
@@ -93,6 +93,7 @@
           <w:szCs w:val="72"/>
         </w:rPr>
       </w:pPr>
+      <w:proofErr w:type="spellStart"/>
       <w:r>
         <w:rPr>
           <w:b/>
@@ -100,7 +101,37 @@
           <w:sz w:val="72"/>
           <w:szCs w:val="72"/>
         </w:rPr>
-        <w:t>Api testing met postman</w:t>
+        <w:t>Api</w:t>
+      </w:r>
+      <w:proofErr w:type="spellEnd"/>
+      <w:r>
+        <w:rPr>
+          <w:b/>
+          <w:bCs/>
+          <w:sz w:val="72"/>
+          <w:szCs w:val="72"/>
+        </w:rPr>
+        <w:t xml:space="preserve"> </w:t>
+      </w:r>
+      <w:proofErr w:type="spellStart"/>
+      <w:r>
+        <w:rPr>
+          <w:b/>
+          <w:bCs/>
+          <w:sz w:val="72"/>
+          <w:szCs w:val="72"/>
+        </w:rPr>
+        <w:t>testing</w:t>
+      </w:r>
+      <w:proofErr w:type="spellEnd"/>
+      <w:r>
+        <w:rPr>
+          <w:b/>
+          <w:bCs/>
+          <w:sz w:val="72"/>
+          <w:szCs w:val="72"/>
+        </w:rPr>
+        <w:t xml:space="preserve"> met postman</w:t>
       </w:r>
     </w:p>
     <w:p>
@@ -155,8 +186,17 @@
                 <w:sz w:val="24"/>
                 <w:szCs w:val="24"/>
               </w:rPr>
-              <w:t>Software Testing</w:t>
-            </w:r>
+              <w:t xml:space="preserve">Software </w:t>
+            </w:r>
+            <w:proofErr w:type="spellStart"/>
+            <w:r>
+              <w:rPr>
+                <w:sz w:val="24"/>
+                <w:szCs w:val="24"/>
+              </w:rPr>
+              <w:t>Testing</w:t>
+            </w:r>
+            <w:proofErr w:type="spellEnd"/>
           </w:p>
         </w:tc>
         <w:tc>
@@ -303,7 +343,11 @@
     <w:sdt>
       <w:sdtPr>
         <w:rPr>
-          <w:lang w:val="nl-NL"/>
+          <w:rFonts w:asciiTheme="minorHAnsi" w:eastAsiaTheme="minorHAnsi" w:hAnsiTheme="minorHAnsi" w:cstheme="minorBidi"/>
+          <w:color w:val="auto"/>
+          <w:sz w:val="22"/>
+          <w:szCs w:val="22"/>
+          <w:lang w:val="nl-NL" w:eastAsia="en-US"/>
         </w:rPr>
         <w:id w:val="-1369529197"/>
         <w:docPartObj>
@@ -313,13 +357,8 @@
       </w:sdtPr>
       <w:sdtEndPr>
         <w:rPr>
-          <w:rFonts w:asciiTheme="minorHAnsi" w:eastAsiaTheme="minorHAnsi" w:hAnsiTheme="minorHAnsi" w:cstheme="minorBidi"/>
           <w:b/>
           <w:bCs/>
-          <w:color w:val="auto"/>
-          <w:sz w:val="22"/>
-          <w:szCs w:val="22"/>
-          <w:lang w:eastAsia="en-US"/>
         </w:rPr>
       </w:sdtEndPr>
       <w:sdtContent>
@@ -681,6 +720,7 @@
         </w:rPr>
       </w:pPr>
       <w:bookmarkStart w:id="1" w:name="_Toc85284879"/>
+      <w:proofErr w:type="spellStart"/>
       <w:r>
         <w:rPr>
           <w:lang w:eastAsia="en-GB"/>
@@ -688,6 +728,7 @@
         <w:t>Nasa</w:t>
       </w:r>
       <w:bookmarkEnd w:id="1"/>
+      <w:proofErr w:type="spellEnd"/>
     </w:p>
     <w:p>
       <w:pPr>
@@ -701,8 +742,16 @@
         <w:rPr>
           <w:lang w:eastAsia="en-GB"/>
         </w:rPr>
-        <w:t>Get-Testing</w:t>
-      </w:r>
+        <w:t>Get-</w:t>
+      </w:r>
+      <w:proofErr w:type="spellStart"/>
+      <w:r>
+        <w:rPr>
+          <w:lang w:eastAsia="en-GB"/>
+        </w:rPr>
+        <w:t>Testing</w:t>
+      </w:r>
+      <w:proofErr w:type="spellEnd"/>
       <w:r>
         <w:rPr>
           <w:lang w:eastAsia="en-GB"/>
@@ -713,9 +762,17 @@
         <w:rPr>
           <w:lang w:eastAsia="en-GB"/>
         </w:rPr>
-        <w:t>pecifiek Id</w:t>
+        <w:t xml:space="preserve">pecifiek </w:t>
+      </w:r>
+      <w:proofErr w:type="spellStart"/>
+      <w:r>
+        <w:rPr>
+          <w:lang w:eastAsia="en-GB"/>
+        </w:rPr>
+        <w:t>Id</w:t>
       </w:r>
       <w:bookmarkEnd w:id="2"/>
+      <w:proofErr w:type="spellEnd"/>
     </w:p>
     <w:p>
       <w:pPr>
@@ -745,7 +802,25 @@
           <w:szCs w:val="24"/>
           <w:lang w:eastAsia="en-GB"/>
         </w:rPr>
-        <w:t>We gebruiken het projectId: 17792</w:t>
+        <w:t xml:space="preserve">We gebruiken het </w:t>
+      </w:r>
+      <w:proofErr w:type="spellStart"/>
+      <w:r>
+        <w:rPr>
+          <w:sz w:val="24"/>
+          <w:szCs w:val="24"/>
+          <w:lang w:eastAsia="en-GB"/>
+        </w:rPr>
+        <w:t>projectId</w:t>
+      </w:r>
+      <w:proofErr w:type="spellEnd"/>
+      <w:r>
+        <w:rPr>
+          <w:sz w:val="24"/>
+          <w:szCs w:val="24"/>
+          <w:lang w:eastAsia="en-GB"/>
+        </w:rPr>
+        <w:t>: 17792</w:t>
       </w:r>
     </w:p>
     <w:p>
@@ -940,7 +1015,79 @@
           <w:szCs w:val="24"/>
           <w:lang w:eastAsia="en-GB"/>
         </w:rPr>
-        <w:t>Ik heb in plaats van projects, proje geschreven waardoor we een GET request doen op een url dat niet bestaat</w:t>
+        <w:t xml:space="preserve">Ik heb in plaats van </w:t>
+      </w:r>
+      <w:proofErr w:type="spellStart"/>
+      <w:r>
+        <w:rPr>
+          <w:sz w:val="24"/>
+          <w:szCs w:val="24"/>
+          <w:lang w:eastAsia="en-GB"/>
+        </w:rPr>
+        <w:t>projects</w:t>
+      </w:r>
+      <w:proofErr w:type="spellEnd"/>
+      <w:r>
+        <w:rPr>
+          <w:sz w:val="24"/>
+          <w:szCs w:val="24"/>
+          <w:lang w:eastAsia="en-GB"/>
+        </w:rPr>
+        <w:t xml:space="preserve">, </w:t>
+      </w:r>
+      <w:proofErr w:type="spellStart"/>
+      <w:r>
+        <w:rPr>
+          <w:sz w:val="24"/>
+          <w:szCs w:val="24"/>
+          <w:lang w:eastAsia="en-GB"/>
+        </w:rPr>
+        <w:t>proje</w:t>
+      </w:r>
+      <w:proofErr w:type="spellEnd"/>
+      <w:r>
+        <w:rPr>
+          <w:sz w:val="24"/>
+          <w:szCs w:val="24"/>
+          <w:lang w:eastAsia="en-GB"/>
+        </w:rPr>
+        <w:t xml:space="preserve"> geschreven waardoor we een GET </w:t>
+      </w:r>
+      <w:proofErr w:type="spellStart"/>
+      <w:r>
+        <w:rPr>
+          <w:sz w:val="24"/>
+          <w:szCs w:val="24"/>
+          <w:lang w:eastAsia="en-GB"/>
+        </w:rPr>
+        <w:t>request</w:t>
+      </w:r>
+      <w:proofErr w:type="spellEnd"/>
+      <w:r>
+        <w:rPr>
+          <w:sz w:val="24"/>
+          <w:szCs w:val="24"/>
+          <w:lang w:eastAsia="en-GB"/>
+        </w:rPr>
+        <w:t xml:space="preserve"> doen op een </w:t>
+      </w:r>
+      <w:proofErr w:type="spellStart"/>
+      <w:r>
+        <w:rPr>
+          <w:sz w:val="24"/>
+          <w:szCs w:val="24"/>
+          <w:lang w:eastAsia="en-GB"/>
+        </w:rPr>
+        <w:t>url</w:t>
+      </w:r>
+      <w:proofErr w:type="spellEnd"/>
+      <w:r>
+        <w:rPr>
+          <w:sz w:val="24"/>
+          <w:szCs w:val="24"/>
+          <w:lang w:eastAsia="en-GB"/>
+        </w:rPr>
+        <w:t xml:space="preserve"> dat niet bestaat</w:t>
       </w:r>
       <w:r>
         <w:rPr>
@@ -1152,6 +1299,7 @@
         </w:rPr>
       </w:pPr>
       <w:bookmarkStart w:id="3" w:name="_Toc85284881"/>
+      <w:proofErr w:type="spellStart"/>
       <w:r>
         <w:rPr>
           <w:lang w:eastAsia="en-GB"/>
@@ -1160,6 +1308,7 @@
         <w:t>Spotify</w:t>
       </w:r>
       <w:bookmarkEnd w:id="3"/>
+      <w:proofErr w:type="spellEnd"/>
     </w:p>
     <w:p>
       <w:pPr>
@@ -1436,7 +1585,61 @@
           <w:lang w:eastAsia="en-GB"/>
         </w:rPr>
         <w:lastRenderedPageBreak/>
-        <w:t>Voor verdere testing maak ik gebruik van spotify zijn playlist omdat zoals u op onderstaande afbeelding kan zien alle methodes aanwezig zijn:</w:t>
+        <w:t xml:space="preserve">Voor verdere </w:t>
+      </w:r>
+      <w:proofErr w:type="spellStart"/>
+      <w:r>
+        <w:rPr>
+          <w:sz w:val="24"/>
+          <w:szCs w:val="24"/>
+          <w:lang w:eastAsia="en-GB"/>
+        </w:rPr>
+        <w:t>testing</w:t>
+      </w:r>
+      <w:proofErr w:type="spellEnd"/>
+      <w:r>
+        <w:rPr>
+          <w:sz w:val="24"/>
+          <w:szCs w:val="24"/>
+          <w:lang w:eastAsia="en-GB"/>
+        </w:rPr>
+        <w:t xml:space="preserve"> maak ik gebruik van </w:t>
+      </w:r>
+      <w:proofErr w:type="spellStart"/>
+      <w:r>
+        <w:rPr>
+          <w:sz w:val="24"/>
+          <w:szCs w:val="24"/>
+          <w:lang w:eastAsia="en-GB"/>
+        </w:rPr>
+        <w:t>spotify</w:t>
+      </w:r>
+      <w:proofErr w:type="spellEnd"/>
+      <w:r>
+        <w:rPr>
+          <w:sz w:val="24"/>
+          <w:szCs w:val="24"/>
+          <w:lang w:eastAsia="en-GB"/>
+        </w:rPr>
+        <w:t xml:space="preserve"> zijn </w:t>
+      </w:r>
+      <w:proofErr w:type="spellStart"/>
+      <w:r>
+        <w:rPr>
+          <w:sz w:val="24"/>
+          <w:szCs w:val="24"/>
+          <w:lang w:eastAsia="en-GB"/>
+        </w:rPr>
+        <w:t>playlist</w:t>
+      </w:r>
+      <w:proofErr w:type="spellEnd"/>
+      <w:r>
+        <w:rPr>
+          <w:sz w:val="24"/>
+          <w:szCs w:val="24"/>
+          <w:lang w:eastAsia="en-GB"/>
+        </w:rPr>
+        <w:t xml:space="preserve"> omdat zoals u op onderstaande afbeelding kan zien alle methodes aanwezig zijn:</w:t>
       </w:r>
     </w:p>
     <w:p>
@@ -1499,20 +1702,70 @@
         <w:rPr>
           <w:lang w:eastAsia="en-GB"/>
         </w:rPr>
-        <w:t>Post-testing</w:t>
-      </w:r>
-    </w:p>
-    <w:p>
-      <w:pPr>
-        <w:rPr>
-          <w:lang w:eastAsia="en-GB"/>
-        </w:rPr>
-      </w:pPr>
-      <w:r>
-        <w:rPr>
-          <w:lang w:eastAsia="en-GB"/>
-        </w:rPr>
-        <w:t>In deze fase gaan we een playlist op spotify maken. Hieronder kan u zien welke playlists ik allemaal al op voorhand had.</w:t>
+        <w:t>Post-</w:t>
+      </w:r>
+      <w:proofErr w:type="spellStart"/>
+      <w:r>
+        <w:rPr>
+          <w:lang w:eastAsia="en-GB"/>
+        </w:rPr>
+        <w:t>testing</w:t>
+      </w:r>
+      <w:proofErr w:type="spellEnd"/>
+    </w:p>
+    <w:p>
+      <w:pPr>
+        <w:rPr>
+          <w:lang w:eastAsia="en-GB"/>
+        </w:rPr>
+      </w:pPr>
+      <w:r>
+        <w:rPr>
+          <w:lang w:eastAsia="en-GB"/>
+        </w:rPr>
+        <w:t xml:space="preserve">In deze fase gaan we een </w:t>
+      </w:r>
+      <w:proofErr w:type="spellStart"/>
+      <w:r>
+        <w:rPr>
+          <w:lang w:eastAsia="en-GB"/>
+        </w:rPr>
+        <w:t>playlist</w:t>
+      </w:r>
+      <w:proofErr w:type="spellEnd"/>
+      <w:r>
+        <w:rPr>
+          <w:lang w:eastAsia="en-GB"/>
+        </w:rPr>
+        <w:t xml:space="preserve"> op </w:t>
+      </w:r>
+      <w:proofErr w:type="spellStart"/>
+      <w:r>
+        <w:rPr>
+          <w:lang w:eastAsia="en-GB"/>
+        </w:rPr>
+        <w:t>spotify</w:t>
+      </w:r>
+      <w:proofErr w:type="spellEnd"/>
+      <w:r>
+        <w:rPr>
+          <w:lang w:eastAsia="en-GB"/>
+        </w:rPr>
+        <w:t xml:space="preserve"> maken. Hieronder kan u zien welke </w:t>
+      </w:r>
+      <w:proofErr w:type="spellStart"/>
+      <w:r>
+        <w:rPr>
+          <w:lang w:eastAsia="en-GB"/>
+        </w:rPr>
+        <w:t>playlists</w:t>
+      </w:r>
+      <w:proofErr w:type="spellEnd"/>
+      <w:r>
+        <w:rPr>
+          <w:lang w:eastAsia="en-GB"/>
+        </w:rPr>
+        <w:t xml:space="preserve"> ik allemaal al op voorhand had.</w:t>
       </w:r>
     </w:p>
     <w:p>
@@ -1572,7 +1825,63 @@
         <w:rPr>
           <w:lang w:eastAsia="en-GB"/>
         </w:rPr>
-        <w:t>Om een nieuwe playlist toe te voegen moeten we dus een POST uitvoeren waarbij we in de body meegeven wat de naam zal zijn en wat de beschrijving van deze playlist is. “Public”: false betekent dat alleen ik deze playlist ga kunnen bekijken en niemand anders.</w:t>
+        <w:t xml:space="preserve">Om een nieuwe </w:t>
+      </w:r>
+      <w:proofErr w:type="spellStart"/>
+      <w:r>
+        <w:rPr>
+          <w:lang w:eastAsia="en-GB"/>
+        </w:rPr>
+        <w:t>playlist</w:t>
+      </w:r>
+      <w:proofErr w:type="spellEnd"/>
+      <w:r>
+        <w:rPr>
+          <w:lang w:eastAsia="en-GB"/>
+        </w:rPr>
+        <w:t xml:space="preserve"> toe te voegen moeten we dus een POST uitvoeren waarbij we in de body meegeven wat de naam zal zijn en wat de beschrijving van deze </w:t>
+      </w:r>
+      <w:proofErr w:type="spellStart"/>
+      <w:r>
+        <w:rPr>
+          <w:lang w:eastAsia="en-GB"/>
+        </w:rPr>
+        <w:t>playlist</w:t>
+      </w:r>
+      <w:proofErr w:type="spellEnd"/>
+      <w:r>
+        <w:rPr>
+          <w:lang w:eastAsia="en-GB"/>
+        </w:rPr>
+        <w:t xml:space="preserve"> is. “Public”: </w:t>
+      </w:r>
+      <w:proofErr w:type="spellStart"/>
+      <w:r>
+        <w:rPr>
+          <w:lang w:eastAsia="en-GB"/>
+        </w:rPr>
+        <w:t>false</w:t>
+      </w:r>
+      <w:proofErr w:type="spellEnd"/>
+      <w:r>
+        <w:rPr>
+          <w:lang w:eastAsia="en-GB"/>
+        </w:rPr>
+        <w:t xml:space="preserve"> betekent dat alleen ik deze </w:t>
+      </w:r>
+      <w:proofErr w:type="spellStart"/>
+      <w:r>
+        <w:rPr>
+          <w:lang w:eastAsia="en-GB"/>
+        </w:rPr>
+        <w:t>playlist</w:t>
+      </w:r>
+      <w:proofErr w:type="spellEnd"/>
+      <w:r>
+        <w:rPr>
+          <w:lang w:eastAsia="en-GB"/>
+        </w:rPr>
+        <w:t xml:space="preserve"> ga kunnen bekijken en niemand anders.</w:t>
       </w:r>
     </w:p>
     <w:p>
@@ -1844,8 +2153,305 @@
         </w:drawing>
       </w:r>
     </w:p>
+    <w:p>
+      <w:pPr>
+        <w:rPr>
+          <w:lang w:eastAsia="en-GB"/>
+        </w:rPr>
+      </w:pPr>
+      <w:r>
+        <w:rPr>
+          <w:lang w:eastAsia="en-GB"/>
+        </w:rPr>
+        <w:br w:type="page"/>
+      </w:r>
+    </w:p>
+    <w:p>
+      <w:pPr>
+        <w:rPr>
+          <w:lang w:eastAsia="en-GB"/>
+        </w:rPr>
+      </w:pPr>
+      <w:r>
+        <w:rPr>
+          <w:lang w:eastAsia="en-GB"/>
+        </w:rPr>
+        <w:lastRenderedPageBreak/>
+        <w:t xml:space="preserve">Nu dat de </w:t>
+      </w:r>
+      <w:proofErr w:type="spellStart"/>
+      <w:r>
+        <w:rPr>
+          <w:lang w:eastAsia="en-GB"/>
+        </w:rPr>
+        <w:t>playlist</w:t>
+      </w:r>
+      <w:proofErr w:type="spellEnd"/>
+      <w:r>
+        <w:rPr>
+          <w:lang w:eastAsia="en-GB"/>
+        </w:rPr>
+        <w:t xml:space="preserve"> aangemaakt is kunnen we doorgaan met het toevoegen van liedjes in de </w:t>
+      </w:r>
+      <w:proofErr w:type="spellStart"/>
+      <w:r>
+        <w:rPr>
+          <w:lang w:eastAsia="en-GB"/>
+        </w:rPr>
+        <w:t>playlist</w:t>
+      </w:r>
+      <w:proofErr w:type="spellEnd"/>
+      <w:r>
+        <w:rPr>
+          <w:lang w:eastAsia="en-GB"/>
+        </w:rPr>
+        <w:t xml:space="preserve">. In dit geval ga ik The Sound of </w:t>
+      </w:r>
+      <w:proofErr w:type="spellStart"/>
+      <w:r>
+        <w:rPr>
+          <w:lang w:eastAsia="en-GB"/>
+        </w:rPr>
+        <w:t>Silence</w:t>
+      </w:r>
+      <w:proofErr w:type="spellEnd"/>
+      <w:r>
+        <w:rPr>
+          <w:lang w:eastAsia="en-GB"/>
+        </w:rPr>
+        <w:t xml:space="preserve"> van </w:t>
+      </w:r>
+      <w:proofErr w:type="spellStart"/>
+      <w:r>
+        <w:rPr>
+          <w:lang w:eastAsia="en-GB"/>
+        </w:rPr>
+        <w:t>Disturbed</w:t>
+      </w:r>
+      <w:proofErr w:type="spellEnd"/>
+      <w:r>
+        <w:rPr>
+          <w:lang w:eastAsia="en-GB"/>
+        </w:rPr>
+        <w:t xml:space="preserve"> toevoegen</w:t>
+      </w:r>
+      <w:r>
+        <w:rPr>
+          <w:lang w:eastAsia="en-GB"/>
+        </w:rPr>
+        <w:t>:</w:t>
+      </w:r>
+    </w:p>
+    <w:p>
+      <w:pPr>
+        <w:rPr>
+          <w:lang w:eastAsia="en-GB"/>
+        </w:rPr>
+      </w:pPr>
+      <w:r>
+        <w:rPr>
+          <w:noProof/>
+        </w:rPr>
+        <w:drawing>
+          <wp:inline distT="0" distB="0" distL="0" distR="0" wp14:anchorId="7CFAD0CA" wp14:editId="7ED28CDC">
+            <wp:extent cx="5367130" cy="3713465"/>
+            <wp:effectExtent l="0" t="0" r="5080" b="1905"/>
+            <wp:docPr id="23" name="Afbeelding 23" descr="Afbeelding met tekst&#10;&#10;Automatisch gegenereerde beschrijving"/>
+            <wp:cNvGraphicFramePr>
+              <a:graphicFrameLocks xmlns:a="http://schemas.openxmlformats.org/drawingml/2006/main" noChangeAspect="1"/>
+            </wp:cNvGraphicFramePr>
+            <a:graphic xmlns:a="http://schemas.openxmlformats.org/drawingml/2006/main">
+              <a:graphicData uri="http://schemas.openxmlformats.org/drawingml/2006/picture">
+                <pic:pic xmlns:pic="http://schemas.openxmlformats.org/drawingml/2006/picture">
+                  <pic:nvPicPr>
+                    <pic:cNvPr id="23" name="Afbeelding 23" descr="Afbeelding met tekst&#10;&#10;Automatisch gegenereerde beschrijving"/>
+                    <pic:cNvPicPr/>
+                  </pic:nvPicPr>
+                  <pic:blipFill>
+                    <a:blip r:embed="rId25"/>
+                    <a:stretch>
+                      <a:fillRect/>
+                    </a:stretch>
+                  </pic:blipFill>
+                  <pic:spPr>
+                    <a:xfrm>
+                      <a:off x="0" y="0"/>
+                      <a:ext cx="5381103" cy="3723133"/>
+                    </a:xfrm>
+                    <a:prstGeom prst="rect">
+                      <a:avLst/>
+                    </a:prstGeom>
+                  </pic:spPr>
+                </pic:pic>
+              </a:graphicData>
+            </a:graphic>
+          </wp:inline>
+        </w:drawing>
+      </w:r>
+    </w:p>
+    <w:p>
+      <w:pPr>
+        <w:rPr>
+          <w:lang w:eastAsia="en-GB"/>
+        </w:rPr>
+      </w:pPr>
+      <w:r>
+        <w:rPr>
+          <w:noProof/>
+        </w:rPr>
+        <w:drawing>
+          <wp:inline distT="0" distB="0" distL="0" distR="0" wp14:anchorId="7A9F103C" wp14:editId="5FC694A0">
+            <wp:extent cx="5731510" cy="1887220"/>
+            <wp:effectExtent l="0" t="0" r="2540" b="0"/>
+            <wp:docPr id="24" name="Afbeelding 24" descr="Afbeelding met tekst&#10;&#10;Automatisch gegenereerde beschrijving"/>
+            <wp:cNvGraphicFramePr>
+              <a:graphicFrameLocks xmlns:a="http://schemas.openxmlformats.org/drawingml/2006/main" noChangeAspect="1"/>
+            </wp:cNvGraphicFramePr>
+            <a:graphic xmlns:a="http://schemas.openxmlformats.org/drawingml/2006/main">
+              <a:graphicData uri="http://schemas.openxmlformats.org/drawingml/2006/picture">
+                <pic:pic xmlns:pic="http://schemas.openxmlformats.org/drawingml/2006/picture">
+                  <pic:nvPicPr>
+                    <pic:cNvPr id="24" name="Afbeelding 24" descr="Afbeelding met tekst&#10;&#10;Automatisch gegenereerde beschrijving"/>
+                    <pic:cNvPicPr/>
+                  </pic:nvPicPr>
+                  <pic:blipFill>
+                    <a:blip r:embed="rId26"/>
+                    <a:stretch>
+                      <a:fillRect/>
+                    </a:stretch>
+                  </pic:blipFill>
+                  <pic:spPr>
+                    <a:xfrm>
+                      <a:off x="0" y="0"/>
+                      <a:ext cx="5731510" cy="1887220"/>
+                    </a:xfrm>
+                    <a:prstGeom prst="rect">
+                      <a:avLst/>
+                    </a:prstGeom>
+                  </pic:spPr>
+                </pic:pic>
+              </a:graphicData>
+            </a:graphic>
+          </wp:inline>
+        </w:drawing>
+      </w:r>
+    </w:p>
+    <w:p>
+      <w:pPr>
+        <w:rPr>
+          <w:lang w:eastAsia="en-GB"/>
+        </w:rPr>
+      </w:pPr>
+      <w:r>
+        <w:rPr>
+          <w:lang w:eastAsia="en-GB"/>
+        </w:rPr>
+        <w:t xml:space="preserve">Als testen had ik gevraagd om een PASS terug te geven als de POST </w:t>
+      </w:r>
+      <w:proofErr w:type="spellStart"/>
+      <w:r>
+        <w:rPr>
+          <w:lang w:eastAsia="en-GB"/>
+        </w:rPr>
+        <w:t>request</w:t>
+      </w:r>
+      <w:proofErr w:type="spellEnd"/>
+      <w:r>
+        <w:rPr>
+          <w:lang w:eastAsia="en-GB"/>
+        </w:rPr>
+        <w:t xml:space="preserve"> gelukt was en ook als de reactie tijd minder dan 200ms was.</w:t>
+      </w:r>
+    </w:p>
+    <w:p>
+      <w:pPr>
+        <w:rPr>
+          <w:b/>
+          <w:bCs/>
+          <w:u w:val="single"/>
+          <w:lang w:eastAsia="en-GB"/>
+        </w:rPr>
+      </w:pPr>
+      <w:r>
+        <w:rPr>
+          <w:b/>
+          <w:bCs/>
+          <w:u w:val="single"/>
+          <w:lang w:eastAsia="en-GB"/>
+        </w:rPr>
+        <w:t>Opmerking:</w:t>
+      </w:r>
+    </w:p>
+    <w:p>
+      <w:pPr>
+        <w:rPr>
+          <w:lang w:eastAsia="en-GB"/>
+        </w:rPr>
+      </w:pPr>
+      <w:r>
+        <w:rPr>
+          <w:lang w:eastAsia="en-GB"/>
+        </w:rPr>
+        <w:t xml:space="preserve">Het toevoegen van een liedje ging minder vlot vooruit omdat de tutorial op </w:t>
+      </w:r>
+      <w:proofErr w:type="spellStart"/>
+      <w:r>
+        <w:rPr>
+          <w:lang w:eastAsia="en-GB"/>
+        </w:rPr>
+        <w:t>udemy</w:t>
+      </w:r>
+      <w:proofErr w:type="spellEnd"/>
+      <w:r>
+        <w:rPr>
+          <w:lang w:eastAsia="en-GB"/>
+        </w:rPr>
+        <w:t xml:space="preserve"> dat ik volgde niet werkte bij mij. Hierdoor verloor ik toch een paar uur aan het vinden van de fout. Dankzij een tutorial op </w:t>
+      </w:r>
+      <w:r>
+        <w:rPr>
+          <w:lang w:eastAsia="en-GB"/>
+        </w:rPr>
+        <w:t>YouTube</w:t>
+      </w:r>
+      <w:r>
+        <w:rPr>
+          <w:lang w:eastAsia="en-GB"/>
+        </w:rPr>
+        <w:t xml:space="preserve"> die liedjes op een gelijkaardige maar toch verschillende manier toevoegde werkte het bij mij ook.</w:t>
+      </w:r>
+    </w:p>
+    <w:p>
+      <w:pPr>
+        <w:rPr>
+          <w:lang w:eastAsia="en-GB"/>
+        </w:rPr>
+      </w:pPr>
+      <w:r>
+        <w:rPr>
+          <w:lang w:eastAsia="en-GB"/>
+        </w:rPr>
+        <w:t xml:space="preserve">Bron: </w:t>
+      </w:r>
+      <w:hyperlink r:id="rId27" w:history="1">
+        <w:r>
+          <w:rPr>
+            <w:rStyle w:val="Hyperlink"/>
+            <w:lang w:eastAsia="en-GB"/>
+          </w:rPr>
+          <w:t>https://www.youtube.com/watch?v=N34BM2CU_3g</w:t>
+        </w:r>
+      </w:hyperlink>
+    </w:p>
+    <w:p>
+      <w:pPr>
+        <w:rPr>
+          <w:lang w:eastAsia="en-GB"/>
+        </w:rPr>
+      </w:pPr>
+    </w:p>
     <w:sectPr>
-      <w:footerReference w:type="default" r:id="rId25"/>
+      <w:footerReference w:type="default" r:id="rId28"/>
       <w:pgSz w:w="11906" w:h="16838"/>
       <w:pgMar w:top="1440" w:right="1440" w:bottom="1440" w:left="1440" w:header="708" w:footer="708" w:gutter="0"/>
       <w:cols w:space="708"/>

--- a/Api-Testing_Yarne-Valck.docx
+++ b/Api-Testing_Yarne-Valck.docx
@@ -394,7 +394,7 @@
           <w:r>
             <w:fldChar w:fldCharType="separate"/>
           </w:r>
-          <w:hyperlink w:anchor="_Toc85284878" w:history="1">
+          <w:hyperlink w:anchor="_Toc85904989" w:history="1">
             <w:r>
               <w:rPr>
                 <w:rStyle w:val="Hyperlink"/>
@@ -422,7 +422,7 @@
                 <w:noProof/>
                 <w:webHidden/>
               </w:rPr>
-              <w:instrText xml:space="preserve"> PAGEREF _Toc85284878 \h </w:instrText>
+              <w:instrText xml:space="preserve"> PAGEREF _Toc85904989 \h </w:instrText>
             </w:r>
             <w:r>
               <w:rPr>
@@ -465,7 +465,7 @@
               <w:lang w:val="en-GB" w:eastAsia="en-GB"/>
             </w:rPr>
           </w:pPr>
-          <w:hyperlink w:anchor="_Toc85284879" w:history="1">
+          <w:hyperlink w:anchor="_Toc85904990" w:history="1">
             <w:r>
               <w:rPr>
                 <w:rStyle w:val="Hyperlink"/>
@@ -493,7 +493,7 @@
                 <w:noProof/>
                 <w:webHidden/>
               </w:rPr>
-              <w:instrText xml:space="preserve"> PAGEREF _Toc85284879 \h </w:instrText>
+              <w:instrText xml:space="preserve"> PAGEREF _Toc85904990 \h </w:instrText>
             </w:r>
             <w:r>
               <w:rPr>
@@ -536,7 +536,7 @@
               <w:lang w:val="en-GB" w:eastAsia="en-GB"/>
             </w:rPr>
           </w:pPr>
-          <w:hyperlink w:anchor="_Toc85284880" w:history="1">
+          <w:hyperlink w:anchor="_Toc85904991" w:history="1">
             <w:r>
               <w:rPr>
                 <w:rStyle w:val="Hyperlink"/>
@@ -564,7 +564,7 @@
                 <w:noProof/>
                 <w:webHidden/>
               </w:rPr>
-              <w:instrText xml:space="preserve"> PAGEREF _Toc85284880 \h </w:instrText>
+              <w:instrText xml:space="preserve"> PAGEREF _Toc85904991 \h </w:instrText>
             </w:r>
             <w:r>
               <w:rPr>
@@ -607,7 +607,7 @@
               <w:lang w:val="en-GB" w:eastAsia="en-GB"/>
             </w:rPr>
           </w:pPr>
-          <w:hyperlink w:anchor="_Toc85284881" w:history="1">
+          <w:hyperlink w:anchor="_Toc85904992" w:history="1">
             <w:r>
               <w:rPr>
                 <w:rStyle w:val="Hyperlink"/>
@@ -635,7 +635,7 @@
                 <w:noProof/>
                 <w:webHidden/>
               </w:rPr>
-              <w:instrText xml:space="preserve"> PAGEREF _Toc85284881 \h </w:instrText>
+              <w:instrText xml:space="preserve"> PAGEREF _Toc85904992 \h </w:instrText>
             </w:r>
             <w:r>
               <w:rPr>
@@ -656,6 +656,290 @@
                 <w:webHidden/>
               </w:rPr>
               <w:t>5</w:t>
+            </w:r>
+            <w:r>
+              <w:rPr>
+                <w:noProof/>
+                <w:webHidden/>
+              </w:rPr>
+              <w:fldChar w:fldCharType="end"/>
+            </w:r>
+          </w:hyperlink>
+        </w:p>
+        <w:p>
+          <w:pPr>
+            <w:pStyle w:val="Inhopg3"/>
+            <w:tabs>
+              <w:tab w:val="right" w:leader="dot" w:pos="9016"/>
+            </w:tabs>
+            <w:rPr>
+              <w:rFonts w:eastAsiaTheme="minorEastAsia"/>
+              <w:noProof/>
+              <w:lang w:val="en-GB" w:eastAsia="en-GB"/>
+            </w:rPr>
+          </w:pPr>
+          <w:hyperlink w:anchor="_Toc85904993" w:history="1">
+            <w:r>
+              <w:rPr>
+                <w:rStyle w:val="Hyperlink"/>
+                <w:noProof/>
+                <w:lang w:eastAsia="en-GB"/>
+              </w:rPr>
+              <w:t>Post-testing</w:t>
+            </w:r>
+            <w:r>
+              <w:rPr>
+                <w:noProof/>
+                <w:webHidden/>
+              </w:rPr>
+              <w:tab/>
+            </w:r>
+            <w:r>
+              <w:rPr>
+                <w:noProof/>
+                <w:webHidden/>
+              </w:rPr>
+              <w:fldChar w:fldCharType="begin"/>
+            </w:r>
+            <w:r>
+              <w:rPr>
+                <w:noProof/>
+                <w:webHidden/>
+              </w:rPr>
+              <w:instrText xml:space="preserve"> PAGEREF _Toc85904993 \h </w:instrText>
+            </w:r>
+            <w:r>
+              <w:rPr>
+                <w:noProof/>
+                <w:webHidden/>
+              </w:rPr>
+            </w:r>
+            <w:r>
+              <w:rPr>
+                <w:noProof/>
+                <w:webHidden/>
+              </w:rPr>
+              <w:fldChar w:fldCharType="separate"/>
+            </w:r>
+            <w:r>
+              <w:rPr>
+                <w:noProof/>
+                <w:webHidden/>
+              </w:rPr>
+              <w:t>6</w:t>
+            </w:r>
+            <w:r>
+              <w:rPr>
+                <w:noProof/>
+                <w:webHidden/>
+              </w:rPr>
+              <w:fldChar w:fldCharType="end"/>
+            </w:r>
+          </w:hyperlink>
+        </w:p>
+        <w:p>
+          <w:pPr>
+            <w:pStyle w:val="Inhopg3"/>
+            <w:tabs>
+              <w:tab w:val="right" w:leader="dot" w:pos="9016"/>
+            </w:tabs>
+            <w:rPr>
+              <w:rFonts w:eastAsiaTheme="minorEastAsia"/>
+              <w:noProof/>
+              <w:lang w:val="en-GB" w:eastAsia="en-GB"/>
+            </w:rPr>
+          </w:pPr>
+          <w:hyperlink w:anchor="_Toc85904994" w:history="1">
+            <w:r>
+              <w:rPr>
+                <w:rStyle w:val="Hyperlink"/>
+                <w:noProof/>
+                <w:lang w:eastAsia="en-GB"/>
+              </w:rPr>
+              <w:t>Put-Testing</w:t>
+            </w:r>
+            <w:r>
+              <w:rPr>
+                <w:noProof/>
+                <w:webHidden/>
+              </w:rPr>
+              <w:tab/>
+            </w:r>
+            <w:r>
+              <w:rPr>
+                <w:noProof/>
+                <w:webHidden/>
+              </w:rPr>
+              <w:fldChar w:fldCharType="begin"/>
+            </w:r>
+            <w:r>
+              <w:rPr>
+                <w:noProof/>
+                <w:webHidden/>
+              </w:rPr>
+              <w:instrText xml:space="preserve"> PAGEREF _Toc85904994 \h </w:instrText>
+            </w:r>
+            <w:r>
+              <w:rPr>
+                <w:noProof/>
+                <w:webHidden/>
+              </w:rPr>
+            </w:r>
+            <w:r>
+              <w:rPr>
+                <w:noProof/>
+                <w:webHidden/>
+              </w:rPr>
+              <w:fldChar w:fldCharType="separate"/>
+            </w:r>
+            <w:r>
+              <w:rPr>
+                <w:noProof/>
+                <w:webHidden/>
+              </w:rPr>
+              <w:t>10</w:t>
+            </w:r>
+            <w:r>
+              <w:rPr>
+                <w:noProof/>
+                <w:webHidden/>
+              </w:rPr>
+              <w:fldChar w:fldCharType="end"/>
+            </w:r>
+          </w:hyperlink>
+        </w:p>
+        <w:p>
+          <w:pPr>
+            <w:pStyle w:val="Inhopg3"/>
+            <w:tabs>
+              <w:tab w:val="right" w:leader="dot" w:pos="9016"/>
+            </w:tabs>
+            <w:rPr>
+              <w:rFonts w:eastAsiaTheme="minorEastAsia"/>
+              <w:noProof/>
+              <w:lang w:val="en-GB" w:eastAsia="en-GB"/>
+            </w:rPr>
+          </w:pPr>
+          <w:hyperlink w:anchor="_Toc85904995" w:history="1">
+            <w:r>
+              <w:rPr>
+                <w:rStyle w:val="Hyperlink"/>
+                <w:noProof/>
+                <w:lang w:eastAsia="en-GB"/>
+              </w:rPr>
+              <w:t>Delete-testing</w:t>
+            </w:r>
+            <w:r>
+              <w:rPr>
+                <w:noProof/>
+                <w:webHidden/>
+              </w:rPr>
+              <w:tab/>
+            </w:r>
+            <w:r>
+              <w:rPr>
+                <w:noProof/>
+                <w:webHidden/>
+              </w:rPr>
+              <w:fldChar w:fldCharType="begin"/>
+            </w:r>
+            <w:r>
+              <w:rPr>
+                <w:noProof/>
+                <w:webHidden/>
+              </w:rPr>
+              <w:instrText xml:space="preserve"> PAGEREF _Toc85904995 \h </w:instrText>
+            </w:r>
+            <w:r>
+              <w:rPr>
+                <w:noProof/>
+                <w:webHidden/>
+              </w:rPr>
+            </w:r>
+            <w:r>
+              <w:rPr>
+                <w:noProof/>
+                <w:webHidden/>
+              </w:rPr>
+              <w:fldChar w:fldCharType="separate"/>
+            </w:r>
+            <w:r>
+              <w:rPr>
+                <w:noProof/>
+                <w:webHidden/>
+              </w:rPr>
+              <w:t>11</w:t>
+            </w:r>
+            <w:r>
+              <w:rPr>
+                <w:noProof/>
+                <w:webHidden/>
+              </w:rPr>
+              <w:fldChar w:fldCharType="end"/>
+            </w:r>
+          </w:hyperlink>
+        </w:p>
+        <w:p>
+          <w:pPr>
+            <w:pStyle w:val="Inhopg3"/>
+            <w:tabs>
+              <w:tab w:val="right" w:leader="dot" w:pos="9016"/>
+            </w:tabs>
+            <w:rPr>
+              <w:rFonts w:eastAsiaTheme="minorEastAsia"/>
+              <w:noProof/>
+              <w:lang w:val="en-GB" w:eastAsia="en-GB"/>
+            </w:rPr>
+          </w:pPr>
+          <w:hyperlink w:anchor="_Toc85904996" w:history="1">
+            <w:r>
+              <w:rPr>
+                <w:rStyle w:val="Hyperlink"/>
+                <w:noProof/>
+                <w:lang w:eastAsia="en-GB"/>
+              </w:rPr>
+              <w:t>Postman Collections voor spotify requests</w:t>
+            </w:r>
+            <w:r>
+              <w:rPr>
+                <w:noProof/>
+                <w:webHidden/>
+              </w:rPr>
+              <w:tab/>
+            </w:r>
+            <w:r>
+              <w:rPr>
+                <w:noProof/>
+                <w:webHidden/>
+              </w:rPr>
+              <w:fldChar w:fldCharType="begin"/>
+            </w:r>
+            <w:r>
+              <w:rPr>
+                <w:noProof/>
+                <w:webHidden/>
+              </w:rPr>
+              <w:instrText xml:space="preserve"> PAGEREF _Toc85904996 \h </w:instrText>
+            </w:r>
+            <w:r>
+              <w:rPr>
+                <w:noProof/>
+                <w:webHidden/>
+              </w:rPr>
+            </w:r>
+            <w:r>
+              <w:rPr>
+                <w:noProof/>
+                <w:webHidden/>
+              </w:rPr>
+              <w:fldChar w:fldCharType="separate"/>
+            </w:r>
+            <w:r>
+              <w:rPr>
+                <w:noProof/>
+                <w:webHidden/>
+              </w:rPr>
+              <w:t>12</w:t>
             </w:r>
             <w:r>
               <w:rPr>
@@ -702,7 +986,7 @@
           <w:lang w:eastAsia="en-GB"/>
         </w:rPr>
       </w:pPr>
-      <w:bookmarkStart w:id="0" w:name="_Toc85284878"/>
+      <w:bookmarkStart w:id="0" w:name="_Toc85904989"/>
       <w:r>
         <w:rPr>
           <w:lang w:eastAsia="en-GB"/>
@@ -719,7 +1003,7 @@
           <w:lang w:eastAsia="en-GB"/>
         </w:rPr>
       </w:pPr>
-      <w:bookmarkStart w:id="1" w:name="_Toc85284879"/>
+      <w:bookmarkStart w:id="1" w:name="_Toc85904990"/>
       <w:proofErr w:type="spellStart"/>
       <w:r>
         <w:rPr>
@@ -737,7 +1021,7 @@
           <w:lang w:eastAsia="en-GB"/>
         </w:rPr>
       </w:pPr>
-      <w:bookmarkStart w:id="2" w:name="_Toc85284880"/>
+      <w:bookmarkStart w:id="2" w:name="_Toc85904991"/>
       <w:r>
         <w:rPr>
           <w:lang w:eastAsia="en-GB"/>
@@ -1298,7 +1582,7 @@
           <w:lang w:eastAsia="en-GB"/>
         </w:rPr>
       </w:pPr>
-      <w:bookmarkStart w:id="3" w:name="_Toc85284881"/>
+      <w:bookmarkStart w:id="3" w:name="_Toc85904992"/>
       <w:proofErr w:type="spellStart"/>
       <w:r>
         <w:rPr>
@@ -1698,6 +1982,7 @@
           <w:lang w:eastAsia="en-GB"/>
         </w:rPr>
       </w:pPr>
+      <w:bookmarkStart w:id="4" w:name="_Toc85904993"/>
       <w:r>
         <w:rPr>
           <w:lang w:eastAsia="en-GB"/>
@@ -1711,6 +1996,7 @@
         </w:rPr>
         <w:t>testing</w:t>
       </w:r>
+      <w:bookmarkEnd w:id="4"/>
       <w:proofErr w:type="spellEnd"/>
     </w:p>
     <w:p>
@@ -2449,9 +2735,1051 @@
           <w:lang w:eastAsia="en-GB"/>
         </w:rPr>
       </w:pPr>
+      <w:r>
+        <w:rPr>
+          <w:lang w:eastAsia="en-GB"/>
+        </w:rPr>
+        <w:br w:type="page"/>
+      </w:r>
+    </w:p>
+    <w:p>
+      <w:pPr>
+        <w:pStyle w:val="Kop3"/>
+        <w:rPr>
+          <w:lang w:eastAsia="en-GB"/>
+        </w:rPr>
+      </w:pPr>
+      <w:bookmarkStart w:id="5" w:name="_Toc85904994"/>
+      <w:r>
+        <w:rPr>
+          <w:lang w:eastAsia="en-GB"/>
+        </w:rPr>
+        <w:lastRenderedPageBreak/>
+        <w:t>Put-</w:t>
+      </w:r>
+      <w:proofErr w:type="spellStart"/>
+      <w:r>
+        <w:rPr>
+          <w:lang w:eastAsia="en-GB"/>
+        </w:rPr>
+        <w:t>Testing</w:t>
+      </w:r>
+      <w:bookmarkEnd w:id="5"/>
+      <w:proofErr w:type="spellEnd"/>
+    </w:p>
+    <w:p>
+      <w:pPr>
+        <w:rPr>
+          <w:lang w:eastAsia="en-GB"/>
+        </w:rPr>
+      </w:pPr>
+      <w:r>
+        <w:rPr>
+          <w:lang w:eastAsia="en-GB"/>
+        </w:rPr>
+        <w:t xml:space="preserve">Voor put </w:t>
+      </w:r>
+      <w:proofErr w:type="spellStart"/>
+      <w:r>
+        <w:rPr>
+          <w:lang w:eastAsia="en-GB"/>
+        </w:rPr>
+        <w:t>request</w:t>
+      </w:r>
+      <w:proofErr w:type="spellEnd"/>
+      <w:r>
+        <w:rPr>
+          <w:lang w:eastAsia="en-GB"/>
+        </w:rPr>
+        <w:t xml:space="preserve"> te gaan testen heb ik </w:t>
+      </w:r>
+      <w:proofErr w:type="spellStart"/>
+      <w:r>
+        <w:rPr>
+          <w:lang w:eastAsia="en-GB"/>
+        </w:rPr>
+        <w:t>adhv</w:t>
+      </w:r>
+      <w:proofErr w:type="spellEnd"/>
+      <w:r>
+        <w:rPr>
+          <w:lang w:eastAsia="en-GB"/>
+        </w:rPr>
+        <w:t xml:space="preserve"> een put </w:t>
+      </w:r>
+      <w:proofErr w:type="spellStart"/>
+      <w:r>
+        <w:rPr>
+          <w:lang w:eastAsia="en-GB"/>
+        </w:rPr>
+        <w:t>request</w:t>
+      </w:r>
+      <w:proofErr w:type="spellEnd"/>
+      <w:r>
+        <w:rPr>
+          <w:lang w:eastAsia="en-GB"/>
+        </w:rPr>
+        <w:t xml:space="preserve"> de naam van mijn </w:t>
+      </w:r>
+      <w:proofErr w:type="spellStart"/>
+      <w:r>
+        <w:rPr>
+          <w:lang w:eastAsia="en-GB"/>
+        </w:rPr>
+        <w:t>spotify</w:t>
+      </w:r>
+      <w:proofErr w:type="spellEnd"/>
+      <w:r>
+        <w:rPr>
+          <w:lang w:eastAsia="en-GB"/>
+        </w:rPr>
+        <w:t xml:space="preserve"> </w:t>
+      </w:r>
+      <w:proofErr w:type="spellStart"/>
+      <w:r>
+        <w:rPr>
+          <w:lang w:eastAsia="en-GB"/>
+        </w:rPr>
+        <w:t>playlist</w:t>
+      </w:r>
+      <w:proofErr w:type="spellEnd"/>
+      <w:r>
+        <w:rPr>
+          <w:lang w:eastAsia="en-GB"/>
+        </w:rPr>
+        <w:t xml:space="preserve"> en de descriptie veranderd.</w:t>
+      </w:r>
+    </w:p>
+    <w:p>
+      <w:pPr>
+        <w:rPr>
+          <w:lang w:eastAsia="en-GB"/>
+        </w:rPr>
+      </w:pPr>
+      <w:r>
+        <w:rPr>
+          <w:noProof/>
+        </w:rPr>
+        <w:drawing>
+          <wp:inline distT="0" distB="0" distL="0" distR="0" wp14:anchorId="5720D5DE" wp14:editId="5ABCC621">
+            <wp:extent cx="2686050" cy="1435576"/>
+            <wp:effectExtent l="0" t="0" r="0" b="0"/>
+            <wp:docPr id="17" name="Afbeelding 17" descr="Afbeelding met tekst, monitor, schermafbeelding, scherm&#10;&#10;Automatisch gegenereerde beschrijving"/>
+            <wp:cNvGraphicFramePr>
+              <a:graphicFrameLocks xmlns:a="http://schemas.openxmlformats.org/drawingml/2006/main" noChangeAspect="1"/>
+            </wp:cNvGraphicFramePr>
+            <a:graphic xmlns:a="http://schemas.openxmlformats.org/drawingml/2006/main">
+              <a:graphicData uri="http://schemas.openxmlformats.org/drawingml/2006/picture">
+                <pic:pic xmlns:pic="http://schemas.openxmlformats.org/drawingml/2006/picture">
+                  <pic:nvPicPr>
+                    <pic:cNvPr id="17" name="Afbeelding 17" descr="Afbeelding met tekst, monitor, schermafbeelding, scherm&#10;&#10;Automatisch gegenereerde beschrijving"/>
+                    <pic:cNvPicPr/>
+                  </pic:nvPicPr>
+                  <pic:blipFill>
+                    <a:blip r:embed="rId28"/>
+                    <a:stretch>
+                      <a:fillRect/>
+                    </a:stretch>
+                  </pic:blipFill>
+                  <pic:spPr>
+                    <a:xfrm>
+                      <a:off x="0" y="0"/>
+                      <a:ext cx="2689696" cy="1437525"/>
+                    </a:xfrm>
+                    <a:prstGeom prst="rect">
+                      <a:avLst/>
+                    </a:prstGeom>
+                  </pic:spPr>
+                </pic:pic>
+              </a:graphicData>
+            </a:graphic>
+          </wp:inline>
+        </w:drawing>
+      </w:r>
+    </w:p>
+    <w:p>
+      <w:pPr>
+        <w:rPr>
+          <w:lang w:eastAsia="en-GB"/>
+        </w:rPr>
+      </w:pPr>
+      <w:r>
+        <w:rPr>
+          <w:lang w:eastAsia="en-GB"/>
+        </w:rPr>
+        <w:t>-&gt;</w:t>
+      </w:r>
+    </w:p>
+    <w:p>
+      <w:pPr>
+        <w:rPr>
+          <w:lang w:eastAsia="en-GB"/>
+        </w:rPr>
+      </w:pPr>
+      <w:r>
+        <w:rPr>
+          <w:noProof/>
+        </w:rPr>
+        <w:drawing>
+          <wp:inline distT="0" distB="0" distL="0" distR="0" wp14:anchorId="5FE8B1B6" wp14:editId="2B6A6FF7">
+            <wp:extent cx="3790950" cy="1404492"/>
+            <wp:effectExtent l="0" t="0" r="0" b="5715"/>
+            <wp:docPr id="21" name="Afbeelding 21" descr="Afbeelding met tekst&#10;&#10;Automatisch gegenereerde beschrijving"/>
+            <wp:cNvGraphicFramePr>
+              <a:graphicFrameLocks xmlns:a="http://schemas.openxmlformats.org/drawingml/2006/main" noChangeAspect="1"/>
+            </wp:cNvGraphicFramePr>
+            <a:graphic xmlns:a="http://schemas.openxmlformats.org/drawingml/2006/main">
+              <a:graphicData uri="http://schemas.openxmlformats.org/drawingml/2006/picture">
+                <pic:pic xmlns:pic="http://schemas.openxmlformats.org/drawingml/2006/picture">
+                  <pic:nvPicPr>
+                    <pic:cNvPr id="21" name="Afbeelding 21" descr="Afbeelding met tekst&#10;&#10;Automatisch gegenereerde beschrijving"/>
+                    <pic:cNvPicPr/>
+                  </pic:nvPicPr>
+                  <pic:blipFill>
+                    <a:blip r:embed="rId29"/>
+                    <a:stretch>
+                      <a:fillRect/>
+                    </a:stretch>
+                  </pic:blipFill>
+                  <pic:spPr>
+                    <a:xfrm>
+                      <a:off x="0" y="0"/>
+                      <a:ext cx="3801853" cy="1408531"/>
+                    </a:xfrm>
+                    <a:prstGeom prst="rect">
+                      <a:avLst/>
+                    </a:prstGeom>
+                  </pic:spPr>
+                </pic:pic>
+              </a:graphicData>
+            </a:graphic>
+          </wp:inline>
+        </w:drawing>
+      </w:r>
+    </w:p>
+    <w:p>
+      <w:pPr>
+        <w:rPr>
+          <w:lang w:eastAsia="en-GB"/>
+        </w:rPr>
+      </w:pPr>
+      <w:r>
+        <w:rPr>
+          <w:noProof/>
+        </w:rPr>
+        <w:drawing>
+          <wp:inline distT="0" distB="0" distL="0" distR="0" wp14:anchorId="64A760F1" wp14:editId="3703472E">
+            <wp:extent cx="3724275" cy="1322435"/>
+            <wp:effectExtent l="0" t="0" r="0" b="0"/>
+            <wp:docPr id="25" name="Afbeelding 25" descr="Afbeelding met tekst&#10;&#10;Automatisch gegenereerde beschrijving"/>
+            <wp:cNvGraphicFramePr>
+              <a:graphicFrameLocks xmlns:a="http://schemas.openxmlformats.org/drawingml/2006/main" noChangeAspect="1"/>
+            </wp:cNvGraphicFramePr>
+            <a:graphic xmlns:a="http://schemas.openxmlformats.org/drawingml/2006/main">
+              <a:graphicData uri="http://schemas.openxmlformats.org/drawingml/2006/picture">
+                <pic:pic xmlns:pic="http://schemas.openxmlformats.org/drawingml/2006/picture">
+                  <pic:nvPicPr>
+                    <pic:cNvPr id="25" name="Afbeelding 25" descr="Afbeelding met tekst&#10;&#10;Automatisch gegenereerde beschrijving"/>
+                    <pic:cNvPicPr/>
+                  </pic:nvPicPr>
+                  <pic:blipFill>
+                    <a:blip r:embed="rId30"/>
+                    <a:stretch>
+                      <a:fillRect/>
+                    </a:stretch>
+                  </pic:blipFill>
+                  <pic:spPr>
+                    <a:xfrm>
+                      <a:off x="0" y="0"/>
+                      <a:ext cx="3746969" cy="1330493"/>
+                    </a:xfrm>
+                    <a:prstGeom prst="rect">
+                      <a:avLst/>
+                    </a:prstGeom>
+                  </pic:spPr>
+                </pic:pic>
+              </a:graphicData>
+            </a:graphic>
+          </wp:inline>
+        </w:drawing>
+      </w:r>
+    </w:p>
+    <w:p>
+      <w:pPr>
+        <w:rPr>
+          <w:lang w:eastAsia="en-GB"/>
+        </w:rPr>
+      </w:pPr>
+      <w:r>
+        <w:rPr>
+          <w:noProof/>
+        </w:rPr>
+        <w:drawing>
+          <wp:inline distT="0" distB="0" distL="0" distR="0" wp14:anchorId="3AD277F8" wp14:editId="310A008D">
+            <wp:extent cx="2076450" cy="1046357"/>
+            <wp:effectExtent l="0" t="0" r="0" b="1905"/>
+            <wp:docPr id="26" name="Afbeelding 26" descr="Afbeelding met tekst&#10;&#10;Automatisch gegenereerde beschrijving"/>
+            <wp:cNvGraphicFramePr>
+              <a:graphicFrameLocks xmlns:a="http://schemas.openxmlformats.org/drawingml/2006/main" noChangeAspect="1"/>
+            </wp:cNvGraphicFramePr>
+            <a:graphic xmlns:a="http://schemas.openxmlformats.org/drawingml/2006/main">
+              <a:graphicData uri="http://schemas.openxmlformats.org/drawingml/2006/picture">
+                <pic:pic xmlns:pic="http://schemas.openxmlformats.org/drawingml/2006/picture">
+                  <pic:nvPicPr>
+                    <pic:cNvPr id="26" name="Afbeelding 26" descr="Afbeelding met tekst&#10;&#10;Automatisch gegenereerde beschrijving"/>
+                    <pic:cNvPicPr/>
+                  </pic:nvPicPr>
+                  <pic:blipFill>
+                    <a:blip r:embed="rId31"/>
+                    <a:stretch>
+                      <a:fillRect/>
+                    </a:stretch>
+                  </pic:blipFill>
+                  <pic:spPr>
+                    <a:xfrm>
+                      <a:off x="0" y="0"/>
+                      <a:ext cx="2089425" cy="1052895"/>
+                    </a:xfrm>
+                    <a:prstGeom prst="rect">
+                      <a:avLst/>
+                    </a:prstGeom>
+                  </pic:spPr>
+                </pic:pic>
+              </a:graphicData>
+            </a:graphic>
+          </wp:inline>
+        </w:drawing>
+      </w:r>
+      <w:r>
+        <w:rPr>
+          <w:noProof/>
+        </w:rPr>
+        <w:drawing>
+          <wp:inline distT="0" distB="0" distL="0" distR="0" wp14:anchorId="28E654DE" wp14:editId="196A7DB0">
+            <wp:extent cx="2714625" cy="265986"/>
+            <wp:effectExtent l="0" t="0" r="0" b="1270"/>
+            <wp:docPr id="27" name="Afbeelding 27"/>
+            <wp:cNvGraphicFramePr>
+              <a:graphicFrameLocks xmlns:a="http://schemas.openxmlformats.org/drawingml/2006/main" noChangeAspect="1"/>
+            </wp:cNvGraphicFramePr>
+            <a:graphic xmlns:a="http://schemas.openxmlformats.org/drawingml/2006/main">
+              <a:graphicData uri="http://schemas.openxmlformats.org/drawingml/2006/picture">
+                <pic:pic xmlns:pic="http://schemas.openxmlformats.org/drawingml/2006/picture">
+                  <pic:nvPicPr>
+                    <pic:cNvPr id="1" name=""/>
+                    <pic:cNvPicPr/>
+                  </pic:nvPicPr>
+                  <pic:blipFill>
+                    <a:blip r:embed="rId32"/>
+                    <a:stretch>
+                      <a:fillRect/>
+                    </a:stretch>
+                  </pic:blipFill>
+                  <pic:spPr>
+                    <a:xfrm>
+                      <a:off x="0" y="0"/>
+                      <a:ext cx="2730989" cy="267589"/>
+                    </a:xfrm>
+                    <a:prstGeom prst="rect">
+                      <a:avLst/>
+                    </a:prstGeom>
+                  </pic:spPr>
+                </pic:pic>
+              </a:graphicData>
+            </a:graphic>
+          </wp:inline>
+        </w:drawing>
+      </w:r>
+    </w:p>
+    <w:p>
+      <w:pPr>
+        <w:rPr>
+          <w:lang w:eastAsia="en-GB"/>
+        </w:rPr>
+      </w:pPr>
+      <w:r>
+        <w:rPr>
+          <w:lang w:eastAsia="en-GB"/>
+        </w:rPr>
+        <w:t xml:space="preserve">Uit de testen blijkt dat de PUT </w:t>
+      </w:r>
+      <w:proofErr w:type="spellStart"/>
+      <w:r>
+        <w:rPr>
+          <w:lang w:eastAsia="en-GB"/>
+        </w:rPr>
+        <w:t>request</w:t>
+      </w:r>
+      <w:proofErr w:type="spellEnd"/>
+      <w:r>
+        <w:rPr>
+          <w:lang w:eastAsia="en-GB"/>
+        </w:rPr>
+        <w:t xml:space="preserve"> succesvol en onder de 200ms is gebeurd.</w:t>
+      </w:r>
+      <w:r>
+        <w:rPr>
+          <w:lang w:eastAsia="en-GB"/>
+        </w:rPr>
+        <w:t xml:space="preserve"> Dit hebben we nadien ook gecheckt in </w:t>
+      </w:r>
+      <w:proofErr w:type="spellStart"/>
+      <w:r>
+        <w:rPr>
+          <w:lang w:eastAsia="en-GB"/>
+        </w:rPr>
+        <w:t>spotify</w:t>
+      </w:r>
+      <w:proofErr w:type="spellEnd"/>
+      <w:r>
+        <w:rPr>
+          <w:lang w:eastAsia="en-GB"/>
+        </w:rPr>
+        <w:t xml:space="preserve"> zelf.</w:t>
+      </w:r>
+    </w:p>
+    <w:p>
+      <w:pPr>
+        <w:rPr>
+          <w:lang w:eastAsia="en-GB"/>
+        </w:rPr>
+      </w:pPr>
+      <w:r>
+        <w:rPr>
+          <w:noProof/>
+        </w:rPr>
+        <w:drawing>
+          <wp:inline distT="0" distB="0" distL="0" distR="0" wp14:anchorId="504B387D" wp14:editId="5D013C55">
+            <wp:extent cx="3343275" cy="1706085"/>
+            <wp:effectExtent l="0" t="0" r="0" b="8890"/>
+            <wp:docPr id="28" name="Afbeelding 28" descr="Afbeelding met tekst, monitor, schermafbeelding, scherm&#10;&#10;Automatisch gegenereerde beschrijving"/>
+            <wp:cNvGraphicFramePr>
+              <a:graphicFrameLocks xmlns:a="http://schemas.openxmlformats.org/drawingml/2006/main" noChangeAspect="1"/>
+            </wp:cNvGraphicFramePr>
+            <a:graphic xmlns:a="http://schemas.openxmlformats.org/drawingml/2006/main">
+              <a:graphicData uri="http://schemas.openxmlformats.org/drawingml/2006/picture">
+                <pic:pic xmlns:pic="http://schemas.openxmlformats.org/drawingml/2006/picture">
+                  <pic:nvPicPr>
+                    <pic:cNvPr id="28" name="Afbeelding 28" descr="Afbeelding met tekst, monitor, schermafbeelding, scherm&#10;&#10;Automatisch gegenereerde beschrijving"/>
+                    <pic:cNvPicPr/>
+                  </pic:nvPicPr>
+                  <pic:blipFill>
+                    <a:blip r:embed="rId33"/>
+                    <a:stretch>
+                      <a:fillRect/>
+                    </a:stretch>
+                  </pic:blipFill>
+                  <pic:spPr>
+                    <a:xfrm>
+                      <a:off x="0" y="0"/>
+                      <a:ext cx="3346576" cy="1707769"/>
+                    </a:xfrm>
+                    <a:prstGeom prst="rect">
+                      <a:avLst/>
+                    </a:prstGeom>
+                  </pic:spPr>
+                </pic:pic>
+              </a:graphicData>
+            </a:graphic>
+          </wp:inline>
+        </w:drawing>
+      </w:r>
+    </w:p>
+    <w:p>
+      <w:pPr>
+        <w:pStyle w:val="Kop3"/>
+        <w:rPr>
+          <w:lang w:eastAsia="en-GB"/>
+        </w:rPr>
+      </w:pPr>
+      <w:r>
+        <w:rPr>
+          <w:lang w:eastAsia="en-GB"/>
+        </w:rPr>
+        <w:br w:type="page"/>
+      </w:r>
+      <w:bookmarkStart w:id="6" w:name="_Toc85904995"/>
+      <w:r>
+        <w:rPr>
+          <w:lang w:eastAsia="en-GB"/>
+        </w:rPr>
+        <w:lastRenderedPageBreak/>
+        <w:t>Delete-</w:t>
+      </w:r>
+      <w:proofErr w:type="spellStart"/>
+      <w:r>
+        <w:rPr>
+          <w:lang w:eastAsia="en-GB"/>
+        </w:rPr>
+        <w:t>testing</w:t>
+      </w:r>
+      <w:bookmarkEnd w:id="6"/>
+      <w:proofErr w:type="spellEnd"/>
+    </w:p>
+    <w:p>
+      <w:pPr>
+        <w:rPr>
+          <w:lang w:eastAsia="en-GB"/>
+        </w:rPr>
+      </w:pPr>
+      <w:r>
+        <w:rPr>
+          <w:noProof/>
+        </w:rPr>
+        <w:drawing>
+          <wp:inline distT="0" distB="0" distL="0" distR="0" wp14:anchorId="5A23C3C2" wp14:editId="43648A2E">
+            <wp:extent cx="4421936" cy="2971800"/>
+            <wp:effectExtent l="0" t="0" r="0" b="0"/>
+            <wp:docPr id="29" name="Afbeelding 29" descr="Afbeelding met tekst, monitor, schermafbeelding, scherm&#10;&#10;Automatisch gegenereerde beschrijving"/>
+            <wp:cNvGraphicFramePr>
+              <a:graphicFrameLocks xmlns:a="http://schemas.openxmlformats.org/drawingml/2006/main" noChangeAspect="1"/>
+            </wp:cNvGraphicFramePr>
+            <a:graphic xmlns:a="http://schemas.openxmlformats.org/drawingml/2006/main">
+              <a:graphicData uri="http://schemas.openxmlformats.org/drawingml/2006/picture">
+                <pic:pic xmlns:pic="http://schemas.openxmlformats.org/drawingml/2006/picture">
+                  <pic:nvPicPr>
+                    <pic:cNvPr id="29" name="Afbeelding 29" descr="Afbeelding met tekst, monitor, schermafbeelding, scherm&#10;&#10;Automatisch gegenereerde beschrijving"/>
+                    <pic:cNvPicPr/>
+                  </pic:nvPicPr>
+                  <pic:blipFill>
+                    <a:blip r:embed="rId34"/>
+                    <a:stretch>
+                      <a:fillRect/>
+                    </a:stretch>
+                  </pic:blipFill>
+                  <pic:spPr>
+                    <a:xfrm>
+                      <a:off x="0" y="0"/>
+                      <a:ext cx="4425840" cy="2974424"/>
+                    </a:xfrm>
+                    <a:prstGeom prst="rect">
+                      <a:avLst/>
+                    </a:prstGeom>
+                  </pic:spPr>
+                </pic:pic>
+              </a:graphicData>
+            </a:graphic>
+          </wp:inline>
+        </w:drawing>
+      </w:r>
+    </w:p>
+    <w:p>
+      <w:pPr>
+        <w:rPr>
+          <w:lang w:eastAsia="en-GB"/>
+        </w:rPr>
+      </w:pPr>
+      <w:r>
+        <w:rPr>
+          <w:noProof/>
+        </w:rPr>
+        <w:drawing>
+          <wp:inline distT="0" distB="0" distL="0" distR="0" wp14:anchorId="2C561B66" wp14:editId="16F9EAAE">
+            <wp:extent cx="3800475" cy="1824026"/>
+            <wp:effectExtent l="0" t="0" r="0" b="5080"/>
+            <wp:docPr id="30" name="Afbeelding 30" descr="Afbeelding met tekst&#10;&#10;Automatisch gegenereerde beschrijving"/>
+            <wp:cNvGraphicFramePr>
+              <a:graphicFrameLocks xmlns:a="http://schemas.openxmlformats.org/drawingml/2006/main" noChangeAspect="1"/>
+            </wp:cNvGraphicFramePr>
+            <a:graphic xmlns:a="http://schemas.openxmlformats.org/drawingml/2006/main">
+              <a:graphicData uri="http://schemas.openxmlformats.org/drawingml/2006/picture">
+                <pic:pic xmlns:pic="http://schemas.openxmlformats.org/drawingml/2006/picture">
+                  <pic:nvPicPr>
+                    <pic:cNvPr id="30" name="Afbeelding 30" descr="Afbeelding met tekst&#10;&#10;Automatisch gegenereerde beschrijving"/>
+                    <pic:cNvPicPr/>
+                  </pic:nvPicPr>
+                  <pic:blipFill>
+                    <a:blip r:embed="rId35"/>
+                    <a:stretch>
+                      <a:fillRect/>
+                    </a:stretch>
+                  </pic:blipFill>
+                  <pic:spPr>
+                    <a:xfrm>
+                      <a:off x="0" y="0"/>
+                      <a:ext cx="3804566" cy="1825989"/>
+                    </a:xfrm>
+                    <a:prstGeom prst="rect">
+                      <a:avLst/>
+                    </a:prstGeom>
+                  </pic:spPr>
+                </pic:pic>
+              </a:graphicData>
+            </a:graphic>
+          </wp:inline>
+        </w:drawing>
+      </w:r>
+    </w:p>
+    <w:p>
+      <w:pPr>
+        <w:rPr>
+          <w:lang w:eastAsia="en-GB"/>
+        </w:rPr>
+      </w:pPr>
+      <w:r>
+        <w:rPr>
+          <w:noProof/>
+        </w:rPr>
+        <w:drawing>
+          <wp:inline distT="0" distB="0" distL="0" distR="0" wp14:anchorId="092B3B0B" wp14:editId="3242655C">
+            <wp:extent cx="3267075" cy="1148146"/>
+            <wp:effectExtent l="0" t="0" r="0" b="0"/>
+            <wp:docPr id="31" name="Afbeelding 31" descr="Afbeelding met tekst&#10;&#10;Automatisch gegenereerde beschrijving"/>
+            <wp:cNvGraphicFramePr>
+              <a:graphicFrameLocks xmlns:a="http://schemas.openxmlformats.org/drawingml/2006/main" noChangeAspect="1"/>
+            </wp:cNvGraphicFramePr>
+            <a:graphic xmlns:a="http://schemas.openxmlformats.org/drawingml/2006/main">
+              <a:graphicData uri="http://schemas.openxmlformats.org/drawingml/2006/picture">
+                <pic:pic xmlns:pic="http://schemas.openxmlformats.org/drawingml/2006/picture">
+                  <pic:nvPicPr>
+                    <pic:cNvPr id="31" name="Afbeelding 31" descr="Afbeelding met tekst&#10;&#10;Automatisch gegenereerde beschrijving"/>
+                    <pic:cNvPicPr/>
+                  </pic:nvPicPr>
+                  <pic:blipFill>
+                    <a:blip r:embed="rId36"/>
+                    <a:stretch>
+                      <a:fillRect/>
+                    </a:stretch>
+                  </pic:blipFill>
+                  <pic:spPr>
+                    <a:xfrm>
+                      <a:off x="0" y="0"/>
+                      <a:ext cx="3276429" cy="1151433"/>
+                    </a:xfrm>
+                    <a:prstGeom prst="rect">
+                      <a:avLst/>
+                    </a:prstGeom>
+                  </pic:spPr>
+                </pic:pic>
+              </a:graphicData>
+            </a:graphic>
+          </wp:inline>
+        </w:drawing>
+      </w:r>
+    </w:p>
+    <w:p>
+      <w:pPr>
+        <w:rPr>
+          <w:lang w:eastAsia="en-GB"/>
+        </w:rPr>
+      </w:pPr>
+      <w:r>
+        <w:rPr>
+          <w:lang w:eastAsia="en-GB"/>
+        </w:rPr>
+        <w:t xml:space="preserve">Het door rood onderlijnde code is het </w:t>
+      </w:r>
+      <w:proofErr w:type="spellStart"/>
+      <w:r>
+        <w:rPr>
+          <w:lang w:eastAsia="en-GB"/>
+        </w:rPr>
+        <w:t>id</w:t>
+      </w:r>
+      <w:proofErr w:type="spellEnd"/>
+      <w:r>
+        <w:rPr>
+          <w:lang w:eastAsia="en-GB"/>
+        </w:rPr>
+        <w:t xml:space="preserve"> van The Sound of </w:t>
+      </w:r>
+      <w:proofErr w:type="spellStart"/>
+      <w:r>
+        <w:rPr>
+          <w:lang w:eastAsia="en-GB"/>
+        </w:rPr>
+        <w:t>Silence</w:t>
+      </w:r>
+      <w:proofErr w:type="spellEnd"/>
+      <w:r>
+        <w:rPr>
+          <w:lang w:eastAsia="en-GB"/>
+        </w:rPr>
+        <w:t>.</w:t>
+      </w:r>
+      <w:r>
+        <w:rPr>
+          <w:lang w:eastAsia="en-GB"/>
+        </w:rPr>
+        <w:t xml:space="preserve"> Hierdoor gaat hij dus alle liedjes met dit specifiek </w:t>
+      </w:r>
+      <w:proofErr w:type="spellStart"/>
+      <w:r>
+        <w:rPr>
+          <w:lang w:eastAsia="en-GB"/>
+        </w:rPr>
+        <w:t>id</w:t>
+      </w:r>
+      <w:proofErr w:type="spellEnd"/>
+      <w:r>
+        <w:rPr>
+          <w:lang w:eastAsia="en-GB"/>
+        </w:rPr>
+        <w:t xml:space="preserve"> verwijderen uit de </w:t>
+      </w:r>
+      <w:proofErr w:type="spellStart"/>
+      <w:r>
+        <w:rPr>
+          <w:lang w:eastAsia="en-GB"/>
+        </w:rPr>
+        <w:t>playlist</w:t>
+      </w:r>
+      <w:proofErr w:type="spellEnd"/>
+      <w:r>
+        <w:rPr>
+          <w:lang w:eastAsia="en-GB"/>
+        </w:rPr>
+        <w:t xml:space="preserve">. Wat we zouden moeten bekomen is dus de </w:t>
+      </w:r>
+      <w:proofErr w:type="spellStart"/>
+      <w:r>
+        <w:rPr>
+          <w:lang w:eastAsia="en-GB"/>
+        </w:rPr>
+        <w:t>playlist</w:t>
+      </w:r>
+      <w:proofErr w:type="spellEnd"/>
+      <w:r>
+        <w:rPr>
+          <w:lang w:eastAsia="en-GB"/>
+        </w:rPr>
+        <w:t xml:space="preserve"> met enkel de liedjes ‘Demons Are a </w:t>
+      </w:r>
+      <w:proofErr w:type="spellStart"/>
+      <w:r>
+        <w:rPr>
+          <w:lang w:eastAsia="en-GB"/>
+        </w:rPr>
+        <w:t>Girl’s</w:t>
+      </w:r>
+      <w:proofErr w:type="spellEnd"/>
+      <w:r>
+        <w:rPr>
+          <w:lang w:eastAsia="en-GB"/>
+        </w:rPr>
+        <w:t xml:space="preserve"> Best </w:t>
+      </w:r>
+      <w:proofErr w:type="spellStart"/>
+      <w:r>
+        <w:rPr>
+          <w:lang w:eastAsia="en-GB"/>
+        </w:rPr>
+        <w:t>Friend</w:t>
+      </w:r>
+      <w:proofErr w:type="spellEnd"/>
+      <w:r>
+        <w:rPr>
+          <w:lang w:eastAsia="en-GB"/>
+        </w:rPr>
+        <w:t xml:space="preserve">’ en ‘A </w:t>
+      </w:r>
+      <w:proofErr w:type="spellStart"/>
+      <w:r>
+        <w:rPr>
+          <w:lang w:eastAsia="en-GB"/>
+        </w:rPr>
+        <w:t>Reason</w:t>
+      </w:r>
+      <w:proofErr w:type="spellEnd"/>
+      <w:r>
+        <w:rPr>
+          <w:lang w:eastAsia="en-GB"/>
+        </w:rPr>
+        <w:t xml:space="preserve"> </w:t>
+      </w:r>
+      <w:proofErr w:type="spellStart"/>
+      <w:r>
+        <w:rPr>
+          <w:lang w:eastAsia="en-GB"/>
+        </w:rPr>
+        <w:t>to</w:t>
+      </w:r>
+      <w:proofErr w:type="spellEnd"/>
+      <w:r>
+        <w:rPr>
+          <w:lang w:eastAsia="en-GB"/>
+        </w:rPr>
+        <w:t xml:space="preserve"> </w:t>
+      </w:r>
+      <w:proofErr w:type="spellStart"/>
+      <w:r>
+        <w:rPr>
+          <w:lang w:eastAsia="en-GB"/>
+        </w:rPr>
+        <w:t>Fight</w:t>
+      </w:r>
+      <w:proofErr w:type="spellEnd"/>
+      <w:r>
+        <w:rPr>
+          <w:lang w:eastAsia="en-GB"/>
+        </w:rPr>
+        <w:t>’.</w:t>
+      </w:r>
+    </w:p>
+    <w:p>
+      <w:pPr>
+        <w:rPr>
+          <w:lang w:eastAsia="en-GB"/>
+        </w:rPr>
+      </w:pPr>
+      <w:r>
+        <w:rPr>
+          <w:noProof/>
+        </w:rPr>
+        <w:drawing>
+          <wp:inline distT="0" distB="0" distL="0" distR="0" wp14:anchorId="6F1F92D8" wp14:editId="24BA7A94">
+            <wp:extent cx="3086100" cy="1444892"/>
+            <wp:effectExtent l="0" t="0" r="0" b="3175"/>
+            <wp:docPr id="33" name="Afbeelding 33" descr="Afbeelding met tekst&#10;&#10;Automatisch gegenereerde beschrijving"/>
+            <wp:cNvGraphicFramePr>
+              <a:graphicFrameLocks xmlns:a="http://schemas.openxmlformats.org/drawingml/2006/main" noChangeAspect="1"/>
+            </wp:cNvGraphicFramePr>
+            <a:graphic xmlns:a="http://schemas.openxmlformats.org/drawingml/2006/main">
+              <a:graphicData uri="http://schemas.openxmlformats.org/drawingml/2006/picture">
+                <pic:pic xmlns:pic="http://schemas.openxmlformats.org/drawingml/2006/picture">
+                  <pic:nvPicPr>
+                    <pic:cNvPr id="33" name="Afbeelding 33" descr="Afbeelding met tekst&#10;&#10;Automatisch gegenereerde beschrijving"/>
+                    <pic:cNvPicPr/>
+                  </pic:nvPicPr>
+                  <pic:blipFill>
+                    <a:blip r:embed="rId37"/>
+                    <a:stretch>
+                      <a:fillRect/>
+                    </a:stretch>
+                  </pic:blipFill>
+                  <pic:spPr>
+                    <a:xfrm>
+                      <a:off x="0" y="0"/>
+                      <a:ext cx="3089815" cy="1446631"/>
+                    </a:xfrm>
+                    <a:prstGeom prst="rect">
+                      <a:avLst/>
+                    </a:prstGeom>
+                  </pic:spPr>
+                </pic:pic>
+              </a:graphicData>
+            </a:graphic>
+          </wp:inline>
+        </w:drawing>
+      </w:r>
+    </w:p>
+    <w:p>
+      <w:pPr>
+        <w:rPr>
+          <w:lang w:eastAsia="en-GB"/>
+        </w:rPr>
+      </w:pPr>
+      <w:r>
+        <w:rPr>
+          <w:noProof/>
+        </w:rPr>
+        <w:lastRenderedPageBreak/>
+        <w:drawing>
+          <wp:inline distT="0" distB="0" distL="0" distR="0" wp14:anchorId="510DFC3D" wp14:editId="6FFCF02F">
+            <wp:extent cx="4610100" cy="2556854"/>
+            <wp:effectExtent l="0" t="0" r="0" b="0"/>
+            <wp:docPr id="34" name="Afbeelding 34" descr="Afbeelding met tekst, schermafbeelding, scherm&#10;&#10;Automatisch gegenereerde beschrijving"/>
+            <wp:cNvGraphicFramePr>
+              <a:graphicFrameLocks xmlns:a="http://schemas.openxmlformats.org/drawingml/2006/main" noChangeAspect="1"/>
+            </wp:cNvGraphicFramePr>
+            <a:graphic xmlns:a="http://schemas.openxmlformats.org/drawingml/2006/main">
+              <a:graphicData uri="http://schemas.openxmlformats.org/drawingml/2006/picture">
+                <pic:pic xmlns:pic="http://schemas.openxmlformats.org/drawingml/2006/picture">
+                  <pic:nvPicPr>
+                    <pic:cNvPr id="34" name="Afbeelding 34" descr="Afbeelding met tekst, schermafbeelding, scherm&#10;&#10;Automatisch gegenereerde beschrijving"/>
+                    <pic:cNvPicPr/>
+                  </pic:nvPicPr>
+                  <pic:blipFill>
+                    <a:blip r:embed="rId38"/>
+                    <a:stretch>
+                      <a:fillRect/>
+                    </a:stretch>
+                  </pic:blipFill>
+                  <pic:spPr>
+                    <a:xfrm>
+                      <a:off x="0" y="0"/>
+                      <a:ext cx="4611517" cy="2557640"/>
+                    </a:xfrm>
+                    <a:prstGeom prst="rect">
+                      <a:avLst/>
+                    </a:prstGeom>
+                  </pic:spPr>
+                </pic:pic>
+              </a:graphicData>
+            </a:graphic>
+          </wp:inline>
+        </w:drawing>
+      </w:r>
+    </w:p>
+    <w:p>
+      <w:pPr>
+        <w:rPr>
+          <w:lang w:eastAsia="en-GB"/>
+        </w:rPr>
+      </w:pPr>
+      <w:r>
+        <w:rPr>
+          <w:lang w:eastAsia="en-GB"/>
+        </w:rPr>
+        <w:t>Hier ziet u dat ik het verwachte resultaat heb gekregen.</w:t>
+      </w:r>
+    </w:p>
+    <w:p>
+      <w:pPr>
+        <w:pStyle w:val="Kop3"/>
+        <w:rPr>
+          <w:lang w:eastAsia="en-GB"/>
+        </w:rPr>
+      </w:pPr>
+      <w:bookmarkStart w:id="7" w:name="_Toc85904996"/>
+      <w:r>
+        <w:rPr>
+          <w:lang w:eastAsia="en-GB"/>
+        </w:rPr>
+        <w:t xml:space="preserve">Postman </w:t>
+      </w:r>
+      <w:proofErr w:type="spellStart"/>
+      <w:r>
+        <w:rPr>
+          <w:lang w:eastAsia="en-GB"/>
+        </w:rPr>
+        <w:t>Collections</w:t>
+      </w:r>
+      <w:proofErr w:type="spellEnd"/>
+      <w:r>
+        <w:rPr>
+          <w:lang w:eastAsia="en-GB"/>
+        </w:rPr>
+        <w:t xml:space="preserve"> voor </w:t>
+      </w:r>
+      <w:proofErr w:type="spellStart"/>
+      <w:r>
+        <w:rPr>
+          <w:lang w:eastAsia="en-GB"/>
+        </w:rPr>
+        <w:t>spotify</w:t>
+      </w:r>
+      <w:proofErr w:type="spellEnd"/>
+      <w:r>
+        <w:rPr>
+          <w:lang w:eastAsia="en-GB"/>
+        </w:rPr>
+        <w:t xml:space="preserve"> </w:t>
+      </w:r>
+      <w:proofErr w:type="spellStart"/>
+      <w:r>
+        <w:rPr>
+          <w:lang w:eastAsia="en-GB"/>
+        </w:rPr>
+        <w:t>requests</w:t>
+      </w:r>
+      <w:bookmarkEnd w:id="7"/>
+      <w:proofErr w:type="spellEnd"/>
+    </w:p>
+    <w:p>
+      <w:pPr>
+        <w:rPr>
+          <w:lang w:eastAsia="en-GB"/>
+        </w:rPr>
+      </w:pPr>
+      <w:r>
+        <w:rPr>
+          <w:lang w:eastAsia="en-GB"/>
+        </w:rPr>
+        <w:t xml:space="preserve">Een </w:t>
+      </w:r>
+      <w:proofErr w:type="spellStart"/>
+      <w:r>
+        <w:rPr>
+          <w:lang w:eastAsia="en-GB"/>
+        </w:rPr>
+        <w:t>collection</w:t>
+      </w:r>
+      <w:proofErr w:type="spellEnd"/>
+      <w:r>
+        <w:rPr>
+          <w:lang w:eastAsia="en-GB"/>
+        </w:rPr>
+        <w:t xml:space="preserve"> is een soort mapje waaronder je alle </w:t>
+      </w:r>
+      <w:proofErr w:type="spellStart"/>
+      <w:r>
+        <w:rPr>
+          <w:lang w:eastAsia="en-GB"/>
+        </w:rPr>
+        <w:t>request</w:t>
+      </w:r>
+      <w:proofErr w:type="spellEnd"/>
+      <w:r>
+        <w:rPr>
+          <w:lang w:eastAsia="en-GB"/>
+        </w:rPr>
+        <w:t xml:space="preserve"> eenvoudig kan bijhouden. Hieronder ziet u de </w:t>
+      </w:r>
+      <w:proofErr w:type="spellStart"/>
+      <w:r>
+        <w:rPr>
+          <w:lang w:eastAsia="en-GB"/>
+        </w:rPr>
+        <w:t>requests</w:t>
+      </w:r>
+      <w:proofErr w:type="spellEnd"/>
+      <w:r>
+        <w:rPr>
+          <w:lang w:eastAsia="en-GB"/>
+        </w:rPr>
+        <w:t xml:space="preserve"> dat ik tot nu toe heb gemaakt en gebruikt.</w:t>
+      </w:r>
+    </w:p>
+    <w:p>
+      <w:pPr>
+        <w:rPr>
+          <w:lang w:eastAsia="en-GB"/>
+        </w:rPr>
+      </w:pPr>
+      <w:r>
+        <w:rPr>
+          <w:noProof/>
+        </w:rPr>
+        <w:drawing>
+          <wp:inline distT="0" distB="0" distL="0" distR="0" wp14:anchorId="10695B17" wp14:editId="605C4C6C">
+            <wp:extent cx="2657475" cy="1915164"/>
+            <wp:effectExtent l="0" t="0" r="0" b="8890"/>
+            <wp:docPr id="35" name="Afbeelding 35"/>
+            <wp:cNvGraphicFramePr>
+              <a:graphicFrameLocks xmlns:a="http://schemas.openxmlformats.org/drawingml/2006/main" noChangeAspect="1"/>
+            </wp:cNvGraphicFramePr>
+            <a:graphic xmlns:a="http://schemas.openxmlformats.org/drawingml/2006/main">
+              <a:graphicData uri="http://schemas.openxmlformats.org/drawingml/2006/picture">
+                <pic:pic xmlns:pic="http://schemas.openxmlformats.org/drawingml/2006/picture">
+                  <pic:nvPicPr>
+                    <pic:cNvPr id="1" name=""/>
+                    <pic:cNvPicPr/>
+                  </pic:nvPicPr>
+                  <pic:blipFill>
+                    <a:blip r:embed="rId39"/>
+                    <a:stretch>
+                      <a:fillRect/>
+                    </a:stretch>
+                  </pic:blipFill>
+                  <pic:spPr>
+                    <a:xfrm>
+                      <a:off x="0" y="0"/>
+                      <a:ext cx="2659792" cy="1916834"/>
+                    </a:xfrm>
+                    <a:prstGeom prst="rect">
+                      <a:avLst/>
+                    </a:prstGeom>
+                  </pic:spPr>
+                </pic:pic>
+              </a:graphicData>
+            </a:graphic>
+          </wp:inline>
+        </w:drawing>
+      </w:r>
     </w:p>
     <w:sectPr>
-      <w:footerReference w:type="default" r:id="rId28"/>
+      <w:footerReference w:type="default" r:id="rId40"/>
       <w:pgSz w:w="11906" w:h="16838"/>
       <w:pgMar w:top="1440" w:right="1440" w:bottom="1440" w:left="1440" w:header="708" w:footer="708" w:gutter="0"/>
       <w:cols w:space="708"/>

--- a/Api-Testing_Yarne-Valck.docx
+++ b/Api-Testing_Yarne-Valck.docx
@@ -93,7 +93,6 @@
           <w:szCs w:val="72"/>
         </w:rPr>
       </w:pPr>
-      <w:proofErr w:type="spellStart"/>
       <w:r>
         <w:rPr>
           <w:b/>
@@ -101,37 +100,7 @@
           <w:sz w:val="72"/>
           <w:szCs w:val="72"/>
         </w:rPr>
-        <w:t>Api</w:t>
-      </w:r>
-      <w:proofErr w:type="spellEnd"/>
-      <w:r>
-        <w:rPr>
-          <w:b/>
-          <w:bCs/>
-          <w:sz w:val="72"/>
-          <w:szCs w:val="72"/>
-        </w:rPr>
-        <w:t xml:space="preserve"> </w:t>
-      </w:r>
-      <w:proofErr w:type="spellStart"/>
-      <w:r>
-        <w:rPr>
-          <w:b/>
-          <w:bCs/>
-          <w:sz w:val="72"/>
-          <w:szCs w:val="72"/>
-        </w:rPr>
-        <w:t>testing</w:t>
-      </w:r>
-      <w:proofErr w:type="spellEnd"/>
-      <w:r>
-        <w:rPr>
-          <w:b/>
-          <w:bCs/>
-          <w:sz w:val="72"/>
-          <w:szCs w:val="72"/>
-        </w:rPr>
-        <w:t xml:space="preserve"> met postman</w:t>
+        <w:t>Api testing met postman</w:t>
       </w:r>
     </w:p>
     <w:p>
@@ -186,17 +155,8 @@
                 <w:sz w:val="24"/>
                 <w:szCs w:val="24"/>
               </w:rPr>
-              <w:t xml:space="preserve">Software </w:t>
-            </w:r>
-            <w:proofErr w:type="spellStart"/>
-            <w:r>
-              <w:rPr>
-                <w:sz w:val="24"/>
-                <w:szCs w:val="24"/>
-              </w:rPr>
-              <w:t>Testing</w:t>
-            </w:r>
-            <w:proofErr w:type="spellEnd"/>
+              <w:t>Software Testing</w:t>
+            </w:r>
           </w:p>
         </w:tc>
         <w:tc>
@@ -1004,7 +964,6 @@
         </w:rPr>
       </w:pPr>
       <w:bookmarkStart w:id="1" w:name="_Toc85904990"/>
-      <w:proofErr w:type="spellStart"/>
       <w:r>
         <w:rPr>
           <w:lang w:eastAsia="en-GB"/>
@@ -1012,7 +971,6 @@
         <w:t>Nasa</w:t>
       </w:r>
       <w:bookmarkEnd w:id="1"/>
-      <w:proofErr w:type="spellEnd"/>
     </w:p>
     <w:p>
       <w:pPr>
@@ -1026,16 +984,8 @@
         <w:rPr>
           <w:lang w:eastAsia="en-GB"/>
         </w:rPr>
-        <w:t>Get-</w:t>
-      </w:r>
-      <w:proofErr w:type="spellStart"/>
-      <w:r>
-        <w:rPr>
-          <w:lang w:eastAsia="en-GB"/>
-        </w:rPr>
-        <w:t>Testing</w:t>
-      </w:r>
-      <w:proofErr w:type="spellEnd"/>
+        <w:t>Get-Testing</w:t>
+      </w:r>
       <w:r>
         <w:rPr>
           <w:lang w:eastAsia="en-GB"/>
@@ -1046,17 +996,9 @@
         <w:rPr>
           <w:lang w:eastAsia="en-GB"/>
         </w:rPr>
-        <w:t xml:space="preserve">pecifiek </w:t>
-      </w:r>
-      <w:proofErr w:type="spellStart"/>
-      <w:r>
-        <w:rPr>
-          <w:lang w:eastAsia="en-GB"/>
-        </w:rPr>
-        <w:t>Id</w:t>
+        <w:t>pecifiek Id</w:t>
       </w:r>
       <w:bookmarkEnd w:id="2"/>
-      <w:proofErr w:type="spellEnd"/>
     </w:p>
     <w:p>
       <w:pPr>
@@ -1086,25 +1028,7 @@
           <w:szCs w:val="24"/>
           <w:lang w:eastAsia="en-GB"/>
         </w:rPr>
-        <w:t xml:space="preserve">We gebruiken het </w:t>
-      </w:r>
-      <w:proofErr w:type="spellStart"/>
-      <w:r>
-        <w:rPr>
-          <w:sz w:val="24"/>
-          <w:szCs w:val="24"/>
-          <w:lang w:eastAsia="en-GB"/>
-        </w:rPr>
-        <w:t>projectId</w:t>
-      </w:r>
-      <w:proofErr w:type="spellEnd"/>
-      <w:r>
-        <w:rPr>
-          <w:sz w:val="24"/>
-          <w:szCs w:val="24"/>
-          <w:lang w:eastAsia="en-GB"/>
-        </w:rPr>
-        <w:t>: 17792</w:t>
+        <w:t>We gebruiken het projectId: 17792</w:t>
       </w:r>
     </w:p>
     <w:p>
@@ -1299,79 +1223,7 @@
           <w:szCs w:val="24"/>
           <w:lang w:eastAsia="en-GB"/>
         </w:rPr>
-        <w:t xml:space="preserve">Ik heb in plaats van </w:t>
-      </w:r>
-      <w:proofErr w:type="spellStart"/>
-      <w:r>
-        <w:rPr>
-          <w:sz w:val="24"/>
-          <w:szCs w:val="24"/>
-          <w:lang w:eastAsia="en-GB"/>
-        </w:rPr>
-        <w:t>projects</w:t>
-      </w:r>
-      <w:proofErr w:type="spellEnd"/>
-      <w:r>
-        <w:rPr>
-          <w:sz w:val="24"/>
-          <w:szCs w:val="24"/>
-          <w:lang w:eastAsia="en-GB"/>
-        </w:rPr>
-        <w:t xml:space="preserve">, </w:t>
-      </w:r>
-      <w:proofErr w:type="spellStart"/>
-      <w:r>
-        <w:rPr>
-          <w:sz w:val="24"/>
-          <w:szCs w:val="24"/>
-          <w:lang w:eastAsia="en-GB"/>
-        </w:rPr>
-        <w:t>proje</w:t>
-      </w:r>
-      <w:proofErr w:type="spellEnd"/>
-      <w:r>
-        <w:rPr>
-          <w:sz w:val="24"/>
-          <w:szCs w:val="24"/>
-          <w:lang w:eastAsia="en-GB"/>
-        </w:rPr>
-        <w:t xml:space="preserve"> geschreven waardoor we een GET </w:t>
-      </w:r>
-      <w:proofErr w:type="spellStart"/>
-      <w:r>
-        <w:rPr>
-          <w:sz w:val="24"/>
-          <w:szCs w:val="24"/>
-          <w:lang w:eastAsia="en-GB"/>
-        </w:rPr>
-        <w:t>request</w:t>
-      </w:r>
-      <w:proofErr w:type="spellEnd"/>
-      <w:r>
-        <w:rPr>
-          <w:sz w:val="24"/>
-          <w:szCs w:val="24"/>
-          <w:lang w:eastAsia="en-GB"/>
-        </w:rPr>
-        <w:t xml:space="preserve"> doen op een </w:t>
-      </w:r>
-      <w:proofErr w:type="spellStart"/>
-      <w:r>
-        <w:rPr>
-          <w:sz w:val="24"/>
-          <w:szCs w:val="24"/>
-          <w:lang w:eastAsia="en-GB"/>
-        </w:rPr>
-        <w:t>url</w:t>
-      </w:r>
-      <w:proofErr w:type="spellEnd"/>
-      <w:r>
-        <w:rPr>
-          <w:sz w:val="24"/>
-          <w:szCs w:val="24"/>
-          <w:lang w:eastAsia="en-GB"/>
-        </w:rPr>
-        <w:t xml:space="preserve"> dat niet bestaat</w:t>
+        <w:t>Ik heb in plaats van projects, proje geschreven waardoor we een GET request doen op een url dat niet bestaat</w:t>
       </w:r>
       <w:r>
         <w:rPr>
@@ -1583,7 +1435,6 @@
         </w:rPr>
       </w:pPr>
       <w:bookmarkStart w:id="3" w:name="_Toc85904992"/>
-      <w:proofErr w:type="spellStart"/>
       <w:r>
         <w:rPr>
           <w:lang w:eastAsia="en-GB"/>
@@ -1592,7 +1443,6 @@
         <w:t>Spotify</w:t>
       </w:r>
       <w:bookmarkEnd w:id="3"/>
-      <w:proofErr w:type="spellEnd"/>
     </w:p>
     <w:p>
       <w:pPr>
@@ -1869,61 +1719,7 @@
           <w:lang w:eastAsia="en-GB"/>
         </w:rPr>
         <w:lastRenderedPageBreak/>
-        <w:t xml:space="preserve">Voor verdere </w:t>
-      </w:r>
-      <w:proofErr w:type="spellStart"/>
-      <w:r>
-        <w:rPr>
-          <w:sz w:val="24"/>
-          <w:szCs w:val="24"/>
-          <w:lang w:eastAsia="en-GB"/>
-        </w:rPr>
-        <w:t>testing</w:t>
-      </w:r>
-      <w:proofErr w:type="spellEnd"/>
-      <w:r>
-        <w:rPr>
-          <w:sz w:val="24"/>
-          <w:szCs w:val="24"/>
-          <w:lang w:eastAsia="en-GB"/>
-        </w:rPr>
-        <w:t xml:space="preserve"> maak ik gebruik van </w:t>
-      </w:r>
-      <w:proofErr w:type="spellStart"/>
-      <w:r>
-        <w:rPr>
-          <w:sz w:val="24"/>
-          <w:szCs w:val="24"/>
-          <w:lang w:eastAsia="en-GB"/>
-        </w:rPr>
-        <w:t>spotify</w:t>
-      </w:r>
-      <w:proofErr w:type="spellEnd"/>
-      <w:r>
-        <w:rPr>
-          <w:sz w:val="24"/>
-          <w:szCs w:val="24"/>
-          <w:lang w:eastAsia="en-GB"/>
-        </w:rPr>
-        <w:t xml:space="preserve"> zijn </w:t>
-      </w:r>
-      <w:proofErr w:type="spellStart"/>
-      <w:r>
-        <w:rPr>
-          <w:sz w:val="24"/>
-          <w:szCs w:val="24"/>
-          <w:lang w:eastAsia="en-GB"/>
-        </w:rPr>
-        <w:t>playlist</w:t>
-      </w:r>
-      <w:proofErr w:type="spellEnd"/>
-      <w:r>
-        <w:rPr>
-          <w:sz w:val="24"/>
-          <w:szCs w:val="24"/>
-          <w:lang w:eastAsia="en-GB"/>
-        </w:rPr>
-        <w:t xml:space="preserve"> omdat zoals u op onderstaande afbeelding kan zien alle methodes aanwezig zijn:</w:t>
+        <w:t>Voor verdere testing maak ik gebruik van spotify zijn playlist omdat zoals u op onderstaande afbeelding kan zien alle methodes aanwezig zijn:</w:t>
       </w:r>
     </w:p>
     <w:p>
@@ -1987,71 +1783,21 @@
         <w:rPr>
           <w:lang w:eastAsia="en-GB"/>
         </w:rPr>
-        <w:t>Post-</w:t>
-      </w:r>
-      <w:proofErr w:type="spellStart"/>
-      <w:r>
-        <w:rPr>
-          <w:lang w:eastAsia="en-GB"/>
-        </w:rPr>
-        <w:t>testing</w:t>
+        <w:t>Post-testing</w:t>
       </w:r>
       <w:bookmarkEnd w:id="4"/>
-      <w:proofErr w:type="spellEnd"/>
-    </w:p>
-    <w:p>
-      <w:pPr>
-        <w:rPr>
-          <w:lang w:eastAsia="en-GB"/>
-        </w:rPr>
-      </w:pPr>
-      <w:r>
-        <w:rPr>
-          <w:lang w:eastAsia="en-GB"/>
-        </w:rPr>
-        <w:t xml:space="preserve">In deze fase gaan we een </w:t>
-      </w:r>
-      <w:proofErr w:type="spellStart"/>
-      <w:r>
-        <w:rPr>
-          <w:lang w:eastAsia="en-GB"/>
-        </w:rPr>
-        <w:t>playlist</w:t>
-      </w:r>
-      <w:proofErr w:type="spellEnd"/>
-      <w:r>
-        <w:rPr>
-          <w:lang w:eastAsia="en-GB"/>
-        </w:rPr>
-        <w:t xml:space="preserve"> op </w:t>
-      </w:r>
-      <w:proofErr w:type="spellStart"/>
-      <w:r>
-        <w:rPr>
-          <w:lang w:eastAsia="en-GB"/>
-        </w:rPr>
-        <w:t>spotify</w:t>
-      </w:r>
-      <w:proofErr w:type="spellEnd"/>
-      <w:r>
-        <w:rPr>
-          <w:lang w:eastAsia="en-GB"/>
-        </w:rPr>
-        <w:t xml:space="preserve"> maken. Hieronder kan u zien welke </w:t>
-      </w:r>
-      <w:proofErr w:type="spellStart"/>
-      <w:r>
-        <w:rPr>
-          <w:lang w:eastAsia="en-GB"/>
-        </w:rPr>
-        <w:t>playlists</w:t>
-      </w:r>
-      <w:proofErr w:type="spellEnd"/>
-      <w:r>
-        <w:rPr>
-          <w:lang w:eastAsia="en-GB"/>
-        </w:rPr>
-        <w:t xml:space="preserve"> ik allemaal al op voorhand had.</w:t>
+    </w:p>
+    <w:p>
+      <w:pPr>
+        <w:rPr>
+          <w:lang w:eastAsia="en-GB"/>
+        </w:rPr>
+      </w:pPr>
+      <w:r>
+        <w:rPr>
+          <w:lang w:eastAsia="en-GB"/>
+        </w:rPr>
+        <w:t>In deze fase gaan we een playlist op spotify maken. Hieronder kan u zien welke playlists ik allemaal al op voorhand had.</w:t>
       </w:r>
     </w:p>
     <w:p>
@@ -2111,63 +1857,7 @@
         <w:rPr>
           <w:lang w:eastAsia="en-GB"/>
         </w:rPr>
-        <w:t xml:space="preserve">Om een nieuwe </w:t>
-      </w:r>
-      <w:proofErr w:type="spellStart"/>
-      <w:r>
-        <w:rPr>
-          <w:lang w:eastAsia="en-GB"/>
-        </w:rPr>
-        <w:t>playlist</w:t>
-      </w:r>
-      <w:proofErr w:type="spellEnd"/>
-      <w:r>
-        <w:rPr>
-          <w:lang w:eastAsia="en-GB"/>
-        </w:rPr>
-        <w:t xml:space="preserve"> toe te voegen moeten we dus een POST uitvoeren waarbij we in de body meegeven wat de naam zal zijn en wat de beschrijving van deze </w:t>
-      </w:r>
-      <w:proofErr w:type="spellStart"/>
-      <w:r>
-        <w:rPr>
-          <w:lang w:eastAsia="en-GB"/>
-        </w:rPr>
-        <w:t>playlist</w:t>
-      </w:r>
-      <w:proofErr w:type="spellEnd"/>
-      <w:r>
-        <w:rPr>
-          <w:lang w:eastAsia="en-GB"/>
-        </w:rPr>
-        <w:t xml:space="preserve"> is. “Public”: </w:t>
-      </w:r>
-      <w:proofErr w:type="spellStart"/>
-      <w:r>
-        <w:rPr>
-          <w:lang w:eastAsia="en-GB"/>
-        </w:rPr>
-        <w:t>false</w:t>
-      </w:r>
-      <w:proofErr w:type="spellEnd"/>
-      <w:r>
-        <w:rPr>
-          <w:lang w:eastAsia="en-GB"/>
-        </w:rPr>
-        <w:t xml:space="preserve"> betekent dat alleen ik deze </w:t>
-      </w:r>
-      <w:proofErr w:type="spellStart"/>
-      <w:r>
-        <w:rPr>
-          <w:lang w:eastAsia="en-GB"/>
-        </w:rPr>
-        <w:t>playlist</w:t>
-      </w:r>
-      <w:proofErr w:type="spellEnd"/>
-      <w:r>
-        <w:rPr>
-          <w:lang w:eastAsia="en-GB"/>
-        </w:rPr>
-        <w:t xml:space="preserve"> ga kunnen bekijken en niemand anders.</w:t>
+        <w:t>Om een nieuwe playlist toe te voegen moeten we dus een POST uitvoeren waarbij we in de body meegeven wat de naam zal zijn en wat de beschrijving van deze playlist is. “Public”: false betekent dat alleen ik deze playlist ga kunnen bekijken en niemand anders.</w:t>
       </w:r>
     </w:p>
     <w:p>
@@ -2463,63 +2153,7 @@
           <w:lang w:eastAsia="en-GB"/>
         </w:rPr>
         <w:lastRenderedPageBreak/>
-        <w:t xml:space="preserve">Nu dat de </w:t>
-      </w:r>
-      <w:proofErr w:type="spellStart"/>
-      <w:r>
-        <w:rPr>
-          <w:lang w:eastAsia="en-GB"/>
-        </w:rPr>
-        <w:t>playlist</w:t>
-      </w:r>
-      <w:proofErr w:type="spellEnd"/>
-      <w:r>
-        <w:rPr>
-          <w:lang w:eastAsia="en-GB"/>
-        </w:rPr>
-        <w:t xml:space="preserve"> aangemaakt is kunnen we doorgaan met het toevoegen van liedjes in de </w:t>
-      </w:r>
-      <w:proofErr w:type="spellStart"/>
-      <w:r>
-        <w:rPr>
-          <w:lang w:eastAsia="en-GB"/>
-        </w:rPr>
-        <w:t>playlist</w:t>
-      </w:r>
-      <w:proofErr w:type="spellEnd"/>
-      <w:r>
-        <w:rPr>
-          <w:lang w:eastAsia="en-GB"/>
-        </w:rPr>
-        <w:t xml:space="preserve">. In dit geval ga ik The Sound of </w:t>
-      </w:r>
-      <w:proofErr w:type="spellStart"/>
-      <w:r>
-        <w:rPr>
-          <w:lang w:eastAsia="en-GB"/>
-        </w:rPr>
-        <w:t>Silence</w:t>
-      </w:r>
-      <w:proofErr w:type="spellEnd"/>
-      <w:r>
-        <w:rPr>
-          <w:lang w:eastAsia="en-GB"/>
-        </w:rPr>
-        <w:t xml:space="preserve"> van </w:t>
-      </w:r>
-      <w:proofErr w:type="spellStart"/>
-      <w:r>
-        <w:rPr>
-          <w:lang w:eastAsia="en-GB"/>
-        </w:rPr>
-        <w:t>Disturbed</w:t>
-      </w:r>
-      <w:proofErr w:type="spellEnd"/>
-      <w:r>
-        <w:rPr>
-          <w:lang w:eastAsia="en-GB"/>
-        </w:rPr>
-        <w:t xml:space="preserve"> toevoegen</w:t>
+        <w:t>Nu dat de playlist aangemaakt is kunnen we doorgaan met het toevoegen van liedjes in de playlist. In dit geval ga ik The Sound of Silence van Disturbed toevoegen</w:t>
       </w:r>
       <w:r>
         <w:rPr>
@@ -2632,21 +2266,7 @@
         <w:rPr>
           <w:lang w:eastAsia="en-GB"/>
         </w:rPr>
-        <w:t xml:space="preserve">Als testen had ik gevraagd om een PASS terug te geven als de POST </w:t>
-      </w:r>
-      <w:proofErr w:type="spellStart"/>
-      <w:r>
-        <w:rPr>
-          <w:lang w:eastAsia="en-GB"/>
-        </w:rPr>
-        <w:t>request</w:t>
-      </w:r>
-      <w:proofErr w:type="spellEnd"/>
-      <w:r>
-        <w:rPr>
-          <w:lang w:eastAsia="en-GB"/>
-        </w:rPr>
-        <w:t xml:space="preserve"> gelukt was en ook als de reactie tijd minder dan 200ms was.</w:t>
+        <w:t>Als testen had ik gevraagd om een PASS terug te geven als de POST request gelukt was en ook als de reactie tijd minder dan 200ms was.</w:t>
       </w:r>
     </w:p>
     <w:p>
@@ -2678,21 +2298,7 @@
         <w:rPr>
           <w:lang w:eastAsia="en-GB"/>
         </w:rPr>
-        <w:t xml:space="preserve">Het toevoegen van een liedje ging minder vlot vooruit omdat de tutorial op </w:t>
-      </w:r>
-      <w:proofErr w:type="spellStart"/>
-      <w:r>
-        <w:rPr>
-          <w:lang w:eastAsia="en-GB"/>
-        </w:rPr>
-        <w:t>udemy</w:t>
-      </w:r>
-      <w:proofErr w:type="spellEnd"/>
-      <w:r>
-        <w:rPr>
-          <w:lang w:eastAsia="en-GB"/>
-        </w:rPr>
-        <w:t xml:space="preserve"> dat ik volgde niet werkte bij mij. Hierdoor verloor ik toch een paar uur aan het vinden van de fout. Dankzij een tutorial op </w:t>
+        <w:t xml:space="preserve">Het toevoegen van een liedje ging minder vlot vooruit omdat de tutorial op udemy dat ik volgde niet werkte bij mij. Hierdoor verloor ik toch een paar uur aan het vinden van de fout. Dankzij een tutorial op </w:t>
       </w:r>
       <w:r>
         <w:rPr>
@@ -2755,99 +2361,21 @@
           <w:lang w:eastAsia="en-GB"/>
         </w:rPr>
         <w:lastRenderedPageBreak/>
-        <w:t>Put-</w:t>
-      </w:r>
-      <w:proofErr w:type="spellStart"/>
-      <w:r>
-        <w:rPr>
-          <w:lang w:eastAsia="en-GB"/>
-        </w:rPr>
-        <w:t>Testing</w:t>
+        <w:t>Put-Testing</w:t>
       </w:r>
       <w:bookmarkEnd w:id="5"/>
-      <w:proofErr w:type="spellEnd"/>
-    </w:p>
-    <w:p>
-      <w:pPr>
-        <w:rPr>
-          <w:lang w:eastAsia="en-GB"/>
-        </w:rPr>
-      </w:pPr>
-      <w:r>
-        <w:rPr>
-          <w:lang w:eastAsia="en-GB"/>
-        </w:rPr>
-        <w:t xml:space="preserve">Voor put </w:t>
-      </w:r>
-      <w:proofErr w:type="spellStart"/>
-      <w:r>
-        <w:rPr>
-          <w:lang w:eastAsia="en-GB"/>
-        </w:rPr>
-        <w:t>request</w:t>
-      </w:r>
-      <w:proofErr w:type="spellEnd"/>
-      <w:r>
-        <w:rPr>
-          <w:lang w:eastAsia="en-GB"/>
-        </w:rPr>
-        <w:t xml:space="preserve"> te gaan testen heb ik </w:t>
-      </w:r>
-      <w:proofErr w:type="spellStart"/>
-      <w:r>
-        <w:rPr>
-          <w:lang w:eastAsia="en-GB"/>
-        </w:rPr>
-        <w:t>adhv</w:t>
-      </w:r>
-      <w:proofErr w:type="spellEnd"/>
-      <w:r>
-        <w:rPr>
-          <w:lang w:eastAsia="en-GB"/>
-        </w:rPr>
-        <w:t xml:space="preserve"> een put </w:t>
-      </w:r>
-      <w:proofErr w:type="spellStart"/>
-      <w:r>
-        <w:rPr>
-          <w:lang w:eastAsia="en-GB"/>
-        </w:rPr>
-        <w:t>request</w:t>
-      </w:r>
-      <w:proofErr w:type="spellEnd"/>
-      <w:r>
-        <w:rPr>
-          <w:lang w:eastAsia="en-GB"/>
-        </w:rPr>
-        <w:t xml:space="preserve"> de naam van mijn </w:t>
-      </w:r>
-      <w:proofErr w:type="spellStart"/>
-      <w:r>
-        <w:rPr>
-          <w:lang w:eastAsia="en-GB"/>
-        </w:rPr>
-        <w:t>spotify</w:t>
-      </w:r>
-      <w:proofErr w:type="spellEnd"/>
-      <w:r>
-        <w:rPr>
-          <w:lang w:eastAsia="en-GB"/>
-        </w:rPr>
-        <w:t xml:space="preserve"> </w:t>
-      </w:r>
-      <w:proofErr w:type="spellStart"/>
-      <w:r>
-        <w:rPr>
-          <w:lang w:eastAsia="en-GB"/>
-        </w:rPr>
-        <w:t>playlist</w:t>
-      </w:r>
-      <w:proofErr w:type="spellEnd"/>
-      <w:r>
-        <w:rPr>
-          <w:lang w:eastAsia="en-GB"/>
-        </w:rPr>
-        <w:t xml:space="preserve"> en de descriptie veranderd.</w:t>
+    </w:p>
+    <w:p>
+      <w:pPr>
+        <w:rPr>
+          <w:lang w:eastAsia="en-GB"/>
+        </w:rPr>
+      </w:pPr>
+      <w:r>
+        <w:rPr>
+          <w:lang w:eastAsia="en-GB"/>
+        </w:rPr>
+        <w:t>Voor put request te gaan testen heb ik adhv een put request de naam van mijn spotify playlist en de descriptie veranderd.</w:t>
       </w:r>
     </w:p>
     <w:p>
@@ -3101,41 +2629,13 @@
         <w:rPr>
           <w:lang w:eastAsia="en-GB"/>
         </w:rPr>
-        <w:t xml:space="preserve">Uit de testen blijkt dat de PUT </w:t>
-      </w:r>
-      <w:proofErr w:type="spellStart"/>
-      <w:r>
-        <w:rPr>
-          <w:lang w:eastAsia="en-GB"/>
-        </w:rPr>
-        <w:t>request</w:t>
-      </w:r>
-      <w:proofErr w:type="spellEnd"/>
-      <w:r>
-        <w:rPr>
-          <w:lang w:eastAsia="en-GB"/>
-        </w:rPr>
-        <w:t xml:space="preserve"> succesvol en onder de 200ms is gebeurd.</w:t>
-      </w:r>
-      <w:r>
-        <w:rPr>
-          <w:lang w:eastAsia="en-GB"/>
-        </w:rPr>
-        <w:t xml:space="preserve"> Dit hebben we nadien ook gecheckt in </w:t>
-      </w:r>
-      <w:proofErr w:type="spellStart"/>
-      <w:r>
-        <w:rPr>
-          <w:lang w:eastAsia="en-GB"/>
-        </w:rPr>
-        <w:t>spotify</w:t>
-      </w:r>
-      <w:proofErr w:type="spellEnd"/>
-      <w:r>
-        <w:rPr>
-          <w:lang w:eastAsia="en-GB"/>
-        </w:rPr>
-        <w:t xml:space="preserve"> zelf.</w:t>
+        <w:t>Uit de testen blijkt dat de PUT request succesvol en onder de 200ms is gebeurd.</w:t>
+      </w:r>
+      <w:r>
+        <w:rPr>
+          <w:lang w:eastAsia="en-GB"/>
+        </w:rPr>
+        <w:t xml:space="preserve"> Dit hebben we nadien ook gecheckt in spotify zelf.</w:t>
       </w:r>
     </w:p>
     <w:p>
@@ -3204,17 +2704,9 @@
           <w:lang w:eastAsia="en-GB"/>
         </w:rPr>
         <w:lastRenderedPageBreak/>
-        <w:t>Delete-</w:t>
-      </w:r>
-      <w:proofErr w:type="spellStart"/>
-      <w:r>
-        <w:rPr>
-          <w:lang w:eastAsia="en-GB"/>
-        </w:rPr>
-        <w:t>testing</w:t>
+        <w:t>Delete-testing</w:t>
       </w:r>
       <w:bookmarkEnd w:id="6"/>
-      <w:proofErr w:type="spellEnd"/>
     </w:p>
     <w:p>
       <w:pPr>
@@ -3367,153 +2859,13 @@
         <w:rPr>
           <w:lang w:eastAsia="en-GB"/>
         </w:rPr>
-        <w:t xml:space="preserve">Het door rood onderlijnde code is het </w:t>
-      </w:r>
-      <w:proofErr w:type="spellStart"/>
-      <w:r>
-        <w:rPr>
-          <w:lang w:eastAsia="en-GB"/>
-        </w:rPr>
-        <w:t>id</w:t>
-      </w:r>
-      <w:proofErr w:type="spellEnd"/>
-      <w:r>
-        <w:rPr>
-          <w:lang w:eastAsia="en-GB"/>
-        </w:rPr>
-        <w:t xml:space="preserve"> van The Sound of </w:t>
-      </w:r>
-      <w:proofErr w:type="spellStart"/>
-      <w:r>
-        <w:rPr>
-          <w:lang w:eastAsia="en-GB"/>
-        </w:rPr>
-        <w:t>Silence</w:t>
-      </w:r>
-      <w:proofErr w:type="spellEnd"/>
-      <w:r>
-        <w:rPr>
-          <w:lang w:eastAsia="en-GB"/>
-        </w:rPr>
-        <w:t>.</w:t>
-      </w:r>
-      <w:r>
-        <w:rPr>
-          <w:lang w:eastAsia="en-GB"/>
-        </w:rPr>
-        <w:t xml:space="preserve"> Hierdoor gaat hij dus alle liedjes met dit specifiek </w:t>
-      </w:r>
-      <w:proofErr w:type="spellStart"/>
-      <w:r>
-        <w:rPr>
-          <w:lang w:eastAsia="en-GB"/>
-        </w:rPr>
-        <w:t>id</w:t>
-      </w:r>
-      <w:proofErr w:type="spellEnd"/>
-      <w:r>
-        <w:rPr>
-          <w:lang w:eastAsia="en-GB"/>
-        </w:rPr>
-        <w:t xml:space="preserve"> verwijderen uit de </w:t>
-      </w:r>
-      <w:proofErr w:type="spellStart"/>
-      <w:r>
-        <w:rPr>
-          <w:lang w:eastAsia="en-GB"/>
-        </w:rPr>
-        <w:t>playlist</w:t>
-      </w:r>
-      <w:proofErr w:type="spellEnd"/>
-      <w:r>
-        <w:rPr>
-          <w:lang w:eastAsia="en-GB"/>
-        </w:rPr>
-        <w:t xml:space="preserve">. Wat we zouden moeten bekomen is dus de </w:t>
-      </w:r>
-      <w:proofErr w:type="spellStart"/>
-      <w:r>
-        <w:rPr>
-          <w:lang w:eastAsia="en-GB"/>
-        </w:rPr>
-        <w:t>playlist</w:t>
-      </w:r>
-      <w:proofErr w:type="spellEnd"/>
-      <w:r>
-        <w:rPr>
-          <w:lang w:eastAsia="en-GB"/>
-        </w:rPr>
-        <w:t xml:space="preserve"> met enkel de liedjes ‘Demons Are a </w:t>
-      </w:r>
-      <w:proofErr w:type="spellStart"/>
-      <w:r>
-        <w:rPr>
-          <w:lang w:eastAsia="en-GB"/>
-        </w:rPr>
-        <w:t>Girl’s</w:t>
-      </w:r>
-      <w:proofErr w:type="spellEnd"/>
-      <w:r>
-        <w:rPr>
-          <w:lang w:eastAsia="en-GB"/>
-        </w:rPr>
-        <w:t xml:space="preserve"> Best </w:t>
-      </w:r>
-      <w:proofErr w:type="spellStart"/>
-      <w:r>
-        <w:rPr>
-          <w:lang w:eastAsia="en-GB"/>
-        </w:rPr>
-        <w:t>Friend</w:t>
-      </w:r>
-      <w:proofErr w:type="spellEnd"/>
-      <w:r>
-        <w:rPr>
-          <w:lang w:eastAsia="en-GB"/>
-        </w:rPr>
-        <w:t xml:space="preserve">’ en ‘A </w:t>
-      </w:r>
-      <w:proofErr w:type="spellStart"/>
-      <w:r>
-        <w:rPr>
-          <w:lang w:eastAsia="en-GB"/>
-        </w:rPr>
-        <w:t>Reason</w:t>
-      </w:r>
-      <w:proofErr w:type="spellEnd"/>
-      <w:r>
-        <w:rPr>
-          <w:lang w:eastAsia="en-GB"/>
-        </w:rPr>
-        <w:t xml:space="preserve"> </w:t>
-      </w:r>
-      <w:proofErr w:type="spellStart"/>
-      <w:r>
-        <w:rPr>
-          <w:lang w:eastAsia="en-GB"/>
-        </w:rPr>
-        <w:t>to</w:t>
-      </w:r>
-      <w:proofErr w:type="spellEnd"/>
-      <w:r>
-        <w:rPr>
-          <w:lang w:eastAsia="en-GB"/>
-        </w:rPr>
-        <w:t xml:space="preserve"> </w:t>
-      </w:r>
-      <w:proofErr w:type="spellStart"/>
-      <w:r>
-        <w:rPr>
-          <w:lang w:eastAsia="en-GB"/>
-        </w:rPr>
-        <w:t>Fight</w:t>
-      </w:r>
-      <w:proofErr w:type="spellEnd"/>
-      <w:r>
-        <w:rPr>
-          <w:lang w:eastAsia="en-GB"/>
-        </w:rPr>
-        <w:t>’.</w:t>
+        <w:t>Het door rood onderlijnde code is het id van The Sound of Silence.</w:t>
+      </w:r>
+      <w:r>
+        <w:rPr>
+          <w:lang w:eastAsia="en-GB"/>
+        </w:rPr>
+        <w:t xml:space="preserve"> Hierdoor gaat hij dus alle liedjes met dit specifiek id verwijderen uit de playlist. Wat we zouden moeten bekomen is dus de playlist met enkel de liedjes ‘Demons Are a Girl’s Best Friend’ en ‘A Reason to Fight’.</w:t>
       </w:r>
     </w:p>
     <w:p>
@@ -3636,99 +2988,27 @@
         <w:rPr>
           <w:lang w:eastAsia="en-GB"/>
         </w:rPr>
-        <w:t xml:space="preserve">Postman </w:t>
-      </w:r>
-      <w:proofErr w:type="spellStart"/>
-      <w:r>
-        <w:rPr>
-          <w:lang w:eastAsia="en-GB"/>
-        </w:rPr>
-        <w:t>Collections</w:t>
-      </w:r>
-      <w:proofErr w:type="spellEnd"/>
-      <w:r>
-        <w:rPr>
-          <w:lang w:eastAsia="en-GB"/>
-        </w:rPr>
-        <w:t xml:space="preserve"> voor </w:t>
-      </w:r>
-      <w:proofErr w:type="spellStart"/>
-      <w:r>
-        <w:rPr>
-          <w:lang w:eastAsia="en-GB"/>
-        </w:rPr>
-        <w:t>spotify</w:t>
-      </w:r>
-      <w:proofErr w:type="spellEnd"/>
-      <w:r>
-        <w:rPr>
-          <w:lang w:eastAsia="en-GB"/>
-        </w:rPr>
-        <w:t xml:space="preserve"> </w:t>
-      </w:r>
-      <w:proofErr w:type="spellStart"/>
-      <w:r>
-        <w:rPr>
-          <w:lang w:eastAsia="en-GB"/>
-        </w:rPr>
-        <w:t>requests</w:t>
+        <w:t>Postman Collections</w:t>
+      </w:r>
+      <w:r>
+        <w:rPr>
+          <w:lang w:eastAsia="en-GB"/>
+        </w:rPr>
+        <w:t xml:space="preserve"> voor spotify requests</w:t>
       </w:r>
       <w:bookmarkEnd w:id="7"/>
-      <w:proofErr w:type="spellEnd"/>
-    </w:p>
-    <w:p>
-      <w:pPr>
-        <w:rPr>
-          <w:lang w:eastAsia="en-GB"/>
-        </w:rPr>
-      </w:pPr>
-      <w:r>
-        <w:rPr>
-          <w:lang w:eastAsia="en-GB"/>
-        </w:rPr>
-        <w:t xml:space="preserve">Een </w:t>
-      </w:r>
-      <w:proofErr w:type="spellStart"/>
-      <w:r>
-        <w:rPr>
-          <w:lang w:eastAsia="en-GB"/>
-        </w:rPr>
-        <w:t>collection</w:t>
-      </w:r>
-      <w:proofErr w:type="spellEnd"/>
-      <w:r>
-        <w:rPr>
-          <w:lang w:eastAsia="en-GB"/>
-        </w:rPr>
-        <w:t xml:space="preserve"> is een soort mapje waaronder je alle </w:t>
-      </w:r>
-      <w:proofErr w:type="spellStart"/>
-      <w:r>
-        <w:rPr>
-          <w:lang w:eastAsia="en-GB"/>
-        </w:rPr>
-        <w:t>request</w:t>
-      </w:r>
-      <w:proofErr w:type="spellEnd"/>
-      <w:r>
-        <w:rPr>
-          <w:lang w:eastAsia="en-GB"/>
-        </w:rPr>
-        <w:t xml:space="preserve"> eenvoudig kan bijhouden. Hieronder ziet u de </w:t>
-      </w:r>
-      <w:proofErr w:type="spellStart"/>
-      <w:r>
-        <w:rPr>
-          <w:lang w:eastAsia="en-GB"/>
-        </w:rPr>
-        <w:t>requests</w:t>
-      </w:r>
-      <w:proofErr w:type="spellEnd"/>
-      <w:r>
-        <w:rPr>
-          <w:lang w:eastAsia="en-GB"/>
-        </w:rPr>
-        <w:t xml:space="preserve"> dat ik tot nu toe heb gemaakt en gebruikt.</w:t>
+    </w:p>
+    <w:p>
+      <w:pPr>
+        <w:rPr>
+          <w:lang w:eastAsia="en-GB"/>
+        </w:rPr>
+      </w:pPr>
+      <w:r>
+        <w:rPr>
+          <w:lang w:eastAsia="en-GB"/>
+        </w:rPr>
+        <w:t>Een collection is een soort mapje waaronder je alle request eenvoudig kan bijhouden. Hieronder ziet u de requests dat ik tot nu toe heb gemaakt en gebruikt.</w:t>
       </w:r>
     </w:p>
     <w:p>
@@ -3777,6 +3057,13 @@
           </wp:inline>
         </w:drawing>
       </w:r>
+    </w:p>
+    <w:p>
+      <w:pPr>
+        <w:rPr>
+          <w:lang w:eastAsia="en-GB"/>
+        </w:rPr>
+      </w:pPr>
     </w:p>
     <w:sectPr>
       <w:footerReference w:type="default" r:id="rId40"/>

--- a/Api-Testing_Yarne-Valck.docx
+++ b/Api-Testing_Yarne-Valck.docx
@@ -93,6 +93,7 @@
           <w:szCs w:val="72"/>
         </w:rPr>
       </w:pPr>
+      <w:proofErr w:type="spellStart"/>
       <w:r>
         <w:rPr>
           <w:b/>
@@ -100,7 +101,37 @@
           <w:sz w:val="72"/>
           <w:szCs w:val="72"/>
         </w:rPr>
-        <w:t>Api testing met postman</w:t>
+        <w:t>Api</w:t>
+      </w:r>
+      <w:proofErr w:type="spellEnd"/>
+      <w:r>
+        <w:rPr>
+          <w:b/>
+          <w:bCs/>
+          <w:sz w:val="72"/>
+          <w:szCs w:val="72"/>
+        </w:rPr>
+        <w:t xml:space="preserve"> </w:t>
+      </w:r>
+      <w:proofErr w:type="spellStart"/>
+      <w:r>
+        <w:rPr>
+          <w:b/>
+          <w:bCs/>
+          <w:sz w:val="72"/>
+          <w:szCs w:val="72"/>
+        </w:rPr>
+        <w:t>testing</w:t>
+      </w:r>
+      <w:proofErr w:type="spellEnd"/>
+      <w:r>
+        <w:rPr>
+          <w:b/>
+          <w:bCs/>
+          <w:sz w:val="72"/>
+          <w:szCs w:val="72"/>
+        </w:rPr>
+        <w:t xml:space="preserve"> met postman</w:t>
       </w:r>
     </w:p>
     <w:p>
@@ -155,8 +186,17 @@
                 <w:sz w:val="24"/>
                 <w:szCs w:val="24"/>
               </w:rPr>
-              <w:t>Software Testing</w:t>
-            </w:r>
+              <w:t xml:space="preserve">Software </w:t>
+            </w:r>
+            <w:proofErr w:type="spellStart"/>
+            <w:r>
+              <w:rPr>
+                <w:sz w:val="24"/>
+                <w:szCs w:val="24"/>
+              </w:rPr>
+              <w:t>Testing</w:t>
+            </w:r>
+            <w:proofErr w:type="spellEnd"/>
           </w:p>
         </w:tc>
         <w:tc>
@@ -964,6 +1004,7 @@
         </w:rPr>
       </w:pPr>
       <w:bookmarkStart w:id="1" w:name="_Toc85904990"/>
+      <w:proofErr w:type="spellStart"/>
       <w:r>
         <w:rPr>
           <w:lang w:eastAsia="en-GB"/>
@@ -971,6 +1012,7 @@
         <w:t>Nasa</w:t>
       </w:r>
       <w:bookmarkEnd w:id="1"/>
+      <w:proofErr w:type="spellEnd"/>
     </w:p>
     <w:p>
       <w:pPr>
@@ -984,8 +1026,16 @@
         <w:rPr>
           <w:lang w:eastAsia="en-GB"/>
         </w:rPr>
-        <w:t>Get-Testing</w:t>
-      </w:r>
+        <w:t>Get-</w:t>
+      </w:r>
+      <w:proofErr w:type="spellStart"/>
+      <w:r>
+        <w:rPr>
+          <w:lang w:eastAsia="en-GB"/>
+        </w:rPr>
+        <w:t>Testing</w:t>
+      </w:r>
+      <w:proofErr w:type="spellEnd"/>
       <w:r>
         <w:rPr>
           <w:lang w:eastAsia="en-GB"/>
@@ -996,9 +1046,17 @@
         <w:rPr>
           <w:lang w:eastAsia="en-GB"/>
         </w:rPr>
-        <w:t>pecifiek Id</w:t>
+        <w:t xml:space="preserve">pecifiek </w:t>
+      </w:r>
+      <w:proofErr w:type="spellStart"/>
+      <w:r>
+        <w:rPr>
+          <w:lang w:eastAsia="en-GB"/>
+        </w:rPr>
+        <w:t>Id</w:t>
       </w:r>
       <w:bookmarkEnd w:id="2"/>
+      <w:proofErr w:type="spellEnd"/>
     </w:p>
     <w:p>
       <w:pPr>
@@ -1028,7 +1086,25 @@
           <w:szCs w:val="24"/>
           <w:lang w:eastAsia="en-GB"/>
         </w:rPr>
-        <w:t>We gebruiken het projectId: 17792</w:t>
+        <w:t xml:space="preserve">We gebruiken het </w:t>
+      </w:r>
+      <w:proofErr w:type="spellStart"/>
+      <w:r>
+        <w:rPr>
+          <w:sz w:val="24"/>
+          <w:szCs w:val="24"/>
+          <w:lang w:eastAsia="en-GB"/>
+        </w:rPr>
+        <w:t>projectId</w:t>
+      </w:r>
+      <w:proofErr w:type="spellEnd"/>
+      <w:r>
+        <w:rPr>
+          <w:sz w:val="24"/>
+          <w:szCs w:val="24"/>
+          <w:lang w:eastAsia="en-GB"/>
+        </w:rPr>
+        <w:t>: 17792</w:t>
       </w:r>
     </w:p>
     <w:p>
@@ -1223,7 +1299,79 @@
           <w:szCs w:val="24"/>
           <w:lang w:eastAsia="en-GB"/>
         </w:rPr>
-        <w:t>Ik heb in plaats van projects, proje geschreven waardoor we een GET request doen op een url dat niet bestaat</w:t>
+        <w:t xml:space="preserve">Ik heb in plaats van </w:t>
+      </w:r>
+      <w:proofErr w:type="spellStart"/>
+      <w:r>
+        <w:rPr>
+          <w:sz w:val="24"/>
+          <w:szCs w:val="24"/>
+          <w:lang w:eastAsia="en-GB"/>
+        </w:rPr>
+        <w:t>projects</w:t>
+      </w:r>
+      <w:proofErr w:type="spellEnd"/>
+      <w:r>
+        <w:rPr>
+          <w:sz w:val="24"/>
+          <w:szCs w:val="24"/>
+          <w:lang w:eastAsia="en-GB"/>
+        </w:rPr>
+        <w:t xml:space="preserve">, </w:t>
+      </w:r>
+      <w:proofErr w:type="spellStart"/>
+      <w:r>
+        <w:rPr>
+          <w:sz w:val="24"/>
+          <w:szCs w:val="24"/>
+          <w:lang w:eastAsia="en-GB"/>
+        </w:rPr>
+        <w:t>proje</w:t>
+      </w:r>
+      <w:proofErr w:type="spellEnd"/>
+      <w:r>
+        <w:rPr>
+          <w:sz w:val="24"/>
+          <w:szCs w:val="24"/>
+          <w:lang w:eastAsia="en-GB"/>
+        </w:rPr>
+        <w:t xml:space="preserve"> geschreven waardoor we een GET </w:t>
+      </w:r>
+      <w:proofErr w:type="spellStart"/>
+      <w:r>
+        <w:rPr>
+          <w:sz w:val="24"/>
+          <w:szCs w:val="24"/>
+          <w:lang w:eastAsia="en-GB"/>
+        </w:rPr>
+        <w:t>request</w:t>
+      </w:r>
+      <w:proofErr w:type="spellEnd"/>
+      <w:r>
+        <w:rPr>
+          <w:sz w:val="24"/>
+          <w:szCs w:val="24"/>
+          <w:lang w:eastAsia="en-GB"/>
+        </w:rPr>
+        <w:t xml:space="preserve"> doen op een </w:t>
+      </w:r>
+      <w:proofErr w:type="spellStart"/>
+      <w:r>
+        <w:rPr>
+          <w:sz w:val="24"/>
+          <w:szCs w:val="24"/>
+          <w:lang w:eastAsia="en-GB"/>
+        </w:rPr>
+        <w:t>url</w:t>
+      </w:r>
+      <w:proofErr w:type="spellEnd"/>
+      <w:r>
+        <w:rPr>
+          <w:sz w:val="24"/>
+          <w:szCs w:val="24"/>
+          <w:lang w:eastAsia="en-GB"/>
+        </w:rPr>
+        <w:t xml:space="preserve"> dat niet bestaat</w:t>
       </w:r>
       <w:r>
         <w:rPr>
@@ -1435,6 +1583,7 @@
         </w:rPr>
       </w:pPr>
       <w:bookmarkStart w:id="3" w:name="_Toc85904992"/>
+      <w:proofErr w:type="spellStart"/>
       <w:r>
         <w:rPr>
           <w:lang w:eastAsia="en-GB"/>
@@ -1443,6 +1592,7 @@
         <w:t>Spotify</w:t>
       </w:r>
       <w:bookmarkEnd w:id="3"/>
+      <w:proofErr w:type="spellEnd"/>
     </w:p>
     <w:p>
       <w:pPr>
@@ -1719,7 +1869,61 @@
           <w:lang w:eastAsia="en-GB"/>
         </w:rPr>
         <w:lastRenderedPageBreak/>
-        <w:t>Voor verdere testing maak ik gebruik van spotify zijn playlist omdat zoals u op onderstaande afbeelding kan zien alle methodes aanwezig zijn:</w:t>
+        <w:t xml:space="preserve">Voor verdere </w:t>
+      </w:r>
+      <w:proofErr w:type="spellStart"/>
+      <w:r>
+        <w:rPr>
+          <w:sz w:val="24"/>
+          <w:szCs w:val="24"/>
+          <w:lang w:eastAsia="en-GB"/>
+        </w:rPr>
+        <w:t>testing</w:t>
+      </w:r>
+      <w:proofErr w:type="spellEnd"/>
+      <w:r>
+        <w:rPr>
+          <w:sz w:val="24"/>
+          <w:szCs w:val="24"/>
+          <w:lang w:eastAsia="en-GB"/>
+        </w:rPr>
+        <w:t xml:space="preserve"> maak ik gebruik van </w:t>
+      </w:r>
+      <w:proofErr w:type="spellStart"/>
+      <w:r>
+        <w:rPr>
+          <w:sz w:val="24"/>
+          <w:szCs w:val="24"/>
+          <w:lang w:eastAsia="en-GB"/>
+        </w:rPr>
+        <w:t>spotify</w:t>
+      </w:r>
+      <w:proofErr w:type="spellEnd"/>
+      <w:r>
+        <w:rPr>
+          <w:sz w:val="24"/>
+          <w:szCs w:val="24"/>
+          <w:lang w:eastAsia="en-GB"/>
+        </w:rPr>
+        <w:t xml:space="preserve"> zijn </w:t>
+      </w:r>
+      <w:proofErr w:type="spellStart"/>
+      <w:r>
+        <w:rPr>
+          <w:sz w:val="24"/>
+          <w:szCs w:val="24"/>
+          <w:lang w:eastAsia="en-GB"/>
+        </w:rPr>
+        <w:t>playlist</w:t>
+      </w:r>
+      <w:proofErr w:type="spellEnd"/>
+      <w:r>
+        <w:rPr>
+          <w:sz w:val="24"/>
+          <w:szCs w:val="24"/>
+          <w:lang w:eastAsia="en-GB"/>
+        </w:rPr>
+        <w:t xml:space="preserve"> omdat zoals u op onderstaande afbeelding kan zien alle methodes aanwezig zijn:</w:t>
       </w:r>
     </w:p>
     <w:p>
@@ -1783,21 +1987,71 @@
         <w:rPr>
           <w:lang w:eastAsia="en-GB"/>
         </w:rPr>
-        <w:t>Post-testing</w:t>
+        <w:t>Post-</w:t>
+      </w:r>
+      <w:proofErr w:type="spellStart"/>
+      <w:r>
+        <w:rPr>
+          <w:lang w:eastAsia="en-GB"/>
+        </w:rPr>
+        <w:t>testing</w:t>
       </w:r>
       <w:bookmarkEnd w:id="4"/>
-    </w:p>
-    <w:p>
-      <w:pPr>
-        <w:rPr>
-          <w:lang w:eastAsia="en-GB"/>
-        </w:rPr>
-      </w:pPr>
-      <w:r>
-        <w:rPr>
-          <w:lang w:eastAsia="en-GB"/>
-        </w:rPr>
-        <w:t>In deze fase gaan we een playlist op spotify maken. Hieronder kan u zien welke playlists ik allemaal al op voorhand had.</w:t>
+      <w:proofErr w:type="spellEnd"/>
+    </w:p>
+    <w:p>
+      <w:pPr>
+        <w:rPr>
+          <w:lang w:eastAsia="en-GB"/>
+        </w:rPr>
+      </w:pPr>
+      <w:r>
+        <w:rPr>
+          <w:lang w:eastAsia="en-GB"/>
+        </w:rPr>
+        <w:t xml:space="preserve">In deze fase gaan we een </w:t>
+      </w:r>
+      <w:proofErr w:type="spellStart"/>
+      <w:r>
+        <w:rPr>
+          <w:lang w:eastAsia="en-GB"/>
+        </w:rPr>
+        <w:t>playlist</w:t>
+      </w:r>
+      <w:proofErr w:type="spellEnd"/>
+      <w:r>
+        <w:rPr>
+          <w:lang w:eastAsia="en-GB"/>
+        </w:rPr>
+        <w:t xml:space="preserve"> op </w:t>
+      </w:r>
+      <w:proofErr w:type="spellStart"/>
+      <w:r>
+        <w:rPr>
+          <w:lang w:eastAsia="en-GB"/>
+        </w:rPr>
+        <w:t>spotify</w:t>
+      </w:r>
+      <w:proofErr w:type="spellEnd"/>
+      <w:r>
+        <w:rPr>
+          <w:lang w:eastAsia="en-GB"/>
+        </w:rPr>
+        <w:t xml:space="preserve"> maken. Hieronder kan u zien welke </w:t>
+      </w:r>
+      <w:proofErr w:type="spellStart"/>
+      <w:r>
+        <w:rPr>
+          <w:lang w:eastAsia="en-GB"/>
+        </w:rPr>
+        <w:t>playlists</w:t>
+      </w:r>
+      <w:proofErr w:type="spellEnd"/>
+      <w:r>
+        <w:rPr>
+          <w:lang w:eastAsia="en-GB"/>
+        </w:rPr>
+        <w:t xml:space="preserve"> ik allemaal al op voorhand had.</w:t>
       </w:r>
     </w:p>
     <w:p>
@@ -1857,7 +2111,63 @@
         <w:rPr>
           <w:lang w:eastAsia="en-GB"/>
         </w:rPr>
-        <w:t>Om een nieuwe playlist toe te voegen moeten we dus een POST uitvoeren waarbij we in de body meegeven wat de naam zal zijn en wat de beschrijving van deze playlist is. “Public”: false betekent dat alleen ik deze playlist ga kunnen bekijken en niemand anders.</w:t>
+        <w:t xml:space="preserve">Om een nieuwe </w:t>
+      </w:r>
+      <w:proofErr w:type="spellStart"/>
+      <w:r>
+        <w:rPr>
+          <w:lang w:eastAsia="en-GB"/>
+        </w:rPr>
+        <w:t>playlist</w:t>
+      </w:r>
+      <w:proofErr w:type="spellEnd"/>
+      <w:r>
+        <w:rPr>
+          <w:lang w:eastAsia="en-GB"/>
+        </w:rPr>
+        <w:t xml:space="preserve"> toe te voegen moeten we dus een POST uitvoeren waarbij we in de body meegeven wat de naam zal zijn en wat de beschrijving van deze </w:t>
+      </w:r>
+      <w:proofErr w:type="spellStart"/>
+      <w:r>
+        <w:rPr>
+          <w:lang w:eastAsia="en-GB"/>
+        </w:rPr>
+        <w:t>playlist</w:t>
+      </w:r>
+      <w:proofErr w:type="spellEnd"/>
+      <w:r>
+        <w:rPr>
+          <w:lang w:eastAsia="en-GB"/>
+        </w:rPr>
+        <w:t xml:space="preserve"> is. “Public”: </w:t>
+      </w:r>
+      <w:proofErr w:type="spellStart"/>
+      <w:r>
+        <w:rPr>
+          <w:lang w:eastAsia="en-GB"/>
+        </w:rPr>
+        <w:t>false</w:t>
+      </w:r>
+      <w:proofErr w:type="spellEnd"/>
+      <w:r>
+        <w:rPr>
+          <w:lang w:eastAsia="en-GB"/>
+        </w:rPr>
+        <w:t xml:space="preserve"> betekent dat alleen ik deze </w:t>
+      </w:r>
+      <w:proofErr w:type="spellStart"/>
+      <w:r>
+        <w:rPr>
+          <w:lang w:eastAsia="en-GB"/>
+        </w:rPr>
+        <w:t>playlist</w:t>
+      </w:r>
+      <w:proofErr w:type="spellEnd"/>
+      <w:r>
+        <w:rPr>
+          <w:lang w:eastAsia="en-GB"/>
+        </w:rPr>
+        <w:t xml:space="preserve"> ga kunnen bekijken en niemand anders.</w:t>
       </w:r>
     </w:p>
     <w:p>
@@ -2153,7 +2463,63 @@
           <w:lang w:eastAsia="en-GB"/>
         </w:rPr>
         <w:lastRenderedPageBreak/>
-        <w:t>Nu dat de playlist aangemaakt is kunnen we doorgaan met het toevoegen van liedjes in de playlist. In dit geval ga ik The Sound of Silence van Disturbed toevoegen</w:t>
+        <w:t xml:space="preserve">Nu dat de </w:t>
+      </w:r>
+      <w:proofErr w:type="spellStart"/>
+      <w:r>
+        <w:rPr>
+          <w:lang w:eastAsia="en-GB"/>
+        </w:rPr>
+        <w:t>playlist</w:t>
+      </w:r>
+      <w:proofErr w:type="spellEnd"/>
+      <w:r>
+        <w:rPr>
+          <w:lang w:eastAsia="en-GB"/>
+        </w:rPr>
+        <w:t xml:space="preserve"> aangemaakt is kunnen we doorgaan met het toevoegen van liedjes in de </w:t>
+      </w:r>
+      <w:proofErr w:type="spellStart"/>
+      <w:r>
+        <w:rPr>
+          <w:lang w:eastAsia="en-GB"/>
+        </w:rPr>
+        <w:t>playlist</w:t>
+      </w:r>
+      <w:proofErr w:type="spellEnd"/>
+      <w:r>
+        <w:rPr>
+          <w:lang w:eastAsia="en-GB"/>
+        </w:rPr>
+        <w:t xml:space="preserve">. In dit geval ga ik The Sound of </w:t>
+      </w:r>
+      <w:proofErr w:type="spellStart"/>
+      <w:r>
+        <w:rPr>
+          <w:lang w:eastAsia="en-GB"/>
+        </w:rPr>
+        <w:t>Silence</w:t>
+      </w:r>
+      <w:proofErr w:type="spellEnd"/>
+      <w:r>
+        <w:rPr>
+          <w:lang w:eastAsia="en-GB"/>
+        </w:rPr>
+        <w:t xml:space="preserve"> van </w:t>
+      </w:r>
+      <w:proofErr w:type="spellStart"/>
+      <w:r>
+        <w:rPr>
+          <w:lang w:eastAsia="en-GB"/>
+        </w:rPr>
+        <w:t>Disturbed</w:t>
+      </w:r>
+      <w:proofErr w:type="spellEnd"/>
+      <w:r>
+        <w:rPr>
+          <w:lang w:eastAsia="en-GB"/>
+        </w:rPr>
+        <w:t xml:space="preserve"> toevoegen</w:t>
       </w:r>
       <w:r>
         <w:rPr>
@@ -2266,7 +2632,21 @@
         <w:rPr>
           <w:lang w:eastAsia="en-GB"/>
         </w:rPr>
-        <w:t>Als testen had ik gevraagd om een PASS terug te geven als de POST request gelukt was en ook als de reactie tijd minder dan 200ms was.</w:t>
+        <w:t xml:space="preserve">Als testen had ik gevraagd om een PASS terug te geven als de POST </w:t>
+      </w:r>
+      <w:proofErr w:type="spellStart"/>
+      <w:r>
+        <w:rPr>
+          <w:lang w:eastAsia="en-GB"/>
+        </w:rPr>
+        <w:t>request</w:t>
+      </w:r>
+      <w:proofErr w:type="spellEnd"/>
+      <w:r>
+        <w:rPr>
+          <w:lang w:eastAsia="en-GB"/>
+        </w:rPr>
+        <w:t xml:space="preserve"> gelukt was en ook als de reactie tijd minder dan 200ms was.</w:t>
       </w:r>
     </w:p>
     <w:p>
@@ -2298,7 +2678,21 @@
         <w:rPr>
           <w:lang w:eastAsia="en-GB"/>
         </w:rPr>
-        <w:t xml:space="preserve">Het toevoegen van een liedje ging minder vlot vooruit omdat de tutorial op udemy dat ik volgde niet werkte bij mij. Hierdoor verloor ik toch een paar uur aan het vinden van de fout. Dankzij een tutorial op </w:t>
+        <w:t xml:space="preserve">Het toevoegen van een liedje ging minder vlot vooruit omdat de tutorial op </w:t>
+      </w:r>
+      <w:proofErr w:type="spellStart"/>
+      <w:r>
+        <w:rPr>
+          <w:lang w:eastAsia="en-GB"/>
+        </w:rPr>
+        <w:t>udemy</w:t>
+      </w:r>
+      <w:proofErr w:type="spellEnd"/>
+      <w:r>
+        <w:rPr>
+          <w:lang w:eastAsia="en-GB"/>
+        </w:rPr>
+        <w:t xml:space="preserve"> dat ik volgde niet werkte bij mij. Hierdoor verloor ik toch een paar uur aan het vinden van de fout. Dankzij een tutorial op </w:t>
       </w:r>
       <w:r>
         <w:rPr>
@@ -2361,21 +2755,99 @@
           <w:lang w:eastAsia="en-GB"/>
         </w:rPr>
         <w:lastRenderedPageBreak/>
-        <w:t>Put-Testing</w:t>
+        <w:t>Put-</w:t>
+      </w:r>
+      <w:proofErr w:type="spellStart"/>
+      <w:r>
+        <w:rPr>
+          <w:lang w:eastAsia="en-GB"/>
+        </w:rPr>
+        <w:t>Testing</w:t>
       </w:r>
       <w:bookmarkEnd w:id="5"/>
-    </w:p>
-    <w:p>
-      <w:pPr>
-        <w:rPr>
-          <w:lang w:eastAsia="en-GB"/>
-        </w:rPr>
-      </w:pPr>
-      <w:r>
-        <w:rPr>
-          <w:lang w:eastAsia="en-GB"/>
-        </w:rPr>
-        <w:t>Voor put request te gaan testen heb ik adhv een put request de naam van mijn spotify playlist en de descriptie veranderd.</w:t>
+      <w:proofErr w:type="spellEnd"/>
+    </w:p>
+    <w:p>
+      <w:pPr>
+        <w:rPr>
+          <w:lang w:eastAsia="en-GB"/>
+        </w:rPr>
+      </w:pPr>
+      <w:r>
+        <w:rPr>
+          <w:lang w:eastAsia="en-GB"/>
+        </w:rPr>
+        <w:t xml:space="preserve">Voor put </w:t>
+      </w:r>
+      <w:proofErr w:type="spellStart"/>
+      <w:r>
+        <w:rPr>
+          <w:lang w:eastAsia="en-GB"/>
+        </w:rPr>
+        <w:t>request</w:t>
+      </w:r>
+      <w:proofErr w:type="spellEnd"/>
+      <w:r>
+        <w:rPr>
+          <w:lang w:eastAsia="en-GB"/>
+        </w:rPr>
+        <w:t xml:space="preserve"> te gaan testen heb ik </w:t>
+      </w:r>
+      <w:proofErr w:type="spellStart"/>
+      <w:r>
+        <w:rPr>
+          <w:lang w:eastAsia="en-GB"/>
+        </w:rPr>
+        <w:t>adhv</w:t>
+      </w:r>
+      <w:proofErr w:type="spellEnd"/>
+      <w:r>
+        <w:rPr>
+          <w:lang w:eastAsia="en-GB"/>
+        </w:rPr>
+        <w:t xml:space="preserve"> een put </w:t>
+      </w:r>
+      <w:proofErr w:type="spellStart"/>
+      <w:r>
+        <w:rPr>
+          <w:lang w:eastAsia="en-GB"/>
+        </w:rPr>
+        <w:t>request</w:t>
+      </w:r>
+      <w:proofErr w:type="spellEnd"/>
+      <w:r>
+        <w:rPr>
+          <w:lang w:eastAsia="en-GB"/>
+        </w:rPr>
+        <w:t xml:space="preserve"> de naam van mijn </w:t>
+      </w:r>
+      <w:proofErr w:type="spellStart"/>
+      <w:r>
+        <w:rPr>
+          <w:lang w:eastAsia="en-GB"/>
+        </w:rPr>
+        <w:t>spotify</w:t>
+      </w:r>
+      <w:proofErr w:type="spellEnd"/>
+      <w:r>
+        <w:rPr>
+          <w:lang w:eastAsia="en-GB"/>
+        </w:rPr>
+        <w:t xml:space="preserve"> </w:t>
+      </w:r>
+      <w:proofErr w:type="spellStart"/>
+      <w:r>
+        <w:rPr>
+          <w:lang w:eastAsia="en-GB"/>
+        </w:rPr>
+        <w:t>playlist</w:t>
+      </w:r>
+      <w:proofErr w:type="spellEnd"/>
+      <w:r>
+        <w:rPr>
+          <w:lang w:eastAsia="en-GB"/>
+        </w:rPr>
+        <w:t xml:space="preserve"> en de descriptie veranderd.</w:t>
       </w:r>
     </w:p>
     <w:p>
@@ -2629,13 +3101,41 @@
         <w:rPr>
           <w:lang w:eastAsia="en-GB"/>
         </w:rPr>
-        <w:t>Uit de testen blijkt dat de PUT request succesvol en onder de 200ms is gebeurd.</w:t>
-      </w:r>
-      <w:r>
-        <w:rPr>
-          <w:lang w:eastAsia="en-GB"/>
-        </w:rPr>
-        <w:t xml:space="preserve"> Dit hebben we nadien ook gecheckt in spotify zelf.</w:t>
+        <w:t xml:space="preserve">Uit de testen blijkt dat de PUT </w:t>
+      </w:r>
+      <w:proofErr w:type="spellStart"/>
+      <w:r>
+        <w:rPr>
+          <w:lang w:eastAsia="en-GB"/>
+        </w:rPr>
+        <w:t>request</w:t>
+      </w:r>
+      <w:proofErr w:type="spellEnd"/>
+      <w:r>
+        <w:rPr>
+          <w:lang w:eastAsia="en-GB"/>
+        </w:rPr>
+        <w:t xml:space="preserve"> succesvol en onder de 200ms is gebeurd.</w:t>
+      </w:r>
+      <w:r>
+        <w:rPr>
+          <w:lang w:eastAsia="en-GB"/>
+        </w:rPr>
+        <w:t xml:space="preserve"> Dit hebben we nadien ook gecheckt in </w:t>
+      </w:r>
+      <w:proofErr w:type="spellStart"/>
+      <w:r>
+        <w:rPr>
+          <w:lang w:eastAsia="en-GB"/>
+        </w:rPr>
+        <w:t>spotify</w:t>
+      </w:r>
+      <w:proofErr w:type="spellEnd"/>
+      <w:r>
+        <w:rPr>
+          <w:lang w:eastAsia="en-GB"/>
+        </w:rPr>
+        <w:t xml:space="preserve"> zelf.</w:t>
       </w:r>
     </w:p>
     <w:p>
@@ -2704,9 +3204,17 @@
           <w:lang w:eastAsia="en-GB"/>
         </w:rPr>
         <w:lastRenderedPageBreak/>
-        <w:t>Delete-testing</w:t>
+        <w:t>Delete-</w:t>
+      </w:r>
+      <w:proofErr w:type="spellStart"/>
+      <w:r>
+        <w:rPr>
+          <w:lang w:eastAsia="en-GB"/>
+        </w:rPr>
+        <w:t>testing</w:t>
       </w:r>
       <w:bookmarkEnd w:id="6"/>
+      <w:proofErr w:type="spellEnd"/>
     </w:p>
     <w:p>
       <w:pPr>
@@ -2859,13 +3367,153 @@
         <w:rPr>
           <w:lang w:eastAsia="en-GB"/>
         </w:rPr>
-        <w:t>Het door rood onderlijnde code is het id van The Sound of Silence.</w:t>
-      </w:r>
-      <w:r>
-        <w:rPr>
-          <w:lang w:eastAsia="en-GB"/>
-        </w:rPr>
-        <w:t xml:space="preserve"> Hierdoor gaat hij dus alle liedjes met dit specifiek id verwijderen uit de playlist. Wat we zouden moeten bekomen is dus de playlist met enkel de liedjes ‘Demons Are a Girl’s Best Friend’ en ‘A Reason to Fight’.</w:t>
+        <w:t xml:space="preserve">Het door rood onderlijnde code is het </w:t>
+      </w:r>
+      <w:proofErr w:type="spellStart"/>
+      <w:r>
+        <w:rPr>
+          <w:lang w:eastAsia="en-GB"/>
+        </w:rPr>
+        <w:t>id</w:t>
+      </w:r>
+      <w:proofErr w:type="spellEnd"/>
+      <w:r>
+        <w:rPr>
+          <w:lang w:eastAsia="en-GB"/>
+        </w:rPr>
+        <w:t xml:space="preserve"> van The Sound of </w:t>
+      </w:r>
+      <w:proofErr w:type="spellStart"/>
+      <w:r>
+        <w:rPr>
+          <w:lang w:eastAsia="en-GB"/>
+        </w:rPr>
+        <w:t>Silence</w:t>
+      </w:r>
+      <w:proofErr w:type="spellEnd"/>
+      <w:r>
+        <w:rPr>
+          <w:lang w:eastAsia="en-GB"/>
+        </w:rPr>
+        <w:t>.</w:t>
+      </w:r>
+      <w:r>
+        <w:rPr>
+          <w:lang w:eastAsia="en-GB"/>
+        </w:rPr>
+        <w:t xml:space="preserve"> Hierdoor gaat hij dus alle liedjes met dit specifiek </w:t>
+      </w:r>
+      <w:proofErr w:type="spellStart"/>
+      <w:r>
+        <w:rPr>
+          <w:lang w:eastAsia="en-GB"/>
+        </w:rPr>
+        <w:t>id</w:t>
+      </w:r>
+      <w:proofErr w:type="spellEnd"/>
+      <w:r>
+        <w:rPr>
+          <w:lang w:eastAsia="en-GB"/>
+        </w:rPr>
+        <w:t xml:space="preserve"> verwijderen uit de </w:t>
+      </w:r>
+      <w:proofErr w:type="spellStart"/>
+      <w:r>
+        <w:rPr>
+          <w:lang w:eastAsia="en-GB"/>
+        </w:rPr>
+        <w:t>playlist</w:t>
+      </w:r>
+      <w:proofErr w:type="spellEnd"/>
+      <w:r>
+        <w:rPr>
+          <w:lang w:eastAsia="en-GB"/>
+        </w:rPr>
+        <w:t xml:space="preserve">. Wat we zouden moeten bekomen is dus de </w:t>
+      </w:r>
+      <w:proofErr w:type="spellStart"/>
+      <w:r>
+        <w:rPr>
+          <w:lang w:eastAsia="en-GB"/>
+        </w:rPr>
+        <w:t>playlist</w:t>
+      </w:r>
+      <w:proofErr w:type="spellEnd"/>
+      <w:r>
+        <w:rPr>
+          <w:lang w:eastAsia="en-GB"/>
+        </w:rPr>
+        <w:t xml:space="preserve"> met enkel de liedjes ‘Demons Are a </w:t>
+      </w:r>
+      <w:proofErr w:type="spellStart"/>
+      <w:r>
+        <w:rPr>
+          <w:lang w:eastAsia="en-GB"/>
+        </w:rPr>
+        <w:t>Girl’s</w:t>
+      </w:r>
+      <w:proofErr w:type="spellEnd"/>
+      <w:r>
+        <w:rPr>
+          <w:lang w:eastAsia="en-GB"/>
+        </w:rPr>
+        <w:t xml:space="preserve"> Best </w:t>
+      </w:r>
+      <w:proofErr w:type="spellStart"/>
+      <w:r>
+        <w:rPr>
+          <w:lang w:eastAsia="en-GB"/>
+        </w:rPr>
+        <w:t>Friend</w:t>
+      </w:r>
+      <w:proofErr w:type="spellEnd"/>
+      <w:r>
+        <w:rPr>
+          <w:lang w:eastAsia="en-GB"/>
+        </w:rPr>
+        <w:t xml:space="preserve">’ en ‘A </w:t>
+      </w:r>
+      <w:proofErr w:type="spellStart"/>
+      <w:r>
+        <w:rPr>
+          <w:lang w:eastAsia="en-GB"/>
+        </w:rPr>
+        <w:t>Reason</w:t>
+      </w:r>
+      <w:proofErr w:type="spellEnd"/>
+      <w:r>
+        <w:rPr>
+          <w:lang w:eastAsia="en-GB"/>
+        </w:rPr>
+        <w:t xml:space="preserve"> </w:t>
+      </w:r>
+      <w:proofErr w:type="spellStart"/>
+      <w:r>
+        <w:rPr>
+          <w:lang w:eastAsia="en-GB"/>
+        </w:rPr>
+        <w:t>to</w:t>
+      </w:r>
+      <w:proofErr w:type="spellEnd"/>
+      <w:r>
+        <w:rPr>
+          <w:lang w:eastAsia="en-GB"/>
+        </w:rPr>
+        <w:t xml:space="preserve"> </w:t>
+      </w:r>
+      <w:proofErr w:type="spellStart"/>
+      <w:r>
+        <w:rPr>
+          <w:lang w:eastAsia="en-GB"/>
+        </w:rPr>
+        <w:t>Fight</w:t>
+      </w:r>
+      <w:proofErr w:type="spellEnd"/>
+      <w:r>
+        <w:rPr>
+          <w:lang w:eastAsia="en-GB"/>
+        </w:rPr>
+        <w:t>’.</w:t>
       </w:r>
     </w:p>
     <w:p>
@@ -2988,27 +3636,99 @@
         <w:rPr>
           <w:lang w:eastAsia="en-GB"/>
         </w:rPr>
-        <w:t>Postman Collections</w:t>
-      </w:r>
-      <w:r>
-        <w:rPr>
-          <w:lang w:eastAsia="en-GB"/>
-        </w:rPr>
-        <w:t xml:space="preserve"> voor spotify requests</w:t>
+        <w:t xml:space="preserve">Postman </w:t>
+      </w:r>
+      <w:proofErr w:type="spellStart"/>
+      <w:r>
+        <w:rPr>
+          <w:lang w:eastAsia="en-GB"/>
+        </w:rPr>
+        <w:t>Collections</w:t>
+      </w:r>
+      <w:proofErr w:type="spellEnd"/>
+      <w:r>
+        <w:rPr>
+          <w:lang w:eastAsia="en-GB"/>
+        </w:rPr>
+        <w:t xml:space="preserve"> voor </w:t>
+      </w:r>
+      <w:proofErr w:type="spellStart"/>
+      <w:r>
+        <w:rPr>
+          <w:lang w:eastAsia="en-GB"/>
+        </w:rPr>
+        <w:t>spotify</w:t>
+      </w:r>
+      <w:proofErr w:type="spellEnd"/>
+      <w:r>
+        <w:rPr>
+          <w:lang w:eastAsia="en-GB"/>
+        </w:rPr>
+        <w:t xml:space="preserve"> </w:t>
+      </w:r>
+      <w:proofErr w:type="spellStart"/>
+      <w:r>
+        <w:rPr>
+          <w:lang w:eastAsia="en-GB"/>
+        </w:rPr>
+        <w:t>requests</w:t>
       </w:r>
       <w:bookmarkEnd w:id="7"/>
-    </w:p>
-    <w:p>
-      <w:pPr>
-        <w:rPr>
-          <w:lang w:eastAsia="en-GB"/>
-        </w:rPr>
-      </w:pPr>
-      <w:r>
-        <w:rPr>
-          <w:lang w:eastAsia="en-GB"/>
-        </w:rPr>
-        <w:t>Een collection is een soort mapje waaronder je alle request eenvoudig kan bijhouden. Hieronder ziet u de requests dat ik tot nu toe heb gemaakt en gebruikt.</w:t>
+      <w:proofErr w:type="spellEnd"/>
+    </w:p>
+    <w:p>
+      <w:pPr>
+        <w:rPr>
+          <w:lang w:eastAsia="en-GB"/>
+        </w:rPr>
+      </w:pPr>
+      <w:r>
+        <w:rPr>
+          <w:lang w:eastAsia="en-GB"/>
+        </w:rPr>
+        <w:t xml:space="preserve">Een </w:t>
+      </w:r>
+      <w:proofErr w:type="spellStart"/>
+      <w:r>
+        <w:rPr>
+          <w:lang w:eastAsia="en-GB"/>
+        </w:rPr>
+        <w:t>collection</w:t>
+      </w:r>
+      <w:proofErr w:type="spellEnd"/>
+      <w:r>
+        <w:rPr>
+          <w:lang w:eastAsia="en-GB"/>
+        </w:rPr>
+        <w:t xml:space="preserve"> is een soort mapje waaronder je alle </w:t>
+      </w:r>
+      <w:proofErr w:type="spellStart"/>
+      <w:r>
+        <w:rPr>
+          <w:lang w:eastAsia="en-GB"/>
+        </w:rPr>
+        <w:t>request</w:t>
+      </w:r>
+      <w:proofErr w:type="spellEnd"/>
+      <w:r>
+        <w:rPr>
+          <w:lang w:eastAsia="en-GB"/>
+        </w:rPr>
+        <w:t xml:space="preserve"> eenvoudig kan bijhouden. Hieronder ziet u de </w:t>
+      </w:r>
+      <w:proofErr w:type="spellStart"/>
+      <w:r>
+        <w:rPr>
+          <w:lang w:eastAsia="en-GB"/>
+        </w:rPr>
+        <w:t>requests</w:t>
+      </w:r>
+      <w:proofErr w:type="spellEnd"/>
+      <w:r>
+        <w:rPr>
+          <w:lang w:eastAsia="en-GB"/>
+        </w:rPr>
+        <w:t xml:space="preserve"> dat ik tot nu toe heb gemaakt en gebruikt.</w:t>
       </w:r>
     </w:p>
     <w:p>
@@ -3057,13 +3777,6 @@
           </wp:inline>
         </w:drawing>
       </w:r>
-    </w:p>
-    <w:p>
-      <w:pPr>
-        <w:rPr>
-          <w:lang w:eastAsia="en-GB"/>
-        </w:rPr>
-      </w:pPr>
     </w:p>
     <w:sectPr>
       <w:footerReference w:type="default" r:id="rId40"/>

--- a/Api-Testing_Yarne-Valck.docx
+++ b/Api-Testing_Yarne-Valck.docx
@@ -93,7 +93,6 @@
           <w:szCs w:val="72"/>
         </w:rPr>
       </w:pPr>
-      <w:proofErr w:type="spellStart"/>
       <w:r>
         <w:rPr>
           <w:b/>
@@ -101,37 +100,7 @@
           <w:sz w:val="72"/>
           <w:szCs w:val="72"/>
         </w:rPr>
-        <w:t>Api</w:t>
-      </w:r>
-      <w:proofErr w:type="spellEnd"/>
-      <w:r>
-        <w:rPr>
-          <w:b/>
-          <w:bCs/>
-          <w:sz w:val="72"/>
-          <w:szCs w:val="72"/>
-        </w:rPr>
-        <w:t xml:space="preserve"> </w:t>
-      </w:r>
-      <w:proofErr w:type="spellStart"/>
-      <w:r>
-        <w:rPr>
-          <w:b/>
-          <w:bCs/>
-          <w:sz w:val="72"/>
-          <w:szCs w:val="72"/>
-        </w:rPr>
-        <w:t>testing</w:t>
-      </w:r>
-      <w:proofErr w:type="spellEnd"/>
-      <w:r>
-        <w:rPr>
-          <w:b/>
-          <w:bCs/>
-          <w:sz w:val="72"/>
-          <w:szCs w:val="72"/>
-        </w:rPr>
-        <w:t xml:space="preserve"> met postman</w:t>
+        <w:t>Api testing met postman</w:t>
       </w:r>
     </w:p>
     <w:p>
@@ -186,17 +155,8 @@
                 <w:sz w:val="24"/>
                 <w:szCs w:val="24"/>
               </w:rPr>
-              <w:t xml:space="preserve">Software </w:t>
-            </w:r>
-            <w:proofErr w:type="spellStart"/>
-            <w:r>
-              <w:rPr>
-                <w:sz w:val="24"/>
-                <w:szCs w:val="24"/>
-              </w:rPr>
-              <w:t>Testing</w:t>
-            </w:r>
-            <w:proofErr w:type="spellEnd"/>
+              <w:t>Software Testing</w:t>
+            </w:r>
           </w:p>
         </w:tc>
         <w:tc>
@@ -1004,7 +964,6 @@
         </w:rPr>
       </w:pPr>
       <w:bookmarkStart w:id="1" w:name="_Toc85904990"/>
-      <w:proofErr w:type="spellStart"/>
       <w:r>
         <w:rPr>
           <w:lang w:eastAsia="en-GB"/>
@@ -1012,7 +971,6 @@
         <w:t>Nasa</w:t>
       </w:r>
       <w:bookmarkEnd w:id="1"/>
-      <w:proofErr w:type="spellEnd"/>
     </w:p>
     <w:p>
       <w:pPr>
@@ -1026,16 +984,8 @@
         <w:rPr>
           <w:lang w:eastAsia="en-GB"/>
         </w:rPr>
-        <w:t>Get-</w:t>
-      </w:r>
-      <w:proofErr w:type="spellStart"/>
-      <w:r>
-        <w:rPr>
-          <w:lang w:eastAsia="en-GB"/>
-        </w:rPr>
-        <w:t>Testing</w:t>
-      </w:r>
-      <w:proofErr w:type="spellEnd"/>
+        <w:t>Get-Testing</w:t>
+      </w:r>
       <w:r>
         <w:rPr>
           <w:lang w:eastAsia="en-GB"/>
@@ -1046,17 +996,9 @@
         <w:rPr>
           <w:lang w:eastAsia="en-GB"/>
         </w:rPr>
-        <w:t xml:space="preserve">pecifiek </w:t>
-      </w:r>
-      <w:proofErr w:type="spellStart"/>
-      <w:r>
-        <w:rPr>
-          <w:lang w:eastAsia="en-GB"/>
-        </w:rPr>
-        <w:t>Id</w:t>
+        <w:t>pecifiek Id</w:t>
       </w:r>
       <w:bookmarkEnd w:id="2"/>
-      <w:proofErr w:type="spellEnd"/>
     </w:p>
     <w:p>
       <w:pPr>
@@ -1086,25 +1028,7 @@
           <w:szCs w:val="24"/>
           <w:lang w:eastAsia="en-GB"/>
         </w:rPr>
-        <w:t xml:space="preserve">We gebruiken het </w:t>
-      </w:r>
-      <w:proofErr w:type="spellStart"/>
-      <w:r>
-        <w:rPr>
-          <w:sz w:val="24"/>
-          <w:szCs w:val="24"/>
-          <w:lang w:eastAsia="en-GB"/>
-        </w:rPr>
-        <w:t>projectId</w:t>
-      </w:r>
-      <w:proofErr w:type="spellEnd"/>
-      <w:r>
-        <w:rPr>
-          <w:sz w:val="24"/>
-          <w:szCs w:val="24"/>
-          <w:lang w:eastAsia="en-GB"/>
-        </w:rPr>
-        <w:t>: 17792</w:t>
+        <w:t>We gebruiken het projectId: 17792</w:t>
       </w:r>
     </w:p>
     <w:p>
@@ -1299,79 +1223,7 @@
           <w:szCs w:val="24"/>
           <w:lang w:eastAsia="en-GB"/>
         </w:rPr>
-        <w:t xml:space="preserve">Ik heb in plaats van </w:t>
-      </w:r>
-      <w:proofErr w:type="spellStart"/>
-      <w:r>
-        <w:rPr>
-          <w:sz w:val="24"/>
-          <w:szCs w:val="24"/>
-          <w:lang w:eastAsia="en-GB"/>
-        </w:rPr>
-        <w:t>projects</w:t>
-      </w:r>
-      <w:proofErr w:type="spellEnd"/>
-      <w:r>
-        <w:rPr>
-          <w:sz w:val="24"/>
-          <w:szCs w:val="24"/>
-          <w:lang w:eastAsia="en-GB"/>
-        </w:rPr>
-        <w:t xml:space="preserve">, </w:t>
-      </w:r>
-      <w:proofErr w:type="spellStart"/>
-      <w:r>
-        <w:rPr>
-          <w:sz w:val="24"/>
-          <w:szCs w:val="24"/>
-          <w:lang w:eastAsia="en-GB"/>
-        </w:rPr>
-        <w:t>proje</w:t>
-      </w:r>
-      <w:proofErr w:type="spellEnd"/>
-      <w:r>
-        <w:rPr>
-          <w:sz w:val="24"/>
-          <w:szCs w:val="24"/>
-          <w:lang w:eastAsia="en-GB"/>
-        </w:rPr>
-        <w:t xml:space="preserve"> geschreven waardoor we een GET </w:t>
-      </w:r>
-      <w:proofErr w:type="spellStart"/>
-      <w:r>
-        <w:rPr>
-          <w:sz w:val="24"/>
-          <w:szCs w:val="24"/>
-          <w:lang w:eastAsia="en-GB"/>
-        </w:rPr>
-        <w:t>request</w:t>
-      </w:r>
-      <w:proofErr w:type="spellEnd"/>
-      <w:r>
-        <w:rPr>
-          <w:sz w:val="24"/>
-          <w:szCs w:val="24"/>
-          <w:lang w:eastAsia="en-GB"/>
-        </w:rPr>
-        <w:t xml:space="preserve"> doen op een </w:t>
-      </w:r>
-      <w:proofErr w:type="spellStart"/>
-      <w:r>
-        <w:rPr>
-          <w:sz w:val="24"/>
-          <w:szCs w:val="24"/>
-          <w:lang w:eastAsia="en-GB"/>
-        </w:rPr>
-        <w:t>url</w:t>
-      </w:r>
-      <w:proofErr w:type="spellEnd"/>
-      <w:r>
-        <w:rPr>
-          <w:sz w:val="24"/>
-          <w:szCs w:val="24"/>
-          <w:lang w:eastAsia="en-GB"/>
-        </w:rPr>
-        <w:t xml:space="preserve"> dat niet bestaat</w:t>
+        <w:t>Ik heb in plaats van projects, proje geschreven waardoor we een GET request doen op een url dat niet bestaat</w:t>
       </w:r>
       <w:r>
         <w:rPr>
@@ -1583,7 +1435,6 @@
         </w:rPr>
       </w:pPr>
       <w:bookmarkStart w:id="3" w:name="_Toc85904992"/>
-      <w:proofErr w:type="spellStart"/>
       <w:r>
         <w:rPr>
           <w:lang w:eastAsia="en-GB"/>
@@ -1592,7 +1443,6 @@
         <w:t>Spotify</w:t>
       </w:r>
       <w:bookmarkEnd w:id="3"/>
-      <w:proofErr w:type="spellEnd"/>
     </w:p>
     <w:p>
       <w:pPr>
@@ -1869,61 +1719,7 @@
           <w:lang w:eastAsia="en-GB"/>
         </w:rPr>
         <w:lastRenderedPageBreak/>
-        <w:t xml:space="preserve">Voor verdere </w:t>
-      </w:r>
-      <w:proofErr w:type="spellStart"/>
-      <w:r>
-        <w:rPr>
-          <w:sz w:val="24"/>
-          <w:szCs w:val="24"/>
-          <w:lang w:eastAsia="en-GB"/>
-        </w:rPr>
-        <w:t>testing</w:t>
-      </w:r>
-      <w:proofErr w:type="spellEnd"/>
-      <w:r>
-        <w:rPr>
-          <w:sz w:val="24"/>
-          <w:szCs w:val="24"/>
-          <w:lang w:eastAsia="en-GB"/>
-        </w:rPr>
-        <w:t xml:space="preserve"> maak ik gebruik van </w:t>
-      </w:r>
-      <w:proofErr w:type="spellStart"/>
-      <w:r>
-        <w:rPr>
-          <w:sz w:val="24"/>
-          <w:szCs w:val="24"/>
-          <w:lang w:eastAsia="en-GB"/>
-        </w:rPr>
-        <w:t>spotify</w:t>
-      </w:r>
-      <w:proofErr w:type="spellEnd"/>
-      <w:r>
-        <w:rPr>
-          <w:sz w:val="24"/>
-          <w:szCs w:val="24"/>
-          <w:lang w:eastAsia="en-GB"/>
-        </w:rPr>
-        <w:t xml:space="preserve"> zijn </w:t>
-      </w:r>
-      <w:proofErr w:type="spellStart"/>
-      <w:r>
-        <w:rPr>
-          <w:sz w:val="24"/>
-          <w:szCs w:val="24"/>
-          <w:lang w:eastAsia="en-GB"/>
-        </w:rPr>
-        <w:t>playlist</w:t>
-      </w:r>
-      <w:proofErr w:type="spellEnd"/>
-      <w:r>
-        <w:rPr>
-          <w:sz w:val="24"/>
-          <w:szCs w:val="24"/>
-          <w:lang w:eastAsia="en-GB"/>
-        </w:rPr>
-        <w:t xml:space="preserve"> omdat zoals u op onderstaande afbeelding kan zien alle methodes aanwezig zijn:</w:t>
+        <w:t>Voor verdere testing maak ik gebruik van spotify zijn playlist omdat zoals u op onderstaande afbeelding kan zien alle methodes aanwezig zijn:</w:t>
       </w:r>
     </w:p>
     <w:p>
@@ -1987,71 +1783,21 @@
         <w:rPr>
           <w:lang w:eastAsia="en-GB"/>
         </w:rPr>
-        <w:t>Post-</w:t>
-      </w:r>
-      <w:proofErr w:type="spellStart"/>
-      <w:r>
-        <w:rPr>
-          <w:lang w:eastAsia="en-GB"/>
-        </w:rPr>
-        <w:t>testing</w:t>
+        <w:t>Post-testing</w:t>
       </w:r>
       <w:bookmarkEnd w:id="4"/>
-      <w:proofErr w:type="spellEnd"/>
-    </w:p>
-    <w:p>
-      <w:pPr>
-        <w:rPr>
-          <w:lang w:eastAsia="en-GB"/>
-        </w:rPr>
-      </w:pPr>
-      <w:r>
-        <w:rPr>
-          <w:lang w:eastAsia="en-GB"/>
-        </w:rPr>
-        <w:t xml:space="preserve">In deze fase gaan we een </w:t>
-      </w:r>
-      <w:proofErr w:type="spellStart"/>
-      <w:r>
-        <w:rPr>
-          <w:lang w:eastAsia="en-GB"/>
-        </w:rPr>
-        <w:t>playlist</w:t>
-      </w:r>
-      <w:proofErr w:type="spellEnd"/>
-      <w:r>
-        <w:rPr>
-          <w:lang w:eastAsia="en-GB"/>
-        </w:rPr>
-        <w:t xml:space="preserve"> op </w:t>
-      </w:r>
-      <w:proofErr w:type="spellStart"/>
-      <w:r>
-        <w:rPr>
-          <w:lang w:eastAsia="en-GB"/>
-        </w:rPr>
-        <w:t>spotify</w:t>
-      </w:r>
-      <w:proofErr w:type="spellEnd"/>
-      <w:r>
-        <w:rPr>
-          <w:lang w:eastAsia="en-GB"/>
-        </w:rPr>
-        <w:t xml:space="preserve"> maken. Hieronder kan u zien welke </w:t>
-      </w:r>
-      <w:proofErr w:type="spellStart"/>
-      <w:r>
-        <w:rPr>
-          <w:lang w:eastAsia="en-GB"/>
-        </w:rPr>
-        <w:t>playlists</w:t>
-      </w:r>
-      <w:proofErr w:type="spellEnd"/>
-      <w:r>
-        <w:rPr>
-          <w:lang w:eastAsia="en-GB"/>
-        </w:rPr>
-        <w:t xml:space="preserve"> ik allemaal al op voorhand had.</w:t>
+    </w:p>
+    <w:p>
+      <w:pPr>
+        <w:rPr>
+          <w:lang w:eastAsia="en-GB"/>
+        </w:rPr>
+      </w:pPr>
+      <w:r>
+        <w:rPr>
+          <w:lang w:eastAsia="en-GB"/>
+        </w:rPr>
+        <w:t>In deze fase gaan we een playlist op spotify maken. Hieronder kan u zien welke playlists ik allemaal al op voorhand had.</w:t>
       </w:r>
     </w:p>
     <w:p>
@@ -2111,63 +1857,7 @@
         <w:rPr>
           <w:lang w:eastAsia="en-GB"/>
         </w:rPr>
-        <w:t xml:space="preserve">Om een nieuwe </w:t>
-      </w:r>
-      <w:proofErr w:type="spellStart"/>
-      <w:r>
-        <w:rPr>
-          <w:lang w:eastAsia="en-GB"/>
-        </w:rPr>
-        <w:t>playlist</w:t>
-      </w:r>
-      <w:proofErr w:type="spellEnd"/>
-      <w:r>
-        <w:rPr>
-          <w:lang w:eastAsia="en-GB"/>
-        </w:rPr>
-        <w:t xml:space="preserve"> toe te voegen moeten we dus een POST uitvoeren waarbij we in de body meegeven wat de naam zal zijn en wat de beschrijving van deze </w:t>
-      </w:r>
-      <w:proofErr w:type="spellStart"/>
-      <w:r>
-        <w:rPr>
-          <w:lang w:eastAsia="en-GB"/>
-        </w:rPr>
-        <w:t>playlist</w:t>
-      </w:r>
-      <w:proofErr w:type="spellEnd"/>
-      <w:r>
-        <w:rPr>
-          <w:lang w:eastAsia="en-GB"/>
-        </w:rPr>
-        <w:t xml:space="preserve"> is. “Public”: </w:t>
-      </w:r>
-      <w:proofErr w:type="spellStart"/>
-      <w:r>
-        <w:rPr>
-          <w:lang w:eastAsia="en-GB"/>
-        </w:rPr>
-        <w:t>false</w:t>
-      </w:r>
-      <w:proofErr w:type="spellEnd"/>
-      <w:r>
-        <w:rPr>
-          <w:lang w:eastAsia="en-GB"/>
-        </w:rPr>
-        <w:t xml:space="preserve"> betekent dat alleen ik deze </w:t>
-      </w:r>
-      <w:proofErr w:type="spellStart"/>
-      <w:r>
-        <w:rPr>
-          <w:lang w:eastAsia="en-GB"/>
-        </w:rPr>
-        <w:t>playlist</w:t>
-      </w:r>
-      <w:proofErr w:type="spellEnd"/>
-      <w:r>
-        <w:rPr>
-          <w:lang w:eastAsia="en-GB"/>
-        </w:rPr>
-        <w:t xml:space="preserve"> ga kunnen bekijken en niemand anders.</w:t>
+        <w:t>Om een nieuwe playlist toe te voegen moeten we dus een POST uitvoeren waarbij we in de body meegeven wat de naam zal zijn en wat de beschrijving van deze playlist is. “Public”: false betekent dat alleen ik deze playlist ga kunnen bekijken en niemand anders.</w:t>
       </w:r>
     </w:p>
     <w:p>
@@ -2463,63 +2153,7 @@
           <w:lang w:eastAsia="en-GB"/>
         </w:rPr>
         <w:lastRenderedPageBreak/>
-        <w:t xml:space="preserve">Nu dat de </w:t>
-      </w:r>
-      <w:proofErr w:type="spellStart"/>
-      <w:r>
-        <w:rPr>
-          <w:lang w:eastAsia="en-GB"/>
-        </w:rPr>
-        <w:t>playlist</w:t>
-      </w:r>
-      <w:proofErr w:type="spellEnd"/>
-      <w:r>
-        <w:rPr>
-          <w:lang w:eastAsia="en-GB"/>
-        </w:rPr>
-        <w:t xml:space="preserve"> aangemaakt is kunnen we doorgaan met het toevoegen van liedjes in de </w:t>
-      </w:r>
-      <w:proofErr w:type="spellStart"/>
-      <w:r>
-        <w:rPr>
-          <w:lang w:eastAsia="en-GB"/>
-        </w:rPr>
-        <w:t>playlist</w:t>
-      </w:r>
-      <w:proofErr w:type="spellEnd"/>
-      <w:r>
-        <w:rPr>
-          <w:lang w:eastAsia="en-GB"/>
-        </w:rPr>
-        <w:t xml:space="preserve">. In dit geval ga ik The Sound of </w:t>
-      </w:r>
-      <w:proofErr w:type="spellStart"/>
-      <w:r>
-        <w:rPr>
-          <w:lang w:eastAsia="en-GB"/>
-        </w:rPr>
-        <w:t>Silence</w:t>
-      </w:r>
-      <w:proofErr w:type="spellEnd"/>
-      <w:r>
-        <w:rPr>
-          <w:lang w:eastAsia="en-GB"/>
-        </w:rPr>
-        <w:t xml:space="preserve"> van </w:t>
-      </w:r>
-      <w:proofErr w:type="spellStart"/>
-      <w:r>
-        <w:rPr>
-          <w:lang w:eastAsia="en-GB"/>
-        </w:rPr>
-        <w:t>Disturbed</w:t>
-      </w:r>
-      <w:proofErr w:type="spellEnd"/>
-      <w:r>
-        <w:rPr>
-          <w:lang w:eastAsia="en-GB"/>
-        </w:rPr>
-        <w:t xml:space="preserve"> toevoegen</w:t>
+        <w:t>Nu dat de playlist aangemaakt is kunnen we doorgaan met het toevoegen van liedjes in de playlist. In dit geval ga ik The Sound of Silence van Disturbed toevoegen</w:t>
       </w:r>
       <w:r>
         <w:rPr>
@@ -2632,21 +2266,7 @@
         <w:rPr>
           <w:lang w:eastAsia="en-GB"/>
         </w:rPr>
-        <w:t xml:space="preserve">Als testen had ik gevraagd om een PASS terug te geven als de POST </w:t>
-      </w:r>
-      <w:proofErr w:type="spellStart"/>
-      <w:r>
-        <w:rPr>
-          <w:lang w:eastAsia="en-GB"/>
-        </w:rPr>
-        <w:t>request</w:t>
-      </w:r>
-      <w:proofErr w:type="spellEnd"/>
-      <w:r>
-        <w:rPr>
-          <w:lang w:eastAsia="en-GB"/>
-        </w:rPr>
-        <w:t xml:space="preserve"> gelukt was en ook als de reactie tijd minder dan 200ms was.</w:t>
+        <w:t>Als testen had ik gevraagd om een PASS terug te geven als de POST request gelukt was en ook als de reactie tijd minder dan 200ms was.</w:t>
       </w:r>
     </w:p>
     <w:p>
@@ -2678,21 +2298,7 @@
         <w:rPr>
           <w:lang w:eastAsia="en-GB"/>
         </w:rPr>
-        <w:t xml:space="preserve">Het toevoegen van een liedje ging minder vlot vooruit omdat de tutorial op </w:t>
-      </w:r>
-      <w:proofErr w:type="spellStart"/>
-      <w:r>
-        <w:rPr>
-          <w:lang w:eastAsia="en-GB"/>
-        </w:rPr>
-        <w:t>udemy</w:t>
-      </w:r>
-      <w:proofErr w:type="spellEnd"/>
-      <w:r>
-        <w:rPr>
-          <w:lang w:eastAsia="en-GB"/>
-        </w:rPr>
-        <w:t xml:space="preserve"> dat ik volgde niet werkte bij mij. Hierdoor verloor ik toch een paar uur aan het vinden van de fout. Dankzij een tutorial op </w:t>
+        <w:t xml:space="preserve">Het toevoegen van een liedje ging minder vlot vooruit omdat de tutorial op udemy dat ik volgde niet werkte bij mij. Hierdoor verloor ik toch een paar uur aan het vinden van de fout. Dankzij een tutorial op </w:t>
       </w:r>
       <w:r>
         <w:rPr>
@@ -2755,99 +2361,21 @@
           <w:lang w:eastAsia="en-GB"/>
         </w:rPr>
         <w:lastRenderedPageBreak/>
-        <w:t>Put-</w:t>
-      </w:r>
-      <w:proofErr w:type="spellStart"/>
-      <w:r>
-        <w:rPr>
-          <w:lang w:eastAsia="en-GB"/>
-        </w:rPr>
-        <w:t>Testing</w:t>
+        <w:t>Put-Testing</w:t>
       </w:r>
       <w:bookmarkEnd w:id="5"/>
-      <w:proofErr w:type="spellEnd"/>
-    </w:p>
-    <w:p>
-      <w:pPr>
-        <w:rPr>
-          <w:lang w:eastAsia="en-GB"/>
-        </w:rPr>
-      </w:pPr>
-      <w:r>
-        <w:rPr>
-          <w:lang w:eastAsia="en-GB"/>
-        </w:rPr>
-        <w:t xml:space="preserve">Voor put </w:t>
-      </w:r>
-      <w:proofErr w:type="spellStart"/>
-      <w:r>
-        <w:rPr>
-          <w:lang w:eastAsia="en-GB"/>
-        </w:rPr>
-        <w:t>request</w:t>
-      </w:r>
-      <w:proofErr w:type="spellEnd"/>
-      <w:r>
-        <w:rPr>
-          <w:lang w:eastAsia="en-GB"/>
-        </w:rPr>
-        <w:t xml:space="preserve"> te gaan testen heb ik </w:t>
-      </w:r>
-      <w:proofErr w:type="spellStart"/>
-      <w:r>
-        <w:rPr>
-          <w:lang w:eastAsia="en-GB"/>
-        </w:rPr>
-        <w:t>adhv</w:t>
-      </w:r>
-      <w:proofErr w:type="spellEnd"/>
-      <w:r>
-        <w:rPr>
-          <w:lang w:eastAsia="en-GB"/>
-        </w:rPr>
-        <w:t xml:space="preserve"> een put </w:t>
-      </w:r>
-      <w:proofErr w:type="spellStart"/>
-      <w:r>
-        <w:rPr>
-          <w:lang w:eastAsia="en-GB"/>
-        </w:rPr>
-        <w:t>request</w:t>
-      </w:r>
-      <w:proofErr w:type="spellEnd"/>
-      <w:r>
-        <w:rPr>
-          <w:lang w:eastAsia="en-GB"/>
-        </w:rPr>
-        <w:t xml:space="preserve"> de naam van mijn </w:t>
-      </w:r>
-      <w:proofErr w:type="spellStart"/>
-      <w:r>
-        <w:rPr>
-          <w:lang w:eastAsia="en-GB"/>
-        </w:rPr>
-        <w:t>spotify</w:t>
-      </w:r>
-      <w:proofErr w:type="spellEnd"/>
-      <w:r>
-        <w:rPr>
-          <w:lang w:eastAsia="en-GB"/>
-        </w:rPr>
-        <w:t xml:space="preserve"> </w:t>
-      </w:r>
-      <w:proofErr w:type="spellStart"/>
-      <w:r>
-        <w:rPr>
-          <w:lang w:eastAsia="en-GB"/>
-        </w:rPr>
-        <w:t>playlist</w:t>
-      </w:r>
-      <w:proofErr w:type="spellEnd"/>
-      <w:r>
-        <w:rPr>
-          <w:lang w:eastAsia="en-GB"/>
-        </w:rPr>
-        <w:t xml:space="preserve"> en de descriptie veranderd.</w:t>
+    </w:p>
+    <w:p>
+      <w:pPr>
+        <w:rPr>
+          <w:lang w:eastAsia="en-GB"/>
+        </w:rPr>
+      </w:pPr>
+      <w:r>
+        <w:rPr>
+          <w:lang w:eastAsia="en-GB"/>
+        </w:rPr>
+        <w:t>Voor put request te gaan testen heb ik adhv een put request de naam van mijn spotify playlist en de descriptie veranderd.</w:t>
       </w:r>
     </w:p>
     <w:p>
@@ -3101,41 +2629,13 @@
         <w:rPr>
           <w:lang w:eastAsia="en-GB"/>
         </w:rPr>
-        <w:t xml:space="preserve">Uit de testen blijkt dat de PUT </w:t>
-      </w:r>
-      <w:proofErr w:type="spellStart"/>
-      <w:r>
-        <w:rPr>
-          <w:lang w:eastAsia="en-GB"/>
-        </w:rPr>
-        <w:t>request</w:t>
-      </w:r>
-      <w:proofErr w:type="spellEnd"/>
-      <w:r>
-        <w:rPr>
-          <w:lang w:eastAsia="en-GB"/>
-        </w:rPr>
-        <w:t xml:space="preserve"> succesvol en onder de 200ms is gebeurd.</w:t>
-      </w:r>
-      <w:r>
-        <w:rPr>
-          <w:lang w:eastAsia="en-GB"/>
-        </w:rPr>
-        <w:t xml:space="preserve"> Dit hebben we nadien ook gecheckt in </w:t>
-      </w:r>
-      <w:proofErr w:type="spellStart"/>
-      <w:r>
-        <w:rPr>
-          <w:lang w:eastAsia="en-GB"/>
-        </w:rPr>
-        <w:t>spotify</w:t>
-      </w:r>
-      <w:proofErr w:type="spellEnd"/>
-      <w:r>
-        <w:rPr>
-          <w:lang w:eastAsia="en-GB"/>
-        </w:rPr>
-        <w:t xml:space="preserve"> zelf.</w:t>
+        <w:t>Uit de testen blijkt dat de PUT request succesvol en onder de 200ms is gebeurd.</w:t>
+      </w:r>
+      <w:r>
+        <w:rPr>
+          <w:lang w:eastAsia="en-GB"/>
+        </w:rPr>
+        <w:t xml:space="preserve"> Dit hebben we nadien ook gecheckt in spotify zelf.</w:t>
       </w:r>
     </w:p>
     <w:p>
@@ -3204,17 +2704,9 @@
           <w:lang w:eastAsia="en-GB"/>
         </w:rPr>
         <w:lastRenderedPageBreak/>
-        <w:t>Delete-</w:t>
-      </w:r>
-      <w:proofErr w:type="spellStart"/>
-      <w:r>
-        <w:rPr>
-          <w:lang w:eastAsia="en-GB"/>
-        </w:rPr>
-        <w:t>testing</w:t>
+        <w:t>Delete-testing</w:t>
       </w:r>
       <w:bookmarkEnd w:id="6"/>
-      <w:proofErr w:type="spellEnd"/>
     </w:p>
     <w:p>
       <w:pPr>
@@ -3367,153 +2859,13 @@
         <w:rPr>
           <w:lang w:eastAsia="en-GB"/>
         </w:rPr>
-        <w:t xml:space="preserve">Het door rood onderlijnde code is het </w:t>
-      </w:r>
-      <w:proofErr w:type="spellStart"/>
-      <w:r>
-        <w:rPr>
-          <w:lang w:eastAsia="en-GB"/>
-        </w:rPr>
-        <w:t>id</w:t>
-      </w:r>
-      <w:proofErr w:type="spellEnd"/>
-      <w:r>
-        <w:rPr>
-          <w:lang w:eastAsia="en-GB"/>
-        </w:rPr>
-        <w:t xml:space="preserve"> van The Sound of </w:t>
-      </w:r>
-      <w:proofErr w:type="spellStart"/>
-      <w:r>
-        <w:rPr>
-          <w:lang w:eastAsia="en-GB"/>
-        </w:rPr>
-        <w:t>Silence</w:t>
-      </w:r>
-      <w:proofErr w:type="spellEnd"/>
-      <w:r>
-        <w:rPr>
-          <w:lang w:eastAsia="en-GB"/>
-        </w:rPr>
-        <w:t>.</w:t>
-      </w:r>
-      <w:r>
-        <w:rPr>
-          <w:lang w:eastAsia="en-GB"/>
-        </w:rPr>
-        <w:t xml:space="preserve"> Hierdoor gaat hij dus alle liedjes met dit specifiek </w:t>
-      </w:r>
-      <w:proofErr w:type="spellStart"/>
-      <w:r>
-        <w:rPr>
-          <w:lang w:eastAsia="en-GB"/>
-        </w:rPr>
-        <w:t>id</w:t>
-      </w:r>
-      <w:proofErr w:type="spellEnd"/>
-      <w:r>
-        <w:rPr>
-          <w:lang w:eastAsia="en-GB"/>
-        </w:rPr>
-        <w:t xml:space="preserve"> verwijderen uit de </w:t>
-      </w:r>
-      <w:proofErr w:type="spellStart"/>
-      <w:r>
-        <w:rPr>
-          <w:lang w:eastAsia="en-GB"/>
-        </w:rPr>
-        <w:t>playlist</w:t>
-      </w:r>
-      <w:proofErr w:type="spellEnd"/>
-      <w:r>
-        <w:rPr>
-          <w:lang w:eastAsia="en-GB"/>
-        </w:rPr>
-        <w:t xml:space="preserve">. Wat we zouden moeten bekomen is dus de </w:t>
-      </w:r>
-      <w:proofErr w:type="spellStart"/>
-      <w:r>
-        <w:rPr>
-          <w:lang w:eastAsia="en-GB"/>
-        </w:rPr>
-        <w:t>playlist</w:t>
-      </w:r>
-      <w:proofErr w:type="spellEnd"/>
-      <w:r>
-        <w:rPr>
-          <w:lang w:eastAsia="en-GB"/>
-        </w:rPr>
-        <w:t xml:space="preserve"> met enkel de liedjes ‘Demons Are a </w:t>
-      </w:r>
-      <w:proofErr w:type="spellStart"/>
-      <w:r>
-        <w:rPr>
-          <w:lang w:eastAsia="en-GB"/>
-        </w:rPr>
-        <w:t>Girl’s</w:t>
-      </w:r>
-      <w:proofErr w:type="spellEnd"/>
-      <w:r>
-        <w:rPr>
-          <w:lang w:eastAsia="en-GB"/>
-        </w:rPr>
-        <w:t xml:space="preserve"> Best </w:t>
-      </w:r>
-      <w:proofErr w:type="spellStart"/>
-      <w:r>
-        <w:rPr>
-          <w:lang w:eastAsia="en-GB"/>
-        </w:rPr>
-        <w:t>Friend</w:t>
-      </w:r>
-      <w:proofErr w:type="spellEnd"/>
-      <w:r>
-        <w:rPr>
-          <w:lang w:eastAsia="en-GB"/>
-        </w:rPr>
-        <w:t xml:space="preserve">’ en ‘A </w:t>
-      </w:r>
-      <w:proofErr w:type="spellStart"/>
-      <w:r>
-        <w:rPr>
-          <w:lang w:eastAsia="en-GB"/>
-        </w:rPr>
-        <w:t>Reason</w:t>
-      </w:r>
-      <w:proofErr w:type="spellEnd"/>
-      <w:r>
-        <w:rPr>
-          <w:lang w:eastAsia="en-GB"/>
-        </w:rPr>
-        <w:t xml:space="preserve"> </w:t>
-      </w:r>
-      <w:proofErr w:type="spellStart"/>
-      <w:r>
-        <w:rPr>
-          <w:lang w:eastAsia="en-GB"/>
-        </w:rPr>
-        <w:t>to</w:t>
-      </w:r>
-      <w:proofErr w:type="spellEnd"/>
-      <w:r>
-        <w:rPr>
-          <w:lang w:eastAsia="en-GB"/>
-        </w:rPr>
-        <w:t xml:space="preserve"> </w:t>
-      </w:r>
-      <w:proofErr w:type="spellStart"/>
-      <w:r>
-        <w:rPr>
-          <w:lang w:eastAsia="en-GB"/>
-        </w:rPr>
-        <w:t>Fight</w:t>
-      </w:r>
-      <w:proofErr w:type="spellEnd"/>
-      <w:r>
-        <w:rPr>
-          <w:lang w:eastAsia="en-GB"/>
-        </w:rPr>
-        <w:t>’.</w:t>
+        <w:t>Het door rood onderlijnde code is het id van The Sound of Silence.</w:t>
+      </w:r>
+      <w:r>
+        <w:rPr>
+          <w:lang w:eastAsia="en-GB"/>
+        </w:rPr>
+        <w:t xml:space="preserve"> Hierdoor gaat hij dus alle liedjes met dit specifiek id verwijderen uit de playlist. Wat we zouden moeten bekomen is dus de playlist met enkel de liedjes ‘Demons Are a Girl’s Best Friend’ en ‘A Reason to Fight’.</w:t>
       </w:r>
     </w:p>
     <w:p>
@@ -3636,99 +2988,27 @@
         <w:rPr>
           <w:lang w:eastAsia="en-GB"/>
         </w:rPr>
-        <w:t xml:space="preserve">Postman </w:t>
-      </w:r>
-      <w:proofErr w:type="spellStart"/>
-      <w:r>
-        <w:rPr>
-          <w:lang w:eastAsia="en-GB"/>
-        </w:rPr>
-        <w:t>Collections</w:t>
-      </w:r>
-      <w:proofErr w:type="spellEnd"/>
-      <w:r>
-        <w:rPr>
-          <w:lang w:eastAsia="en-GB"/>
-        </w:rPr>
-        <w:t xml:space="preserve"> voor </w:t>
-      </w:r>
-      <w:proofErr w:type="spellStart"/>
-      <w:r>
-        <w:rPr>
-          <w:lang w:eastAsia="en-GB"/>
-        </w:rPr>
-        <w:t>spotify</w:t>
-      </w:r>
-      <w:proofErr w:type="spellEnd"/>
-      <w:r>
-        <w:rPr>
-          <w:lang w:eastAsia="en-GB"/>
-        </w:rPr>
-        <w:t xml:space="preserve"> </w:t>
-      </w:r>
-      <w:proofErr w:type="spellStart"/>
-      <w:r>
-        <w:rPr>
-          <w:lang w:eastAsia="en-GB"/>
-        </w:rPr>
-        <w:t>requests</w:t>
+        <w:t>Postman Collections</w:t>
+      </w:r>
+      <w:r>
+        <w:rPr>
+          <w:lang w:eastAsia="en-GB"/>
+        </w:rPr>
+        <w:t xml:space="preserve"> voor spotify requests</w:t>
       </w:r>
       <w:bookmarkEnd w:id="7"/>
-      <w:proofErr w:type="spellEnd"/>
-    </w:p>
-    <w:p>
-      <w:pPr>
-        <w:rPr>
-          <w:lang w:eastAsia="en-GB"/>
-        </w:rPr>
-      </w:pPr>
-      <w:r>
-        <w:rPr>
-          <w:lang w:eastAsia="en-GB"/>
-        </w:rPr>
-        <w:t xml:space="preserve">Een </w:t>
-      </w:r>
-      <w:proofErr w:type="spellStart"/>
-      <w:r>
-        <w:rPr>
-          <w:lang w:eastAsia="en-GB"/>
-        </w:rPr>
-        <w:t>collection</w:t>
-      </w:r>
-      <w:proofErr w:type="spellEnd"/>
-      <w:r>
-        <w:rPr>
-          <w:lang w:eastAsia="en-GB"/>
-        </w:rPr>
-        <w:t xml:space="preserve"> is een soort mapje waaronder je alle </w:t>
-      </w:r>
-      <w:proofErr w:type="spellStart"/>
-      <w:r>
-        <w:rPr>
-          <w:lang w:eastAsia="en-GB"/>
-        </w:rPr>
-        <w:t>request</w:t>
-      </w:r>
-      <w:proofErr w:type="spellEnd"/>
-      <w:r>
-        <w:rPr>
-          <w:lang w:eastAsia="en-GB"/>
-        </w:rPr>
-        <w:t xml:space="preserve"> eenvoudig kan bijhouden. Hieronder ziet u de </w:t>
-      </w:r>
-      <w:proofErr w:type="spellStart"/>
-      <w:r>
-        <w:rPr>
-          <w:lang w:eastAsia="en-GB"/>
-        </w:rPr>
-        <w:t>requests</w:t>
-      </w:r>
-      <w:proofErr w:type="spellEnd"/>
-      <w:r>
-        <w:rPr>
-          <w:lang w:eastAsia="en-GB"/>
-        </w:rPr>
-        <w:t xml:space="preserve"> dat ik tot nu toe heb gemaakt en gebruikt.</w:t>
+    </w:p>
+    <w:p>
+      <w:pPr>
+        <w:rPr>
+          <w:lang w:eastAsia="en-GB"/>
+        </w:rPr>
+      </w:pPr>
+      <w:r>
+        <w:rPr>
+          <w:lang w:eastAsia="en-GB"/>
+        </w:rPr>
+        <w:t>Een collection is een soort mapje waaronder je alle request eenvoudig kan bijhouden. Hieronder ziet u de requests dat ik tot nu toe heb gemaakt en gebruikt.</w:t>
       </w:r>
     </w:p>
     <w:p>
@@ -3778,8 +3058,130 @@
         </w:drawing>
       </w:r>
     </w:p>
+    <w:p>
+      <w:pPr>
+        <w:rPr>
+          <w:rFonts w:asciiTheme="majorHAnsi" w:eastAsiaTheme="majorEastAsia" w:hAnsiTheme="majorHAnsi" w:cstheme="majorBidi"/>
+          <w:color w:val="1F3763" w:themeColor="accent1" w:themeShade="7F"/>
+          <w:sz w:val="24"/>
+          <w:szCs w:val="24"/>
+          <w:lang w:eastAsia="en-GB"/>
+        </w:rPr>
+      </w:pPr>
+      <w:r>
+        <w:rPr>
+          <w:lang w:eastAsia="en-GB"/>
+        </w:rPr>
+        <w:br w:type="page"/>
+      </w:r>
+    </w:p>
+    <w:p>
+      <w:pPr>
+        <w:pStyle w:val="Kop3"/>
+        <w:rPr>
+          <w:lang w:eastAsia="en-GB"/>
+        </w:rPr>
+      </w:pPr>
+      <w:r>
+        <w:rPr>
+          <w:lang w:eastAsia="en-GB"/>
+        </w:rPr>
+        <w:lastRenderedPageBreak/>
+        <w:t>Extra requests voor playlist aan te vullen</w:t>
+      </w:r>
+    </w:p>
+    <w:p>
+      <w:pPr>
+        <w:rPr>
+          <w:lang w:eastAsia="en-GB"/>
+        </w:rPr>
+      </w:pPr>
+      <w:r>
+        <w:rPr>
+          <w:lang w:eastAsia="en-GB"/>
+        </w:rPr>
+        <w:t>Voor dit gedeelte heb ik de requests en tests niet in mijn document gezet omdat deze ongeveer dezelfde zijn als bij de post</w:t>
+      </w:r>
+      <w:r>
+        <w:rPr>
+          <w:lang w:eastAsia="en-GB"/>
+        </w:rPr>
+        <w:t>-r</w:t>
+      </w:r>
+      <w:r>
+        <w:rPr>
+          <w:lang w:eastAsia="en-GB"/>
+        </w:rPr>
+        <w:t>equest die we een aantal pagina’s terug hebben gezien.</w:t>
+      </w:r>
+      <w:r>
+        <w:rPr>
+          <w:lang w:eastAsia="en-GB"/>
+        </w:rPr>
+        <w:t xml:space="preserve"> Het enigste verschil met de vorige test is dat de uris (</w:t>
+      </w:r>
+      <w:r>
+        <w:rPr>
+          <w:lang w:eastAsia="en-GB"/>
+        </w:rPr>
+        <w:t>dit bevat de link/het id van de track)</w:t>
+      </w:r>
+      <w:r>
+        <w:rPr>
+          <w:lang w:eastAsia="en-GB"/>
+        </w:rPr>
+        <w:t xml:space="preserve"> anders is omdat we ook steeds andere liedjes wouden toevoegen.</w:t>
+      </w:r>
+    </w:p>
+    <w:p>
+      <w:pPr>
+        <w:rPr>
+          <w:lang w:eastAsia="en-GB"/>
+        </w:rPr>
+      </w:pPr>
+      <w:r>
+        <w:rPr>
+          <w:noProof/>
+        </w:rPr>
+        <w:drawing>
+          <wp:inline distT="0" distB="0" distL="0" distR="0" wp14:anchorId="0C8B58B3" wp14:editId="79324575">
+            <wp:extent cx="4435522" cy="2802055"/>
+            <wp:effectExtent l="0" t="0" r="3175" b="0"/>
+            <wp:docPr id="20" name="Afbeelding 20" descr="Afbeelding met tekst, monitor, zwart, scherm&#10;&#10;Automatisch gegenereerde beschrijving"/>
+            <wp:cNvGraphicFramePr>
+              <a:graphicFrameLocks xmlns:a="http://schemas.openxmlformats.org/drawingml/2006/main" noChangeAspect="1"/>
+            </wp:cNvGraphicFramePr>
+            <a:graphic xmlns:a="http://schemas.openxmlformats.org/drawingml/2006/main">
+              <a:graphicData uri="http://schemas.openxmlformats.org/drawingml/2006/picture">
+                <pic:pic xmlns:pic="http://schemas.openxmlformats.org/drawingml/2006/picture">
+                  <pic:nvPicPr>
+                    <pic:cNvPr id="20" name="Afbeelding 20" descr="Afbeelding met tekst, monitor, zwart, scherm&#10;&#10;Automatisch gegenereerde beschrijving"/>
+                    <pic:cNvPicPr/>
+                  </pic:nvPicPr>
+                  <pic:blipFill>
+                    <a:blip r:embed="rId40"/>
+                    <a:stretch>
+                      <a:fillRect/>
+                    </a:stretch>
+                  </pic:blipFill>
+                  <pic:spPr>
+                    <a:xfrm>
+                      <a:off x="0" y="0"/>
+                      <a:ext cx="4439624" cy="2804646"/>
+                    </a:xfrm>
+                    <a:prstGeom prst="rect">
+                      <a:avLst/>
+                    </a:prstGeom>
+                  </pic:spPr>
+                </pic:pic>
+              </a:graphicData>
+            </a:graphic>
+          </wp:inline>
+        </w:drawing>
+      </w:r>
+    </w:p>
     <w:sectPr>
-      <w:footerReference w:type="default" r:id="rId40"/>
+      <w:footerReference w:type="default" r:id="rId41"/>
       <w:pgSz w:w="11906" w:h="16838"/>
       <w:pgMar w:top="1440" w:right="1440" w:bottom="1440" w:left="1440" w:header="708" w:footer="708" w:gutter="0"/>
       <w:cols w:space="708"/>

--- a/Api-Testing_Yarne-Valck.docx
+++ b/Api-Testing_Yarne-Valck.docx
@@ -93,6 +93,7 @@
           <w:szCs w:val="72"/>
         </w:rPr>
       </w:pPr>
+      <w:proofErr w:type="spellStart"/>
       <w:r>
         <w:rPr>
           <w:b/>
@@ -100,7 +101,37 @@
           <w:sz w:val="72"/>
           <w:szCs w:val="72"/>
         </w:rPr>
-        <w:t>Api testing met postman</w:t>
+        <w:t>Api</w:t>
+      </w:r>
+      <w:proofErr w:type="spellEnd"/>
+      <w:r>
+        <w:rPr>
+          <w:b/>
+          <w:bCs/>
+          <w:sz w:val="72"/>
+          <w:szCs w:val="72"/>
+        </w:rPr>
+        <w:t xml:space="preserve"> </w:t>
+      </w:r>
+      <w:proofErr w:type="spellStart"/>
+      <w:r>
+        <w:rPr>
+          <w:b/>
+          <w:bCs/>
+          <w:sz w:val="72"/>
+          <w:szCs w:val="72"/>
+        </w:rPr>
+        <w:t>testing</w:t>
+      </w:r>
+      <w:proofErr w:type="spellEnd"/>
+      <w:r>
+        <w:rPr>
+          <w:b/>
+          <w:bCs/>
+          <w:sz w:val="72"/>
+          <w:szCs w:val="72"/>
+        </w:rPr>
+        <w:t xml:space="preserve"> met postman</w:t>
       </w:r>
     </w:p>
     <w:p>
@@ -155,8 +186,17 @@
                 <w:sz w:val="24"/>
                 <w:szCs w:val="24"/>
               </w:rPr>
-              <w:t>Software Testing</w:t>
-            </w:r>
+              <w:t xml:space="preserve">Software </w:t>
+            </w:r>
+            <w:proofErr w:type="spellStart"/>
+            <w:r>
+              <w:rPr>
+                <w:sz w:val="24"/>
+                <w:szCs w:val="24"/>
+              </w:rPr>
+              <w:t>Testing</w:t>
+            </w:r>
+            <w:proofErr w:type="spellEnd"/>
           </w:p>
         </w:tc>
         <w:tc>
@@ -963,14 +1003,504 @@
           <w:lang w:eastAsia="en-GB"/>
         </w:rPr>
       </w:pPr>
+      <w:r>
+        <w:rPr>
+          <w:lang w:eastAsia="en-GB"/>
+        </w:rPr>
+        <w:t>Intro</w:t>
+      </w:r>
+    </w:p>
+    <w:p>
+      <w:pPr>
+        <w:rPr>
+          <w:lang w:eastAsia="en-GB"/>
+        </w:rPr>
+      </w:pPr>
+      <w:r>
+        <w:rPr>
+          <w:lang w:eastAsia="en-GB"/>
+        </w:rPr>
+        <w:t xml:space="preserve">Wanneer we postman opstarten moeten we eerst een paar basis stappen voltooien voordat we door kunnen gaan tot </w:t>
+      </w:r>
+      <w:proofErr w:type="spellStart"/>
+      <w:r>
+        <w:rPr>
+          <w:lang w:eastAsia="en-GB"/>
+        </w:rPr>
+        <w:t>requests</w:t>
+      </w:r>
+      <w:proofErr w:type="spellEnd"/>
+      <w:r>
+        <w:rPr>
+          <w:lang w:eastAsia="en-GB"/>
+        </w:rPr>
+        <w:t xml:space="preserve"> en </w:t>
+      </w:r>
+      <w:proofErr w:type="spellStart"/>
+      <w:r>
+        <w:rPr>
+          <w:lang w:eastAsia="en-GB"/>
+        </w:rPr>
+        <w:t>testing</w:t>
+      </w:r>
+      <w:proofErr w:type="spellEnd"/>
+      <w:r>
+        <w:rPr>
+          <w:lang w:eastAsia="en-GB"/>
+        </w:rPr>
+        <w:t xml:space="preserve"> die we willen bekomen.</w:t>
+      </w:r>
+      <w:r>
+        <w:rPr>
+          <w:lang w:eastAsia="en-GB"/>
+        </w:rPr>
+        <w:t xml:space="preserve"> Wanneer we een </w:t>
+      </w:r>
+      <w:proofErr w:type="spellStart"/>
+      <w:r>
+        <w:rPr>
+          <w:lang w:eastAsia="en-GB"/>
+        </w:rPr>
+        <w:t>request</w:t>
+      </w:r>
+      <w:proofErr w:type="spellEnd"/>
+      <w:r>
+        <w:rPr>
+          <w:lang w:eastAsia="en-GB"/>
+        </w:rPr>
+        <w:t xml:space="preserve"> toevoegen aan onze postman moeten we eerst een goede </w:t>
+      </w:r>
+      <w:r>
+        <w:rPr>
+          <w:lang w:eastAsia="en-GB"/>
+        </w:rPr>
+        <w:t xml:space="preserve">en duidelijke naam kiezen voor deze </w:t>
+      </w:r>
+      <w:proofErr w:type="spellStart"/>
+      <w:r>
+        <w:rPr>
+          <w:lang w:eastAsia="en-GB"/>
+        </w:rPr>
+        <w:t>request</w:t>
+      </w:r>
+      <w:proofErr w:type="spellEnd"/>
+      <w:r>
+        <w:rPr>
+          <w:lang w:eastAsia="en-GB"/>
+        </w:rPr>
+        <w:t xml:space="preserve"> zodat we later niet moeten zoeken voor wat deze nu juist dient.</w:t>
+      </w:r>
+      <w:r>
+        <w:rPr>
+          <w:lang w:eastAsia="en-GB"/>
+        </w:rPr>
+        <w:t xml:space="preserve"> </w:t>
+      </w:r>
+    </w:p>
+    <w:p>
+      <w:pPr>
+        <w:rPr>
+          <w:lang w:eastAsia="en-GB"/>
+        </w:rPr>
+      </w:pPr>
+      <w:r>
+        <w:rPr>
+          <w:noProof/>
+        </w:rPr>
+        <w:drawing>
+          <wp:inline distT="0" distB="0" distL="0" distR="0" wp14:anchorId="01DBE47A" wp14:editId="6BD8E0A7">
+            <wp:extent cx="3409950" cy="1781175"/>
+            <wp:effectExtent l="0" t="0" r="0" b="9525"/>
+            <wp:docPr id="32" name="Afbeelding 32" descr="Afbeelding met tekst&#10;&#10;Automatisch gegenereerde beschrijving"/>
+            <wp:cNvGraphicFramePr>
+              <a:graphicFrameLocks xmlns:a="http://schemas.openxmlformats.org/drawingml/2006/main" noChangeAspect="1"/>
+            </wp:cNvGraphicFramePr>
+            <a:graphic xmlns:a="http://schemas.openxmlformats.org/drawingml/2006/main">
+              <a:graphicData uri="http://schemas.openxmlformats.org/drawingml/2006/picture">
+                <pic:pic xmlns:pic="http://schemas.openxmlformats.org/drawingml/2006/picture">
+                  <pic:nvPicPr>
+                    <pic:cNvPr id="32" name="Afbeelding 32" descr="Afbeelding met tekst&#10;&#10;Automatisch gegenereerde beschrijving"/>
+                    <pic:cNvPicPr/>
+                  </pic:nvPicPr>
+                  <pic:blipFill>
+                    <a:blip r:embed="rId8"/>
+                    <a:stretch>
+                      <a:fillRect/>
+                    </a:stretch>
+                  </pic:blipFill>
+                  <pic:spPr>
+                    <a:xfrm>
+                      <a:off x="0" y="0"/>
+                      <a:ext cx="3409950" cy="1781175"/>
+                    </a:xfrm>
+                    <a:prstGeom prst="rect">
+                      <a:avLst/>
+                    </a:prstGeom>
+                  </pic:spPr>
+                </pic:pic>
+              </a:graphicData>
+            </a:graphic>
+          </wp:inline>
+        </w:drawing>
+      </w:r>
+    </w:p>
+    <w:p>
+      <w:pPr>
+        <w:rPr>
+          <w:lang w:eastAsia="en-GB"/>
+        </w:rPr>
+      </w:pPr>
+      <w:r>
+        <w:rPr>
+          <w:lang w:eastAsia="en-GB"/>
+        </w:rPr>
+        <w:t xml:space="preserve">Wanneer we dit hebben gedaan kunnen we naar de volgende stap, het zoeken van de basis URL voor de te </w:t>
+      </w:r>
+      <w:r>
+        <w:rPr>
+          <w:lang w:eastAsia="en-GB"/>
+        </w:rPr>
+        <w:t>ge</w:t>
+      </w:r>
+      <w:r>
+        <w:rPr>
+          <w:lang w:eastAsia="en-GB"/>
+        </w:rPr>
+        <w:t xml:space="preserve">bruiken API. In mijn geval zal dit van </w:t>
+      </w:r>
+      <w:proofErr w:type="spellStart"/>
+      <w:r>
+        <w:rPr>
+          <w:lang w:eastAsia="en-GB"/>
+        </w:rPr>
+        <w:t>Nasa</w:t>
+      </w:r>
+      <w:proofErr w:type="spellEnd"/>
+      <w:r>
+        <w:rPr>
+          <w:lang w:eastAsia="en-GB"/>
+        </w:rPr>
+        <w:t xml:space="preserve"> en </w:t>
+      </w:r>
+      <w:proofErr w:type="spellStart"/>
+      <w:r>
+        <w:rPr>
+          <w:lang w:eastAsia="en-GB"/>
+        </w:rPr>
+        <w:t>Spotify</w:t>
+      </w:r>
+      <w:proofErr w:type="spellEnd"/>
+      <w:r>
+        <w:rPr>
+          <w:lang w:eastAsia="en-GB"/>
+        </w:rPr>
+        <w:t xml:space="preserve"> zijn.</w:t>
+      </w:r>
+      <w:r>
+        <w:rPr>
+          <w:lang w:eastAsia="en-GB"/>
+        </w:rPr>
+        <w:t xml:space="preserve"> Deze URL verwisseld wanneer we andere soorten </w:t>
+      </w:r>
+      <w:proofErr w:type="spellStart"/>
+      <w:r>
+        <w:rPr>
+          <w:lang w:eastAsia="en-GB"/>
+        </w:rPr>
+        <w:t>requests</w:t>
+      </w:r>
+      <w:proofErr w:type="spellEnd"/>
+      <w:r>
+        <w:rPr>
+          <w:lang w:eastAsia="en-GB"/>
+        </w:rPr>
+        <w:t xml:space="preserve"> gaan gebruiken.</w:t>
+      </w:r>
+    </w:p>
+    <w:p>
+      <w:pPr>
+        <w:rPr>
+          <w:lang w:eastAsia="en-GB"/>
+        </w:rPr>
+      </w:pPr>
+      <w:r>
+        <w:rPr>
+          <w:noProof/>
+        </w:rPr>
+        <w:drawing>
+          <wp:inline distT="0" distB="0" distL="0" distR="0" wp14:anchorId="53E56591" wp14:editId="22765D0B">
+            <wp:extent cx="3686175" cy="1876425"/>
+            <wp:effectExtent l="0" t="0" r="9525" b="9525"/>
+            <wp:docPr id="36" name="Afbeelding 36" descr="Afbeelding met tekst&#10;&#10;Automatisch gegenereerde beschrijving"/>
+            <wp:cNvGraphicFramePr>
+              <a:graphicFrameLocks xmlns:a="http://schemas.openxmlformats.org/drawingml/2006/main" noChangeAspect="1"/>
+            </wp:cNvGraphicFramePr>
+            <a:graphic xmlns:a="http://schemas.openxmlformats.org/drawingml/2006/main">
+              <a:graphicData uri="http://schemas.openxmlformats.org/drawingml/2006/picture">
+                <pic:pic xmlns:pic="http://schemas.openxmlformats.org/drawingml/2006/picture">
+                  <pic:nvPicPr>
+                    <pic:cNvPr id="36" name="Afbeelding 36" descr="Afbeelding met tekst&#10;&#10;Automatisch gegenereerde beschrijving"/>
+                    <pic:cNvPicPr/>
+                  </pic:nvPicPr>
+                  <pic:blipFill>
+                    <a:blip r:embed="rId9"/>
+                    <a:stretch>
+                      <a:fillRect/>
+                    </a:stretch>
+                  </pic:blipFill>
+                  <pic:spPr>
+                    <a:xfrm>
+                      <a:off x="0" y="0"/>
+                      <a:ext cx="3686175" cy="1876425"/>
+                    </a:xfrm>
+                    <a:prstGeom prst="rect">
+                      <a:avLst/>
+                    </a:prstGeom>
+                  </pic:spPr>
+                </pic:pic>
+              </a:graphicData>
+            </a:graphic>
+          </wp:inline>
+        </w:drawing>
+      </w:r>
+    </w:p>
+    <w:p>
+      <w:pPr>
+        <w:rPr>
+          <w:lang w:eastAsia="en-GB"/>
+        </w:rPr>
+      </w:pPr>
+      <w:r>
+        <w:rPr>
+          <w:lang w:eastAsia="en-GB"/>
+        </w:rPr>
+        <w:br w:type="page"/>
+      </w:r>
+    </w:p>
+    <w:p>
+      <w:pPr>
+        <w:rPr>
+          <w:lang w:eastAsia="en-GB"/>
+        </w:rPr>
+      </w:pPr>
+      <w:r>
+        <w:rPr>
+          <w:lang w:eastAsia="en-GB"/>
+        </w:rPr>
+        <w:lastRenderedPageBreak/>
+        <w:t xml:space="preserve">Hiernaast kunnen we ook kiezen wat voor een </w:t>
+      </w:r>
+      <w:proofErr w:type="spellStart"/>
+      <w:r>
+        <w:rPr>
+          <w:lang w:eastAsia="en-GB"/>
+        </w:rPr>
+        <w:t>request</w:t>
+      </w:r>
+      <w:proofErr w:type="spellEnd"/>
+      <w:r>
+        <w:rPr>
+          <w:lang w:eastAsia="en-GB"/>
+        </w:rPr>
+        <w:t xml:space="preserve"> we willen versturen (Get, Post, Put…)</w:t>
+      </w:r>
+      <w:r>
+        <w:rPr>
+          <w:lang w:eastAsia="en-GB"/>
+        </w:rPr>
+        <w:t xml:space="preserve">. Zoals ik bij de vorige stap zei gaat vaak de URL ook veranderen als we een andere soort </w:t>
+      </w:r>
+      <w:proofErr w:type="spellStart"/>
+      <w:r>
+        <w:rPr>
+          <w:lang w:eastAsia="en-GB"/>
+        </w:rPr>
+        <w:t>request</w:t>
+      </w:r>
+      <w:proofErr w:type="spellEnd"/>
+      <w:r>
+        <w:rPr>
+          <w:lang w:eastAsia="en-GB"/>
+        </w:rPr>
+        <w:t xml:space="preserve"> nemen.</w:t>
+      </w:r>
+    </w:p>
+    <w:p>
+      <w:pPr>
+        <w:rPr>
+          <w:lang w:eastAsia="en-GB"/>
+        </w:rPr>
+      </w:pPr>
+      <w:r>
+        <w:rPr>
+          <w:noProof/>
+        </w:rPr>
+        <w:drawing>
+          <wp:inline distT="0" distB="0" distL="0" distR="0" wp14:anchorId="5261A10A" wp14:editId="73D0393E">
+            <wp:extent cx="1940118" cy="4191084"/>
+            <wp:effectExtent l="0" t="0" r="3175" b="0"/>
+            <wp:docPr id="37" name="Afbeelding 37"/>
+            <wp:cNvGraphicFramePr>
+              <a:graphicFrameLocks xmlns:a="http://schemas.openxmlformats.org/drawingml/2006/main" noChangeAspect="1"/>
+            </wp:cNvGraphicFramePr>
+            <a:graphic xmlns:a="http://schemas.openxmlformats.org/drawingml/2006/main">
+              <a:graphicData uri="http://schemas.openxmlformats.org/drawingml/2006/picture">
+                <pic:pic xmlns:pic="http://schemas.openxmlformats.org/drawingml/2006/picture">
+                  <pic:nvPicPr>
+                    <pic:cNvPr id="1" name=""/>
+                    <pic:cNvPicPr/>
+                  </pic:nvPicPr>
+                  <pic:blipFill>
+                    <a:blip r:embed="rId10"/>
+                    <a:stretch>
+                      <a:fillRect/>
+                    </a:stretch>
+                  </pic:blipFill>
+                  <pic:spPr>
+                    <a:xfrm>
+                      <a:off x="0" y="0"/>
+                      <a:ext cx="1943106" cy="4197539"/>
+                    </a:xfrm>
+                    <a:prstGeom prst="rect">
+                      <a:avLst/>
+                    </a:prstGeom>
+                  </pic:spPr>
+                </pic:pic>
+              </a:graphicData>
+            </a:graphic>
+          </wp:inline>
+        </w:drawing>
+      </w:r>
+    </w:p>
+    <w:p>
+      <w:pPr>
+        <w:rPr>
+          <w:lang w:eastAsia="en-GB"/>
+        </w:rPr>
+      </w:pPr>
+      <w:r>
+        <w:rPr>
+          <w:lang w:eastAsia="en-GB"/>
+        </w:rPr>
+        <w:t xml:space="preserve">Bij sommige </w:t>
+      </w:r>
+      <w:proofErr w:type="spellStart"/>
+      <w:r>
+        <w:rPr>
+          <w:lang w:eastAsia="en-GB"/>
+        </w:rPr>
+        <w:t>API’s</w:t>
+      </w:r>
+      <w:proofErr w:type="spellEnd"/>
+      <w:r>
+        <w:rPr>
+          <w:lang w:eastAsia="en-GB"/>
+        </w:rPr>
+        <w:t xml:space="preserve"> is er ook een authenticatie nodig. Deze zijn meestal terug te vinden op de website zelf nadat je je hebt aangemeld.</w:t>
+      </w:r>
+      <w:r>
+        <w:rPr>
+          <w:lang w:eastAsia="en-GB"/>
+        </w:rPr>
+        <w:t xml:space="preserve"> In het geval van de </w:t>
+      </w:r>
+      <w:proofErr w:type="spellStart"/>
+      <w:r>
+        <w:rPr>
+          <w:lang w:eastAsia="en-GB"/>
+        </w:rPr>
+        <w:t>spotify</w:t>
+      </w:r>
+      <w:proofErr w:type="spellEnd"/>
+      <w:r>
+        <w:rPr>
+          <w:lang w:eastAsia="en-GB"/>
+        </w:rPr>
+        <w:t xml:space="preserve"> API blijft de authenticatie code/token maar goed voor een aantal minuten en moet je nadien een nieuwe aanvragen.</w:t>
+      </w:r>
+    </w:p>
+    <w:p>
+      <w:pPr>
+        <w:rPr>
+          <w:lang w:eastAsia="en-GB"/>
+        </w:rPr>
+      </w:pPr>
+      <w:r>
+        <w:rPr>
+          <w:noProof/>
+        </w:rPr>
+        <w:drawing>
+          <wp:inline distT="0" distB="0" distL="0" distR="0" wp14:anchorId="69E03D20" wp14:editId="5FD5F0F6">
+            <wp:extent cx="5731510" cy="1964055"/>
+            <wp:effectExtent l="0" t="0" r="2540" b="0"/>
+            <wp:docPr id="38" name="Afbeelding 38" descr="Afbeelding met tekst&#10;&#10;Automatisch gegenereerde beschrijving"/>
+            <wp:cNvGraphicFramePr>
+              <a:graphicFrameLocks xmlns:a="http://schemas.openxmlformats.org/drawingml/2006/main" noChangeAspect="1"/>
+            </wp:cNvGraphicFramePr>
+            <a:graphic xmlns:a="http://schemas.openxmlformats.org/drawingml/2006/main">
+              <a:graphicData uri="http://schemas.openxmlformats.org/drawingml/2006/picture">
+                <pic:pic xmlns:pic="http://schemas.openxmlformats.org/drawingml/2006/picture">
+                  <pic:nvPicPr>
+                    <pic:cNvPr id="38" name="Afbeelding 38" descr="Afbeelding met tekst&#10;&#10;Automatisch gegenereerde beschrijving"/>
+                    <pic:cNvPicPr/>
+                  </pic:nvPicPr>
+                  <pic:blipFill>
+                    <a:blip r:embed="rId11"/>
+                    <a:stretch>
+                      <a:fillRect/>
+                    </a:stretch>
+                  </pic:blipFill>
+                  <pic:spPr>
+                    <a:xfrm>
+                      <a:off x="0" y="0"/>
+                      <a:ext cx="5731510" cy="1964055"/>
+                    </a:xfrm>
+                    <a:prstGeom prst="rect">
+                      <a:avLst/>
+                    </a:prstGeom>
+                  </pic:spPr>
+                </pic:pic>
+              </a:graphicData>
+            </a:graphic>
+          </wp:inline>
+        </w:drawing>
+      </w:r>
+    </w:p>
+    <w:p>
+      <w:pPr>
+        <w:rPr>
+          <w:rFonts w:asciiTheme="majorHAnsi" w:eastAsiaTheme="majorEastAsia" w:hAnsiTheme="majorHAnsi" w:cstheme="majorBidi"/>
+          <w:color w:val="2F5496" w:themeColor="accent1" w:themeShade="BF"/>
+          <w:sz w:val="26"/>
+          <w:szCs w:val="26"/>
+          <w:lang w:eastAsia="en-GB"/>
+        </w:rPr>
+      </w:pPr>
       <w:bookmarkStart w:id="1" w:name="_Toc85904990"/>
       <w:r>
         <w:rPr>
           <w:lang w:eastAsia="en-GB"/>
         </w:rPr>
+        <w:br w:type="page"/>
+      </w:r>
+    </w:p>
+    <w:p>
+      <w:pPr>
+        <w:pStyle w:val="Kop2"/>
+        <w:rPr>
+          <w:lang w:eastAsia="en-GB"/>
+        </w:rPr>
+      </w:pPr>
+      <w:proofErr w:type="spellStart"/>
+      <w:r>
+        <w:rPr>
+          <w:lang w:eastAsia="en-GB"/>
+        </w:rPr>
+        <w:lastRenderedPageBreak/>
         <w:t>Nasa</w:t>
       </w:r>
       <w:bookmarkEnd w:id="1"/>
+      <w:proofErr w:type="spellEnd"/>
     </w:p>
     <w:p>
       <w:pPr>
@@ -984,8 +1514,16 @@
         <w:rPr>
           <w:lang w:eastAsia="en-GB"/>
         </w:rPr>
-        <w:t>Get-Testing</w:t>
-      </w:r>
+        <w:t>Get-</w:t>
+      </w:r>
+      <w:proofErr w:type="spellStart"/>
+      <w:r>
+        <w:rPr>
+          <w:lang w:eastAsia="en-GB"/>
+        </w:rPr>
+        <w:t>Testing</w:t>
+      </w:r>
+      <w:proofErr w:type="spellEnd"/>
       <w:r>
         <w:rPr>
           <w:lang w:eastAsia="en-GB"/>
@@ -996,9 +1534,17 @@
         <w:rPr>
           <w:lang w:eastAsia="en-GB"/>
         </w:rPr>
-        <w:t>pecifiek Id</w:t>
+        <w:t xml:space="preserve">pecifiek </w:t>
+      </w:r>
+      <w:proofErr w:type="spellStart"/>
+      <w:r>
+        <w:rPr>
+          <w:lang w:eastAsia="en-GB"/>
+        </w:rPr>
+        <w:t>Id</w:t>
       </w:r>
       <w:bookmarkEnd w:id="2"/>
+      <w:proofErr w:type="spellEnd"/>
     </w:p>
     <w:p>
       <w:pPr>
@@ -1028,7 +1574,25 @@
           <w:szCs w:val="24"/>
           <w:lang w:eastAsia="en-GB"/>
         </w:rPr>
-        <w:t>We gebruiken het projectId: 17792</w:t>
+        <w:t xml:space="preserve">We gebruiken het </w:t>
+      </w:r>
+      <w:proofErr w:type="spellStart"/>
+      <w:r>
+        <w:rPr>
+          <w:sz w:val="24"/>
+          <w:szCs w:val="24"/>
+          <w:lang w:eastAsia="en-GB"/>
+        </w:rPr>
+        <w:t>projectId</w:t>
+      </w:r>
+      <w:proofErr w:type="spellEnd"/>
+      <w:r>
+        <w:rPr>
+          <w:sz w:val="24"/>
+          <w:szCs w:val="24"/>
+          <w:lang w:eastAsia="en-GB"/>
+        </w:rPr>
+        <w:t>: 17792</w:t>
       </w:r>
     </w:p>
     <w:p>
@@ -1059,7 +1623,7 @@
                     <pic:cNvPicPr/>
                   </pic:nvPicPr>
                   <pic:blipFill>
-                    <a:blip r:embed="rId8"/>
+                    <a:blip r:embed="rId12"/>
                     <a:stretch>
                       <a:fillRect/>
                     </a:stretch>
@@ -1108,7 +1672,7 @@
                     <pic:cNvPicPr/>
                   </pic:nvPicPr>
                   <pic:blipFill>
-                    <a:blip r:embed="rId9"/>
+                    <a:blip r:embed="rId13"/>
                     <a:stretch>
                       <a:fillRect/>
                     </a:stretch>
@@ -1174,7 +1738,7 @@
                     <pic:cNvPicPr/>
                   </pic:nvPicPr>
                   <pic:blipFill>
-                    <a:blip r:embed="rId10"/>
+                    <a:blip r:embed="rId14"/>
                     <a:stretch>
                       <a:fillRect/>
                     </a:stretch>
@@ -1223,7 +1787,79 @@
           <w:szCs w:val="24"/>
           <w:lang w:eastAsia="en-GB"/>
         </w:rPr>
-        <w:t>Ik heb in plaats van projects, proje geschreven waardoor we een GET request doen op een url dat niet bestaat</w:t>
+        <w:t xml:space="preserve">Ik heb in plaats van </w:t>
+      </w:r>
+      <w:proofErr w:type="spellStart"/>
+      <w:r>
+        <w:rPr>
+          <w:sz w:val="24"/>
+          <w:szCs w:val="24"/>
+          <w:lang w:eastAsia="en-GB"/>
+        </w:rPr>
+        <w:t>projects</w:t>
+      </w:r>
+      <w:proofErr w:type="spellEnd"/>
+      <w:r>
+        <w:rPr>
+          <w:sz w:val="24"/>
+          <w:szCs w:val="24"/>
+          <w:lang w:eastAsia="en-GB"/>
+        </w:rPr>
+        <w:t xml:space="preserve">, </w:t>
+      </w:r>
+      <w:proofErr w:type="spellStart"/>
+      <w:r>
+        <w:rPr>
+          <w:sz w:val="24"/>
+          <w:szCs w:val="24"/>
+          <w:lang w:eastAsia="en-GB"/>
+        </w:rPr>
+        <w:t>proje</w:t>
+      </w:r>
+      <w:proofErr w:type="spellEnd"/>
+      <w:r>
+        <w:rPr>
+          <w:sz w:val="24"/>
+          <w:szCs w:val="24"/>
+          <w:lang w:eastAsia="en-GB"/>
+        </w:rPr>
+        <w:t xml:space="preserve"> geschreven waardoor we een GET </w:t>
+      </w:r>
+      <w:proofErr w:type="spellStart"/>
+      <w:r>
+        <w:rPr>
+          <w:sz w:val="24"/>
+          <w:szCs w:val="24"/>
+          <w:lang w:eastAsia="en-GB"/>
+        </w:rPr>
+        <w:t>request</w:t>
+      </w:r>
+      <w:proofErr w:type="spellEnd"/>
+      <w:r>
+        <w:rPr>
+          <w:sz w:val="24"/>
+          <w:szCs w:val="24"/>
+          <w:lang w:eastAsia="en-GB"/>
+        </w:rPr>
+        <w:t xml:space="preserve"> doen op een </w:t>
+      </w:r>
+      <w:proofErr w:type="spellStart"/>
+      <w:r>
+        <w:rPr>
+          <w:sz w:val="24"/>
+          <w:szCs w:val="24"/>
+          <w:lang w:eastAsia="en-GB"/>
+        </w:rPr>
+        <w:t>url</w:t>
+      </w:r>
+      <w:proofErr w:type="spellEnd"/>
+      <w:r>
+        <w:rPr>
+          <w:sz w:val="24"/>
+          <w:szCs w:val="24"/>
+          <w:lang w:eastAsia="en-GB"/>
+        </w:rPr>
+        <w:t xml:space="preserve"> dat niet bestaat</w:t>
       </w:r>
       <w:r>
         <w:rPr>
@@ -1260,7 +1896,7 @@
                     <pic:cNvPicPr/>
                   </pic:nvPicPr>
                   <pic:blipFill>
-                    <a:blip r:embed="rId11"/>
+                    <a:blip r:embed="rId15"/>
                     <a:stretch>
                       <a:fillRect/>
                     </a:stretch>
@@ -1308,7 +1944,7 @@
                     <pic:cNvPicPr/>
                   </pic:nvPicPr>
                   <pic:blipFill>
-                    <a:blip r:embed="rId12"/>
+                    <a:blip r:embed="rId16"/>
                     <a:stretch>
                       <a:fillRect/>
                     </a:stretch>
@@ -1355,7 +1991,7 @@
                     <pic:cNvPicPr/>
                   </pic:nvPicPr>
                   <pic:blipFill>
-                    <a:blip r:embed="rId13"/>
+                    <a:blip r:embed="rId17"/>
                     <a:stretch>
                       <a:fillRect/>
                     </a:stretch>
@@ -1435,6 +2071,7 @@
         </w:rPr>
       </w:pPr>
       <w:bookmarkStart w:id="3" w:name="_Toc85904992"/>
+      <w:proofErr w:type="spellStart"/>
       <w:r>
         <w:rPr>
           <w:lang w:eastAsia="en-GB"/>
@@ -1443,6 +2080,7 @@
         <w:t>Spotify</w:t>
       </w:r>
       <w:bookmarkEnd w:id="3"/>
+      <w:proofErr w:type="spellEnd"/>
     </w:p>
     <w:p>
       <w:pPr>
@@ -1474,7 +2112,7 @@
                     <pic:cNvPicPr/>
                   </pic:nvPicPr>
                   <pic:blipFill>
-                    <a:blip r:embed="rId14"/>
+                    <a:blip r:embed="rId18"/>
                     <a:stretch>
                       <a:fillRect/>
                     </a:stretch>
@@ -1514,307 +2152,6 @@
             <wp:extent cx="4648200" cy="1676400"/>
             <wp:effectExtent l="0" t="0" r="0" b="0"/>
             <wp:docPr id="9" name="Afbeelding 9"/>
-            <wp:cNvGraphicFramePr>
-              <a:graphicFrameLocks xmlns:a="http://schemas.openxmlformats.org/drawingml/2006/main" noChangeAspect="1"/>
-            </wp:cNvGraphicFramePr>
-            <a:graphic xmlns:a="http://schemas.openxmlformats.org/drawingml/2006/main">
-              <a:graphicData uri="http://schemas.openxmlformats.org/drawingml/2006/picture">
-                <pic:pic xmlns:pic="http://schemas.openxmlformats.org/drawingml/2006/picture">
-                  <pic:nvPicPr>
-                    <pic:cNvPr id="1" name=""/>
-                    <pic:cNvPicPr/>
-                  </pic:nvPicPr>
-                  <pic:blipFill>
-                    <a:blip r:embed="rId15"/>
-                    <a:stretch>
-                      <a:fillRect/>
-                    </a:stretch>
-                  </pic:blipFill>
-                  <pic:spPr>
-                    <a:xfrm>
-                      <a:off x="0" y="0"/>
-                      <a:ext cx="4648200" cy="1676400"/>
-                    </a:xfrm>
-                    <a:prstGeom prst="rect">
-                      <a:avLst/>
-                    </a:prstGeom>
-                  </pic:spPr>
-                </pic:pic>
-              </a:graphicData>
-            </a:graphic>
-          </wp:inline>
-        </w:drawing>
-      </w:r>
-    </w:p>
-    <w:p>
-      <w:pPr>
-        <w:rPr>
-          <w:sz w:val="24"/>
-          <w:szCs w:val="24"/>
-          <w:lang w:eastAsia="en-GB"/>
-        </w:rPr>
-      </w:pPr>
-      <w:r>
-        <w:rPr>
-          <w:sz w:val="24"/>
-          <w:szCs w:val="24"/>
-          <w:lang w:eastAsia="en-GB"/>
-        </w:rPr>
-        <w:t xml:space="preserve">Dus ik </w:t>
-      </w:r>
-      <w:r>
-        <w:rPr>
-          <w:sz w:val="24"/>
-          <w:szCs w:val="24"/>
-          <w:lang w:eastAsia="en-GB"/>
-        </w:rPr>
-        <w:t>moest een Token aanvragen en toevoegen in postman:</w:t>
-      </w:r>
-    </w:p>
-    <w:p>
-      <w:pPr>
-        <w:rPr>
-          <w:sz w:val="24"/>
-          <w:szCs w:val="24"/>
-          <w:lang w:eastAsia="en-GB"/>
-        </w:rPr>
-      </w:pPr>
-      <w:r>
-        <w:rPr>
-          <w:noProof/>
-        </w:rPr>
-        <w:drawing>
-          <wp:inline distT="0" distB="0" distL="0" distR="0" wp14:anchorId="1461C87D" wp14:editId="260F46B0">
-            <wp:extent cx="5731510" cy="1435735"/>
-            <wp:effectExtent l="0" t="0" r="2540" b="0"/>
-            <wp:docPr id="10" name="Afbeelding 10" descr="Afbeelding met tekst&#10;&#10;Automatisch gegenereerde beschrijving"/>
-            <wp:cNvGraphicFramePr>
-              <a:graphicFrameLocks xmlns:a="http://schemas.openxmlformats.org/drawingml/2006/main" noChangeAspect="1"/>
-            </wp:cNvGraphicFramePr>
-            <a:graphic xmlns:a="http://schemas.openxmlformats.org/drawingml/2006/main">
-              <a:graphicData uri="http://schemas.openxmlformats.org/drawingml/2006/picture">
-                <pic:pic xmlns:pic="http://schemas.openxmlformats.org/drawingml/2006/picture">
-                  <pic:nvPicPr>
-                    <pic:cNvPr id="10" name="Afbeelding 10" descr="Afbeelding met tekst&#10;&#10;Automatisch gegenereerde beschrijving"/>
-                    <pic:cNvPicPr/>
-                  </pic:nvPicPr>
-                  <pic:blipFill>
-                    <a:blip r:embed="rId16"/>
-                    <a:stretch>
-                      <a:fillRect/>
-                    </a:stretch>
-                  </pic:blipFill>
-                  <pic:spPr>
-                    <a:xfrm>
-                      <a:off x="0" y="0"/>
-                      <a:ext cx="5731510" cy="1435735"/>
-                    </a:xfrm>
-                    <a:prstGeom prst="rect">
-                      <a:avLst/>
-                    </a:prstGeom>
-                  </pic:spPr>
-                </pic:pic>
-              </a:graphicData>
-            </a:graphic>
-          </wp:inline>
-        </w:drawing>
-      </w:r>
-    </w:p>
-    <w:p>
-      <w:pPr>
-        <w:rPr>
-          <w:sz w:val="24"/>
-          <w:szCs w:val="24"/>
-          <w:lang w:eastAsia="en-GB"/>
-        </w:rPr>
-      </w:pPr>
-      <w:r>
-        <w:rPr>
-          <w:sz w:val="24"/>
-          <w:szCs w:val="24"/>
-          <w:lang w:eastAsia="en-GB"/>
-        </w:rPr>
-        <w:t>Hierdoor kreeg ik wel het juiste nummer te zien.</w:t>
-      </w:r>
-    </w:p>
-    <w:p>
-      <w:pPr>
-        <w:rPr>
-          <w:sz w:val="24"/>
-          <w:szCs w:val="24"/>
-          <w:lang w:eastAsia="en-GB"/>
-        </w:rPr>
-      </w:pPr>
-      <w:r>
-        <w:rPr>
-          <w:noProof/>
-        </w:rPr>
-        <w:drawing>
-          <wp:inline distT="0" distB="0" distL="0" distR="0" wp14:anchorId="1B3DD7E0" wp14:editId="4233A990">
-            <wp:extent cx="5731510" cy="3281680"/>
-            <wp:effectExtent l="0" t="0" r="2540" b="0"/>
-            <wp:docPr id="11" name="Afbeelding 11" descr="Afbeelding met tekst&#10;&#10;Automatisch gegenereerde beschrijving"/>
-            <wp:cNvGraphicFramePr>
-              <a:graphicFrameLocks xmlns:a="http://schemas.openxmlformats.org/drawingml/2006/main" noChangeAspect="1"/>
-            </wp:cNvGraphicFramePr>
-            <a:graphic xmlns:a="http://schemas.openxmlformats.org/drawingml/2006/main">
-              <a:graphicData uri="http://schemas.openxmlformats.org/drawingml/2006/picture">
-                <pic:pic xmlns:pic="http://schemas.openxmlformats.org/drawingml/2006/picture">
-                  <pic:nvPicPr>
-                    <pic:cNvPr id="11" name="Afbeelding 11" descr="Afbeelding met tekst&#10;&#10;Automatisch gegenereerde beschrijving"/>
-                    <pic:cNvPicPr/>
-                  </pic:nvPicPr>
-                  <pic:blipFill>
-                    <a:blip r:embed="rId17"/>
-                    <a:stretch>
-                      <a:fillRect/>
-                    </a:stretch>
-                  </pic:blipFill>
-                  <pic:spPr>
-                    <a:xfrm>
-                      <a:off x="0" y="0"/>
-                      <a:ext cx="5731510" cy="3281680"/>
-                    </a:xfrm>
-                    <a:prstGeom prst="rect">
-                      <a:avLst/>
-                    </a:prstGeom>
-                  </pic:spPr>
-                </pic:pic>
-              </a:graphicData>
-            </a:graphic>
-          </wp:inline>
-        </w:drawing>
-      </w:r>
-    </w:p>
-    <w:p>
-      <w:pPr>
-        <w:rPr>
-          <w:sz w:val="24"/>
-          <w:szCs w:val="24"/>
-          <w:lang w:eastAsia="en-GB"/>
-        </w:rPr>
-      </w:pPr>
-    </w:p>
-    <w:p>
-      <w:pPr>
-        <w:rPr>
-          <w:sz w:val="24"/>
-          <w:szCs w:val="24"/>
-          <w:lang w:eastAsia="en-GB"/>
-        </w:rPr>
-      </w:pPr>
-    </w:p>
-    <w:p>
-      <w:pPr>
-        <w:rPr>
-          <w:sz w:val="24"/>
-          <w:szCs w:val="24"/>
-          <w:lang w:eastAsia="en-GB"/>
-        </w:rPr>
-      </w:pPr>
-      <w:r>
-        <w:rPr>
-          <w:sz w:val="24"/>
-          <w:szCs w:val="24"/>
-          <w:lang w:eastAsia="en-GB"/>
-        </w:rPr>
-        <w:lastRenderedPageBreak/>
-        <w:t>Voor verdere testing maak ik gebruik van spotify zijn playlist omdat zoals u op onderstaande afbeelding kan zien alle methodes aanwezig zijn:</w:t>
-      </w:r>
-    </w:p>
-    <w:p>
-      <w:pPr>
-        <w:rPr>
-          <w:sz w:val="24"/>
-          <w:szCs w:val="24"/>
-          <w:lang w:eastAsia="en-GB"/>
-        </w:rPr>
-      </w:pPr>
-      <w:r>
-        <w:rPr>
-          <w:noProof/>
-        </w:rPr>
-        <w:drawing>
-          <wp:inline distT="0" distB="0" distL="0" distR="0" wp14:anchorId="0E4A6FE8" wp14:editId="1CF55130">
-            <wp:extent cx="5731510" cy="4190365"/>
-            <wp:effectExtent l="0" t="0" r="2540" b="635"/>
-            <wp:docPr id="12" name="Afbeelding 12" descr="Afbeelding met tekst&#10;&#10;Automatisch gegenereerde beschrijving"/>
-            <wp:cNvGraphicFramePr>
-              <a:graphicFrameLocks xmlns:a="http://schemas.openxmlformats.org/drawingml/2006/main" noChangeAspect="1"/>
-            </wp:cNvGraphicFramePr>
-            <a:graphic xmlns:a="http://schemas.openxmlformats.org/drawingml/2006/main">
-              <a:graphicData uri="http://schemas.openxmlformats.org/drawingml/2006/picture">
-                <pic:pic xmlns:pic="http://schemas.openxmlformats.org/drawingml/2006/picture">
-                  <pic:nvPicPr>
-                    <pic:cNvPr id="12" name="Afbeelding 12" descr="Afbeelding met tekst&#10;&#10;Automatisch gegenereerde beschrijving"/>
-                    <pic:cNvPicPr/>
-                  </pic:nvPicPr>
-                  <pic:blipFill>
-                    <a:blip r:embed="rId18"/>
-                    <a:stretch>
-                      <a:fillRect/>
-                    </a:stretch>
-                  </pic:blipFill>
-                  <pic:spPr>
-                    <a:xfrm>
-                      <a:off x="0" y="0"/>
-                      <a:ext cx="5731510" cy="4190365"/>
-                    </a:xfrm>
-                    <a:prstGeom prst="rect">
-                      <a:avLst/>
-                    </a:prstGeom>
-                  </pic:spPr>
-                </pic:pic>
-              </a:graphicData>
-            </a:graphic>
-          </wp:inline>
-        </w:drawing>
-      </w:r>
-    </w:p>
-    <w:p>
-      <w:pPr>
-        <w:pStyle w:val="Kop3"/>
-        <w:rPr>
-          <w:lang w:eastAsia="en-GB"/>
-        </w:rPr>
-      </w:pPr>
-      <w:bookmarkStart w:id="4" w:name="_Toc85904993"/>
-      <w:r>
-        <w:rPr>
-          <w:lang w:eastAsia="en-GB"/>
-        </w:rPr>
-        <w:t>Post-testing</w:t>
-      </w:r>
-      <w:bookmarkEnd w:id="4"/>
-    </w:p>
-    <w:p>
-      <w:pPr>
-        <w:rPr>
-          <w:lang w:eastAsia="en-GB"/>
-        </w:rPr>
-      </w:pPr>
-      <w:r>
-        <w:rPr>
-          <w:lang w:eastAsia="en-GB"/>
-        </w:rPr>
-        <w:t>In deze fase gaan we een playlist op spotify maken. Hieronder kan u zien welke playlists ik allemaal al op voorhand had.</w:t>
-      </w:r>
-    </w:p>
-    <w:p>
-      <w:pPr>
-        <w:rPr>
-          <w:lang w:eastAsia="en-GB"/>
-        </w:rPr>
-      </w:pPr>
-      <w:r>
-        <w:rPr>
-          <w:noProof/>
-        </w:rPr>
-        <w:drawing>
-          <wp:inline distT="0" distB="0" distL="0" distR="0" wp14:anchorId="3069691F" wp14:editId="56F286CD">
-            <wp:extent cx="2171700" cy="2438400"/>
-            <wp:effectExtent l="0" t="0" r="0" b="0"/>
-            <wp:docPr id="13" name="Afbeelding 13"/>
             <wp:cNvGraphicFramePr>
               <a:graphicFrameLocks xmlns:a="http://schemas.openxmlformats.org/drawingml/2006/main" noChangeAspect="1"/>
             </wp:cNvGraphicFramePr>
@@ -1834,6 +2171,411 @@
                   <pic:spPr>
                     <a:xfrm>
                       <a:off x="0" y="0"/>
+                      <a:ext cx="4648200" cy="1676400"/>
+                    </a:xfrm>
+                    <a:prstGeom prst="rect">
+                      <a:avLst/>
+                    </a:prstGeom>
+                  </pic:spPr>
+                </pic:pic>
+              </a:graphicData>
+            </a:graphic>
+          </wp:inline>
+        </w:drawing>
+      </w:r>
+    </w:p>
+    <w:p>
+      <w:pPr>
+        <w:rPr>
+          <w:sz w:val="24"/>
+          <w:szCs w:val="24"/>
+          <w:lang w:eastAsia="en-GB"/>
+        </w:rPr>
+      </w:pPr>
+      <w:r>
+        <w:rPr>
+          <w:sz w:val="24"/>
+          <w:szCs w:val="24"/>
+          <w:lang w:eastAsia="en-GB"/>
+        </w:rPr>
+        <w:t xml:space="preserve">Dus ik </w:t>
+      </w:r>
+      <w:r>
+        <w:rPr>
+          <w:sz w:val="24"/>
+          <w:szCs w:val="24"/>
+          <w:lang w:eastAsia="en-GB"/>
+        </w:rPr>
+        <w:t>moest een Token aanvragen en toevoegen in postman:</w:t>
+      </w:r>
+    </w:p>
+    <w:p>
+      <w:pPr>
+        <w:rPr>
+          <w:sz w:val="24"/>
+          <w:szCs w:val="24"/>
+          <w:lang w:eastAsia="en-GB"/>
+        </w:rPr>
+      </w:pPr>
+      <w:r>
+        <w:rPr>
+          <w:noProof/>
+        </w:rPr>
+        <w:drawing>
+          <wp:inline distT="0" distB="0" distL="0" distR="0" wp14:anchorId="1461C87D" wp14:editId="260F46B0">
+            <wp:extent cx="5731510" cy="1435735"/>
+            <wp:effectExtent l="0" t="0" r="2540" b="0"/>
+            <wp:docPr id="10" name="Afbeelding 10" descr="Afbeelding met tekst&#10;&#10;Automatisch gegenereerde beschrijving"/>
+            <wp:cNvGraphicFramePr>
+              <a:graphicFrameLocks xmlns:a="http://schemas.openxmlformats.org/drawingml/2006/main" noChangeAspect="1"/>
+            </wp:cNvGraphicFramePr>
+            <a:graphic xmlns:a="http://schemas.openxmlformats.org/drawingml/2006/main">
+              <a:graphicData uri="http://schemas.openxmlformats.org/drawingml/2006/picture">
+                <pic:pic xmlns:pic="http://schemas.openxmlformats.org/drawingml/2006/picture">
+                  <pic:nvPicPr>
+                    <pic:cNvPr id="10" name="Afbeelding 10" descr="Afbeelding met tekst&#10;&#10;Automatisch gegenereerde beschrijving"/>
+                    <pic:cNvPicPr/>
+                  </pic:nvPicPr>
+                  <pic:blipFill>
+                    <a:blip r:embed="rId20"/>
+                    <a:stretch>
+                      <a:fillRect/>
+                    </a:stretch>
+                  </pic:blipFill>
+                  <pic:spPr>
+                    <a:xfrm>
+                      <a:off x="0" y="0"/>
+                      <a:ext cx="5731510" cy="1435735"/>
+                    </a:xfrm>
+                    <a:prstGeom prst="rect">
+                      <a:avLst/>
+                    </a:prstGeom>
+                  </pic:spPr>
+                </pic:pic>
+              </a:graphicData>
+            </a:graphic>
+          </wp:inline>
+        </w:drawing>
+      </w:r>
+    </w:p>
+    <w:p>
+      <w:pPr>
+        <w:rPr>
+          <w:sz w:val="24"/>
+          <w:szCs w:val="24"/>
+          <w:lang w:eastAsia="en-GB"/>
+        </w:rPr>
+      </w:pPr>
+      <w:r>
+        <w:rPr>
+          <w:sz w:val="24"/>
+          <w:szCs w:val="24"/>
+          <w:lang w:eastAsia="en-GB"/>
+        </w:rPr>
+        <w:t>Hierdoor kreeg ik wel het juiste nummer te zien.</w:t>
+      </w:r>
+    </w:p>
+    <w:p>
+      <w:pPr>
+        <w:rPr>
+          <w:sz w:val="24"/>
+          <w:szCs w:val="24"/>
+          <w:lang w:eastAsia="en-GB"/>
+        </w:rPr>
+      </w:pPr>
+      <w:r>
+        <w:rPr>
+          <w:noProof/>
+        </w:rPr>
+        <w:drawing>
+          <wp:inline distT="0" distB="0" distL="0" distR="0" wp14:anchorId="1B3DD7E0" wp14:editId="4233A990">
+            <wp:extent cx="5731510" cy="3281680"/>
+            <wp:effectExtent l="0" t="0" r="2540" b="0"/>
+            <wp:docPr id="11" name="Afbeelding 11" descr="Afbeelding met tekst&#10;&#10;Automatisch gegenereerde beschrijving"/>
+            <wp:cNvGraphicFramePr>
+              <a:graphicFrameLocks xmlns:a="http://schemas.openxmlformats.org/drawingml/2006/main" noChangeAspect="1"/>
+            </wp:cNvGraphicFramePr>
+            <a:graphic xmlns:a="http://schemas.openxmlformats.org/drawingml/2006/main">
+              <a:graphicData uri="http://schemas.openxmlformats.org/drawingml/2006/picture">
+                <pic:pic xmlns:pic="http://schemas.openxmlformats.org/drawingml/2006/picture">
+                  <pic:nvPicPr>
+                    <pic:cNvPr id="11" name="Afbeelding 11" descr="Afbeelding met tekst&#10;&#10;Automatisch gegenereerde beschrijving"/>
+                    <pic:cNvPicPr/>
+                  </pic:nvPicPr>
+                  <pic:blipFill>
+                    <a:blip r:embed="rId21"/>
+                    <a:stretch>
+                      <a:fillRect/>
+                    </a:stretch>
+                  </pic:blipFill>
+                  <pic:spPr>
+                    <a:xfrm>
+                      <a:off x="0" y="0"/>
+                      <a:ext cx="5731510" cy="3281680"/>
+                    </a:xfrm>
+                    <a:prstGeom prst="rect">
+                      <a:avLst/>
+                    </a:prstGeom>
+                  </pic:spPr>
+                </pic:pic>
+              </a:graphicData>
+            </a:graphic>
+          </wp:inline>
+        </w:drawing>
+      </w:r>
+    </w:p>
+    <w:p>
+      <w:pPr>
+        <w:rPr>
+          <w:sz w:val="24"/>
+          <w:szCs w:val="24"/>
+          <w:lang w:eastAsia="en-GB"/>
+        </w:rPr>
+      </w:pPr>
+    </w:p>
+    <w:p>
+      <w:pPr>
+        <w:rPr>
+          <w:sz w:val="24"/>
+          <w:szCs w:val="24"/>
+          <w:lang w:eastAsia="en-GB"/>
+        </w:rPr>
+      </w:pPr>
+    </w:p>
+    <w:p>
+      <w:pPr>
+        <w:rPr>
+          <w:sz w:val="24"/>
+          <w:szCs w:val="24"/>
+          <w:lang w:eastAsia="en-GB"/>
+        </w:rPr>
+      </w:pPr>
+      <w:r>
+        <w:rPr>
+          <w:sz w:val="24"/>
+          <w:szCs w:val="24"/>
+          <w:lang w:eastAsia="en-GB"/>
+        </w:rPr>
+        <w:lastRenderedPageBreak/>
+        <w:t xml:space="preserve">Voor verdere </w:t>
+      </w:r>
+      <w:proofErr w:type="spellStart"/>
+      <w:r>
+        <w:rPr>
+          <w:sz w:val="24"/>
+          <w:szCs w:val="24"/>
+          <w:lang w:eastAsia="en-GB"/>
+        </w:rPr>
+        <w:t>testing</w:t>
+      </w:r>
+      <w:proofErr w:type="spellEnd"/>
+      <w:r>
+        <w:rPr>
+          <w:sz w:val="24"/>
+          <w:szCs w:val="24"/>
+          <w:lang w:eastAsia="en-GB"/>
+        </w:rPr>
+        <w:t xml:space="preserve"> maak ik gebruik van </w:t>
+      </w:r>
+      <w:proofErr w:type="spellStart"/>
+      <w:r>
+        <w:rPr>
+          <w:sz w:val="24"/>
+          <w:szCs w:val="24"/>
+          <w:lang w:eastAsia="en-GB"/>
+        </w:rPr>
+        <w:t>spotify</w:t>
+      </w:r>
+      <w:proofErr w:type="spellEnd"/>
+      <w:r>
+        <w:rPr>
+          <w:sz w:val="24"/>
+          <w:szCs w:val="24"/>
+          <w:lang w:eastAsia="en-GB"/>
+        </w:rPr>
+        <w:t xml:space="preserve"> zijn </w:t>
+      </w:r>
+      <w:proofErr w:type="spellStart"/>
+      <w:r>
+        <w:rPr>
+          <w:sz w:val="24"/>
+          <w:szCs w:val="24"/>
+          <w:lang w:eastAsia="en-GB"/>
+        </w:rPr>
+        <w:t>playlist</w:t>
+      </w:r>
+      <w:proofErr w:type="spellEnd"/>
+      <w:r>
+        <w:rPr>
+          <w:sz w:val="24"/>
+          <w:szCs w:val="24"/>
+          <w:lang w:eastAsia="en-GB"/>
+        </w:rPr>
+        <w:t xml:space="preserve"> omdat zoals u op onderstaande afbeelding kan zien alle methodes aanwezig zijn:</w:t>
+      </w:r>
+    </w:p>
+    <w:p>
+      <w:pPr>
+        <w:rPr>
+          <w:sz w:val="24"/>
+          <w:szCs w:val="24"/>
+          <w:lang w:eastAsia="en-GB"/>
+        </w:rPr>
+      </w:pPr>
+      <w:r>
+        <w:rPr>
+          <w:noProof/>
+        </w:rPr>
+        <w:drawing>
+          <wp:inline distT="0" distB="0" distL="0" distR="0" wp14:anchorId="0E4A6FE8" wp14:editId="1CF55130">
+            <wp:extent cx="5731510" cy="4190365"/>
+            <wp:effectExtent l="0" t="0" r="2540" b="635"/>
+            <wp:docPr id="12" name="Afbeelding 12" descr="Afbeelding met tekst&#10;&#10;Automatisch gegenereerde beschrijving"/>
+            <wp:cNvGraphicFramePr>
+              <a:graphicFrameLocks xmlns:a="http://schemas.openxmlformats.org/drawingml/2006/main" noChangeAspect="1"/>
+            </wp:cNvGraphicFramePr>
+            <a:graphic xmlns:a="http://schemas.openxmlformats.org/drawingml/2006/main">
+              <a:graphicData uri="http://schemas.openxmlformats.org/drawingml/2006/picture">
+                <pic:pic xmlns:pic="http://schemas.openxmlformats.org/drawingml/2006/picture">
+                  <pic:nvPicPr>
+                    <pic:cNvPr id="12" name="Afbeelding 12" descr="Afbeelding met tekst&#10;&#10;Automatisch gegenereerde beschrijving"/>
+                    <pic:cNvPicPr/>
+                  </pic:nvPicPr>
+                  <pic:blipFill>
+                    <a:blip r:embed="rId22"/>
+                    <a:stretch>
+                      <a:fillRect/>
+                    </a:stretch>
+                  </pic:blipFill>
+                  <pic:spPr>
+                    <a:xfrm>
+                      <a:off x="0" y="0"/>
+                      <a:ext cx="5731510" cy="4190365"/>
+                    </a:xfrm>
+                    <a:prstGeom prst="rect">
+                      <a:avLst/>
+                    </a:prstGeom>
+                  </pic:spPr>
+                </pic:pic>
+              </a:graphicData>
+            </a:graphic>
+          </wp:inline>
+        </w:drawing>
+      </w:r>
+    </w:p>
+    <w:p>
+      <w:pPr>
+        <w:pStyle w:val="Kop3"/>
+        <w:rPr>
+          <w:lang w:eastAsia="en-GB"/>
+        </w:rPr>
+      </w:pPr>
+      <w:bookmarkStart w:id="4" w:name="_Toc85904993"/>
+      <w:r>
+        <w:rPr>
+          <w:lang w:eastAsia="en-GB"/>
+        </w:rPr>
+        <w:t>Post-</w:t>
+      </w:r>
+      <w:proofErr w:type="spellStart"/>
+      <w:r>
+        <w:rPr>
+          <w:lang w:eastAsia="en-GB"/>
+        </w:rPr>
+        <w:t>testing</w:t>
+      </w:r>
+      <w:bookmarkEnd w:id="4"/>
+      <w:proofErr w:type="spellEnd"/>
+    </w:p>
+    <w:p>
+      <w:pPr>
+        <w:rPr>
+          <w:lang w:eastAsia="en-GB"/>
+        </w:rPr>
+      </w:pPr>
+      <w:r>
+        <w:rPr>
+          <w:lang w:eastAsia="en-GB"/>
+        </w:rPr>
+        <w:t xml:space="preserve">In deze fase gaan we een </w:t>
+      </w:r>
+      <w:proofErr w:type="spellStart"/>
+      <w:r>
+        <w:rPr>
+          <w:lang w:eastAsia="en-GB"/>
+        </w:rPr>
+        <w:t>playlist</w:t>
+      </w:r>
+      <w:proofErr w:type="spellEnd"/>
+      <w:r>
+        <w:rPr>
+          <w:lang w:eastAsia="en-GB"/>
+        </w:rPr>
+        <w:t xml:space="preserve"> op </w:t>
+      </w:r>
+      <w:proofErr w:type="spellStart"/>
+      <w:r>
+        <w:rPr>
+          <w:lang w:eastAsia="en-GB"/>
+        </w:rPr>
+        <w:t>spotify</w:t>
+      </w:r>
+      <w:proofErr w:type="spellEnd"/>
+      <w:r>
+        <w:rPr>
+          <w:lang w:eastAsia="en-GB"/>
+        </w:rPr>
+        <w:t xml:space="preserve"> maken. Hieronder kan u zien welke </w:t>
+      </w:r>
+      <w:proofErr w:type="spellStart"/>
+      <w:r>
+        <w:rPr>
+          <w:lang w:eastAsia="en-GB"/>
+        </w:rPr>
+        <w:t>playlists</w:t>
+      </w:r>
+      <w:proofErr w:type="spellEnd"/>
+      <w:r>
+        <w:rPr>
+          <w:lang w:eastAsia="en-GB"/>
+        </w:rPr>
+        <w:t xml:space="preserve"> ik allemaal al op voorhand had.</w:t>
+      </w:r>
+    </w:p>
+    <w:p>
+      <w:pPr>
+        <w:rPr>
+          <w:lang w:eastAsia="en-GB"/>
+        </w:rPr>
+      </w:pPr>
+      <w:r>
+        <w:rPr>
+          <w:noProof/>
+        </w:rPr>
+        <w:drawing>
+          <wp:inline distT="0" distB="0" distL="0" distR="0" wp14:anchorId="3069691F" wp14:editId="56F286CD">
+            <wp:extent cx="2171700" cy="2438400"/>
+            <wp:effectExtent l="0" t="0" r="0" b="0"/>
+            <wp:docPr id="13" name="Afbeelding 13"/>
+            <wp:cNvGraphicFramePr>
+              <a:graphicFrameLocks xmlns:a="http://schemas.openxmlformats.org/drawingml/2006/main" noChangeAspect="1"/>
+            </wp:cNvGraphicFramePr>
+            <a:graphic xmlns:a="http://schemas.openxmlformats.org/drawingml/2006/main">
+              <a:graphicData uri="http://schemas.openxmlformats.org/drawingml/2006/picture">
+                <pic:pic xmlns:pic="http://schemas.openxmlformats.org/drawingml/2006/picture">
+                  <pic:nvPicPr>
+                    <pic:cNvPr id="1" name=""/>
+                    <pic:cNvPicPr/>
+                  </pic:nvPicPr>
+                  <pic:blipFill>
+                    <a:blip r:embed="rId23"/>
+                    <a:stretch>
+                      <a:fillRect/>
+                    </a:stretch>
+                  </pic:blipFill>
+                  <pic:spPr>
+                    <a:xfrm>
+                      <a:off x="0" y="0"/>
                       <a:ext cx="2171700" cy="2438400"/>
                     </a:xfrm>
                     <a:prstGeom prst="rect">
@@ -1857,7 +2599,63 @@
         <w:rPr>
           <w:lang w:eastAsia="en-GB"/>
         </w:rPr>
-        <w:t>Om een nieuwe playlist toe te voegen moeten we dus een POST uitvoeren waarbij we in de body meegeven wat de naam zal zijn en wat de beschrijving van deze playlist is. “Public”: false betekent dat alleen ik deze playlist ga kunnen bekijken en niemand anders.</w:t>
+        <w:t xml:space="preserve">Om een nieuwe </w:t>
+      </w:r>
+      <w:proofErr w:type="spellStart"/>
+      <w:r>
+        <w:rPr>
+          <w:lang w:eastAsia="en-GB"/>
+        </w:rPr>
+        <w:t>playlist</w:t>
+      </w:r>
+      <w:proofErr w:type="spellEnd"/>
+      <w:r>
+        <w:rPr>
+          <w:lang w:eastAsia="en-GB"/>
+        </w:rPr>
+        <w:t xml:space="preserve"> toe te voegen moeten we dus een POST uitvoeren waarbij we in de body meegeven wat de naam zal zijn en wat de beschrijving van deze </w:t>
+      </w:r>
+      <w:proofErr w:type="spellStart"/>
+      <w:r>
+        <w:rPr>
+          <w:lang w:eastAsia="en-GB"/>
+        </w:rPr>
+        <w:t>playlist</w:t>
+      </w:r>
+      <w:proofErr w:type="spellEnd"/>
+      <w:r>
+        <w:rPr>
+          <w:lang w:eastAsia="en-GB"/>
+        </w:rPr>
+        <w:t xml:space="preserve"> is. “Public”: </w:t>
+      </w:r>
+      <w:proofErr w:type="spellStart"/>
+      <w:r>
+        <w:rPr>
+          <w:lang w:eastAsia="en-GB"/>
+        </w:rPr>
+        <w:t>false</w:t>
+      </w:r>
+      <w:proofErr w:type="spellEnd"/>
+      <w:r>
+        <w:rPr>
+          <w:lang w:eastAsia="en-GB"/>
+        </w:rPr>
+        <w:t xml:space="preserve"> betekent dat alleen ik deze </w:t>
+      </w:r>
+      <w:proofErr w:type="spellStart"/>
+      <w:r>
+        <w:rPr>
+          <w:lang w:eastAsia="en-GB"/>
+        </w:rPr>
+        <w:t>playlist</w:t>
+      </w:r>
+      <w:proofErr w:type="spellEnd"/>
+      <w:r>
+        <w:rPr>
+          <w:lang w:eastAsia="en-GB"/>
+        </w:rPr>
+        <w:t xml:space="preserve"> ga kunnen bekijken en niemand anders.</w:t>
       </w:r>
     </w:p>
     <w:p>
@@ -1887,7 +2685,7 @@
                     <pic:cNvPicPr/>
                   </pic:nvPicPr>
                   <pic:blipFill>
-                    <a:blip r:embed="rId20"/>
+                    <a:blip r:embed="rId24"/>
                     <a:stretch>
                       <a:fillRect/>
                     </a:stretch>
@@ -1953,7 +2751,7 @@
                     <pic:cNvPicPr/>
                   </pic:nvPicPr>
                   <pic:blipFill>
-                    <a:blip r:embed="rId21"/>
+                    <a:blip r:embed="rId25"/>
                     <a:stretch>
                       <a:fillRect/>
                     </a:stretch>
@@ -2013,7 +2811,7 @@
                     <pic:cNvPicPr/>
                   </pic:nvPicPr>
                   <pic:blipFill>
-                    <a:blip r:embed="rId22"/>
+                    <a:blip r:embed="rId26"/>
                     <a:stretch>
                       <a:fillRect/>
                     </a:stretch>
@@ -2061,7 +2859,7 @@
                     <pic:cNvPicPr/>
                   </pic:nvPicPr>
                   <pic:blipFill>
-                    <a:blip r:embed="rId23"/>
+                    <a:blip r:embed="rId27"/>
                     <a:stretch>
                       <a:fillRect/>
                     </a:stretch>
@@ -2108,7 +2906,7 @@
                     <pic:cNvPicPr/>
                   </pic:nvPicPr>
                   <pic:blipFill>
-                    <a:blip r:embed="rId24"/>
+                    <a:blip r:embed="rId28"/>
                     <a:stretch>
                       <a:fillRect/>
                     </a:stretch>
@@ -2153,7 +2951,63 @@
           <w:lang w:eastAsia="en-GB"/>
         </w:rPr>
         <w:lastRenderedPageBreak/>
-        <w:t>Nu dat de playlist aangemaakt is kunnen we doorgaan met het toevoegen van liedjes in de playlist. In dit geval ga ik The Sound of Silence van Disturbed toevoegen</w:t>
+        <w:t xml:space="preserve">Nu dat de </w:t>
+      </w:r>
+      <w:proofErr w:type="spellStart"/>
+      <w:r>
+        <w:rPr>
+          <w:lang w:eastAsia="en-GB"/>
+        </w:rPr>
+        <w:t>playlist</w:t>
+      </w:r>
+      <w:proofErr w:type="spellEnd"/>
+      <w:r>
+        <w:rPr>
+          <w:lang w:eastAsia="en-GB"/>
+        </w:rPr>
+        <w:t xml:space="preserve"> aangemaakt is kunnen we doorgaan met het toevoegen van liedjes in de </w:t>
+      </w:r>
+      <w:proofErr w:type="spellStart"/>
+      <w:r>
+        <w:rPr>
+          <w:lang w:eastAsia="en-GB"/>
+        </w:rPr>
+        <w:t>playlist</w:t>
+      </w:r>
+      <w:proofErr w:type="spellEnd"/>
+      <w:r>
+        <w:rPr>
+          <w:lang w:eastAsia="en-GB"/>
+        </w:rPr>
+        <w:t xml:space="preserve">. In dit geval ga ik The Sound of </w:t>
+      </w:r>
+      <w:proofErr w:type="spellStart"/>
+      <w:r>
+        <w:rPr>
+          <w:lang w:eastAsia="en-GB"/>
+        </w:rPr>
+        <w:t>Silence</w:t>
+      </w:r>
+      <w:proofErr w:type="spellEnd"/>
+      <w:r>
+        <w:rPr>
+          <w:lang w:eastAsia="en-GB"/>
+        </w:rPr>
+        <w:t xml:space="preserve"> van </w:t>
+      </w:r>
+      <w:proofErr w:type="spellStart"/>
+      <w:r>
+        <w:rPr>
+          <w:lang w:eastAsia="en-GB"/>
+        </w:rPr>
+        <w:t>Disturbed</w:t>
+      </w:r>
+      <w:proofErr w:type="spellEnd"/>
+      <w:r>
+        <w:rPr>
+          <w:lang w:eastAsia="en-GB"/>
+        </w:rPr>
+        <w:t xml:space="preserve"> toevoegen</w:t>
       </w:r>
       <w:r>
         <w:rPr>
@@ -2188,7 +3042,7 @@
                     <pic:cNvPicPr/>
                   </pic:nvPicPr>
                   <pic:blipFill>
-                    <a:blip r:embed="rId25"/>
+                    <a:blip r:embed="rId29"/>
                     <a:stretch>
                       <a:fillRect/>
                     </a:stretch>
@@ -2235,7 +3089,7 @@
                     <pic:cNvPicPr/>
                   </pic:nvPicPr>
                   <pic:blipFill>
-                    <a:blip r:embed="rId26"/>
+                    <a:blip r:embed="rId30"/>
                     <a:stretch>
                       <a:fillRect/>
                     </a:stretch>
@@ -2266,7 +3120,21 @@
         <w:rPr>
           <w:lang w:eastAsia="en-GB"/>
         </w:rPr>
-        <w:t>Als testen had ik gevraagd om een PASS terug te geven als de POST request gelukt was en ook als de reactie tijd minder dan 200ms was.</w:t>
+        <w:t xml:space="preserve">Als testen had ik gevraagd om een PASS terug te geven als de POST </w:t>
+      </w:r>
+      <w:proofErr w:type="spellStart"/>
+      <w:r>
+        <w:rPr>
+          <w:lang w:eastAsia="en-GB"/>
+        </w:rPr>
+        <w:t>request</w:t>
+      </w:r>
+      <w:proofErr w:type="spellEnd"/>
+      <w:r>
+        <w:rPr>
+          <w:lang w:eastAsia="en-GB"/>
+        </w:rPr>
+        <w:t xml:space="preserve"> gelukt was en ook als de reactie tijd minder dan 200ms was.</w:t>
       </w:r>
     </w:p>
     <w:p>
@@ -2298,7 +3166,21 @@
         <w:rPr>
           <w:lang w:eastAsia="en-GB"/>
         </w:rPr>
-        <w:t xml:space="preserve">Het toevoegen van een liedje ging minder vlot vooruit omdat de tutorial op udemy dat ik volgde niet werkte bij mij. Hierdoor verloor ik toch een paar uur aan het vinden van de fout. Dankzij een tutorial op </w:t>
+        <w:t xml:space="preserve">Het toevoegen van een liedje ging minder vlot vooruit omdat de tutorial op </w:t>
+      </w:r>
+      <w:proofErr w:type="spellStart"/>
+      <w:r>
+        <w:rPr>
+          <w:lang w:eastAsia="en-GB"/>
+        </w:rPr>
+        <w:t>udemy</w:t>
+      </w:r>
+      <w:proofErr w:type="spellEnd"/>
+      <w:r>
+        <w:rPr>
+          <w:lang w:eastAsia="en-GB"/>
+        </w:rPr>
+        <w:t xml:space="preserve"> dat ik volgde niet werkte bij mij. Hierdoor verloor ik toch een paar uur aan het vinden van de fout. Dankzij een tutorial op </w:t>
       </w:r>
       <w:r>
         <w:rPr>
@@ -2325,7 +3207,7 @@
         </w:rPr>
         <w:t xml:space="preserve">Bron: </w:t>
       </w:r>
-      <w:hyperlink r:id="rId27" w:history="1">
+      <w:hyperlink r:id="rId31" w:history="1">
         <w:r>
           <w:rPr>
             <w:rStyle w:val="Hyperlink"/>
@@ -2361,21 +3243,99 @@
           <w:lang w:eastAsia="en-GB"/>
         </w:rPr>
         <w:lastRenderedPageBreak/>
-        <w:t>Put-Testing</w:t>
+        <w:t>Put-</w:t>
+      </w:r>
+      <w:proofErr w:type="spellStart"/>
+      <w:r>
+        <w:rPr>
+          <w:lang w:eastAsia="en-GB"/>
+        </w:rPr>
+        <w:t>Testing</w:t>
       </w:r>
       <w:bookmarkEnd w:id="5"/>
-    </w:p>
-    <w:p>
-      <w:pPr>
-        <w:rPr>
-          <w:lang w:eastAsia="en-GB"/>
-        </w:rPr>
-      </w:pPr>
-      <w:r>
-        <w:rPr>
-          <w:lang w:eastAsia="en-GB"/>
-        </w:rPr>
-        <w:t>Voor put request te gaan testen heb ik adhv een put request de naam van mijn spotify playlist en de descriptie veranderd.</w:t>
+      <w:proofErr w:type="spellEnd"/>
+    </w:p>
+    <w:p>
+      <w:pPr>
+        <w:rPr>
+          <w:lang w:eastAsia="en-GB"/>
+        </w:rPr>
+      </w:pPr>
+      <w:r>
+        <w:rPr>
+          <w:lang w:eastAsia="en-GB"/>
+        </w:rPr>
+        <w:t xml:space="preserve">Voor put </w:t>
+      </w:r>
+      <w:proofErr w:type="spellStart"/>
+      <w:r>
+        <w:rPr>
+          <w:lang w:eastAsia="en-GB"/>
+        </w:rPr>
+        <w:t>request</w:t>
+      </w:r>
+      <w:proofErr w:type="spellEnd"/>
+      <w:r>
+        <w:rPr>
+          <w:lang w:eastAsia="en-GB"/>
+        </w:rPr>
+        <w:t xml:space="preserve"> te gaan testen heb ik </w:t>
+      </w:r>
+      <w:proofErr w:type="spellStart"/>
+      <w:r>
+        <w:rPr>
+          <w:lang w:eastAsia="en-GB"/>
+        </w:rPr>
+        <w:t>adhv</w:t>
+      </w:r>
+      <w:proofErr w:type="spellEnd"/>
+      <w:r>
+        <w:rPr>
+          <w:lang w:eastAsia="en-GB"/>
+        </w:rPr>
+        <w:t xml:space="preserve"> een put </w:t>
+      </w:r>
+      <w:proofErr w:type="spellStart"/>
+      <w:r>
+        <w:rPr>
+          <w:lang w:eastAsia="en-GB"/>
+        </w:rPr>
+        <w:t>request</w:t>
+      </w:r>
+      <w:proofErr w:type="spellEnd"/>
+      <w:r>
+        <w:rPr>
+          <w:lang w:eastAsia="en-GB"/>
+        </w:rPr>
+        <w:t xml:space="preserve"> de naam van mijn </w:t>
+      </w:r>
+      <w:proofErr w:type="spellStart"/>
+      <w:r>
+        <w:rPr>
+          <w:lang w:eastAsia="en-GB"/>
+        </w:rPr>
+        <w:t>spotify</w:t>
+      </w:r>
+      <w:proofErr w:type="spellEnd"/>
+      <w:r>
+        <w:rPr>
+          <w:lang w:eastAsia="en-GB"/>
+        </w:rPr>
+        <w:t xml:space="preserve"> </w:t>
+      </w:r>
+      <w:proofErr w:type="spellStart"/>
+      <w:r>
+        <w:rPr>
+          <w:lang w:eastAsia="en-GB"/>
+        </w:rPr>
+        <w:t>playlist</w:t>
+      </w:r>
+      <w:proofErr w:type="spellEnd"/>
+      <w:r>
+        <w:rPr>
+          <w:lang w:eastAsia="en-GB"/>
+        </w:rPr>
+        <w:t xml:space="preserve"> en de descriptie veranderd.</w:t>
       </w:r>
     </w:p>
     <w:p>
@@ -2389,9 +3349,9 @@
           <w:noProof/>
         </w:rPr>
         <w:drawing>
-          <wp:inline distT="0" distB="0" distL="0" distR="0" wp14:anchorId="5720D5DE" wp14:editId="5ABCC621">
-            <wp:extent cx="2686050" cy="1435576"/>
-            <wp:effectExtent l="0" t="0" r="0" b="0"/>
+          <wp:inline distT="0" distB="0" distL="0" distR="0" wp14:anchorId="5720D5DE" wp14:editId="62284752">
+            <wp:extent cx="5589767" cy="2987486"/>
+            <wp:effectExtent l="0" t="0" r="0" b="3810"/>
             <wp:docPr id="17" name="Afbeelding 17" descr="Afbeelding met tekst, monitor, schermafbeelding, scherm&#10;&#10;Automatisch gegenereerde beschrijving"/>
             <wp:cNvGraphicFramePr>
               <a:graphicFrameLocks xmlns:a="http://schemas.openxmlformats.org/drawingml/2006/main" noChangeAspect="1"/>
@@ -2404,7 +3364,7 @@
                     <pic:cNvPicPr/>
                   </pic:nvPicPr>
                   <pic:blipFill>
-                    <a:blip r:embed="rId28"/>
+                    <a:blip r:embed="rId32"/>
                     <a:stretch>
                       <a:fillRect/>
                     </a:stretch>
@@ -2412,7 +3372,7 @@
                   <pic:spPr>
                     <a:xfrm>
                       <a:off x="0" y="0"/>
-                      <a:ext cx="2689696" cy="1437525"/>
+                      <a:ext cx="5617583" cy="3002352"/>
                     </a:xfrm>
                     <a:prstGeom prst="rect">
                       <a:avLst/>
@@ -2464,7 +3424,7 @@
                     <pic:cNvPicPr/>
                   </pic:nvPicPr>
                   <pic:blipFill>
-                    <a:blip r:embed="rId29"/>
+                    <a:blip r:embed="rId33"/>
                     <a:stretch>
                       <a:fillRect/>
                     </a:stretch>
@@ -2511,7 +3471,7 @@
                     <pic:cNvPicPr/>
                   </pic:nvPicPr>
                   <pic:blipFill>
-                    <a:blip r:embed="rId30"/>
+                    <a:blip r:embed="rId34"/>
                     <a:stretch>
                       <a:fillRect/>
                     </a:stretch>
@@ -2558,7 +3518,7 @@
                     <pic:cNvPicPr/>
                   </pic:nvPicPr>
                   <pic:blipFill>
-                    <a:blip r:embed="rId31"/>
+                    <a:blip r:embed="rId35"/>
                     <a:stretch>
                       <a:fillRect/>
                     </a:stretch>
@@ -2598,7 +3558,7 @@
                     <pic:cNvPicPr/>
                   </pic:nvPicPr>
                   <pic:blipFill>
-                    <a:blip r:embed="rId32"/>
+                    <a:blip r:embed="rId36"/>
                     <a:stretch>
                       <a:fillRect/>
                     </a:stretch>
@@ -2629,13 +3589,41 @@
         <w:rPr>
           <w:lang w:eastAsia="en-GB"/>
         </w:rPr>
-        <w:t>Uit de testen blijkt dat de PUT request succesvol en onder de 200ms is gebeurd.</w:t>
-      </w:r>
-      <w:r>
-        <w:rPr>
-          <w:lang w:eastAsia="en-GB"/>
-        </w:rPr>
-        <w:t xml:space="preserve"> Dit hebben we nadien ook gecheckt in spotify zelf.</w:t>
+        <w:t xml:space="preserve">Uit de testen blijkt dat de PUT </w:t>
+      </w:r>
+      <w:proofErr w:type="spellStart"/>
+      <w:r>
+        <w:rPr>
+          <w:lang w:eastAsia="en-GB"/>
+        </w:rPr>
+        <w:t>request</w:t>
+      </w:r>
+      <w:proofErr w:type="spellEnd"/>
+      <w:r>
+        <w:rPr>
+          <w:lang w:eastAsia="en-GB"/>
+        </w:rPr>
+        <w:t xml:space="preserve"> succesvol en onder de 200ms is gebeurd.</w:t>
+      </w:r>
+      <w:r>
+        <w:rPr>
+          <w:lang w:eastAsia="en-GB"/>
+        </w:rPr>
+        <w:t xml:space="preserve"> Dit hebben we nadien ook gecheckt in </w:t>
+      </w:r>
+      <w:proofErr w:type="spellStart"/>
+      <w:r>
+        <w:rPr>
+          <w:lang w:eastAsia="en-GB"/>
+        </w:rPr>
+        <w:t>spotify</w:t>
+      </w:r>
+      <w:proofErr w:type="spellEnd"/>
+      <w:r>
+        <w:rPr>
+          <w:lang w:eastAsia="en-GB"/>
+        </w:rPr>
+        <w:t xml:space="preserve"> zelf.</w:t>
       </w:r>
     </w:p>
     <w:p>
@@ -2648,10 +3636,11 @@
         <w:rPr>
           <w:noProof/>
         </w:rPr>
+        <w:lastRenderedPageBreak/>
         <w:drawing>
-          <wp:inline distT="0" distB="0" distL="0" distR="0" wp14:anchorId="504B387D" wp14:editId="5D013C55">
-            <wp:extent cx="3343275" cy="1706085"/>
-            <wp:effectExtent l="0" t="0" r="0" b="8890"/>
+          <wp:inline distT="0" distB="0" distL="0" distR="0" wp14:anchorId="504B387D" wp14:editId="194514CC">
+            <wp:extent cx="5621572" cy="2868706"/>
+            <wp:effectExtent l="0" t="0" r="0" b="8255"/>
             <wp:docPr id="28" name="Afbeelding 28" descr="Afbeelding met tekst, monitor, schermafbeelding, scherm&#10;&#10;Automatisch gegenereerde beschrijving"/>
             <wp:cNvGraphicFramePr>
               <a:graphicFrameLocks xmlns:a="http://schemas.openxmlformats.org/drawingml/2006/main" noChangeAspect="1"/>
@@ -2664,7 +3653,7 @@
                     <pic:cNvPicPr/>
                   </pic:nvPicPr>
                   <pic:blipFill>
-                    <a:blip r:embed="rId33"/>
+                    <a:blip r:embed="rId37"/>
                     <a:stretch>
                       <a:fillRect/>
                     </a:stretch>
@@ -2672,7 +3661,7 @@
                   <pic:spPr>
                     <a:xfrm>
                       <a:off x="0" y="0"/>
-                      <a:ext cx="3346576" cy="1707769"/>
+                      <a:ext cx="5644399" cy="2880355"/>
                     </a:xfrm>
                     <a:prstGeom prst="rect">
                       <a:avLst/>
@@ -2692,21 +3681,22 @@
           <w:lang w:eastAsia="en-GB"/>
         </w:rPr>
       </w:pPr>
-      <w:r>
-        <w:rPr>
-          <w:lang w:eastAsia="en-GB"/>
-        </w:rPr>
-        <w:br w:type="page"/>
-      </w:r>
       <w:bookmarkStart w:id="6" w:name="_Toc85904995"/>
       <w:r>
         <w:rPr>
           <w:lang w:eastAsia="en-GB"/>
         </w:rPr>
-        <w:lastRenderedPageBreak/>
-        <w:t>Delete-testing</w:t>
+        <w:t>Delete-</w:t>
+      </w:r>
+      <w:proofErr w:type="spellStart"/>
+      <w:r>
+        <w:rPr>
+          <w:lang w:eastAsia="en-GB"/>
+        </w:rPr>
+        <w:t>testing</w:t>
       </w:r>
       <w:bookmarkEnd w:id="6"/>
+      <w:proofErr w:type="spellEnd"/>
     </w:p>
     <w:p>
       <w:pPr>
@@ -2719,9 +3709,9 @@
           <w:noProof/>
         </w:rPr>
         <w:drawing>
-          <wp:inline distT="0" distB="0" distL="0" distR="0" wp14:anchorId="5A23C3C2" wp14:editId="43648A2E">
-            <wp:extent cx="4421936" cy="2971800"/>
-            <wp:effectExtent l="0" t="0" r="0" b="0"/>
+          <wp:inline distT="0" distB="0" distL="0" distR="0" wp14:anchorId="5A23C3C2" wp14:editId="53A03ECB">
+            <wp:extent cx="5390984" cy="3623058"/>
+            <wp:effectExtent l="0" t="0" r="635" b="0"/>
             <wp:docPr id="29" name="Afbeelding 29" descr="Afbeelding met tekst, monitor, schermafbeelding, scherm&#10;&#10;Automatisch gegenereerde beschrijving"/>
             <wp:cNvGraphicFramePr>
               <a:graphicFrameLocks xmlns:a="http://schemas.openxmlformats.org/drawingml/2006/main" noChangeAspect="1"/>
@@ -2734,7 +3724,7 @@
                     <pic:cNvPicPr/>
                   </pic:nvPicPr>
                   <pic:blipFill>
-                    <a:blip r:embed="rId34"/>
+                    <a:blip r:embed="rId38"/>
                     <a:stretch>
                       <a:fillRect/>
                     </a:stretch>
@@ -2742,7 +3732,7 @@
                   <pic:spPr>
                     <a:xfrm>
                       <a:off x="0" y="0"/>
-                      <a:ext cx="4425840" cy="2974424"/>
+                      <a:ext cx="5402698" cy="3630931"/>
                     </a:xfrm>
                     <a:prstGeom prst="rect">
                       <a:avLst/>
@@ -2781,7 +3771,7 @@
                     <pic:cNvPicPr/>
                   </pic:nvPicPr>
                   <pic:blipFill>
-                    <a:blip r:embed="rId35"/>
+                    <a:blip r:embed="rId39"/>
                     <a:stretch>
                       <a:fillRect/>
                     </a:stretch>
@@ -2812,9 +3802,10 @@
         <w:rPr>
           <w:noProof/>
         </w:rPr>
+        <w:lastRenderedPageBreak/>
         <w:drawing>
-          <wp:inline distT="0" distB="0" distL="0" distR="0" wp14:anchorId="092B3B0B" wp14:editId="3242655C">
-            <wp:extent cx="3267075" cy="1148146"/>
+          <wp:inline distT="0" distB="0" distL="0" distR="0" wp14:anchorId="092B3B0B" wp14:editId="694C215F">
+            <wp:extent cx="5534108" cy="1944847"/>
             <wp:effectExtent l="0" t="0" r="0" b="0"/>
             <wp:docPr id="31" name="Afbeelding 31" descr="Afbeelding met tekst&#10;&#10;Automatisch gegenereerde beschrijving"/>
             <wp:cNvGraphicFramePr>
@@ -2828,7 +3819,7 @@
                     <pic:cNvPicPr/>
                   </pic:nvPicPr>
                   <pic:blipFill>
-                    <a:blip r:embed="rId36"/>
+                    <a:blip r:embed="rId40"/>
                     <a:stretch>
                       <a:fillRect/>
                     </a:stretch>
@@ -2836,7 +3827,7 @@
                   <pic:spPr>
                     <a:xfrm>
                       <a:off x="0" y="0"/>
-                      <a:ext cx="3276429" cy="1151433"/>
+                      <a:ext cx="5569532" cy="1957296"/>
                     </a:xfrm>
                     <a:prstGeom prst="rect">
                       <a:avLst/>
@@ -2859,13 +3850,153 @@
         <w:rPr>
           <w:lang w:eastAsia="en-GB"/>
         </w:rPr>
-        <w:t>Het door rood onderlijnde code is het id van The Sound of Silence.</w:t>
-      </w:r>
-      <w:r>
-        <w:rPr>
-          <w:lang w:eastAsia="en-GB"/>
-        </w:rPr>
-        <w:t xml:space="preserve"> Hierdoor gaat hij dus alle liedjes met dit specifiek id verwijderen uit de playlist. Wat we zouden moeten bekomen is dus de playlist met enkel de liedjes ‘Demons Are a Girl’s Best Friend’ en ‘A Reason to Fight’.</w:t>
+        <w:t xml:space="preserve">Het door rood onderlijnde code is het </w:t>
+      </w:r>
+      <w:proofErr w:type="spellStart"/>
+      <w:r>
+        <w:rPr>
+          <w:lang w:eastAsia="en-GB"/>
+        </w:rPr>
+        <w:t>id</w:t>
+      </w:r>
+      <w:proofErr w:type="spellEnd"/>
+      <w:r>
+        <w:rPr>
+          <w:lang w:eastAsia="en-GB"/>
+        </w:rPr>
+        <w:t xml:space="preserve"> van The Sound of </w:t>
+      </w:r>
+      <w:proofErr w:type="spellStart"/>
+      <w:r>
+        <w:rPr>
+          <w:lang w:eastAsia="en-GB"/>
+        </w:rPr>
+        <w:t>Silence</w:t>
+      </w:r>
+      <w:proofErr w:type="spellEnd"/>
+      <w:r>
+        <w:rPr>
+          <w:lang w:eastAsia="en-GB"/>
+        </w:rPr>
+        <w:t>.</w:t>
+      </w:r>
+      <w:r>
+        <w:rPr>
+          <w:lang w:eastAsia="en-GB"/>
+        </w:rPr>
+        <w:t xml:space="preserve"> Hierdoor gaat hij dus alle liedjes met dit specifiek </w:t>
+      </w:r>
+      <w:proofErr w:type="spellStart"/>
+      <w:r>
+        <w:rPr>
+          <w:lang w:eastAsia="en-GB"/>
+        </w:rPr>
+        <w:t>id</w:t>
+      </w:r>
+      <w:proofErr w:type="spellEnd"/>
+      <w:r>
+        <w:rPr>
+          <w:lang w:eastAsia="en-GB"/>
+        </w:rPr>
+        <w:t xml:space="preserve"> verwijderen uit de </w:t>
+      </w:r>
+      <w:proofErr w:type="spellStart"/>
+      <w:r>
+        <w:rPr>
+          <w:lang w:eastAsia="en-GB"/>
+        </w:rPr>
+        <w:t>playlist</w:t>
+      </w:r>
+      <w:proofErr w:type="spellEnd"/>
+      <w:r>
+        <w:rPr>
+          <w:lang w:eastAsia="en-GB"/>
+        </w:rPr>
+        <w:t xml:space="preserve">. Wat we zouden moeten bekomen is dus de </w:t>
+      </w:r>
+      <w:proofErr w:type="spellStart"/>
+      <w:r>
+        <w:rPr>
+          <w:lang w:eastAsia="en-GB"/>
+        </w:rPr>
+        <w:t>playlist</w:t>
+      </w:r>
+      <w:proofErr w:type="spellEnd"/>
+      <w:r>
+        <w:rPr>
+          <w:lang w:eastAsia="en-GB"/>
+        </w:rPr>
+        <w:t xml:space="preserve"> met enkel de liedjes ‘Demons Are a </w:t>
+      </w:r>
+      <w:proofErr w:type="spellStart"/>
+      <w:r>
+        <w:rPr>
+          <w:lang w:eastAsia="en-GB"/>
+        </w:rPr>
+        <w:t>Girl’s</w:t>
+      </w:r>
+      <w:proofErr w:type="spellEnd"/>
+      <w:r>
+        <w:rPr>
+          <w:lang w:eastAsia="en-GB"/>
+        </w:rPr>
+        <w:t xml:space="preserve"> Best </w:t>
+      </w:r>
+      <w:proofErr w:type="spellStart"/>
+      <w:r>
+        <w:rPr>
+          <w:lang w:eastAsia="en-GB"/>
+        </w:rPr>
+        <w:t>Friend</w:t>
+      </w:r>
+      <w:proofErr w:type="spellEnd"/>
+      <w:r>
+        <w:rPr>
+          <w:lang w:eastAsia="en-GB"/>
+        </w:rPr>
+        <w:t xml:space="preserve">’ en ‘A </w:t>
+      </w:r>
+      <w:proofErr w:type="spellStart"/>
+      <w:r>
+        <w:rPr>
+          <w:lang w:eastAsia="en-GB"/>
+        </w:rPr>
+        <w:t>Reason</w:t>
+      </w:r>
+      <w:proofErr w:type="spellEnd"/>
+      <w:r>
+        <w:rPr>
+          <w:lang w:eastAsia="en-GB"/>
+        </w:rPr>
+        <w:t xml:space="preserve"> </w:t>
+      </w:r>
+      <w:proofErr w:type="spellStart"/>
+      <w:r>
+        <w:rPr>
+          <w:lang w:eastAsia="en-GB"/>
+        </w:rPr>
+        <w:t>to</w:t>
+      </w:r>
+      <w:proofErr w:type="spellEnd"/>
+      <w:r>
+        <w:rPr>
+          <w:lang w:eastAsia="en-GB"/>
+        </w:rPr>
+        <w:t xml:space="preserve"> </w:t>
+      </w:r>
+      <w:proofErr w:type="spellStart"/>
+      <w:r>
+        <w:rPr>
+          <w:lang w:eastAsia="en-GB"/>
+        </w:rPr>
+        <w:t>Fight</w:t>
+      </w:r>
+      <w:proofErr w:type="spellEnd"/>
+      <w:r>
+        <w:rPr>
+          <w:lang w:eastAsia="en-GB"/>
+        </w:rPr>
+        <w:t>’.</w:t>
       </w:r>
     </w:p>
     <w:p>
@@ -2894,7 +4025,7 @@
                     <pic:cNvPicPr/>
                   </pic:nvPicPr>
                   <pic:blipFill>
-                    <a:blip r:embed="rId37"/>
+                    <a:blip r:embed="rId41"/>
                     <a:stretch>
                       <a:fillRect/>
                     </a:stretch>
@@ -2925,7 +4056,6 @@
         <w:rPr>
           <w:noProof/>
         </w:rPr>
-        <w:lastRenderedPageBreak/>
         <w:drawing>
           <wp:inline distT="0" distB="0" distL="0" distR="0" wp14:anchorId="510DFC3D" wp14:editId="6FFCF02F">
             <wp:extent cx="4610100" cy="2556854"/>
@@ -2942,7 +4072,7 @@
                     <pic:cNvPicPr/>
                   </pic:nvPicPr>
                   <pic:blipFill>
-                    <a:blip r:embed="rId38"/>
+                    <a:blip r:embed="rId42"/>
                     <a:stretch>
                       <a:fillRect/>
                     </a:stretch>
@@ -2978,37 +4108,127 @@
     </w:p>
     <w:p>
       <w:pPr>
+        <w:rPr>
+          <w:rFonts w:asciiTheme="majorHAnsi" w:eastAsiaTheme="majorEastAsia" w:hAnsiTheme="majorHAnsi" w:cstheme="majorBidi"/>
+          <w:color w:val="1F3763" w:themeColor="accent1" w:themeShade="7F"/>
+          <w:sz w:val="24"/>
+          <w:szCs w:val="24"/>
+          <w:lang w:eastAsia="en-GB"/>
+        </w:rPr>
+      </w:pPr>
+      <w:bookmarkStart w:id="7" w:name="_Toc85904996"/>
+      <w:r>
+        <w:rPr>
+          <w:lang w:eastAsia="en-GB"/>
+        </w:rPr>
+        <w:br w:type="page"/>
+      </w:r>
+    </w:p>
+    <w:p>
+      <w:pPr>
         <w:pStyle w:val="Kop3"/>
         <w:rPr>
           <w:lang w:eastAsia="en-GB"/>
         </w:rPr>
       </w:pPr>
-      <w:bookmarkStart w:id="7" w:name="_Toc85904996"/>
-      <w:r>
-        <w:rPr>
-          <w:lang w:eastAsia="en-GB"/>
-        </w:rPr>
-        <w:t>Postman Collections</w:t>
-      </w:r>
-      <w:r>
-        <w:rPr>
-          <w:lang w:eastAsia="en-GB"/>
-        </w:rPr>
-        <w:t xml:space="preserve"> voor spotify requests</w:t>
+      <w:r>
+        <w:rPr>
+          <w:lang w:eastAsia="en-GB"/>
+        </w:rPr>
+        <w:lastRenderedPageBreak/>
+        <w:t xml:space="preserve">Postman </w:t>
+      </w:r>
+      <w:proofErr w:type="spellStart"/>
+      <w:r>
+        <w:rPr>
+          <w:lang w:eastAsia="en-GB"/>
+        </w:rPr>
+        <w:t>Collections</w:t>
+      </w:r>
+      <w:proofErr w:type="spellEnd"/>
+      <w:r>
+        <w:rPr>
+          <w:lang w:eastAsia="en-GB"/>
+        </w:rPr>
+        <w:t xml:space="preserve"> voor </w:t>
+      </w:r>
+      <w:proofErr w:type="spellStart"/>
+      <w:r>
+        <w:rPr>
+          <w:lang w:eastAsia="en-GB"/>
+        </w:rPr>
+        <w:t>spotify</w:t>
+      </w:r>
+      <w:proofErr w:type="spellEnd"/>
+      <w:r>
+        <w:rPr>
+          <w:lang w:eastAsia="en-GB"/>
+        </w:rPr>
+        <w:t xml:space="preserve"> </w:t>
+      </w:r>
+      <w:proofErr w:type="spellStart"/>
+      <w:r>
+        <w:rPr>
+          <w:lang w:eastAsia="en-GB"/>
+        </w:rPr>
+        <w:t>requests</w:t>
       </w:r>
       <w:bookmarkEnd w:id="7"/>
-    </w:p>
-    <w:p>
-      <w:pPr>
-        <w:rPr>
-          <w:lang w:eastAsia="en-GB"/>
-        </w:rPr>
-      </w:pPr>
-      <w:r>
-        <w:rPr>
-          <w:lang w:eastAsia="en-GB"/>
-        </w:rPr>
-        <w:t>Een collection is een soort mapje waaronder je alle request eenvoudig kan bijhouden. Hieronder ziet u de requests dat ik tot nu toe heb gemaakt en gebruikt.</w:t>
+      <w:proofErr w:type="spellEnd"/>
+    </w:p>
+    <w:p>
+      <w:pPr>
+        <w:rPr>
+          <w:lang w:eastAsia="en-GB"/>
+        </w:rPr>
+      </w:pPr>
+      <w:r>
+        <w:rPr>
+          <w:lang w:eastAsia="en-GB"/>
+        </w:rPr>
+        <w:t xml:space="preserve">Een </w:t>
+      </w:r>
+      <w:proofErr w:type="spellStart"/>
+      <w:r>
+        <w:rPr>
+          <w:lang w:eastAsia="en-GB"/>
+        </w:rPr>
+        <w:t>collection</w:t>
+      </w:r>
+      <w:proofErr w:type="spellEnd"/>
+      <w:r>
+        <w:rPr>
+          <w:lang w:eastAsia="en-GB"/>
+        </w:rPr>
+        <w:t xml:space="preserve"> is een soort mapje waaronder je alle </w:t>
+      </w:r>
+      <w:proofErr w:type="spellStart"/>
+      <w:r>
+        <w:rPr>
+          <w:lang w:eastAsia="en-GB"/>
+        </w:rPr>
+        <w:t>request</w:t>
+      </w:r>
+      <w:proofErr w:type="spellEnd"/>
+      <w:r>
+        <w:rPr>
+          <w:lang w:eastAsia="en-GB"/>
+        </w:rPr>
+        <w:t xml:space="preserve"> eenvoudig kan bijhouden. Hieronder ziet u de </w:t>
+      </w:r>
+      <w:proofErr w:type="spellStart"/>
+      <w:r>
+        <w:rPr>
+          <w:lang w:eastAsia="en-GB"/>
+        </w:rPr>
+        <w:t>requests</w:t>
+      </w:r>
+      <w:proofErr w:type="spellEnd"/>
+      <w:r>
+        <w:rPr>
+          <w:lang w:eastAsia="en-GB"/>
+        </w:rPr>
+        <w:t xml:space="preserve"> dat ik tot nu toe heb gemaakt en gebruikt.</w:t>
       </w:r>
     </w:p>
     <w:p>
@@ -3037,7 +4257,7 @@
                     <pic:cNvPicPr/>
                   </pic:nvPicPr>
                   <pic:blipFill>
-                    <a:blip r:embed="rId39"/>
+                    <a:blip r:embed="rId43"/>
                     <a:stretch>
                       <a:fillRect/>
                     </a:stretch>
@@ -3068,12 +4288,6 @@
           <w:lang w:eastAsia="en-GB"/>
         </w:rPr>
       </w:pPr>
-      <w:r>
-        <w:rPr>
-          <w:lang w:eastAsia="en-GB"/>
-        </w:rPr>
-        <w:br w:type="page"/>
-      </w:r>
     </w:p>
     <w:p>
       <w:pPr>
@@ -3086,45 +4300,128 @@
         <w:rPr>
           <w:lang w:eastAsia="en-GB"/>
         </w:rPr>
-        <w:lastRenderedPageBreak/>
-        <w:t>Extra requests voor playlist aan te vullen</w:t>
-      </w:r>
-    </w:p>
-    <w:p>
-      <w:pPr>
-        <w:rPr>
-          <w:lang w:eastAsia="en-GB"/>
-        </w:rPr>
-      </w:pPr>
-      <w:r>
-        <w:rPr>
-          <w:lang w:eastAsia="en-GB"/>
-        </w:rPr>
-        <w:t>Voor dit gedeelte heb ik de requests en tests niet in mijn document gezet omdat deze ongeveer dezelfde zijn als bij de post</w:t>
-      </w:r>
-      <w:r>
-        <w:rPr>
-          <w:lang w:eastAsia="en-GB"/>
-        </w:rPr>
-        <w:t>-r</w:t>
-      </w:r>
-      <w:r>
-        <w:rPr>
-          <w:lang w:eastAsia="en-GB"/>
-        </w:rPr>
-        <w:t>equest die we een aantal pagina’s terug hebben gezien.</w:t>
-      </w:r>
-      <w:r>
-        <w:rPr>
-          <w:lang w:eastAsia="en-GB"/>
-        </w:rPr>
-        <w:t xml:space="preserve"> Het enigste verschil met de vorige test is dat de uris (</w:t>
-      </w:r>
-      <w:r>
-        <w:rPr>
-          <w:lang w:eastAsia="en-GB"/>
-        </w:rPr>
-        <w:t>dit bevat de link/het id van de track)</w:t>
+        <w:t xml:space="preserve">Extra </w:t>
+      </w:r>
+      <w:proofErr w:type="spellStart"/>
+      <w:r>
+        <w:rPr>
+          <w:lang w:eastAsia="en-GB"/>
+        </w:rPr>
+        <w:t>requests</w:t>
+      </w:r>
+      <w:proofErr w:type="spellEnd"/>
+      <w:r>
+        <w:rPr>
+          <w:lang w:eastAsia="en-GB"/>
+        </w:rPr>
+        <w:t xml:space="preserve"> voor </w:t>
+      </w:r>
+      <w:proofErr w:type="spellStart"/>
+      <w:r>
+        <w:rPr>
+          <w:lang w:eastAsia="en-GB"/>
+        </w:rPr>
+        <w:t>playlist</w:t>
+      </w:r>
+      <w:proofErr w:type="spellEnd"/>
+      <w:r>
+        <w:rPr>
+          <w:lang w:eastAsia="en-GB"/>
+        </w:rPr>
+        <w:t xml:space="preserve"> aan te vullen</w:t>
+      </w:r>
+    </w:p>
+    <w:p>
+      <w:pPr>
+        <w:rPr>
+          <w:lang w:eastAsia="en-GB"/>
+        </w:rPr>
+      </w:pPr>
+      <w:r>
+        <w:rPr>
+          <w:lang w:eastAsia="en-GB"/>
+        </w:rPr>
+        <w:t xml:space="preserve">Voor dit gedeelte heb ik de </w:t>
+      </w:r>
+      <w:proofErr w:type="spellStart"/>
+      <w:r>
+        <w:rPr>
+          <w:lang w:eastAsia="en-GB"/>
+        </w:rPr>
+        <w:t>requests</w:t>
+      </w:r>
+      <w:proofErr w:type="spellEnd"/>
+      <w:r>
+        <w:rPr>
+          <w:lang w:eastAsia="en-GB"/>
+        </w:rPr>
+        <w:t xml:space="preserve"> en tests niet in mijn document gezet omdat deze ongeveer dezelfde zijn als bij de post</w:t>
+      </w:r>
+      <w:r>
+        <w:rPr>
+          <w:lang w:eastAsia="en-GB"/>
+        </w:rPr>
+        <w:t>-</w:t>
+      </w:r>
+      <w:proofErr w:type="spellStart"/>
+      <w:r>
+        <w:rPr>
+          <w:lang w:eastAsia="en-GB"/>
+        </w:rPr>
+        <w:t>r</w:t>
+      </w:r>
+      <w:r>
+        <w:rPr>
+          <w:lang w:eastAsia="en-GB"/>
+        </w:rPr>
+        <w:t>equest</w:t>
+      </w:r>
+      <w:proofErr w:type="spellEnd"/>
+      <w:r>
+        <w:rPr>
+          <w:lang w:eastAsia="en-GB"/>
+        </w:rPr>
+        <w:t xml:space="preserve"> die we een aantal pagina’s terug hebben gezien.</w:t>
+      </w:r>
+      <w:r>
+        <w:rPr>
+          <w:lang w:eastAsia="en-GB"/>
+        </w:rPr>
+        <w:t xml:space="preserve"> Het enigste verschil met de vorige test is dat de </w:t>
+      </w:r>
+      <w:proofErr w:type="spellStart"/>
+      <w:r>
+        <w:rPr>
+          <w:lang w:eastAsia="en-GB"/>
+        </w:rPr>
+        <w:t>uris</w:t>
+      </w:r>
+      <w:proofErr w:type="spellEnd"/>
+      <w:r>
+        <w:rPr>
+          <w:lang w:eastAsia="en-GB"/>
+        </w:rPr>
+        <w:t xml:space="preserve"> (</w:t>
+      </w:r>
+      <w:r>
+        <w:rPr>
+          <w:lang w:eastAsia="en-GB"/>
+        </w:rPr>
+        <w:t xml:space="preserve">dit bevat de link/het </w:t>
+      </w:r>
+      <w:proofErr w:type="spellStart"/>
+      <w:r>
+        <w:rPr>
+          <w:lang w:eastAsia="en-GB"/>
+        </w:rPr>
+        <w:t>id</w:t>
+      </w:r>
+      <w:proofErr w:type="spellEnd"/>
+      <w:r>
+        <w:rPr>
+          <w:lang w:eastAsia="en-GB"/>
+        </w:rPr>
+        <w:t xml:space="preserve"> van de track)</w:t>
       </w:r>
       <w:r>
         <w:rPr>
@@ -3159,7 +4456,7 @@
                     <pic:cNvPicPr/>
                   </pic:nvPicPr>
                   <pic:blipFill>
-                    <a:blip r:embed="rId40"/>
+                    <a:blip r:embed="rId44"/>
                     <a:stretch>
                       <a:fillRect/>
                     </a:stretch>
@@ -3181,7 +4478,7 @@
       </w:r>
     </w:p>
     <w:sectPr>
-      <w:footerReference w:type="default" r:id="rId41"/>
+      <w:footerReference w:type="default" r:id="rId45"/>
       <w:pgSz w:w="11906" w:h="16838"/>
       <w:pgMar w:top="1440" w:right="1440" w:bottom="1440" w:left="1440" w:header="708" w:footer="708" w:gutter="0"/>
       <w:cols w:space="708"/>

--- a/Api-Testing_Yarne-Valck.docx
+++ b/Api-Testing_Yarne-Valck.docx
@@ -93,7 +93,6 @@
           <w:szCs w:val="72"/>
         </w:rPr>
       </w:pPr>
-      <w:proofErr w:type="spellStart"/>
       <w:r>
         <w:rPr>
           <w:b/>
@@ -101,37 +100,7 @@
           <w:sz w:val="72"/>
           <w:szCs w:val="72"/>
         </w:rPr>
-        <w:t>Api</w:t>
-      </w:r>
-      <w:proofErr w:type="spellEnd"/>
-      <w:r>
-        <w:rPr>
-          <w:b/>
-          <w:bCs/>
-          <w:sz w:val="72"/>
-          <w:szCs w:val="72"/>
-        </w:rPr>
-        <w:t xml:space="preserve"> </w:t>
-      </w:r>
-      <w:proofErr w:type="spellStart"/>
-      <w:r>
-        <w:rPr>
-          <w:b/>
-          <w:bCs/>
-          <w:sz w:val="72"/>
-          <w:szCs w:val="72"/>
-        </w:rPr>
-        <w:t>testing</w:t>
-      </w:r>
-      <w:proofErr w:type="spellEnd"/>
-      <w:r>
-        <w:rPr>
-          <w:b/>
-          <w:bCs/>
-          <w:sz w:val="72"/>
-          <w:szCs w:val="72"/>
-        </w:rPr>
-        <w:t xml:space="preserve"> met postman</w:t>
+        <w:t>Api testing met postman</w:t>
       </w:r>
     </w:p>
     <w:p>
@@ -186,17 +155,8 @@
                 <w:sz w:val="24"/>
                 <w:szCs w:val="24"/>
               </w:rPr>
-              <w:t xml:space="preserve">Software </w:t>
-            </w:r>
-            <w:proofErr w:type="spellStart"/>
-            <w:r>
-              <w:rPr>
-                <w:sz w:val="24"/>
-                <w:szCs w:val="24"/>
-              </w:rPr>
-              <w:t>Testing</w:t>
-            </w:r>
-            <w:proofErr w:type="spellEnd"/>
+              <w:t>Software Testing</w:t>
+            </w:r>
           </w:p>
         </w:tc>
         <w:tc>
@@ -1022,73 +982,23 @@
         </w:rPr>
         <w:t xml:space="preserve">Wanneer we postman opstarten moeten we eerst een paar basis stappen voltooien voordat we door kunnen gaan tot </w:t>
       </w:r>
-      <w:proofErr w:type="spellStart"/>
-      <w:r>
-        <w:rPr>
-          <w:lang w:eastAsia="en-GB"/>
-        </w:rPr>
-        <w:t>requests</w:t>
-      </w:r>
-      <w:proofErr w:type="spellEnd"/>
-      <w:r>
-        <w:rPr>
-          <w:lang w:eastAsia="en-GB"/>
-        </w:rPr>
-        <w:t xml:space="preserve"> en </w:t>
-      </w:r>
-      <w:proofErr w:type="spellStart"/>
-      <w:r>
-        <w:rPr>
-          <w:lang w:eastAsia="en-GB"/>
-        </w:rPr>
-        <w:t>testing</w:t>
-      </w:r>
-      <w:proofErr w:type="spellEnd"/>
-      <w:r>
-        <w:rPr>
-          <w:lang w:eastAsia="en-GB"/>
-        </w:rPr>
-        <w:t xml:space="preserve"> die we willen bekomen.</w:t>
-      </w:r>
-      <w:r>
-        <w:rPr>
-          <w:lang w:eastAsia="en-GB"/>
-        </w:rPr>
-        <w:t xml:space="preserve"> Wanneer we een </w:t>
-      </w:r>
-      <w:proofErr w:type="spellStart"/>
-      <w:r>
-        <w:rPr>
-          <w:lang w:eastAsia="en-GB"/>
-        </w:rPr>
-        <w:t>request</w:t>
-      </w:r>
-      <w:proofErr w:type="spellEnd"/>
-      <w:r>
-        <w:rPr>
-          <w:lang w:eastAsia="en-GB"/>
-        </w:rPr>
-        <w:t xml:space="preserve"> toevoegen aan onze postman moeten we eerst een goede </w:t>
-      </w:r>
-      <w:r>
-        <w:rPr>
-          <w:lang w:eastAsia="en-GB"/>
-        </w:rPr>
-        <w:t xml:space="preserve">en duidelijke naam kiezen voor deze </w:t>
-      </w:r>
-      <w:proofErr w:type="spellStart"/>
-      <w:r>
-        <w:rPr>
-          <w:lang w:eastAsia="en-GB"/>
-        </w:rPr>
-        <w:t>request</w:t>
-      </w:r>
-      <w:proofErr w:type="spellEnd"/>
-      <w:r>
-        <w:rPr>
-          <w:lang w:eastAsia="en-GB"/>
-        </w:rPr>
-        <w:t xml:space="preserve"> zodat we later niet moeten zoeken voor wat deze nu juist dient.</w:t>
+      <w:r>
+        <w:rPr>
+          <w:lang w:eastAsia="en-GB"/>
+        </w:rPr>
+        <w:t>requests en testing die we willen bekomen.</w:t>
+      </w:r>
+      <w:r>
+        <w:rPr>
+          <w:lang w:eastAsia="en-GB"/>
+        </w:rPr>
+        <w:t xml:space="preserve"> Wanneer we een request toevoegen aan onze postman moeten we eerst een goede </w:t>
+      </w:r>
+      <w:r>
+        <w:rPr>
+          <w:lang w:eastAsia="en-GB"/>
+        </w:rPr>
+        <w:t>en duidelijke naam kiezen voor deze request zodat we later niet moeten zoeken voor wat deze nu juist dient.</w:t>
       </w:r>
       <w:r>
         <w:rPr>
@@ -1166,55 +1076,13 @@
         <w:rPr>
           <w:lang w:eastAsia="en-GB"/>
         </w:rPr>
-        <w:t xml:space="preserve">bruiken API. In mijn geval zal dit van </w:t>
-      </w:r>
-      <w:proofErr w:type="spellStart"/>
-      <w:r>
-        <w:rPr>
-          <w:lang w:eastAsia="en-GB"/>
-        </w:rPr>
-        <w:t>Nasa</w:t>
-      </w:r>
-      <w:proofErr w:type="spellEnd"/>
-      <w:r>
-        <w:rPr>
-          <w:lang w:eastAsia="en-GB"/>
-        </w:rPr>
-        <w:t xml:space="preserve"> en </w:t>
-      </w:r>
-      <w:proofErr w:type="spellStart"/>
-      <w:r>
-        <w:rPr>
-          <w:lang w:eastAsia="en-GB"/>
-        </w:rPr>
-        <w:t>Spotify</w:t>
-      </w:r>
-      <w:proofErr w:type="spellEnd"/>
-      <w:r>
-        <w:rPr>
-          <w:lang w:eastAsia="en-GB"/>
-        </w:rPr>
-        <w:t xml:space="preserve"> zijn.</w:t>
-      </w:r>
-      <w:r>
-        <w:rPr>
-          <w:lang w:eastAsia="en-GB"/>
-        </w:rPr>
-        <w:t xml:space="preserve"> Deze URL verwisseld wanneer we andere soorten </w:t>
-      </w:r>
-      <w:proofErr w:type="spellStart"/>
-      <w:r>
-        <w:rPr>
-          <w:lang w:eastAsia="en-GB"/>
-        </w:rPr>
-        <w:t>requests</w:t>
-      </w:r>
-      <w:proofErr w:type="spellEnd"/>
-      <w:r>
-        <w:rPr>
-          <w:lang w:eastAsia="en-GB"/>
-        </w:rPr>
-        <w:t xml:space="preserve"> gaan gebruiken.</w:t>
+        <w:t>bruiken API. In mijn geval zal dit van Nasa en Spotify zijn.</w:t>
+      </w:r>
+      <w:r>
+        <w:rPr>
+          <w:lang w:eastAsia="en-GB"/>
+        </w:rPr>
+        <w:t xml:space="preserve"> Deze URL verwisseld wanneer we andere soorten requests gaan gebruiken.</w:t>
       </w:r>
     </w:p>
     <w:p>
@@ -1288,41 +1156,13 @@
           <w:lang w:eastAsia="en-GB"/>
         </w:rPr>
         <w:lastRenderedPageBreak/>
-        <w:t xml:space="preserve">Hiernaast kunnen we ook kiezen wat voor een </w:t>
-      </w:r>
-      <w:proofErr w:type="spellStart"/>
-      <w:r>
-        <w:rPr>
-          <w:lang w:eastAsia="en-GB"/>
-        </w:rPr>
-        <w:t>request</w:t>
-      </w:r>
-      <w:proofErr w:type="spellEnd"/>
-      <w:r>
-        <w:rPr>
-          <w:lang w:eastAsia="en-GB"/>
-        </w:rPr>
-        <w:t xml:space="preserve"> we willen versturen (Get, Post, Put…)</w:t>
-      </w:r>
-      <w:r>
-        <w:rPr>
-          <w:lang w:eastAsia="en-GB"/>
-        </w:rPr>
-        <w:t xml:space="preserve">. Zoals ik bij de vorige stap zei gaat vaak de URL ook veranderen als we een andere soort </w:t>
-      </w:r>
-      <w:proofErr w:type="spellStart"/>
-      <w:r>
-        <w:rPr>
-          <w:lang w:eastAsia="en-GB"/>
-        </w:rPr>
-        <w:t>request</w:t>
-      </w:r>
-      <w:proofErr w:type="spellEnd"/>
-      <w:r>
-        <w:rPr>
-          <w:lang w:eastAsia="en-GB"/>
-        </w:rPr>
-        <w:t xml:space="preserve"> nemen.</w:t>
+        <w:t>Hiernaast kunnen we ook kiezen wat voor een request we willen versturen (Get, Post, Put…)</w:t>
+      </w:r>
+      <w:r>
+        <w:rPr>
+          <w:lang w:eastAsia="en-GB"/>
+        </w:rPr>
+        <w:t>. Zoals ik bij de vorige stap zei gaat vaak de URL ook veranderen als we een andere soort request nemen.</w:t>
       </w:r>
     </w:p>
     <w:p>
@@ -1382,41 +1222,13 @@
         <w:rPr>
           <w:lang w:eastAsia="en-GB"/>
         </w:rPr>
-        <w:t xml:space="preserve">Bij sommige </w:t>
-      </w:r>
-      <w:proofErr w:type="spellStart"/>
-      <w:r>
-        <w:rPr>
-          <w:lang w:eastAsia="en-GB"/>
-        </w:rPr>
-        <w:t>API’s</w:t>
-      </w:r>
-      <w:proofErr w:type="spellEnd"/>
-      <w:r>
-        <w:rPr>
-          <w:lang w:eastAsia="en-GB"/>
-        </w:rPr>
-        <w:t xml:space="preserve"> is er ook een authenticatie nodig. Deze zijn meestal terug te vinden op de website zelf nadat je je hebt aangemeld.</w:t>
-      </w:r>
-      <w:r>
-        <w:rPr>
-          <w:lang w:eastAsia="en-GB"/>
-        </w:rPr>
-        <w:t xml:space="preserve"> In het geval van de </w:t>
-      </w:r>
-      <w:proofErr w:type="spellStart"/>
-      <w:r>
-        <w:rPr>
-          <w:lang w:eastAsia="en-GB"/>
-        </w:rPr>
-        <w:t>spotify</w:t>
-      </w:r>
-      <w:proofErr w:type="spellEnd"/>
-      <w:r>
-        <w:rPr>
-          <w:lang w:eastAsia="en-GB"/>
-        </w:rPr>
-        <w:t xml:space="preserve"> API blijft de authenticatie code/token maar goed voor een aantal minuten en moet je nadien een nieuwe aanvragen.</w:t>
+        <w:t>Bij sommige API’s is er ook een authenticatie nodig. Deze zijn meestal terug te vinden op de website zelf nadat je je hebt aangemeld.</w:t>
+      </w:r>
+      <w:r>
+        <w:rPr>
+          <w:lang w:eastAsia="en-GB"/>
+        </w:rPr>
+        <w:t xml:space="preserve"> In het geval van de spotify API blijft de authenticatie code/token maar goed voor een aantal minuten en moet je nadien een nieuwe aanvragen.</w:t>
       </w:r>
     </w:p>
     <w:p>
@@ -1491,7 +1303,6 @@
           <w:lang w:eastAsia="en-GB"/>
         </w:rPr>
       </w:pPr>
-      <w:proofErr w:type="spellStart"/>
       <w:r>
         <w:rPr>
           <w:lang w:eastAsia="en-GB"/>
@@ -1500,7 +1311,6 @@
         <w:t>Nasa</w:t>
       </w:r>
       <w:bookmarkEnd w:id="1"/>
-      <w:proofErr w:type="spellEnd"/>
     </w:p>
     <w:p>
       <w:pPr>
@@ -1514,16 +1324,8 @@
         <w:rPr>
           <w:lang w:eastAsia="en-GB"/>
         </w:rPr>
-        <w:t>Get-</w:t>
-      </w:r>
-      <w:proofErr w:type="spellStart"/>
-      <w:r>
-        <w:rPr>
-          <w:lang w:eastAsia="en-GB"/>
-        </w:rPr>
-        <w:t>Testing</w:t>
-      </w:r>
-      <w:proofErr w:type="spellEnd"/>
+        <w:t>Get-Testing</w:t>
+      </w:r>
       <w:r>
         <w:rPr>
           <w:lang w:eastAsia="en-GB"/>
@@ -1534,17 +1336,9 @@
         <w:rPr>
           <w:lang w:eastAsia="en-GB"/>
         </w:rPr>
-        <w:t xml:space="preserve">pecifiek </w:t>
-      </w:r>
-      <w:proofErr w:type="spellStart"/>
-      <w:r>
-        <w:rPr>
-          <w:lang w:eastAsia="en-GB"/>
-        </w:rPr>
-        <w:t>Id</w:t>
+        <w:t>pecifiek Id</w:t>
       </w:r>
       <w:bookmarkEnd w:id="2"/>
-      <w:proofErr w:type="spellEnd"/>
     </w:p>
     <w:p>
       <w:pPr>
@@ -1574,25 +1368,7 @@
           <w:szCs w:val="24"/>
           <w:lang w:eastAsia="en-GB"/>
         </w:rPr>
-        <w:t xml:space="preserve">We gebruiken het </w:t>
-      </w:r>
-      <w:proofErr w:type="spellStart"/>
-      <w:r>
-        <w:rPr>
-          <w:sz w:val="24"/>
-          <w:szCs w:val="24"/>
-          <w:lang w:eastAsia="en-GB"/>
-        </w:rPr>
-        <w:t>projectId</w:t>
-      </w:r>
-      <w:proofErr w:type="spellEnd"/>
-      <w:r>
-        <w:rPr>
-          <w:sz w:val="24"/>
-          <w:szCs w:val="24"/>
-          <w:lang w:eastAsia="en-GB"/>
-        </w:rPr>
-        <w:t>: 17792</w:t>
+        <w:t>We gebruiken het projectId: 17792</w:t>
       </w:r>
     </w:p>
     <w:p>
@@ -1787,79 +1563,7 @@
           <w:szCs w:val="24"/>
           <w:lang w:eastAsia="en-GB"/>
         </w:rPr>
-        <w:t xml:space="preserve">Ik heb in plaats van </w:t>
-      </w:r>
-      <w:proofErr w:type="spellStart"/>
-      <w:r>
-        <w:rPr>
-          <w:sz w:val="24"/>
-          <w:szCs w:val="24"/>
-          <w:lang w:eastAsia="en-GB"/>
-        </w:rPr>
-        <w:t>projects</w:t>
-      </w:r>
-      <w:proofErr w:type="spellEnd"/>
-      <w:r>
-        <w:rPr>
-          <w:sz w:val="24"/>
-          <w:szCs w:val="24"/>
-          <w:lang w:eastAsia="en-GB"/>
-        </w:rPr>
-        <w:t xml:space="preserve">, </w:t>
-      </w:r>
-      <w:proofErr w:type="spellStart"/>
-      <w:r>
-        <w:rPr>
-          <w:sz w:val="24"/>
-          <w:szCs w:val="24"/>
-          <w:lang w:eastAsia="en-GB"/>
-        </w:rPr>
-        <w:t>proje</w:t>
-      </w:r>
-      <w:proofErr w:type="spellEnd"/>
-      <w:r>
-        <w:rPr>
-          <w:sz w:val="24"/>
-          <w:szCs w:val="24"/>
-          <w:lang w:eastAsia="en-GB"/>
-        </w:rPr>
-        <w:t xml:space="preserve"> geschreven waardoor we een GET </w:t>
-      </w:r>
-      <w:proofErr w:type="spellStart"/>
-      <w:r>
-        <w:rPr>
-          <w:sz w:val="24"/>
-          <w:szCs w:val="24"/>
-          <w:lang w:eastAsia="en-GB"/>
-        </w:rPr>
-        <w:t>request</w:t>
-      </w:r>
-      <w:proofErr w:type="spellEnd"/>
-      <w:r>
-        <w:rPr>
-          <w:sz w:val="24"/>
-          <w:szCs w:val="24"/>
-          <w:lang w:eastAsia="en-GB"/>
-        </w:rPr>
-        <w:t xml:space="preserve"> doen op een </w:t>
-      </w:r>
-      <w:proofErr w:type="spellStart"/>
-      <w:r>
-        <w:rPr>
-          <w:sz w:val="24"/>
-          <w:szCs w:val="24"/>
-          <w:lang w:eastAsia="en-GB"/>
-        </w:rPr>
-        <w:t>url</w:t>
-      </w:r>
-      <w:proofErr w:type="spellEnd"/>
-      <w:r>
-        <w:rPr>
-          <w:sz w:val="24"/>
-          <w:szCs w:val="24"/>
-          <w:lang w:eastAsia="en-GB"/>
-        </w:rPr>
-        <w:t xml:space="preserve"> dat niet bestaat</w:t>
+        <w:t>Ik heb in plaats van projects, proje geschreven waardoor we een GET request doen op een url dat niet bestaat</w:t>
       </w:r>
       <w:r>
         <w:rPr>
@@ -2071,7 +1775,6 @@
         </w:rPr>
       </w:pPr>
       <w:bookmarkStart w:id="3" w:name="_Toc85904992"/>
-      <w:proofErr w:type="spellStart"/>
       <w:r>
         <w:rPr>
           <w:lang w:eastAsia="en-GB"/>
@@ -2080,7 +1783,6 @@
         <w:t>Spotify</w:t>
       </w:r>
       <w:bookmarkEnd w:id="3"/>
-      <w:proofErr w:type="spellEnd"/>
     </w:p>
     <w:p>
       <w:pPr>
@@ -2357,61 +2059,7 @@
           <w:lang w:eastAsia="en-GB"/>
         </w:rPr>
         <w:lastRenderedPageBreak/>
-        <w:t xml:space="preserve">Voor verdere </w:t>
-      </w:r>
-      <w:proofErr w:type="spellStart"/>
-      <w:r>
-        <w:rPr>
-          <w:sz w:val="24"/>
-          <w:szCs w:val="24"/>
-          <w:lang w:eastAsia="en-GB"/>
-        </w:rPr>
-        <w:t>testing</w:t>
-      </w:r>
-      <w:proofErr w:type="spellEnd"/>
-      <w:r>
-        <w:rPr>
-          <w:sz w:val="24"/>
-          <w:szCs w:val="24"/>
-          <w:lang w:eastAsia="en-GB"/>
-        </w:rPr>
-        <w:t xml:space="preserve"> maak ik gebruik van </w:t>
-      </w:r>
-      <w:proofErr w:type="spellStart"/>
-      <w:r>
-        <w:rPr>
-          <w:sz w:val="24"/>
-          <w:szCs w:val="24"/>
-          <w:lang w:eastAsia="en-GB"/>
-        </w:rPr>
-        <w:t>spotify</w:t>
-      </w:r>
-      <w:proofErr w:type="spellEnd"/>
-      <w:r>
-        <w:rPr>
-          <w:sz w:val="24"/>
-          <w:szCs w:val="24"/>
-          <w:lang w:eastAsia="en-GB"/>
-        </w:rPr>
-        <w:t xml:space="preserve"> zijn </w:t>
-      </w:r>
-      <w:proofErr w:type="spellStart"/>
-      <w:r>
-        <w:rPr>
-          <w:sz w:val="24"/>
-          <w:szCs w:val="24"/>
-          <w:lang w:eastAsia="en-GB"/>
-        </w:rPr>
-        <w:t>playlist</w:t>
-      </w:r>
-      <w:proofErr w:type="spellEnd"/>
-      <w:r>
-        <w:rPr>
-          <w:sz w:val="24"/>
-          <w:szCs w:val="24"/>
-          <w:lang w:eastAsia="en-GB"/>
-        </w:rPr>
-        <w:t xml:space="preserve"> omdat zoals u op onderstaande afbeelding kan zien alle methodes aanwezig zijn:</w:t>
+        <w:t>Voor verdere testing maak ik gebruik van spotify zijn playlist omdat zoals u op onderstaande afbeelding kan zien alle methodes aanwezig zijn:</w:t>
       </w:r>
     </w:p>
     <w:p>
@@ -2475,71 +2123,21 @@
         <w:rPr>
           <w:lang w:eastAsia="en-GB"/>
         </w:rPr>
-        <w:t>Post-</w:t>
-      </w:r>
-      <w:proofErr w:type="spellStart"/>
-      <w:r>
-        <w:rPr>
-          <w:lang w:eastAsia="en-GB"/>
-        </w:rPr>
-        <w:t>testing</w:t>
+        <w:t>Post-testing</w:t>
       </w:r>
       <w:bookmarkEnd w:id="4"/>
-      <w:proofErr w:type="spellEnd"/>
-    </w:p>
-    <w:p>
-      <w:pPr>
-        <w:rPr>
-          <w:lang w:eastAsia="en-GB"/>
-        </w:rPr>
-      </w:pPr>
-      <w:r>
-        <w:rPr>
-          <w:lang w:eastAsia="en-GB"/>
-        </w:rPr>
-        <w:t xml:space="preserve">In deze fase gaan we een </w:t>
-      </w:r>
-      <w:proofErr w:type="spellStart"/>
-      <w:r>
-        <w:rPr>
-          <w:lang w:eastAsia="en-GB"/>
-        </w:rPr>
-        <w:t>playlist</w:t>
-      </w:r>
-      <w:proofErr w:type="spellEnd"/>
-      <w:r>
-        <w:rPr>
-          <w:lang w:eastAsia="en-GB"/>
-        </w:rPr>
-        <w:t xml:space="preserve"> op </w:t>
-      </w:r>
-      <w:proofErr w:type="spellStart"/>
-      <w:r>
-        <w:rPr>
-          <w:lang w:eastAsia="en-GB"/>
-        </w:rPr>
-        <w:t>spotify</w:t>
-      </w:r>
-      <w:proofErr w:type="spellEnd"/>
-      <w:r>
-        <w:rPr>
-          <w:lang w:eastAsia="en-GB"/>
-        </w:rPr>
-        <w:t xml:space="preserve"> maken. Hieronder kan u zien welke </w:t>
-      </w:r>
-      <w:proofErr w:type="spellStart"/>
-      <w:r>
-        <w:rPr>
-          <w:lang w:eastAsia="en-GB"/>
-        </w:rPr>
-        <w:t>playlists</w:t>
-      </w:r>
-      <w:proofErr w:type="spellEnd"/>
-      <w:r>
-        <w:rPr>
-          <w:lang w:eastAsia="en-GB"/>
-        </w:rPr>
-        <w:t xml:space="preserve"> ik allemaal al op voorhand had.</w:t>
+    </w:p>
+    <w:p>
+      <w:pPr>
+        <w:rPr>
+          <w:lang w:eastAsia="en-GB"/>
+        </w:rPr>
+      </w:pPr>
+      <w:r>
+        <w:rPr>
+          <w:lang w:eastAsia="en-GB"/>
+        </w:rPr>
+        <w:t>In deze fase gaan we een playlist op spotify maken. Hieronder kan u zien welke playlists ik allemaal al op voorhand had.</w:t>
       </w:r>
     </w:p>
     <w:p>
@@ -2599,63 +2197,7 @@
         <w:rPr>
           <w:lang w:eastAsia="en-GB"/>
         </w:rPr>
-        <w:t xml:space="preserve">Om een nieuwe </w:t>
-      </w:r>
-      <w:proofErr w:type="spellStart"/>
-      <w:r>
-        <w:rPr>
-          <w:lang w:eastAsia="en-GB"/>
-        </w:rPr>
-        <w:t>playlist</w:t>
-      </w:r>
-      <w:proofErr w:type="spellEnd"/>
-      <w:r>
-        <w:rPr>
-          <w:lang w:eastAsia="en-GB"/>
-        </w:rPr>
-        <w:t xml:space="preserve"> toe te voegen moeten we dus een POST uitvoeren waarbij we in de body meegeven wat de naam zal zijn en wat de beschrijving van deze </w:t>
-      </w:r>
-      <w:proofErr w:type="spellStart"/>
-      <w:r>
-        <w:rPr>
-          <w:lang w:eastAsia="en-GB"/>
-        </w:rPr>
-        <w:t>playlist</w:t>
-      </w:r>
-      <w:proofErr w:type="spellEnd"/>
-      <w:r>
-        <w:rPr>
-          <w:lang w:eastAsia="en-GB"/>
-        </w:rPr>
-        <w:t xml:space="preserve"> is. “Public”: </w:t>
-      </w:r>
-      <w:proofErr w:type="spellStart"/>
-      <w:r>
-        <w:rPr>
-          <w:lang w:eastAsia="en-GB"/>
-        </w:rPr>
-        <w:t>false</w:t>
-      </w:r>
-      <w:proofErr w:type="spellEnd"/>
-      <w:r>
-        <w:rPr>
-          <w:lang w:eastAsia="en-GB"/>
-        </w:rPr>
-        <w:t xml:space="preserve"> betekent dat alleen ik deze </w:t>
-      </w:r>
-      <w:proofErr w:type="spellStart"/>
-      <w:r>
-        <w:rPr>
-          <w:lang w:eastAsia="en-GB"/>
-        </w:rPr>
-        <w:t>playlist</w:t>
-      </w:r>
-      <w:proofErr w:type="spellEnd"/>
-      <w:r>
-        <w:rPr>
-          <w:lang w:eastAsia="en-GB"/>
-        </w:rPr>
-        <w:t xml:space="preserve"> ga kunnen bekijken en niemand anders.</w:t>
+        <w:t>Om een nieuwe playlist toe te voegen moeten we dus een POST uitvoeren waarbij we in de body meegeven wat de naam zal zijn en wat de beschrijving van deze playlist is. “Public”: false betekent dat alleen ik deze playlist ga kunnen bekijken en niemand anders.</w:t>
       </w:r>
     </w:p>
     <w:p>
@@ -2951,63 +2493,7 @@
           <w:lang w:eastAsia="en-GB"/>
         </w:rPr>
         <w:lastRenderedPageBreak/>
-        <w:t xml:space="preserve">Nu dat de </w:t>
-      </w:r>
-      <w:proofErr w:type="spellStart"/>
-      <w:r>
-        <w:rPr>
-          <w:lang w:eastAsia="en-GB"/>
-        </w:rPr>
-        <w:t>playlist</w:t>
-      </w:r>
-      <w:proofErr w:type="spellEnd"/>
-      <w:r>
-        <w:rPr>
-          <w:lang w:eastAsia="en-GB"/>
-        </w:rPr>
-        <w:t xml:space="preserve"> aangemaakt is kunnen we doorgaan met het toevoegen van liedjes in de </w:t>
-      </w:r>
-      <w:proofErr w:type="spellStart"/>
-      <w:r>
-        <w:rPr>
-          <w:lang w:eastAsia="en-GB"/>
-        </w:rPr>
-        <w:t>playlist</w:t>
-      </w:r>
-      <w:proofErr w:type="spellEnd"/>
-      <w:r>
-        <w:rPr>
-          <w:lang w:eastAsia="en-GB"/>
-        </w:rPr>
-        <w:t xml:space="preserve">. In dit geval ga ik The Sound of </w:t>
-      </w:r>
-      <w:proofErr w:type="spellStart"/>
-      <w:r>
-        <w:rPr>
-          <w:lang w:eastAsia="en-GB"/>
-        </w:rPr>
-        <w:t>Silence</w:t>
-      </w:r>
-      <w:proofErr w:type="spellEnd"/>
-      <w:r>
-        <w:rPr>
-          <w:lang w:eastAsia="en-GB"/>
-        </w:rPr>
-        <w:t xml:space="preserve"> van </w:t>
-      </w:r>
-      <w:proofErr w:type="spellStart"/>
-      <w:r>
-        <w:rPr>
-          <w:lang w:eastAsia="en-GB"/>
-        </w:rPr>
-        <w:t>Disturbed</w:t>
-      </w:r>
-      <w:proofErr w:type="spellEnd"/>
-      <w:r>
-        <w:rPr>
-          <w:lang w:eastAsia="en-GB"/>
-        </w:rPr>
-        <w:t xml:space="preserve"> toevoegen</w:t>
+        <w:t>Nu dat de playlist aangemaakt is kunnen we doorgaan met het toevoegen van liedjes in de playlist. In dit geval ga ik The Sound of Silence van Disturbed toevoegen</w:t>
       </w:r>
       <w:r>
         <w:rPr>
@@ -3120,21 +2606,7 @@
         <w:rPr>
           <w:lang w:eastAsia="en-GB"/>
         </w:rPr>
-        <w:t xml:space="preserve">Als testen had ik gevraagd om een PASS terug te geven als de POST </w:t>
-      </w:r>
-      <w:proofErr w:type="spellStart"/>
-      <w:r>
-        <w:rPr>
-          <w:lang w:eastAsia="en-GB"/>
-        </w:rPr>
-        <w:t>request</w:t>
-      </w:r>
-      <w:proofErr w:type="spellEnd"/>
-      <w:r>
-        <w:rPr>
-          <w:lang w:eastAsia="en-GB"/>
-        </w:rPr>
-        <w:t xml:space="preserve"> gelukt was en ook als de reactie tijd minder dan 200ms was.</w:t>
+        <w:t>Als testen had ik gevraagd om een PASS terug te geven als de POST request gelukt was en ook als de reactie tijd minder dan 200ms was.</w:t>
       </w:r>
     </w:p>
     <w:p>
@@ -3166,21 +2638,7 @@
         <w:rPr>
           <w:lang w:eastAsia="en-GB"/>
         </w:rPr>
-        <w:t xml:space="preserve">Het toevoegen van een liedje ging minder vlot vooruit omdat de tutorial op </w:t>
-      </w:r>
-      <w:proofErr w:type="spellStart"/>
-      <w:r>
-        <w:rPr>
-          <w:lang w:eastAsia="en-GB"/>
-        </w:rPr>
-        <w:t>udemy</w:t>
-      </w:r>
-      <w:proofErr w:type="spellEnd"/>
-      <w:r>
-        <w:rPr>
-          <w:lang w:eastAsia="en-GB"/>
-        </w:rPr>
-        <w:t xml:space="preserve"> dat ik volgde niet werkte bij mij. Hierdoor verloor ik toch een paar uur aan het vinden van de fout. Dankzij een tutorial op </w:t>
+        <w:t xml:space="preserve">Het toevoegen van een liedje ging minder vlot vooruit omdat de tutorial op udemy dat ik volgde niet werkte bij mij. Hierdoor verloor ik toch een paar uur aan het vinden van de fout. Dankzij een tutorial op </w:t>
       </w:r>
       <w:r>
         <w:rPr>
@@ -3243,99 +2701,21 @@
           <w:lang w:eastAsia="en-GB"/>
         </w:rPr>
         <w:lastRenderedPageBreak/>
-        <w:t>Put-</w:t>
-      </w:r>
-      <w:proofErr w:type="spellStart"/>
-      <w:r>
-        <w:rPr>
-          <w:lang w:eastAsia="en-GB"/>
-        </w:rPr>
-        <w:t>Testing</w:t>
+        <w:t>Put-Testing</w:t>
       </w:r>
       <w:bookmarkEnd w:id="5"/>
-      <w:proofErr w:type="spellEnd"/>
-    </w:p>
-    <w:p>
-      <w:pPr>
-        <w:rPr>
-          <w:lang w:eastAsia="en-GB"/>
-        </w:rPr>
-      </w:pPr>
-      <w:r>
-        <w:rPr>
-          <w:lang w:eastAsia="en-GB"/>
-        </w:rPr>
-        <w:t xml:space="preserve">Voor put </w:t>
-      </w:r>
-      <w:proofErr w:type="spellStart"/>
-      <w:r>
-        <w:rPr>
-          <w:lang w:eastAsia="en-GB"/>
-        </w:rPr>
-        <w:t>request</w:t>
-      </w:r>
-      <w:proofErr w:type="spellEnd"/>
-      <w:r>
-        <w:rPr>
-          <w:lang w:eastAsia="en-GB"/>
-        </w:rPr>
-        <w:t xml:space="preserve"> te gaan testen heb ik </w:t>
-      </w:r>
-      <w:proofErr w:type="spellStart"/>
-      <w:r>
-        <w:rPr>
-          <w:lang w:eastAsia="en-GB"/>
-        </w:rPr>
-        <w:t>adhv</w:t>
-      </w:r>
-      <w:proofErr w:type="spellEnd"/>
-      <w:r>
-        <w:rPr>
-          <w:lang w:eastAsia="en-GB"/>
-        </w:rPr>
-        <w:t xml:space="preserve"> een put </w:t>
-      </w:r>
-      <w:proofErr w:type="spellStart"/>
-      <w:r>
-        <w:rPr>
-          <w:lang w:eastAsia="en-GB"/>
-        </w:rPr>
-        <w:t>request</w:t>
-      </w:r>
-      <w:proofErr w:type="spellEnd"/>
-      <w:r>
-        <w:rPr>
-          <w:lang w:eastAsia="en-GB"/>
-        </w:rPr>
-        <w:t xml:space="preserve"> de naam van mijn </w:t>
-      </w:r>
-      <w:proofErr w:type="spellStart"/>
-      <w:r>
-        <w:rPr>
-          <w:lang w:eastAsia="en-GB"/>
-        </w:rPr>
-        <w:t>spotify</w:t>
-      </w:r>
-      <w:proofErr w:type="spellEnd"/>
-      <w:r>
-        <w:rPr>
-          <w:lang w:eastAsia="en-GB"/>
-        </w:rPr>
-        <w:t xml:space="preserve"> </w:t>
-      </w:r>
-      <w:proofErr w:type="spellStart"/>
-      <w:r>
-        <w:rPr>
-          <w:lang w:eastAsia="en-GB"/>
-        </w:rPr>
-        <w:t>playlist</w:t>
-      </w:r>
-      <w:proofErr w:type="spellEnd"/>
-      <w:r>
-        <w:rPr>
-          <w:lang w:eastAsia="en-GB"/>
-        </w:rPr>
-        <w:t xml:space="preserve"> en de descriptie veranderd.</w:t>
+    </w:p>
+    <w:p>
+      <w:pPr>
+        <w:rPr>
+          <w:lang w:eastAsia="en-GB"/>
+        </w:rPr>
+      </w:pPr>
+      <w:r>
+        <w:rPr>
+          <w:lang w:eastAsia="en-GB"/>
+        </w:rPr>
+        <w:t>Voor put request te gaan testen heb ik adhv een put request de naam van mijn spotify playlist en de descriptie veranderd.</w:t>
       </w:r>
     </w:p>
     <w:p>
@@ -3589,41 +2969,13 @@
         <w:rPr>
           <w:lang w:eastAsia="en-GB"/>
         </w:rPr>
-        <w:t xml:space="preserve">Uit de testen blijkt dat de PUT </w:t>
-      </w:r>
-      <w:proofErr w:type="spellStart"/>
-      <w:r>
-        <w:rPr>
-          <w:lang w:eastAsia="en-GB"/>
-        </w:rPr>
-        <w:t>request</w:t>
-      </w:r>
-      <w:proofErr w:type="spellEnd"/>
-      <w:r>
-        <w:rPr>
-          <w:lang w:eastAsia="en-GB"/>
-        </w:rPr>
-        <w:t xml:space="preserve"> succesvol en onder de 200ms is gebeurd.</w:t>
-      </w:r>
-      <w:r>
-        <w:rPr>
-          <w:lang w:eastAsia="en-GB"/>
-        </w:rPr>
-        <w:t xml:space="preserve"> Dit hebben we nadien ook gecheckt in </w:t>
-      </w:r>
-      <w:proofErr w:type="spellStart"/>
-      <w:r>
-        <w:rPr>
-          <w:lang w:eastAsia="en-GB"/>
-        </w:rPr>
-        <w:t>spotify</w:t>
-      </w:r>
-      <w:proofErr w:type="spellEnd"/>
-      <w:r>
-        <w:rPr>
-          <w:lang w:eastAsia="en-GB"/>
-        </w:rPr>
-        <w:t xml:space="preserve"> zelf.</w:t>
+        <w:t>Uit de testen blijkt dat de PUT request succesvol en onder de 200ms is gebeurd.</w:t>
+      </w:r>
+      <w:r>
+        <w:rPr>
+          <w:lang w:eastAsia="en-GB"/>
+        </w:rPr>
+        <w:t xml:space="preserve"> Dit hebben we nadien ook gecheckt in spotify zelf.</w:t>
       </w:r>
     </w:p>
     <w:p>
@@ -3686,17 +3038,9 @@
         <w:rPr>
           <w:lang w:eastAsia="en-GB"/>
         </w:rPr>
-        <w:t>Delete-</w:t>
-      </w:r>
-      <w:proofErr w:type="spellStart"/>
-      <w:r>
-        <w:rPr>
-          <w:lang w:eastAsia="en-GB"/>
-        </w:rPr>
-        <w:t>testing</w:t>
+        <w:t>Delete-testing</w:t>
       </w:r>
       <w:bookmarkEnd w:id="6"/>
-      <w:proofErr w:type="spellEnd"/>
     </w:p>
     <w:p>
       <w:pPr>
@@ -3850,153 +3194,13 @@
         <w:rPr>
           <w:lang w:eastAsia="en-GB"/>
         </w:rPr>
-        <w:t xml:space="preserve">Het door rood onderlijnde code is het </w:t>
-      </w:r>
-      <w:proofErr w:type="spellStart"/>
-      <w:r>
-        <w:rPr>
-          <w:lang w:eastAsia="en-GB"/>
-        </w:rPr>
-        <w:t>id</w:t>
-      </w:r>
-      <w:proofErr w:type="spellEnd"/>
-      <w:r>
-        <w:rPr>
-          <w:lang w:eastAsia="en-GB"/>
-        </w:rPr>
-        <w:t xml:space="preserve"> van The Sound of </w:t>
-      </w:r>
-      <w:proofErr w:type="spellStart"/>
-      <w:r>
-        <w:rPr>
-          <w:lang w:eastAsia="en-GB"/>
-        </w:rPr>
-        <w:t>Silence</w:t>
-      </w:r>
-      <w:proofErr w:type="spellEnd"/>
-      <w:r>
-        <w:rPr>
-          <w:lang w:eastAsia="en-GB"/>
-        </w:rPr>
-        <w:t>.</w:t>
-      </w:r>
-      <w:r>
-        <w:rPr>
-          <w:lang w:eastAsia="en-GB"/>
-        </w:rPr>
-        <w:t xml:space="preserve"> Hierdoor gaat hij dus alle liedjes met dit specifiek </w:t>
-      </w:r>
-      <w:proofErr w:type="spellStart"/>
-      <w:r>
-        <w:rPr>
-          <w:lang w:eastAsia="en-GB"/>
-        </w:rPr>
-        <w:t>id</w:t>
-      </w:r>
-      <w:proofErr w:type="spellEnd"/>
-      <w:r>
-        <w:rPr>
-          <w:lang w:eastAsia="en-GB"/>
-        </w:rPr>
-        <w:t xml:space="preserve"> verwijderen uit de </w:t>
-      </w:r>
-      <w:proofErr w:type="spellStart"/>
-      <w:r>
-        <w:rPr>
-          <w:lang w:eastAsia="en-GB"/>
-        </w:rPr>
-        <w:t>playlist</w:t>
-      </w:r>
-      <w:proofErr w:type="spellEnd"/>
-      <w:r>
-        <w:rPr>
-          <w:lang w:eastAsia="en-GB"/>
-        </w:rPr>
-        <w:t xml:space="preserve">. Wat we zouden moeten bekomen is dus de </w:t>
-      </w:r>
-      <w:proofErr w:type="spellStart"/>
-      <w:r>
-        <w:rPr>
-          <w:lang w:eastAsia="en-GB"/>
-        </w:rPr>
-        <w:t>playlist</w:t>
-      </w:r>
-      <w:proofErr w:type="spellEnd"/>
-      <w:r>
-        <w:rPr>
-          <w:lang w:eastAsia="en-GB"/>
-        </w:rPr>
-        <w:t xml:space="preserve"> met enkel de liedjes ‘Demons Are a </w:t>
-      </w:r>
-      <w:proofErr w:type="spellStart"/>
-      <w:r>
-        <w:rPr>
-          <w:lang w:eastAsia="en-GB"/>
-        </w:rPr>
-        <w:t>Girl’s</w:t>
-      </w:r>
-      <w:proofErr w:type="spellEnd"/>
-      <w:r>
-        <w:rPr>
-          <w:lang w:eastAsia="en-GB"/>
-        </w:rPr>
-        <w:t xml:space="preserve"> Best </w:t>
-      </w:r>
-      <w:proofErr w:type="spellStart"/>
-      <w:r>
-        <w:rPr>
-          <w:lang w:eastAsia="en-GB"/>
-        </w:rPr>
-        <w:t>Friend</w:t>
-      </w:r>
-      <w:proofErr w:type="spellEnd"/>
-      <w:r>
-        <w:rPr>
-          <w:lang w:eastAsia="en-GB"/>
-        </w:rPr>
-        <w:t xml:space="preserve">’ en ‘A </w:t>
-      </w:r>
-      <w:proofErr w:type="spellStart"/>
-      <w:r>
-        <w:rPr>
-          <w:lang w:eastAsia="en-GB"/>
-        </w:rPr>
-        <w:t>Reason</w:t>
-      </w:r>
-      <w:proofErr w:type="spellEnd"/>
-      <w:r>
-        <w:rPr>
-          <w:lang w:eastAsia="en-GB"/>
-        </w:rPr>
-        <w:t xml:space="preserve"> </w:t>
-      </w:r>
-      <w:proofErr w:type="spellStart"/>
-      <w:r>
-        <w:rPr>
-          <w:lang w:eastAsia="en-GB"/>
-        </w:rPr>
-        <w:t>to</w:t>
-      </w:r>
-      <w:proofErr w:type="spellEnd"/>
-      <w:r>
-        <w:rPr>
-          <w:lang w:eastAsia="en-GB"/>
-        </w:rPr>
-        <w:t xml:space="preserve"> </w:t>
-      </w:r>
-      <w:proofErr w:type="spellStart"/>
-      <w:r>
-        <w:rPr>
-          <w:lang w:eastAsia="en-GB"/>
-        </w:rPr>
-        <w:t>Fight</w:t>
-      </w:r>
-      <w:proofErr w:type="spellEnd"/>
-      <w:r>
-        <w:rPr>
-          <w:lang w:eastAsia="en-GB"/>
-        </w:rPr>
-        <w:t>’.</w:t>
+        <w:t>Het door rood onderlijnde code is het id van The Sound of Silence.</w:t>
+      </w:r>
+      <w:r>
+        <w:rPr>
+          <w:lang w:eastAsia="en-GB"/>
+        </w:rPr>
+        <w:t xml:space="preserve"> Hierdoor gaat hij dus alle liedjes met dit specifiek id verwijderen uit de playlist. Wat we zouden moeten bekomen is dus de playlist met enkel de liedjes ‘Demons Are a Girl’s Best Friend’ en ‘A Reason to Fight’.</w:t>
       </w:r>
     </w:p>
     <w:p>
@@ -4136,99 +3340,27 @@
           <w:lang w:eastAsia="en-GB"/>
         </w:rPr>
         <w:lastRenderedPageBreak/>
-        <w:t xml:space="preserve">Postman </w:t>
-      </w:r>
-      <w:proofErr w:type="spellStart"/>
-      <w:r>
-        <w:rPr>
-          <w:lang w:eastAsia="en-GB"/>
-        </w:rPr>
-        <w:t>Collections</w:t>
-      </w:r>
-      <w:proofErr w:type="spellEnd"/>
-      <w:r>
-        <w:rPr>
-          <w:lang w:eastAsia="en-GB"/>
-        </w:rPr>
-        <w:t xml:space="preserve"> voor </w:t>
-      </w:r>
-      <w:proofErr w:type="spellStart"/>
-      <w:r>
-        <w:rPr>
-          <w:lang w:eastAsia="en-GB"/>
-        </w:rPr>
-        <w:t>spotify</w:t>
-      </w:r>
-      <w:proofErr w:type="spellEnd"/>
-      <w:r>
-        <w:rPr>
-          <w:lang w:eastAsia="en-GB"/>
-        </w:rPr>
-        <w:t xml:space="preserve"> </w:t>
-      </w:r>
-      <w:proofErr w:type="spellStart"/>
-      <w:r>
-        <w:rPr>
-          <w:lang w:eastAsia="en-GB"/>
-        </w:rPr>
-        <w:t>requests</w:t>
+        <w:t>Postman Collections</w:t>
+      </w:r>
+      <w:r>
+        <w:rPr>
+          <w:lang w:eastAsia="en-GB"/>
+        </w:rPr>
+        <w:t xml:space="preserve"> voor spotify requests</w:t>
       </w:r>
       <w:bookmarkEnd w:id="7"/>
-      <w:proofErr w:type="spellEnd"/>
-    </w:p>
-    <w:p>
-      <w:pPr>
-        <w:rPr>
-          <w:lang w:eastAsia="en-GB"/>
-        </w:rPr>
-      </w:pPr>
-      <w:r>
-        <w:rPr>
-          <w:lang w:eastAsia="en-GB"/>
-        </w:rPr>
-        <w:t xml:space="preserve">Een </w:t>
-      </w:r>
-      <w:proofErr w:type="spellStart"/>
-      <w:r>
-        <w:rPr>
-          <w:lang w:eastAsia="en-GB"/>
-        </w:rPr>
-        <w:t>collection</w:t>
-      </w:r>
-      <w:proofErr w:type="spellEnd"/>
-      <w:r>
-        <w:rPr>
-          <w:lang w:eastAsia="en-GB"/>
-        </w:rPr>
-        <w:t xml:space="preserve"> is een soort mapje waaronder je alle </w:t>
-      </w:r>
-      <w:proofErr w:type="spellStart"/>
-      <w:r>
-        <w:rPr>
-          <w:lang w:eastAsia="en-GB"/>
-        </w:rPr>
-        <w:t>request</w:t>
-      </w:r>
-      <w:proofErr w:type="spellEnd"/>
-      <w:r>
-        <w:rPr>
-          <w:lang w:eastAsia="en-GB"/>
-        </w:rPr>
-        <w:t xml:space="preserve"> eenvoudig kan bijhouden. Hieronder ziet u de </w:t>
-      </w:r>
-      <w:proofErr w:type="spellStart"/>
-      <w:r>
-        <w:rPr>
-          <w:lang w:eastAsia="en-GB"/>
-        </w:rPr>
-        <w:t>requests</w:t>
-      </w:r>
-      <w:proofErr w:type="spellEnd"/>
-      <w:r>
-        <w:rPr>
-          <w:lang w:eastAsia="en-GB"/>
-        </w:rPr>
-        <w:t xml:space="preserve"> dat ik tot nu toe heb gemaakt en gebruikt.</w:t>
+    </w:p>
+    <w:p>
+      <w:pPr>
+        <w:rPr>
+          <w:lang w:eastAsia="en-GB"/>
+        </w:rPr>
+      </w:pPr>
+      <w:r>
+        <w:rPr>
+          <w:lang w:eastAsia="en-GB"/>
+        </w:rPr>
+        <w:t>Een collection is een soort mapje waaronder je alle request eenvoudig kan bijhouden. Hieronder ziet u de requests dat ik tot nu toe heb gemaakt en gebruikt.</w:t>
       </w:r>
     </w:p>
     <w:p>
@@ -4300,128 +3432,44 @@
         <w:rPr>
           <w:lang w:eastAsia="en-GB"/>
         </w:rPr>
-        <w:t xml:space="preserve">Extra </w:t>
-      </w:r>
-      <w:proofErr w:type="spellStart"/>
-      <w:r>
-        <w:rPr>
-          <w:lang w:eastAsia="en-GB"/>
-        </w:rPr>
-        <w:t>requests</w:t>
-      </w:r>
-      <w:proofErr w:type="spellEnd"/>
-      <w:r>
-        <w:rPr>
-          <w:lang w:eastAsia="en-GB"/>
-        </w:rPr>
-        <w:t xml:space="preserve"> voor </w:t>
-      </w:r>
-      <w:proofErr w:type="spellStart"/>
-      <w:r>
-        <w:rPr>
-          <w:lang w:eastAsia="en-GB"/>
-        </w:rPr>
-        <w:t>playlist</w:t>
-      </w:r>
-      <w:proofErr w:type="spellEnd"/>
-      <w:r>
-        <w:rPr>
-          <w:lang w:eastAsia="en-GB"/>
-        </w:rPr>
-        <w:t xml:space="preserve"> aan te vullen</w:t>
-      </w:r>
-    </w:p>
-    <w:p>
-      <w:pPr>
-        <w:rPr>
-          <w:lang w:eastAsia="en-GB"/>
-        </w:rPr>
-      </w:pPr>
-      <w:r>
-        <w:rPr>
-          <w:lang w:eastAsia="en-GB"/>
-        </w:rPr>
-        <w:t xml:space="preserve">Voor dit gedeelte heb ik de </w:t>
-      </w:r>
-      <w:proofErr w:type="spellStart"/>
-      <w:r>
-        <w:rPr>
-          <w:lang w:eastAsia="en-GB"/>
-        </w:rPr>
-        <w:t>requests</w:t>
-      </w:r>
-      <w:proofErr w:type="spellEnd"/>
-      <w:r>
-        <w:rPr>
-          <w:lang w:eastAsia="en-GB"/>
-        </w:rPr>
-        <w:t xml:space="preserve"> en tests niet in mijn document gezet omdat deze ongeveer dezelfde zijn als bij de post</w:t>
-      </w:r>
-      <w:r>
-        <w:rPr>
-          <w:lang w:eastAsia="en-GB"/>
-        </w:rPr>
-        <w:t>-</w:t>
-      </w:r>
-      <w:proofErr w:type="spellStart"/>
-      <w:r>
-        <w:rPr>
-          <w:lang w:eastAsia="en-GB"/>
-        </w:rPr>
-        <w:t>r</w:t>
-      </w:r>
-      <w:r>
-        <w:rPr>
-          <w:lang w:eastAsia="en-GB"/>
-        </w:rPr>
-        <w:t>equest</w:t>
-      </w:r>
-      <w:proofErr w:type="spellEnd"/>
-      <w:r>
-        <w:rPr>
-          <w:lang w:eastAsia="en-GB"/>
-        </w:rPr>
-        <w:t xml:space="preserve"> die we een aantal pagina’s terug hebben gezien.</w:t>
-      </w:r>
-      <w:r>
-        <w:rPr>
-          <w:lang w:eastAsia="en-GB"/>
-        </w:rPr>
-        <w:t xml:space="preserve"> Het enigste verschil met de vorige test is dat de </w:t>
-      </w:r>
-      <w:proofErr w:type="spellStart"/>
-      <w:r>
-        <w:rPr>
-          <w:lang w:eastAsia="en-GB"/>
-        </w:rPr>
-        <w:t>uris</w:t>
-      </w:r>
-      <w:proofErr w:type="spellEnd"/>
-      <w:r>
-        <w:rPr>
-          <w:lang w:eastAsia="en-GB"/>
-        </w:rPr>
-        <w:t xml:space="preserve"> (</w:t>
-      </w:r>
-      <w:r>
-        <w:rPr>
-          <w:lang w:eastAsia="en-GB"/>
-        </w:rPr>
-        <w:t xml:space="preserve">dit bevat de link/het </w:t>
-      </w:r>
-      <w:proofErr w:type="spellStart"/>
-      <w:r>
-        <w:rPr>
-          <w:lang w:eastAsia="en-GB"/>
-        </w:rPr>
-        <w:t>id</w:t>
-      </w:r>
-      <w:proofErr w:type="spellEnd"/>
-      <w:r>
-        <w:rPr>
-          <w:lang w:eastAsia="en-GB"/>
-        </w:rPr>
-        <w:t xml:space="preserve"> van de track)</w:t>
+        <w:t>Extra requests voor playlist aan te vullen</w:t>
+      </w:r>
+    </w:p>
+    <w:p>
+      <w:pPr>
+        <w:rPr>
+          <w:lang w:eastAsia="en-GB"/>
+        </w:rPr>
+      </w:pPr>
+      <w:r>
+        <w:rPr>
+          <w:lang w:eastAsia="en-GB"/>
+        </w:rPr>
+        <w:t>Voor dit gedeelte heb ik de requests en tests niet in mijn document gezet omdat deze ongeveer dezelfde zijn als bij de post</w:t>
+      </w:r>
+      <w:r>
+        <w:rPr>
+          <w:lang w:eastAsia="en-GB"/>
+        </w:rPr>
+        <w:t>-r</w:t>
+      </w:r>
+      <w:r>
+        <w:rPr>
+          <w:lang w:eastAsia="en-GB"/>
+        </w:rPr>
+        <w:t>equest die we een aantal pagina’s terug hebben gezien.</w:t>
+      </w:r>
+      <w:r>
+        <w:rPr>
+          <w:lang w:eastAsia="en-GB"/>
+        </w:rPr>
+        <w:t xml:space="preserve"> Het enigste verschil met de vorige test is dat de uris (</w:t>
+      </w:r>
+      <w:r>
+        <w:rPr>
+          <w:lang w:eastAsia="en-GB"/>
+        </w:rPr>
+        <w:t>dit bevat de link/het id van de track)</w:t>
       </w:r>
       <w:r>
         <w:rPr>
@@ -4476,6 +3524,13 @@
           </wp:inline>
         </w:drawing>
       </w:r>
+    </w:p>
+    <w:p>
+      <w:pPr>
+        <w:rPr>
+          <w:lang w:eastAsia="en-GB"/>
+        </w:rPr>
+      </w:pPr>
     </w:p>
     <w:sectPr>
       <w:footerReference w:type="default" r:id="rId45"/>

--- a/Api-Testing_Yarne-Valck.docx
+++ b/Api-Testing_Yarne-Valck.docx
@@ -354,7 +354,7 @@
           <w:r>
             <w:fldChar w:fldCharType="separate"/>
           </w:r>
-          <w:hyperlink w:anchor="_Toc85904989" w:history="1">
+          <w:hyperlink w:anchor="_Toc89162895" w:history="1">
             <w:r>
               <w:rPr>
                 <w:rStyle w:val="Hyperlink"/>
@@ -382,7 +382,7 @@
                 <w:noProof/>
                 <w:webHidden/>
               </w:rPr>
-              <w:instrText xml:space="preserve"> PAGEREF _Toc85904989 \h </w:instrText>
+              <w:instrText xml:space="preserve"> PAGEREF _Toc89162895 \h </w:instrText>
             </w:r>
             <w:r>
               <w:rPr>
@@ -425,13 +425,84 @@
               <w:lang w:val="en-GB" w:eastAsia="en-GB"/>
             </w:rPr>
           </w:pPr>
-          <w:hyperlink w:anchor="_Toc85904990" w:history="1">
+          <w:hyperlink w:anchor="_Toc89162896" w:history="1">
             <w:r>
               <w:rPr>
                 <w:rStyle w:val="Hyperlink"/>
                 <w:noProof/>
                 <w:lang w:eastAsia="en-GB"/>
               </w:rPr>
+              <w:t>Intro</w:t>
+            </w:r>
+            <w:r>
+              <w:rPr>
+                <w:noProof/>
+                <w:webHidden/>
+              </w:rPr>
+              <w:tab/>
+            </w:r>
+            <w:r>
+              <w:rPr>
+                <w:noProof/>
+                <w:webHidden/>
+              </w:rPr>
+              <w:fldChar w:fldCharType="begin"/>
+            </w:r>
+            <w:r>
+              <w:rPr>
+                <w:noProof/>
+                <w:webHidden/>
+              </w:rPr>
+              <w:instrText xml:space="preserve"> PAGEREF _Toc89162896 \h </w:instrText>
+            </w:r>
+            <w:r>
+              <w:rPr>
+                <w:noProof/>
+                <w:webHidden/>
+              </w:rPr>
+            </w:r>
+            <w:r>
+              <w:rPr>
+                <w:noProof/>
+                <w:webHidden/>
+              </w:rPr>
+              <w:fldChar w:fldCharType="separate"/>
+            </w:r>
+            <w:r>
+              <w:rPr>
+                <w:noProof/>
+                <w:webHidden/>
+              </w:rPr>
+              <w:t>3</w:t>
+            </w:r>
+            <w:r>
+              <w:rPr>
+                <w:noProof/>
+                <w:webHidden/>
+              </w:rPr>
+              <w:fldChar w:fldCharType="end"/>
+            </w:r>
+          </w:hyperlink>
+        </w:p>
+        <w:p>
+          <w:pPr>
+            <w:pStyle w:val="Inhopg2"/>
+            <w:tabs>
+              <w:tab w:val="right" w:leader="dot" w:pos="9016"/>
+            </w:tabs>
+            <w:rPr>
+              <w:rFonts w:eastAsiaTheme="minorEastAsia"/>
+              <w:noProof/>
+              <w:lang w:val="en-GB" w:eastAsia="en-GB"/>
+            </w:rPr>
+          </w:pPr>
+          <w:hyperlink w:anchor="_Toc89162897" w:history="1">
+            <w:r>
+              <w:rPr>
+                <w:rStyle w:val="Hyperlink"/>
+                <w:noProof/>
+                <w:lang w:eastAsia="en-GB"/>
+              </w:rPr>
               <w:t>Nasa</w:t>
             </w:r>
             <w:r>
@@ -453,7 +524,7 @@
                 <w:noProof/>
                 <w:webHidden/>
               </w:rPr>
-              <w:instrText xml:space="preserve"> PAGEREF _Toc85904990 \h </w:instrText>
+              <w:instrText xml:space="preserve"> PAGEREF _Toc89162897 \h </w:instrText>
             </w:r>
             <w:r>
               <w:rPr>
@@ -473,7 +544,7 @@
                 <w:noProof/>
                 <w:webHidden/>
               </w:rPr>
-              <w:t>3</w:t>
+              <w:t>5</w:t>
             </w:r>
             <w:r>
               <w:rPr>
@@ -496,7 +567,7 @@
               <w:lang w:val="en-GB" w:eastAsia="en-GB"/>
             </w:rPr>
           </w:pPr>
-          <w:hyperlink w:anchor="_Toc85904991" w:history="1">
+          <w:hyperlink w:anchor="_Toc89162898" w:history="1">
             <w:r>
               <w:rPr>
                 <w:rStyle w:val="Hyperlink"/>
@@ -524,7 +595,7 @@
                 <w:noProof/>
                 <w:webHidden/>
               </w:rPr>
-              <w:instrText xml:space="preserve"> PAGEREF _Toc85904991 \h </w:instrText>
+              <w:instrText xml:space="preserve"> PAGEREF _Toc89162898 \h </w:instrText>
             </w:r>
             <w:r>
               <w:rPr>
@@ -544,7 +615,7 @@
                 <w:noProof/>
                 <w:webHidden/>
               </w:rPr>
-              <w:t>3</w:t>
+              <w:t>5</w:t>
             </w:r>
             <w:r>
               <w:rPr>
@@ -567,7 +638,7 @@
               <w:lang w:val="en-GB" w:eastAsia="en-GB"/>
             </w:rPr>
           </w:pPr>
-          <w:hyperlink w:anchor="_Toc85904992" w:history="1">
+          <w:hyperlink w:anchor="_Toc89162899" w:history="1">
             <w:r>
               <w:rPr>
                 <w:rStyle w:val="Hyperlink"/>
@@ -595,7 +666,7 @@
                 <w:noProof/>
                 <w:webHidden/>
               </w:rPr>
-              <w:instrText xml:space="preserve"> PAGEREF _Toc85904992 \h </w:instrText>
+              <w:instrText xml:space="preserve"> PAGEREF _Toc89162899 \h </w:instrText>
             </w:r>
             <w:r>
               <w:rPr>
@@ -615,7 +686,7 @@
                 <w:noProof/>
                 <w:webHidden/>
               </w:rPr>
-              <w:t>5</w:t>
+              <w:t>7</w:t>
             </w:r>
             <w:r>
               <w:rPr>
@@ -638,7 +709,7 @@
               <w:lang w:val="en-GB" w:eastAsia="en-GB"/>
             </w:rPr>
           </w:pPr>
-          <w:hyperlink w:anchor="_Toc85904993" w:history="1">
+          <w:hyperlink w:anchor="_Toc89162900" w:history="1">
             <w:r>
               <w:rPr>
                 <w:rStyle w:val="Hyperlink"/>
@@ -666,7 +737,7 @@
                 <w:noProof/>
                 <w:webHidden/>
               </w:rPr>
-              <w:instrText xml:space="preserve"> PAGEREF _Toc85904993 \h </w:instrText>
+              <w:instrText xml:space="preserve"> PAGEREF _Toc89162900 \h </w:instrText>
             </w:r>
             <w:r>
               <w:rPr>
@@ -686,7 +757,7 @@
                 <w:noProof/>
                 <w:webHidden/>
               </w:rPr>
-              <w:t>6</w:t>
+              <w:t>8</w:t>
             </w:r>
             <w:r>
               <w:rPr>
@@ -709,7 +780,7 @@
               <w:lang w:val="en-GB" w:eastAsia="en-GB"/>
             </w:rPr>
           </w:pPr>
-          <w:hyperlink w:anchor="_Toc85904994" w:history="1">
+          <w:hyperlink w:anchor="_Toc89162901" w:history="1">
             <w:r>
               <w:rPr>
                 <w:rStyle w:val="Hyperlink"/>
@@ -737,7 +808,7 @@
                 <w:noProof/>
                 <w:webHidden/>
               </w:rPr>
-              <w:instrText xml:space="preserve"> PAGEREF _Toc85904994 \h </w:instrText>
+              <w:instrText xml:space="preserve"> PAGEREF _Toc89162901 \h </w:instrText>
             </w:r>
             <w:r>
               <w:rPr>
@@ -757,7 +828,7 @@
                 <w:noProof/>
                 <w:webHidden/>
               </w:rPr>
-              <w:t>10</w:t>
+              <w:t>12</w:t>
             </w:r>
             <w:r>
               <w:rPr>
@@ -780,7 +851,7 @@
               <w:lang w:val="en-GB" w:eastAsia="en-GB"/>
             </w:rPr>
           </w:pPr>
-          <w:hyperlink w:anchor="_Toc85904995" w:history="1">
+          <w:hyperlink w:anchor="_Toc89162902" w:history="1">
             <w:r>
               <w:rPr>
                 <w:rStyle w:val="Hyperlink"/>
@@ -808,7 +879,7 @@
                 <w:noProof/>
                 <w:webHidden/>
               </w:rPr>
-              <w:instrText xml:space="preserve"> PAGEREF _Toc85904995 \h </w:instrText>
+              <w:instrText xml:space="preserve"> PAGEREF _Toc89162902 \h </w:instrText>
             </w:r>
             <w:r>
               <w:rPr>
@@ -828,7 +899,7 @@
                 <w:noProof/>
                 <w:webHidden/>
               </w:rPr>
-              <w:t>11</w:t>
+              <w:t>13</w:t>
             </w:r>
             <w:r>
               <w:rPr>
@@ -851,13 +922,84 @@
               <w:lang w:val="en-GB" w:eastAsia="en-GB"/>
             </w:rPr>
           </w:pPr>
-          <w:hyperlink w:anchor="_Toc85904996" w:history="1">
+          <w:hyperlink w:anchor="_Toc89162903" w:history="1">
             <w:r>
               <w:rPr>
                 <w:rStyle w:val="Hyperlink"/>
                 <w:noProof/>
                 <w:lang w:eastAsia="en-GB"/>
               </w:rPr>
+              <w:t>Extra requests voor playlist aan te vullen</w:t>
+            </w:r>
+            <w:r>
+              <w:rPr>
+                <w:noProof/>
+                <w:webHidden/>
+              </w:rPr>
+              <w:tab/>
+            </w:r>
+            <w:r>
+              <w:rPr>
+                <w:noProof/>
+                <w:webHidden/>
+              </w:rPr>
+              <w:fldChar w:fldCharType="begin"/>
+            </w:r>
+            <w:r>
+              <w:rPr>
+                <w:noProof/>
+                <w:webHidden/>
+              </w:rPr>
+              <w:instrText xml:space="preserve"> PAGEREF _Toc89162903 \h </w:instrText>
+            </w:r>
+            <w:r>
+              <w:rPr>
+                <w:noProof/>
+                <w:webHidden/>
+              </w:rPr>
+            </w:r>
+            <w:r>
+              <w:rPr>
+                <w:noProof/>
+                <w:webHidden/>
+              </w:rPr>
+              <w:fldChar w:fldCharType="separate"/>
+            </w:r>
+            <w:r>
+              <w:rPr>
+                <w:noProof/>
+                <w:webHidden/>
+              </w:rPr>
+              <w:t>15</w:t>
+            </w:r>
+            <w:r>
+              <w:rPr>
+                <w:noProof/>
+                <w:webHidden/>
+              </w:rPr>
+              <w:fldChar w:fldCharType="end"/>
+            </w:r>
+          </w:hyperlink>
+        </w:p>
+        <w:p>
+          <w:pPr>
+            <w:pStyle w:val="Inhopg3"/>
+            <w:tabs>
+              <w:tab w:val="right" w:leader="dot" w:pos="9016"/>
+            </w:tabs>
+            <w:rPr>
+              <w:rFonts w:eastAsiaTheme="minorEastAsia"/>
+              <w:noProof/>
+              <w:lang w:val="en-GB" w:eastAsia="en-GB"/>
+            </w:rPr>
+          </w:pPr>
+          <w:hyperlink w:anchor="_Toc89162904" w:history="1">
+            <w:r>
+              <w:rPr>
+                <w:rStyle w:val="Hyperlink"/>
+                <w:noProof/>
+                <w:lang w:eastAsia="en-GB"/>
+              </w:rPr>
               <w:t>Postman Collections voor spotify requests</w:t>
             </w:r>
             <w:r>
@@ -879,7 +1021,7 @@
                 <w:noProof/>
                 <w:webHidden/>
               </w:rPr>
-              <w:instrText xml:space="preserve"> PAGEREF _Toc85904996 \h </w:instrText>
+              <w:instrText xml:space="preserve"> PAGEREF _Toc89162904 \h </w:instrText>
             </w:r>
             <w:r>
               <w:rPr>
@@ -899,7 +1041,149 @@
                 <w:noProof/>
                 <w:webHidden/>
               </w:rPr>
-              <w:t>12</w:t>
+              <w:t>16</w:t>
+            </w:r>
+            <w:r>
+              <w:rPr>
+                <w:noProof/>
+                <w:webHidden/>
+              </w:rPr>
+              <w:fldChar w:fldCharType="end"/>
+            </w:r>
+          </w:hyperlink>
+        </w:p>
+        <w:p>
+          <w:pPr>
+            <w:pStyle w:val="Inhopg3"/>
+            <w:tabs>
+              <w:tab w:val="right" w:leader="dot" w:pos="9016"/>
+            </w:tabs>
+            <w:rPr>
+              <w:rFonts w:eastAsiaTheme="minorEastAsia"/>
+              <w:noProof/>
+              <w:lang w:val="en-GB" w:eastAsia="en-GB"/>
+            </w:rPr>
+          </w:pPr>
+          <w:hyperlink w:anchor="_Toc89162905" w:history="1">
+            <w:r>
+              <w:rPr>
+                <w:rStyle w:val="Hyperlink"/>
+                <w:noProof/>
+                <w:lang w:eastAsia="en-GB"/>
+              </w:rPr>
+              <w:t>Slimme authenticatie token</w:t>
+            </w:r>
+            <w:r>
+              <w:rPr>
+                <w:noProof/>
+                <w:webHidden/>
+              </w:rPr>
+              <w:tab/>
+            </w:r>
+            <w:r>
+              <w:rPr>
+                <w:noProof/>
+                <w:webHidden/>
+              </w:rPr>
+              <w:fldChar w:fldCharType="begin"/>
+            </w:r>
+            <w:r>
+              <w:rPr>
+                <w:noProof/>
+                <w:webHidden/>
+              </w:rPr>
+              <w:instrText xml:space="preserve"> PAGEREF _Toc89162905 \h </w:instrText>
+            </w:r>
+            <w:r>
+              <w:rPr>
+                <w:noProof/>
+                <w:webHidden/>
+              </w:rPr>
+            </w:r>
+            <w:r>
+              <w:rPr>
+                <w:noProof/>
+                <w:webHidden/>
+              </w:rPr>
+              <w:fldChar w:fldCharType="separate"/>
+            </w:r>
+            <w:r>
+              <w:rPr>
+                <w:noProof/>
+                <w:webHidden/>
+              </w:rPr>
+              <w:t>16</w:t>
+            </w:r>
+            <w:r>
+              <w:rPr>
+                <w:noProof/>
+                <w:webHidden/>
+              </w:rPr>
+              <w:fldChar w:fldCharType="end"/>
+            </w:r>
+          </w:hyperlink>
+        </w:p>
+        <w:p>
+          <w:pPr>
+            <w:pStyle w:val="Inhopg3"/>
+            <w:tabs>
+              <w:tab w:val="right" w:leader="dot" w:pos="9016"/>
+            </w:tabs>
+            <w:rPr>
+              <w:rFonts w:eastAsiaTheme="minorEastAsia"/>
+              <w:noProof/>
+              <w:lang w:val="en-GB" w:eastAsia="en-GB"/>
+            </w:rPr>
+          </w:pPr>
+          <w:hyperlink w:anchor="_Toc89162906" w:history="1">
+            <w:r>
+              <w:rPr>
+                <w:rStyle w:val="Hyperlink"/>
+                <w:noProof/>
+                <w:lang w:eastAsia="en-GB"/>
+              </w:rPr>
+              <w:t>Diepgaande tests</w:t>
+            </w:r>
+            <w:r>
+              <w:rPr>
+                <w:noProof/>
+                <w:webHidden/>
+              </w:rPr>
+              <w:tab/>
+            </w:r>
+            <w:r>
+              <w:rPr>
+                <w:noProof/>
+                <w:webHidden/>
+              </w:rPr>
+              <w:fldChar w:fldCharType="begin"/>
+            </w:r>
+            <w:r>
+              <w:rPr>
+                <w:noProof/>
+                <w:webHidden/>
+              </w:rPr>
+              <w:instrText xml:space="preserve"> PAGEREF _Toc89162906 \h </w:instrText>
+            </w:r>
+            <w:r>
+              <w:rPr>
+                <w:noProof/>
+                <w:webHidden/>
+              </w:rPr>
+            </w:r>
+            <w:r>
+              <w:rPr>
+                <w:noProof/>
+                <w:webHidden/>
+              </w:rPr>
+              <w:fldChar w:fldCharType="separate"/>
+            </w:r>
+            <w:r>
+              <w:rPr>
+                <w:noProof/>
+                <w:webHidden/>
+              </w:rPr>
+              <w:t>20</w:t>
             </w:r>
             <w:r>
               <w:rPr>
@@ -946,7 +1230,7 @@
           <w:lang w:eastAsia="en-GB"/>
         </w:rPr>
       </w:pPr>
-      <w:bookmarkStart w:id="0" w:name="_Toc85904989"/>
+      <w:bookmarkStart w:id="0" w:name="_Toc89162895"/>
       <w:r>
         <w:rPr>
           <w:lang w:eastAsia="en-GB"/>
@@ -963,12 +1247,14 @@
           <w:lang w:eastAsia="en-GB"/>
         </w:rPr>
       </w:pPr>
+      <w:bookmarkStart w:id="1" w:name="_Toc89162896"/>
       <w:r>
         <w:rPr>
           <w:lang w:eastAsia="en-GB"/>
         </w:rPr>
         <w:t>Intro</w:t>
       </w:r>
+      <w:bookmarkEnd w:id="1"/>
     </w:p>
     <w:p>
       <w:pPr>
@@ -1288,7 +1574,6 @@
           <w:lang w:eastAsia="en-GB"/>
         </w:rPr>
       </w:pPr>
-      <w:bookmarkStart w:id="1" w:name="_Toc85904990"/>
       <w:r>
         <w:rPr>
           <w:lang w:eastAsia="en-GB"/>
@@ -1303,6 +1588,7 @@
           <w:lang w:eastAsia="en-GB"/>
         </w:rPr>
       </w:pPr>
+      <w:bookmarkStart w:id="2" w:name="_Toc89162897"/>
       <w:r>
         <w:rPr>
           <w:lang w:eastAsia="en-GB"/>
@@ -1310,7 +1596,7 @@
         <w:lastRenderedPageBreak/>
         <w:t>Nasa</w:t>
       </w:r>
-      <w:bookmarkEnd w:id="1"/>
+      <w:bookmarkEnd w:id="2"/>
     </w:p>
     <w:p>
       <w:pPr>
@@ -1319,7 +1605,7 @@
           <w:lang w:eastAsia="en-GB"/>
         </w:rPr>
       </w:pPr>
-      <w:bookmarkStart w:id="2" w:name="_Toc85904991"/>
+      <w:bookmarkStart w:id="3" w:name="_Toc89162898"/>
       <w:r>
         <w:rPr>
           <w:lang w:eastAsia="en-GB"/>
@@ -1338,7 +1624,7 @@
         </w:rPr>
         <w:t>pecifiek Id</w:t>
       </w:r>
-      <w:bookmarkEnd w:id="2"/>
+      <w:bookmarkEnd w:id="3"/>
     </w:p>
     <w:p>
       <w:pPr>
@@ -1774,7 +2060,7 @@
           <w:lang w:eastAsia="en-GB"/>
         </w:rPr>
       </w:pPr>
-      <w:bookmarkStart w:id="3" w:name="_Toc85904992"/>
+      <w:bookmarkStart w:id="4" w:name="_Toc89162899"/>
       <w:r>
         <w:rPr>
           <w:lang w:eastAsia="en-GB"/>
@@ -1782,7 +2068,7 @@
         <w:lastRenderedPageBreak/>
         <w:t>Spotify</w:t>
       </w:r>
-      <w:bookmarkEnd w:id="3"/>
+      <w:bookmarkEnd w:id="4"/>
     </w:p>
     <w:p>
       <w:pPr>
@@ -2118,14 +2404,14 @@
           <w:lang w:eastAsia="en-GB"/>
         </w:rPr>
       </w:pPr>
-      <w:bookmarkStart w:id="4" w:name="_Toc85904993"/>
+      <w:bookmarkStart w:id="5" w:name="_Toc89162900"/>
       <w:r>
         <w:rPr>
           <w:lang w:eastAsia="en-GB"/>
         </w:rPr>
         <w:t>Post-testing</w:t>
       </w:r>
-      <w:bookmarkEnd w:id="4"/>
+      <w:bookmarkEnd w:id="5"/>
     </w:p>
     <w:p>
       <w:pPr>
@@ -2695,7 +2981,7 @@
           <w:lang w:eastAsia="en-GB"/>
         </w:rPr>
       </w:pPr>
-      <w:bookmarkStart w:id="5" w:name="_Toc85904994"/>
+      <w:bookmarkStart w:id="6" w:name="_Toc89162901"/>
       <w:r>
         <w:rPr>
           <w:lang w:eastAsia="en-GB"/>
@@ -2703,7 +2989,7 @@
         <w:lastRenderedPageBreak/>
         <w:t>Put-Testing</w:t>
       </w:r>
-      <w:bookmarkEnd w:id="5"/>
+      <w:bookmarkEnd w:id="6"/>
     </w:p>
     <w:p>
       <w:pPr>
@@ -3033,14 +3319,14 @@
           <w:lang w:eastAsia="en-GB"/>
         </w:rPr>
       </w:pPr>
-      <w:bookmarkStart w:id="6" w:name="_Toc85904995"/>
+      <w:bookmarkStart w:id="7" w:name="_Toc89162902"/>
       <w:r>
         <w:rPr>
           <w:lang w:eastAsia="en-GB"/>
         </w:rPr>
         <w:t>Delete-testing</w:t>
       </w:r>
-      <w:bookmarkEnd w:id="6"/>
+      <w:bookmarkEnd w:id="7"/>
     </w:p>
     <w:p>
       <w:pPr>
@@ -3320,7 +3606,6 @@
           <w:lang w:eastAsia="en-GB"/>
         </w:rPr>
       </w:pPr>
-      <w:bookmarkStart w:id="7" w:name="_Toc85904996"/>
       <w:r>
         <w:rPr>
           <w:lang w:eastAsia="en-GB"/>
@@ -3330,25 +3615,154 @@
     </w:p>
     <w:p>
       <w:pPr>
+        <w:rPr>
+          <w:rFonts w:asciiTheme="majorHAnsi" w:eastAsiaTheme="majorEastAsia" w:hAnsiTheme="majorHAnsi" w:cstheme="majorBidi"/>
+          <w:color w:val="1F3763" w:themeColor="accent1" w:themeShade="7F"/>
+          <w:sz w:val="24"/>
+          <w:szCs w:val="24"/>
+          <w:lang w:eastAsia="en-GB"/>
+        </w:rPr>
+      </w:pPr>
+    </w:p>
+    <w:p>
+      <w:pPr>
         <w:pStyle w:val="Kop3"/>
         <w:rPr>
           <w:lang w:eastAsia="en-GB"/>
         </w:rPr>
       </w:pPr>
+      <w:bookmarkStart w:id="8" w:name="_Toc89162903"/>
+      <w:r>
+        <w:rPr>
+          <w:lang w:eastAsia="en-GB"/>
+        </w:rPr>
+        <w:t>Extra requests voor playlist aan te vullen</w:t>
+      </w:r>
+      <w:bookmarkEnd w:id="8"/>
+    </w:p>
+    <w:p>
+      <w:pPr>
+        <w:rPr>
+          <w:lang w:eastAsia="en-GB"/>
+        </w:rPr>
+      </w:pPr>
+      <w:r>
+        <w:rPr>
+          <w:lang w:eastAsia="en-GB"/>
+        </w:rPr>
+        <w:t>Voor dit gedeelte heb ik de requests en tests niet in mijn document gezet omdat deze ongeveer dezelfde zijn als bij de post</w:t>
+      </w:r>
+      <w:r>
+        <w:rPr>
+          <w:lang w:eastAsia="en-GB"/>
+        </w:rPr>
+        <w:t>-r</w:t>
+      </w:r>
+      <w:r>
+        <w:rPr>
+          <w:lang w:eastAsia="en-GB"/>
+        </w:rPr>
+        <w:t>equest die we een aantal pagina’s terug hebben gezien.</w:t>
+      </w:r>
+      <w:r>
+        <w:rPr>
+          <w:lang w:eastAsia="en-GB"/>
+        </w:rPr>
+        <w:t xml:space="preserve"> Het enigste verschil met de vorige test is dat de uris (</w:t>
+      </w:r>
+      <w:r>
+        <w:rPr>
+          <w:lang w:eastAsia="en-GB"/>
+        </w:rPr>
+        <w:t>dit bevat de link/het id van de track)</w:t>
+      </w:r>
+      <w:r>
+        <w:rPr>
+          <w:lang w:eastAsia="en-GB"/>
+        </w:rPr>
+        <w:t xml:space="preserve"> anders is omdat we ook steeds andere liedjes wouden toevoegen.</w:t>
+      </w:r>
+    </w:p>
+    <w:p>
+      <w:pPr>
+        <w:rPr>
+          <w:lang w:eastAsia="en-GB"/>
+        </w:rPr>
+      </w:pPr>
+      <w:r>
+        <w:rPr>
+          <w:noProof/>
+        </w:rPr>
+        <w:drawing>
+          <wp:inline distT="0" distB="0" distL="0" distR="0" wp14:anchorId="0C8B58B3" wp14:editId="79324575">
+            <wp:extent cx="4435522" cy="2802055"/>
+            <wp:effectExtent l="0" t="0" r="3175" b="0"/>
+            <wp:docPr id="20" name="Afbeelding 20" descr="Afbeelding met tekst, monitor, zwart, scherm&#10;&#10;Automatisch gegenereerde beschrijving"/>
+            <wp:cNvGraphicFramePr>
+              <a:graphicFrameLocks xmlns:a="http://schemas.openxmlformats.org/drawingml/2006/main" noChangeAspect="1"/>
+            </wp:cNvGraphicFramePr>
+            <a:graphic xmlns:a="http://schemas.openxmlformats.org/drawingml/2006/main">
+              <a:graphicData uri="http://schemas.openxmlformats.org/drawingml/2006/picture">
+                <pic:pic xmlns:pic="http://schemas.openxmlformats.org/drawingml/2006/picture">
+                  <pic:nvPicPr>
+                    <pic:cNvPr id="20" name="Afbeelding 20" descr="Afbeelding met tekst, monitor, zwart, scherm&#10;&#10;Automatisch gegenereerde beschrijving"/>
+                    <pic:cNvPicPr/>
+                  </pic:nvPicPr>
+                  <pic:blipFill>
+                    <a:blip r:embed="rId43"/>
+                    <a:stretch>
+                      <a:fillRect/>
+                    </a:stretch>
+                  </pic:blipFill>
+                  <pic:spPr>
+                    <a:xfrm>
+                      <a:off x="0" y="0"/>
+                      <a:ext cx="4439624" cy="2804646"/>
+                    </a:xfrm>
+                    <a:prstGeom prst="rect">
+                      <a:avLst/>
+                    </a:prstGeom>
+                  </pic:spPr>
+                </pic:pic>
+              </a:graphicData>
+            </a:graphic>
+          </wp:inline>
+        </w:drawing>
+      </w:r>
+    </w:p>
+    <w:p>
+      <w:pPr>
+        <w:rPr>
+          <w:rFonts w:asciiTheme="majorHAnsi" w:eastAsiaTheme="majorEastAsia" w:hAnsiTheme="majorHAnsi" w:cstheme="majorBidi"/>
+          <w:color w:val="1F3763" w:themeColor="accent1" w:themeShade="7F"/>
+          <w:sz w:val="24"/>
+          <w:szCs w:val="24"/>
+          <w:lang w:eastAsia="en-GB"/>
+        </w:rPr>
+      </w:pPr>
+      <w:r>
+        <w:rPr>
+          <w:lang w:eastAsia="en-GB"/>
+        </w:rPr>
+        <w:br w:type="page"/>
+      </w:r>
+    </w:p>
+    <w:p>
+      <w:pPr>
+        <w:pStyle w:val="Kop3"/>
+        <w:rPr>
+          <w:lang w:eastAsia="en-GB"/>
+        </w:rPr>
+      </w:pPr>
+      <w:bookmarkStart w:id="9" w:name="_Toc89162904"/>
       <w:r>
         <w:rPr>
           <w:lang w:eastAsia="en-GB"/>
         </w:rPr>
         <w:lastRenderedPageBreak/>
-        <w:t>Postman Collections</w:t>
-      </w:r>
-      <w:r>
-        <w:rPr>
-          <w:lang w:eastAsia="en-GB"/>
-        </w:rPr>
-        <w:t xml:space="preserve"> voor spotify requests</w:t>
-      </w:r>
-      <w:bookmarkEnd w:id="7"/>
+        <w:t>Postman Collections voor spotify requests</w:t>
+      </w:r>
+      <w:bookmarkEnd w:id="9"/>
     </w:p>
     <w:p>
       <w:pPr>
@@ -3374,7 +3788,7 @@
           <w:noProof/>
         </w:rPr>
         <w:drawing>
-          <wp:inline distT="0" distB="0" distL="0" distR="0" wp14:anchorId="10695B17" wp14:editId="605C4C6C">
+          <wp:inline distT="0" distB="0" distL="0" distR="0" wp14:anchorId="7A8CB308" wp14:editId="02BD3278">
             <wp:extent cx="2657475" cy="1915164"/>
             <wp:effectExtent l="0" t="0" r="0" b="8890"/>
             <wp:docPr id="35" name="Afbeelding 35"/>
@@ -3389,7 +3803,7 @@
                     <pic:cNvPicPr/>
                   </pic:nvPicPr>
                   <pic:blipFill>
-                    <a:blip r:embed="rId43"/>
+                    <a:blip r:embed="rId44"/>
                     <a:stretch>
                       <a:fillRect/>
                     </a:stretch>
@@ -3428,54 +3842,39 @@
           <w:lang w:eastAsia="en-GB"/>
         </w:rPr>
       </w:pPr>
-      <w:r>
-        <w:rPr>
-          <w:lang w:eastAsia="en-GB"/>
-        </w:rPr>
-        <w:t>Extra requests voor playlist aan te vullen</w:t>
-      </w:r>
-    </w:p>
-    <w:p>
-      <w:pPr>
-        <w:rPr>
-          <w:lang w:eastAsia="en-GB"/>
-        </w:rPr>
-      </w:pPr>
-      <w:r>
-        <w:rPr>
-          <w:lang w:eastAsia="en-GB"/>
-        </w:rPr>
-        <w:t>Voor dit gedeelte heb ik de requests en tests niet in mijn document gezet omdat deze ongeveer dezelfde zijn als bij de post</w:t>
-      </w:r>
-      <w:r>
-        <w:rPr>
-          <w:lang w:eastAsia="en-GB"/>
-        </w:rPr>
-        <w:t>-r</w:t>
-      </w:r>
-      <w:r>
-        <w:rPr>
-          <w:lang w:eastAsia="en-GB"/>
-        </w:rPr>
-        <w:t>equest die we een aantal pagina’s terug hebben gezien.</w:t>
-      </w:r>
-      <w:r>
-        <w:rPr>
-          <w:lang w:eastAsia="en-GB"/>
-        </w:rPr>
-        <w:t xml:space="preserve"> Het enigste verschil met de vorige test is dat de uris (</w:t>
-      </w:r>
-      <w:r>
-        <w:rPr>
-          <w:lang w:eastAsia="en-GB"/>
-        </w:rPr>
-        <w:t>dit bevat de link/het id van de track)</w:t>
-      </w:r>
-      <w:r>
-        <w:rPr>
-          <w:lang w:eastAsia="en-GB"/>
-        </w:rPr>
-        <w:t xml:space="preserve"> anders is omdat we ook steeds andere liedjes wouden toevoegen.</w:t>
+      <w:bookmarkStart w:id="10" w:name="_Toc89162905"/>
+      <w:r>
+        <w:rPr>
+          <w:lang w:eastAsia="en-GB"/>
+        </w:rPr>
+        <w:t>Slimme authenticatie token</w:t>
+      </w:r>
+      <w:bookmarkEnd w:id="10"/>
+    </w:p>
+    <w:p>
+      <w:pPr>
+        <w:rPr>
+          <w:lang w:eastAsia="en-GB"/>
+        </w:rPr>
+      </w:pPr>
+      <w:r>
+        <w:rPr>
+          <w:lang w:eastAsia="en-GB"/>
+        </w:rPr>
+        <w:t>Omdat al mijn requests in een collection staan is het veel handiger om mijn authenticatie vanuit mijn collection aan te vragen zodat ik dit niet voor elke request apart moet invullen.</w:t>
+      </w:r>
+    </w:p>
+    <w:p>
+      <w:pPr>
+        <w:rPr>
+          <w:lang w:eastAsia="en-GB"/>
+        </w:rPr>
+      </w:pPr>
+      <w:r>
+        <w:rPr>
+          <w:lang w:eastAsia="en-GB"/>
+        </w:rPr>
+        <w:t>Voor deze authenticatie aan te vragen heb ik informatie nodig voor een aantal zaken zoals: Callback URL, Auth URL, Access Token URL, Client ID, Client Secret en Scope.</w:t>
       </w:r>
     </w:p>
     <w:p>
@@ -3489,10 +3888,10 @@
           <w:noProof/>
         </w:rPr>
         <w:drawing>
-          <wp:inline distT="0" distB="0" distL="0" distR="0" wp14:anchorId="0C8B58B3" wp14:editId="79324575">
-            <wp:extent cx="4435522" cy="2802055"/>
-            <wp:effectExtent l="0" t="0" r="3175" b="0"/>
-            <wp:docPr id="20" name="Afbeelding 20" descr="Afbeelding met tekst, monitor, zwart, scherm&#10;&#10;Automatisch gegenereerde beschrijving"/>
+          <wp:inline distT="0" distB="0" distL="0" distR="0" wp14:anchorId="216E68E1" wp14:editId="23BA4533">
+            <wp:extent cx="1724025" cy="371475"/>
+            <wp:effectExtent l="0" t="0" r="9525" b="9525"/>
+            <wp:docPr id="40" name="Afbeelding 40"/>
             <wp:cNvGraphicFramePr>
               <a:graphicFrameLocks xmlns:a="http://schemas.openxmlformats.org/drawingml/2006/main" noChangeAspect="1"/>
             </wp:cNvGraphicFramePr>
@@ -3500,11 +3899,11 @@
               <a:graphicData uri="http://schemas.openxmlformats.org/drawingml/2006/picture">
                 <pic:pic xmlns:pic="http://schemas.openxmlformats.org/drawingml/2006/picture">
                   <pic:nvPicPr>
-                    <pic:cNvPr id="20" name="Afbeelding 20" descr="Afbeelding met tekst, monitor, zwart, scherm&#10;&#10;Automatisch gegenereerde beschrijving"/>
+                    <pic:cNvPr id="1" name=""/>
                     <pic:cNvPicPr/>
                   </pic:nvPicPr>
                   <pic:blipFill>
-                    <a:blip r:embed="rId44"/>
+                    <a:blip r:embed="rId45"/>
                     <a:stretch>
                       <a:fillRect/>
                     </a:stretch>
@@ -3512,7 +3911,7 @@
                   <pic:spPr>
                     <a:xfrm>
                       <a:off x="0" y="0"/>
-                      <a:ext cx="4439624" cy="2804646"/>
+                      <a:ext cx="1724025" cy="371475"/>
                     </a:xfrm>
                     <a:prstGeom prst="rect">
                       <a:avLst/>
@@ -3531,9 +3930,771 @@
           <w:lang w:eastAsia="en-GB"/>
         </w:rPr>
       </w:pPr>
+      <w:r>
+        <w:rPr>
+          <w:noProof/>
+        </w:rPr>
+        <w:lastRenderedPageBreak/>
+        <w:drawing>
+          <wp:inline distT="0" distB="0" distL="0" distR="0" wp14:anchorId="64AD15BB" wp14:editId="05E94AC7">
+            <wp:extent cx="5731510" cy="7097395"/>
+            <wp:effectExtent l="0" t="0" r="2540" b="8255"/>
+            <wp:docPr id="39" name="Afbeelding 39" descr="Afbeelding met tekst&#10;&#10;Automatisch gegenereerde beschrijving"/>
+            <wp:cNvGraphicFramePr>
+              <a:graphicFrameLocks xmlns:a="http://schemas.openxmlformats.org/drawingml/2006/main" noChangeAspect="1"/>
+            </wp:cNvGraphicFramePr>
+            <a:graphic xmlns:a="http://schemas.openxmlformats.org/drawingml/2006/main">
+              <a:graphicData uri="http://schemas.openxmlformats.org/drawingml/2006/picture">
+                <pic:pic xmlns:pic="http://schemas.openxmlformats.org/drawingml/2006/picture">
+                  <pic:nvPicPr>
+                    <pic:cNvPr id="39" name="Afbeelding 39" descr="Afbeelding met tekst&#10;&#10;Automatisch gegenereerde beschrijving"/>
+                    <pic:cNvPicPr/>
+                  </pic:nvPicPr>
+                  <pic:blipFill>
+                    <a:blip r:embed="rId46"/>
+                    <a:stretch>
+                      <a:fillRect/>
+                    </a:stretch>
+                  </pic:blipFill>
+                  <pic:spPr>
+                    <a:xfrm>
+                      <a:off x="0" y="0"/>
+                      <a:ext cx="5731510" cy="7097395"/>
+                    </a:xfrm>
+                    <a:prstGeom prst="rect">
+                      <a:avLst/>
+                    </a:prstGeom>
+                  </pic:spPr>
+                </pic:pic>
+              </a:graphicData>
+            </a:graphic>
+          </wp:inline>
+        </w:drawing>
+      </w:r>
+    </w:p>
+    <w:p>
+      <w:pPr>
+        <w:rPr>
+          <w:lang w:eastAsia="en-GB"/>
+        </w:rPr>
+      </w:pPr>
+      <w:r>
+        <w:rPr>
+          <w:lang w:eastAsia="en-GB"/>
+        </w:rPr>
+        <w:t>Voor mijn Client ID en Client Secret moest ik even rondzoeken op mijn spotify dashboard.</w:t>
+      </w:r>
+    </w:p>
+    <w:p>
+      <w:pPr>
+        <w:rPr>
+          <w:lang w:eastAsia="en-GB"/>
+        </w:rPr>
+      </w:pPr>
+      <w:r>
+        <w:rPr>
+          <w:noProof/>
+        </w:rPr>
+        <w:lastRenderedPageBreak/>
+        <w:drawing>
+          <wp:inline distT="0" distB="0" distL="0" distR="0" wp14:anchorId="1FF3EFBE" wp14:editId="7CE8C8BB">
+            <wp:extent cx="2709081" cy="2964802"/>
+            <wp:effectExtent l="0" t="0" r="0" b="7620"/>
+            <wp:docPr id="42" name="Afbeelding 42"/>
+            <wp:cNvGraphicFramePr>
+              <a:graphicFrameLocks xmlns:a="http://schemas.openxmlformats.org/drawingml/2006/main" noChangeAspect="1"/>
+            </wp:cNvGraphicFramePr>
+            <a:graphic xmlns:a="http://schemas.openxmlformats.org/drawingml/2006/main">
+              <a:graphicData uri="http://schemas.openxmlformats.org/drawingml/2006/picture">
+                <pic:pic xmlns:pic="http://schemas.openxmlformats.org/drawingml/2006/picture">
+                  <pic:nvPicPr>
+                    <pic:cNvPr id="1" name=""/>
+                    <pic:cNvPicPr/>
+                  </pic:nvPicPr>
+                  <pic:blipFill>
+                    <a:blip r:embed="rId47"/>
+                    <a:stretch>
+                      <a:fillRect/>
+                    </a:stretch>
+                  </pic:blipFill>
+                  <pic:spPr>
+                    <a:xfrm>
+                      <a:off x="0" y="0"/>
+                      <a:ext cx="2710726" cy="2966602"/>
+                    </a:xfrm>
+                    <a:prstGeom prst="rect">
+                      <a:avLst/>
+                    </a:prstGeom>
+                  </pic:spPr>
+                </pic:pic>
+              </a:graphicData>
+            </a:graphic>
+          </wp:inline>
+        </w:drawing>
+      </w:r>
+    </w:p>
+    <w:p>
+      <w:pPr>
+        <w:rPr>
+          <w:lang w:eastAsia="en-GB"/>
+        </w:rPr>
+      </w:pPr>
+      <w:r>
+        <w:rPr>
+          <w:lang w:eastAsia="en-GB"/>
+        </w:rPr>
+        <w:t>Moest ik Show client secret heb</w:t>
+      </w:r>
+      <w:r>
+        <w:rPr>
+          <w:lang w:eastAsia="en-GB"/>
+        </w:rPr>
+        <w:t>ben opengedaan zou u mijn nummer daar ook zien maar dat heb ik voor veiligheidsredenen niet gedaan.</w:t>
+      </w:r>
+    </w:p>
+    <w:p>
+      <w:pPr>
+        <w:rPr>
+          <w:lang w:eastAsia="en-GB"/>
+        </w:rPr>
+      </w:pPr>
+      <w:r>
+        <w:rPr>
+          <w:noProof/>
+        </w:rPr>
+        <w:drawing>
+          <wp:inline distT="0" distB="0" distL="0" distR="0" wp14:anchorId="3C55D85C" wp14:editId="4D60B76C">
+            <wp:extent cx="4101106" cy="2251880"/>
+            <wp:effectExtent l="0" t="0" r="0" b="0"/>
+            <wp:docPr id="43" name="Afbeelding 43" descr="Afbeelding met tekst&#10;&#10;Automatisch gegenereerde beschrijving"/>
+            <wp:cNvGraphicFramePr>
+              <a:graphicFrameLocks xmlns:a="http://schemas.openxmlformats.org/drawingml/2006/main" noChangeAspect="1"/>
+            </wp:cNvGraphicFramePr>
+            <a:graphic xmlns:a="http://schemas.openxmlformats.org/drawingml/2006/main">
+              <a:graphicData uri="http://schemas.openxmlformats.org/drawingml/2006/picture">
+                <pic:pic xmlns:pic="http://schemas.openxmlformats.org/drawingml/2006/picture">
+                  <pic:nvPicPr>
+                    <pic:cNvPr id="43" name="Afbeelding 43" descr="Afbeelding met tekst&#10;&#10;Automatisch gegenereerde beschrijving"/>
+                    <pic:cNvPicPr/>
+                  </pic:nvPicPr>
+                  <pic:blipFill>
+                    <a:blip r:embed="rId48"/>
+                    <a:stretch>
+                      <a:fillRect/>
+                    </a:stretch>
+                  </pic:blipFill>
+                  <pic:spPr>
+                    <a:xfrm>
+                      <a:off x="0" y="0"/>
+                      <a:ext cx="4102856" cy="2252841"/>
+                    </a:xfrm>
+                    <a:prstGeom prst="rect">
+                      <a:avLst/>
+                    </a:prstGeom>
+                  </pic:spPr>
+                </pic:pic>
+              </a:graphicData>
+            </a:graphic>
+          </wp:inline>
+        </w:drawing>
+      </w:r>
+    </w:p>
+    <w:p>
+      <w:pPr>
+        <w:rPr>
+          <w:lang w:eastAsia="en-GB"/>
+        </w:rPr>
+      </w:pPr>
+      <w:r>
+        <w:rPr>
+          <w:noProof/>
+        </w:rPr>
+        <w:drawing>
+          <wp:inline distT="0" distB="0" distL="0" distR="0" wp14:anchorId="33258BCD" wp14:editId="37284C8D">
+            <wp:extent cx="5731510" cy="1506220"/>
+            <wp:effectExtent l="0" t="0" r="2540" b="0"/>
+            <wp:docPr id="41" name="Afbeelding 41"/>
+            <wp:cNvGraphicFramePr>
+              <a:graphicFrameLocks xmlns:a="http://schemas.openxmlformats.org/drawingml/2006/main" noChangeAspect="1"/>
+            </wp:cNvGraphicFramePr>
+            <a:graphic xmlns:a="http://schemas.openxmlformats.org/drawingml/2006/main">
+              <a:graphicData uri="http://schemas.openxmlformats.org/drawingml/2006/picture">
+                <pic:pic xmlns:pic="http://schemas.openxmlformats.org/drawingml/2006/picture">
+                  <pic:nvPicPr>
+                    <pic:cNvPr id="1" name=""/>
+                    <pic:cNvPicPr/>
+                  </pic:nvPicPr>
+                  <pic:blipFill>
+                    <a:blip r:embed="rId49"/>
+                    <a:stretch>
+                      <a:fillRect/>
+                    </a:stretch>
+                  </pic:blipFill>
+                  <pic:spPr>
+                    <a:xfrm>
+                      <a:off x="0" y="0"/>
+                      <a:ext cx="5731510" cy="1506220"/>
+                    </a:xfrm>
+                    <a:prstGeom prst="rect">
+                      <a:avLst/>
+                    </a:prstGeom>
+                  </pic:spPr>
+                </pic:pic>
+              </a:graphicData>
+            </a:graphic>
+          </wp:inline>
+        </w:drawing>
+      </w:r>
+    </w:p>
+    <w:p>
+      <w:pPr>
+        <w:rPr>
+          <w:lang w:eastAsia="en-GB"/>
+        </w:rPr>
+      </w:pPr>
+      <w:r>
+        <w:rPr>
+          <w:lang w:eastAsia="en-GB"/>
+        </w:rPr>
+        <w:t>Nadat we al deze informatie hadden konden we op Get New Access Token drukken waarbij we de informatie kregen te zien van de token die we net hebben aangemaakt/gekregen. Nu drukken we op Use Token en dan kunnen we deze nieuwe token gebruiken voor 3600 seconden. Nadat deze vervallen is moeten we opnieuw een nieuwe token aanvragen.</w:t>
+      </w:r>
+    </w:p>
+    <w:p>
+      <w:pPr>
+        <w:rPr>
+          <w:lang w:eastAsia="en-GB"/>
+        </w:rPr>
+      </w:pPr>
+      <w:r>
+        <w:rPr>
+          <w:noProof/>
+        </w:rPr>
+        <w:lastRenderedPageBreak/>
+        <w:drawing>
+          <wp:inline distT="0" distB="0" distL="0" distR="0" wp14:anchorId="631C41CD" wp14:editId="77F58A24">
+            <wp:extent cx="5731510" cy="3212465"/>
+            <wp:effectExtent l="0" t="0" r="2540" b="6985"/>
+            <wp:docPr id="22" name="Afbeelding 22"/>
+            <wp:cNvGraphicFramePr>
+              <a:graphicFrameLocks xmlns:a="http://schemas.openxmlformats.org/drawingml/2006/main" noChangeAspect="1"/>
+            </wp:cNvGraphicFramePr>
+            <a:graphic xmlns:a="http://schemas.openxmlformats.org/drawingml/2006/main">
+              <a:graphicData uri="http://schemas.openxmlformats.org/drawingml/2006/picture">
+                <pic:pic xmlns:pic="http://schemas.openxmlformats.org/drawingml/2006/picture">
+                  <pic:nvPicPr>
+                    <pic:cNvPr id="1" name=""/>
+                    <pic:cNvPicPr/>
+                  </pic:nvPicPr>
+                  <pic:blipFill>
+                    <a:blip r:embed="rId50"/>
+                    <a:stretch>
+                      <a:fillRect/>
+                    </a:stretch>
+                  </pic:blipFill>
+                  <pic:spPr>
+                    <a:xfrm>
+                      <a:off x="0" y="0"/>
+                      <a:ext cx="5731510" cy="3212465"/>
+                    </a:xfrm>
+                    <a:prstGeom prst="rect">
+                      <a:avLst/>
+                    </a:prstGeom>
+                  </pic:spPr>
+                </pic:pic>
+              </a:graphicData>
+            </a:graphic>
+          </wp:inline>
+        </w:drawing>
+      </w:r>
+    </w:p>
+    <w:p>
+      <w:pPr>
+        <w:rPr>
+          <w:lang w:eastAsia="en-GB"/>
+        </w:rPr>
+      </w:pPr>
+      <w:r>
+        <w:rPr>
+          <w:lang w:eastAsia="en-GB"/>
+        </w:rPr>
+        <w:t>Nu moeten we voor alle tests waar we</w:t>
+      </w:r>
+      <w:r>
+        <w:rPr>
+          <w:lang w:eastAsia="en-GB"/>
+        </w:rPr>
+        <w:t xml:space="preserve"> OAuth 2.0 hadden gezet </w:t>
+      </w:r>
+      <w:r>
+        <w:rPr>
+          <w:lang w:eastAsia="en-GB"/>
+        </w:rPr>
+        <w:t>hadden, dit aanpassen</w:t>
+      </w:r>
+      <w:r>
+        <w:rPr>
+          <w:lang w:eastAsia="en-GB"/>
+        </w:rPr>
+        <w:t xml:space="preserve"> naar Inherit auth from parent.</w:t>
+      </w:r>
+    </w:p>
+    <w:p>
+      <w:pPr>
+        <w:rPr>
+          <w:lang w:eastAsia="en-GB"/>
+        </w:rPr>
+      </w:pPr>
+      <w:r>
+        <w:rPr>
+          <w:noProof/>
+        </w:rPr>
+        <w:drawing>
+          <wp:inline distT="0" distB="0" distL="0" distR="0" wp14:anchorId="51D46569" wp14:editId="32179E6C">
+            <wp:extent cx="5731510" cy="877570"/>
+            <wp:effectExtent l="0" t="0" r="2540" b="0"/>
+            <wp:docPr id="44" name="Afbeelding 44" descr="Afbeelding met tekst&#10;&#10;Automatisch gegenereerde beschrijving"/>
+            <wp:cNvGraphicFramePr>
+              <a:graphicFrameLocks xmlns:a="http://schemas.openxmlformats.org/drawingml/2006/main" noChangeAspect="1"/>
+            </wp:cNvGraphicFramePr>
+            <a:graphic xmlns:a="http://schemas.openxmlformats.org/drawingml/2006/main">
+              <a:graphicData uri="http://schemas.openxmlformats.org/drawingml/2006/picture">
+                <pic:pic xmlns:pic="http://schemas.openxmlformats.org/drawingml/2006/picture">
+                  <pic:nvPicPr>
+                    <pic:cNvPr id="44" name="Afbeelding 44" descr="Afbeelding met tekst&#10;&#10;Automatisch gegenereerde beschrijving"/>
+                    <pic:cNvPicPr/>
+                  </pic:nvPicPr>
+                  <pic:blipFill>
+                    <a:blip r:embed="rId51"/>
+                    <a:stretch>
+                      <a:fillRect/>
+                    </a:stretch>
+                  </pic:blipFill>
+                  <pic:spPr>
+                    <a:xfrm>
+                      <a:off x="0" y="0"/>
+                      <a:ext cx="5731510" cy="877570"/>
+                    </a:xfrm>
+                    <a:prstGeom prst="rect">
+                      <a:avLst/>
+                    </a:prstGeom>
+                  </pic:spPr>
+                </pic:pic>
+              </a:graphicData>
+            </a:graphic>
+          </wp:inline>
+        </w:drawing>
+      </w:r>
+    </w:p>
+    <w:p>
+      <w:pPr>
+        <w:rPr>
+          <w:lang w:eastAsia="en-GB"/>
+        </w:rPr>
+      </w:pPr>
+      <w:r>
+        <w:rPr>
+          <w:noProof/>
+        </w:rPr>
+        <w:drawing>
+          <wp:inline distT="0" distB="0" distL="0" distR="0" wp14:anchorId="275A44C2" wp14:editId="1C07533B">
+            <wp:extent cx="1229203" cy="2927445"/>
+            <wp:effectExtent l="0" t="0" r="9525" b="6350"/>
+            <wp:docPr id="45" name="Afbeelding 45"/>
+            <wp:cNvGraphicFramePr>
+              <a:graphicFrameLocks xmlns:a="http://schemas.openxmlformats.org/drawingml/2006/main" noChangeAspect="1"/>
+            </wp:cNvGraphicFramePr>
+            <a:graphic xmlns:a="http://schemas.openxmlformats.org/drawingml/2006/main">
+              <a:graphicData uri="http://schemas.openxmlformats.org/drawingml/2006/picture">
+                <pic:pic xmlns:pic="http://schemas.openxmlformats.org/drawingml/2006/picture">
+                  <pic:nvPicPr>
+                    <pic:cNvPr id="1" name=""/>
+                    <pic:cNvPicPr/>
+                  </pic:nvPicPr>
+                  <pic:blipFill>
+                    <a:blip r:embed="rId52"/>
+                    <a:stretch>
+                      <a:fillRect/>
+                    </a:stretch>
+                  </pic:blipFill>
+                  <pic:spPr>
+                    <a:xfrm>
+                      <a:off x="0" y="0"/>
+                      <a:ext cx="1230849" cy="2931364"/>
+                    </a:xfrm>
+                    <a:prstGeom prst="rect">
+                      <a:avLst/>
+                    </a:prstGeom>
+                  </pic:spPr>
+                </pic:pic>
+              </a:graphicData>
+            </a:graphic>
+          </wp:inline>
+        </w:drawing>
+      </w:r>
+    </w:p>
+    <w:p>
+      <w:pPr>
+        <w:rPr>
+          <w:lang w:eastAsia="en-GB"/>
+        </w:rPr>
+      </w:pPr>
+      <w:r>
+        <w:rPr>
+          <w:lang w:eastAsia="en-GB"/>
+        </w:rPr>
+        <w:br w:type="page"/>
+      </w:r>
+    </w:p>
+    <w:p>
+      <w:pPr>
+        <w:pStyle w:val="Kop3"/>
+        <w:rPr>
+          <w:lang w:eastAsia="en-GB"/>
+        </w:rPr>
+      </w:pPr>
+      <w:bookmarkStart w:id="11" w:name="_Toc89162906"/>
+      <w:r>
+        <w:rPr>
+          <w:lang w:eastAsia="en-GB"/>
+        </w:rPr>
+        <w:lastRenderedPageBreak/>
+        <w:t>Diepgaande tests</w:t>
+      </w:r>
+      <w:bookmarkEnd w:id="11"/>
+    </w:p>
+    <w:p>
+      <w:pPr>
+        <w:pStyle w:val="Kop4"/>
+        <w:rPr>
+          <w:lang w:eastAsia="en-GB"/>
+        </w:rPr>
+      </w:pPr>
+      <w:r>
+        <w:rPr>
+          <w:lang w:eastAsia="en-GB"/>
+        </w:rPr>
+        <w:t>Get request</w:t>
+      </w:r>
+    </w:p>
+    <w:p>
+      <w:pPr>
+        <w:rPr>
+          <w:lang w:eastAsia="en-GB"/>
+        </w:rPr>
+      </w:pPr>
+      <w:r>
+        <w:rPr>
+          <w:lang w:eastAsia="en-GB"/>
+        </w:rPr>
+        <w:t>Voor de get request heb ik nu ook</w:t>
+      </w:r>
+      <w:r>
+        <w:rPr>
+          <w:lang w:eastAsia="en-GB"/>
+        </w:rPr>
+        <w:t xml:space="preserve"> 2 extra tests toegevoegd. Dit zijn 2 tests die gaan kijken of de naam van de titel van de playlist dat ik opvraag correct is.</w:t>
+      </w:r>
+      <w:r>
+        <w:rPr>
+          <w:lang w:eastAsia="en-GB"/>
+        </w:rPr>
+        <w:t xml:space="preserve"> Op lijn 9 maak ik een test die mij geen error zou mogen teruggeven omdat dit de juiste naam van de playlist is. Op lijn 14 zou dit wel een error/fout moeten geven want nu heb ik de foute naam gevraagd.</w:t>
+      </w:r>
+    </w:p>
+    <w:p>
+      <w:pPr>
+        <w:rPr>
+          <w:lang w:eastAsia="en-GB"/>
+        </w:rPr>
+      </w:pPr>
+      <w:r>
+        <w:rPr>
+          <w:lang w:eastAsia="en-GB"/>
+        </w:rPr>
+        <w:t>Postman zal dus gaan zoeken of de naam dat ik op lijn 11 en lijn 16 dezelfde is als in de response body</w:t>
+      </w:r>
+      <w:r>
+        <w:rPr>
+          <w:lang w:eastAsia="en-GB"/>
+        </w:rPr>
+        <w:t>.</w:t>
+      </w:r>
+    </w:p>
+    <w:p>
+      <w:pPr>
+        <w:rPr>
+          <w:lang w:eastAsia="en-GB"/>
+        </w:rPr>
+      </w:pPr>
+      <w:r>
+        <w:rPr>
+          <w:noProof/>
+        </w:rPr>
+        <w:drawing>
+          <wp:inline distT="0" distB="0" distL="0" distR="0" wp14:anchorId="0741231B" wp14:editId="3CE3FAF0">
+            <wp:extent cx="5731510" cy="3098800"/>
+            <wp:effectExtent l="0" t="0" r="2540" b="6350"/>
+            <wp:docPr id="46" name="Afbeelding 46" descr="Afbeelding met tekst&#10;&#10;Automatisch gegenereerde beschrijving"/>
+            <wp:cNvGraphicFramePr>
+              <a:graphicFrameLocks xmlns:a="http://schemas.openxmlformats.org/drawingml/2006/main" noChangeAspect="1"/>
+            </wp:cNvGraphicFramePr>
+            <a:graphic xmlns:a="http://schemas.openxmlformats.org/drawingml/2006/main">
+              <a:graphicData uri="http://schemas.openxmlformats.org/drawingml/2006/picture">
+                <pic:pic xmlns:pic="http://schemas.openxmlformats.org/drawingml/2006/picture">
+                  <pic:nvPicPr>
+                    <pic:cNvPr id="46" name="Afbeelding 46" descr="Afbeelding met tekst&#10;&#10;Automatisch gegenereerde beschrijving"/>
+                    <pic:cNvPicPr/>
+                  </pic:nvPicPr>
+                  <pic:blipFill>
+                    <a:blip r:embed="rId53"/>
+                    <a:stretch>
+                      <a:fillRect/>
+                    </a:stretch>
+                  </pic:blipFill>
+                  <pic:spPr>
+                    <a:xfrm>
+                      <a:off x="0" y="0"/>
+                      <a:ext cx="5731510" cy="3098800"/>
+                    </a:xfrm>
+                    <a:prstGeom prst="rect">
+                      <a:avLst/>
+                    </a:prstGeom>
+                  </pic:spPr>
+                </pic:pic>
+              </a:graphicData>
+            </a:graphic>
+          </wp:inline>
+        </w:drawing>
+      </w:r>
+    </w:p>
+    <w:p>
+      <w:pPr>
+        <w:rPr>
+          <w:lang w:eastAsia="en-GB"/>
+        </w:rPr>
+      </w:pPr>
+      <w:r>
+        <w:rPr>
+          <w:lang w:eastAsia="en-GB"/>
+        </w:rPr>
+        <w:t>Bij het uitvoeren kunnen we in de body zien dat de juiste naam: “School Playlist Api Testing” is.</w:t>
+      </w:r>
+    </w:p>
+    <w:p>
+      <w:pPr>
+        <w:rPr>
+          <w:lang w:eastAsia="en-GB"/>
+        </w:rPr>
+      </w:pPr>
+      <w:r>
+        <w:rPr>
+          <w:noProof/>
+        </w:rPr>
+        <w:drawing>
+          <wp:inline distT="0" distB="0" distL="0" distR="0" wp14:anchorId="593F1ED5" wp14:editId="11514E9F">
+            <wp:extent cx="4203510" cy="2676443"/>
+            <wp:effectExtent l="0" t="0" r="6985" b="0"/>
+            <wp:docPr id="47" name="Afbeelding 47" descr="Afbeelding met tekst&#10;&#10;Automatisch gegenereerde beschrijving"/>
+            <wp:cNvGraphicFramePr>
+              <a:graphicFrameLocks xmlns:a="http://schemas.openxmlformats.org/drawingml/2006/main" noChangeAspect="1"/>
+            </wp:cNvGraphicFramePr>
+            <a:graphic xmlns:a="http://schemas.openxmlformats.org/drawingml/2006/main">
+              <a:graphicData uri="http://schemas.openxmlformats.org/drawingml/2006/picture">
+                <pic:pic xmlns:pic="http://schemas.openxmlformats.org/drawingml/2006/picture">
+                  <pic:nvPicPr>
+                    <pic:cNvPr id="47" name="Afbeelding 47" descr="Afbeelding met tekst&#10;&#10;Automatisch gegenereerde beschrijving"/>
+                    <pic:cNvPicPr/>
+                  </pic:nvPicPr>
+                  <pic:blipFill>
+                    <a:blip r:embed="rId54"/>
+                    <a:stretch>
+                      <a:fillRect/>
+                    </a:stretch>
+                  </pic:blipFill>
+                  <pic:spPr>
+                    <a:xfrm>
+                      <a:off x="0" y="0"/>
+                      <a:ext cx="4205012" cy="2677399"/>
+                    </a:xfrm>
+                    <a:prstGeom prst="rect">
+                      <a:avLst/>
+                    </a:prstGeom>
+                  </pic:spPr>
+                </pic:pic>
+              </a:graphicData>
+            </a:graphic>
+          </wp:inline>
+        </w:drawing>
+      </w:r>
+    </w:p>
+    <w:p>
+      <w:pPr>
+        <w:rPr>
+          <w:lang w:eastAsia="en-GB"/>
+        </w:rPr>
+      </w:pPr>
+      <w:r>
+        <w:rPr>
+          <w:lang w:eastAsia="en-GB"/>
+        </w:rPr>
+        <w:t>Als we nu gaan kijken bij de Test results zien we dat ¾ tests gelukt zijn en 1tje gefaald is.</w:t>
+      </w:r>
+    </w:p>
+    <w:p>
+      <w:pPr>
+        <w:rPr>
+          <w:lang w:eastAsia="en-GB"/>
+        </w:rPr>
+      </w:pPr>
+      <w:r>
+        <w:rPr>
+          <w:noProof/>
+        </w:rPr>
+        <w:lastRenderedPageBreak/>
+        <w:drawing>
+          <wp:inline distT="0" distB="0" distL="0" distR="0" wp14:anchorId="2F8386E7" wp14:editId="47D9BFDA">
+            <wp:extent cx="5731510" cy="4013835"/>
+            <wp:effectExtent l="0" t="0" r="2540" b="5715"/>
+            <wp:docPr id="48" name="Afbeelding 48" descr="Afbeelding met tekst&#10;&#10;Automatisch gegenereerde beschrijving"/>
+            <wp:cNvGraphicFramePr>
+              <a:graphicFrameLocks xmlns:a="http://schemas.openxmlformats.org/drawingml/2006/main" noChangeAspect="1"/>
+            </wp:cNvGraphicFramePr>
+            <a:graphic xmlns:a="http://schemas.openxmlformats.org/drawingml/2006/main">
+              <a:graphicData uri="http://schemas.openxmlformats.org/drawingml/2006/picture">
+                <pic:pic xmlns:pic="http://schemas.openxmlformats.org/drawingml/2006/picture">
+                  <pic:nvPicPr>
+                    <pic:cNvPr id="48" name="Afbeelding 48" descr="Afbeelding met tekst&#10;&#10;Automatisch gegenereerde beschrijving"/>
+                    <pic:cNvPicPr/>
+                  </pic:nvPicPr>
+                  <pic:blipFill>
+                    <a:blip r:embed="rId55"/>
+                    <a:stretch>
+                      <a:fillRect/>
+                    </a:stretch>
+                  </pic:blipFill>
+                  <pic:spPr>
+                    <a:xfrm>
+                      <a:off x="0" y="0"/>
+                      <a:ext cx="5731510" cy="4013835"/>
+                    </a:xfrm>
+                    <a:prstGeom prst="rect">
+                      <a:avLst/>
+                    </a:prstGeom>
+                  </pic:spPr>
+                </pic:pic>
+              </a:graphicData>
+            </a:graphic>
+          </wp:inline>
+        </w:drawing>
+      </w:r>
+    </w:p>
+    <w:p>
+      <w:pPr>
+        <w:rPr>
+          <w:lang w:eastAsia="en-GB"/>
+        </w:rPr>
+      </w:pPr>
+      <w:r>
+        <w:rPr>
+          <w:lang w:eastAsia="en-GB"/>
+        </w:rPr>
+        <w:t>Dit komt door:</w:t>
+      </w:r>
+    </w:p>
+    <w:p>
+      <w:pPr>
+        <w:pStyle w:val="Lijstalinea"/>
+        <w:numPr>
+          <w:ilvl w:val="0"/>
+          <w:numId w:val="3"/>
+        </w:numPr>
+        <w:rPr>
+          <w:lang w:eastAsia="en-GB"/>
+        </w:rPr>
+      </w:pPr>
+      <w:r>
+        <w:rPr>
+          <w:lang w:eastAsia="en-GB"/>
+        </w:rPr>
+        <w:t>De eerste test is gelukt omdat we de playlist hebben kunnen vinden op spotify.</w:t>
+      </w:r>
+    </w:p>
+    <w:p>
+      <w:pPr>
+        <w:pStyle w:val="Lijstalinea"/>
+        <w:numPr>
+          <w:ilvl w:val="0"/>
+          <w:numId w:val="3"/>
+        </w:numPr>
+        <w:rPr>
+          <w:lang w:eastAsia="en-GB"/>
+        </w:rPr>
+      </w:pPr>
+      <w:r>
+        <w:rPr>
+          <w:lang w:eastAsia="en-GB"/>
+        </w:rPr>
+        <w:t>De tweede test is gelukt omdat de response tijd kleiner was dan 200ms.</w:t>
+      </w:r>
+    </w:p>
+    <w:p>
+      <w:pPr>
+        <w:pStyle w:val="Lijstalinea"/>
+        <w:numPr>
+          <w:ilvl w:val="0"/>
+          <w:numId w:val="3"/>
+        </w:numPr>
+        <w:rPr>
+          <w:lang w:eastAsia="en-GB"/>
+        </w:rPr>
+      </w:pPr>
+      <w:r>
+        <w:rPr>
+          <w:lang w:eastAsia="en-GB"/>
+        </w:rPr>
+        <w:t>De derde test is gelukt omdat de naam dat ik vroeg dezelfde is als de naam van de playlist die ik opvroeg.</w:t>
+      </w:r>
+    </w:p>
+    <w:p>
+      <w:pPr>
+        <w:pStyle w:val="Lijstalinea"/>
+        <w:numPr>
+          <w:ilvl w:val="0"/>
+          <w:numId w:val="3"/>
+        </w:numPr>
+        <w:rPr>
+          <w:lang w:eastAsia="en-GB"/>
+        </w:rPr>
+      </w:pPr>
+      <w:r>
+        <w:rPr>
+          <w:lang w:eastAsia="en-GB"/>
+        </w:rPr>
+        <w:t xml:space="preserve">De vierde test is mislukt omdat de naam “school” dat ik vroeg </w:t>
+      </w:r>
+      <w:r>
+        <w:rPr>
+          <w:u w:val="single"/>
+          <w:lang w:eastAsia="en-GB"/>
+        </w:rPr>
+        <w:t>niet</w:t>
+      </w:r>
+      <w:r>
+        <w:rPr>
+          <w:u w:val="single"/>
+          <w:lang w:eastAsia="en-GB"/>
+        </w:rPr>
+        <w:t xml:space="preserve"> </w:t>
+      </w:r>
+      <w:r>
+        <w:rPr>
+          <w:lang w:eastAsia="en-GB"/>
+        </w:rPr>
+        <w:t>dezelfde is als de naam van de playlist die ik opvroeg.</w:t>
+      </w:r>
     </w:p>
     <w:sectPr>
-      <w:footerReference w:type="default" r:id="rId45"/>
+      <w:footerReference w:type="default" r:id="rId56"/>
       <w:pgSz w:w="11906" w:h="16838"/>
       <w:pgMar w:top="1440" w:right="1440" w:bottom="1440" w:left="1440" w:header="708" w:footer="708" w:gutter="0"/>
       <w:cols w:space="708"/>
@@ -3773,6 +4934,118 @@
     </w:lvl>
   </w:abstractNum>
   <w:abstractNum w:abstractNumId="1" w15:restartNumberingAfterBreak="0">
+    <w:nsid w:val="2F771F53"/>
+    <w:multiLevelType w:val="hybridMultilevel"/>
+    <w:tmpl w:val="6EF083AA"/>
+    <w:lvl w:ilvl="0" w:tplc="7432203E">
+      <w:numFmt w:val="bullet"/>
+      <w:lvlText w:val="-"/>
+      <w:lvlJc w:val="left"/>
+      <w:pPr>
+        <w:ind w:left="720" w:hanging="360"/>
+      </w:pPr>
+      <w:rPr>
+        <w:rFonts w:ascii="Calibri" w:eastAsiaTheme="minorHAnsi" w:hAnsi="Calibri" w:cs="Calibri" w:hint="default"/>
+      </w:rPr>
+    </w:lvl>
+    <w:lvl w:ilvl="1" w:tplc="08090003" w:tentative="1">
+      <w:start w:val="1"/>
+      <w:numFmt w:val="bullet"/>
+      <w:lvlText w:val="o"/>
+      <w:lvlJc w:val="left"/>
+      <w:pPr>
+        <w:ind w:left="1440" w:hanging="360"/>
+      </w:pPr>
+      <w:rPr>
+        <w:rFonts w:ascii="Courier New" w:hAnsi="Courier New" w:cs="Courier New" w:hint="default"/>
+      </w:rPr>
+    </w:lvl>
+    <w:lvl w:ilvl="2" w:tplc="08090005" w:tentative="1">
+      <w:start w:val="1"/>
+      <w:numFmt w:val="bullet"/>
+      <w:lvlText w:val=""/>
+      <w:lvlJc w:val="left"/>
+      <w:pPr>
+        <w:ind w:left="2160" w:hanging="360"/>
+      </w:pPr>
+      <w:rPr>
+        <w:rFonts w:ascii="Wingdings" w:hAnsi="Wingdings" w:hint="default"/>
+      </w:rPr>
+    </w:lvl>
+    <w:lvl w:ilvl="3" w:tplc="08090001" w:tentative="1">
+      <w:start w:val="1"/>
+      <w:numFmt w:val="bullet"/>
+      <w:lvlText w:val=""/>
+      <w:lvlJc w:val="left"/>
+      <w:pPr>
+        <w:ind w:left="2880" w:hanging="360"/>
+      </w:pPr>
+      <w:rPr>
+        <w:rFonts w:ascii="Symbol" w:hAnsi="Symbol" w:hint="default"/>
+      </w:rPr>
+    </w:lvl>
+    <w:lvl w:ilvl="4" w:tplc="08090003" w:tentative="1">
+      <w:start w:val="1"/>
+      <w:numFmt w:val="bullet"/>
+      <w:lvlText w:val="o"/>
+      <w:lvlJc w:val="left"/>
+      <w:pPr>
+        <w:ind w:left="3600" w:hanging="360"/>
+      </w:pPr>
+      <w:rPr>
+        <w:rFonts w:ascii="Courier New" w:hAnsi="Courier New" w:cs="Courier New" w:hint="default"/>
+      </w:rPr>
+    </w:lvl>
+    <w:lvl w:ilvl="5" w:tplc="08090005" w:tentative="1">
+      <w:start w:val="1"/>
+      <w:numFmt w:val="bullet"/>
+      <w:lvlText w:val=""/>
+      <w:lvlJc w:val="left"/>
+      <w:pPr>
+        <w:ind w:left="4320" w:hanging="360"/>
+      </w:pPr>
+      <w:rPr>
+        <w:rFonts w:ascii="Wingdings" w:hAnsi="Wingdings" w:hint="default"/>
+      </w:rPr>
+    </w:lvl>
+    <w:lvl w:ilvl="6" w:tplc="08090001" w:tentative="1">
+      <w:start w:val="1"/>
+      <w:numFmt w:val="bullet"/>
+      <w:lvlText w:val=""/>
+      <w:lvlJc w:val="left"/>
+      <w:pPr>
+        <w:ind w:left="5040" w:hanging="360"/>
+      </w:pPr>
+      <w:rPr>
+        <w:rFonts w:ascii="Symbol" w:hAnsi="Symbol" w:hint="default"/>
+      </w:rPr>
+    </w:lvl>
+    <w:lvl w:ilvl="7" w:tplc="08090003" w:tentative="1">
+      <w:start w:val="1"/>
+      <w:numFmt w:val="bullet"/>
+      <w:lvlText w:val="o"/>
+      <w:lvlJc w:val="left"/>
+      <w:pPr>
+        <w:ind w:left="5760" w:hanging="360"/>
+      </w:pPr>
+      <w:rPr>
+        <w:rFonts w:ascii="Courier New" w:hAnsi="Courier New" w:cs="Courier New" w:hint="default"/>
+      </w:rPr>
+    </w:lvl>
+    <w:lvl w:ilvl="8" w:tplc="08090005" w:tentative="1">
+      <w:start w:val="1"/>
+      <w:numFmt w:val="bullet"/>
+      <w:lvlText w:val=""/>
+      <w:lvlJc w:val="left"/>
+      <w:pPr>
+        <w:ind w:left="6480" w:hanging="360"/>
+      </w:pPr>
+      <w:rPr>
+        <w:rFonts w:ascii="Wingdings" w:hAnsi="Wingdings" w:hint="default"/>
+      </w:rPr>
+    </w:lvl>
+  </w:abstractNum>
+  <w:abstractNum w:abstractNumId="2" w15:restartNumberingAfterBreak="0">
     <w:nsid w:val="30904447"/>
     <w:multiLevelType w:val="hybridMultilevel"/>
     <w:tmpl w:val="39C4A5A4"/>
@@ -3889,6 +5162,9 @@
     <w:abstractNumId w:val="0"/>
   </w:num>
   <w:num w:numId="2">
+    <w:abstractNumId w:val="2"/>
+  </w:num>
+  <w:num w:numId="3">
     <w:abstractNumId w:val="1"/>
   </w:num>
 </w:numbering>
